--- a/docs/UserGuide.docx
+++ b/docs/UserGuide.docx
@@ -104,6 +104,8 @@
         </w:rPr>
         <w:t>Python 3.6</w:t>
       </w:r>
+      <w:bookmarkStart w:id="0" w:name="_GoBack"/>
+      <w:bookmarkEnd w:id="0"/>
     </w:p>
     <w:tbl>
       <w:tblPr>
@@ -138,7 +140,7 @@
               <w:widowControl/>
               <w:spacing w:line="480" w:lineRule="auto"/>
               <w:rPr>
-                <w:rFonts w:ascii="TimesNewRomanPS-BoldMT" w:hAnsi="TimesNewRomanPS-BoldMT" w:hint="eastAsia"/>
+                <w:rFonts w:ascii="Times New Roman" w:hAnsi="Times New Roman"/>
                 <w:b/>
                 <w:bCs/>
                 <w:color w:val="000000"/>
@@ -148,7 +150,7 @@
             </w:pPr>
             <w:r>
               <w:rPr>
-                <w:rFonts w:ascii="TimesNewRomanPS-BoldMT" w:hAnsi="TimesNewRomanPS-BoldMT"/>
+                <w:rFonts w:ascii="Times New Roman" w:hAnsi="Times New Roman"/>
                 <w:b/>
                 <w:bCs/>
                 <w:color w:val="000000"/>
@@ -174,7 +176,7 @@
               <w:spacing w:line="480" w:lineRule="auto"/>
               <w:jc w:val="right"/>
               <w:rPr>
-                <w:rFonts w:ascii="TimesNewRomanPS-BoldMT" w:hAnsi="TimesNewRomanPS-BoldMT" w:hint="eastAsia"/>
+                <w:rFonts w:ascii="Times New Roman" w:hAnsi="Times New Roman"/>
                 <w:b/>
                 <w:bCs/>
                 <w:color w:val="000000"/>
@@ -184,7 +186,7 @@
             </w:pPr>
             <w:r>
               <w:rPr>
-                <w:rFonts w:ascii="TimesNewRomanPS-BoldMT" w:hAnsi="TimesNewRomanPS-BoldMT"/>
+                <w:rFonts w:ascii="Times New Roman" w:hAnsi="Times New Roman"/>
                 <w:b/>
                 <w:bCs/>
                 <w:color w:val="000000"/>
@@ -209,15 +211,15 @@
               <w:widowControl/>
               <w:spacing w:line="480" w:lineRule="auto"/>
               <w:rPr>
-                <w:rFonts w:ascii="TimesNewRomanPS-BoldMT" w:hAnsi="TimesNewRomanPS-BoldMT" w:hint="eastAsia"/>
-                <w:color w:val="000000"/>
-                <w:sz w:val="24"/>
-                <w:szCs w:val="24"/>
-              </w:rPr>
-            </w:pPr>
-            <w:r>
-              <w:rPr>
-                <w:rFonts w:ascii="TimesNewRomanPS-BoldMT" w:hAnsi="TimesNewRomanPS-BoldMT"/>
+                <w:rFonts w:ascii="Times New Roman" w:hAnsi="Times New Roman"/>
+                <w:color w:val="000000"/>
+                <w:sz w:val="24"/>
+                <w:szCs w:val="24"/>
+              </w:rPr>
+            </w:pPr>
+            <w:r>
+              <w:rPr>
+                <w:rFonts w:ascii="Times New Roman" w:hAnsi="Times New Roman"/>
                 <w:color w:val="000000"/>
                 <w:sz w:val="24"/>
                 <w:szCs w:val="24"/>
@@ -240,29 +242,20 @@
               <w:spacing w:line="480" w:lineRule="auto"/>
               <w:jc w:val="right"/>
               <w:rPr>
-                <w:rFonts w:ascii="TimesNewRomanPS-BoldMT" w:hAnsi="TimesNewRomanPS-BoldMT" w:hint="eastAsia"/>
-                <w:color w:val="000000"/>
-                <w:sz w:val="24"/>
-                <w:szCs w:val="24"/>
-              </w:rPr>
-            </w:pPr>
-            <w:r>
-              <w:rPr>
-                <w:rFonts w:ascii="TimesNewRomanPS-BoldMT" w:hAnsi="TimesNewRomanPS-BoldMT" w:hint="eastAsia"/>
-                <w:color w:val="000000"/>
-                <w:sz w:val="24"/>
-                <w:szCs w:val="24"/>
-              </w:rPr>
-              <w:t>1</w:t>
-            </w:r>
-            <w:r>
-              <w:rPr>
-                <w:rFonts w:ascii="TimesNewRomanPS-BoldMT" w:hAnsi="TimesNewRomanPS-BoldMT"/>
-                <w:color w:val="000000"/>
-                <w:sz w:val="24"/>
-                <w:szCs w:val="24"/>
-              </w:rPr>
-              <w:t>.16.4</w:t>
+                <w:rFonts w:ascii="Times New Roman" w:hAnsi="Times New Roman"/>
+                <w:color w:val="000000"/>
+                <w:sz w:val="24"/>
+                <w:szCs w:val="24"/>
+              </w:rPr>
+            </w:pPr>
+            <w:r>
+              <w:rPr>
+                <w:rFonts w:ascii="Times New Roman" w:hAnsi="Times New Roman"/>
+                <w:color w:val="000000"/>
+                <w:sz w:val="24"/>
+                <w:szCs w:val="24"/>
+              </w:rPr>
+              <w:t>1.16.4</w:t>
             </w:r>
           </w:p>
         </w:tc>
@@ -277,15 +270,15 @@
               <w:widowControl/>
               <w:spacing w:line="480" w:lineRule="auto"/>
               <w:rPr>
-                <w:rFonts w:ascii="TimesNewRomanPS-BoldMT" w:hAnsi="TimesNewRomanPS-BoldMT" w:hint="eastAsia"/>
-                <w:color w:val="000000"/>
-                <w:sz w:val="24"/>
-                <w:szCs w:val="24"/>
-              </w:rPr>
-            </w:pPr>
-            <w:r>
-              <w:rPr>
-                <w:rFonts w:ascii="TimesNewRomanPS-BoldMT" w:hAnsi="TimesNewRomanPS-BoldMT"/>
+                <w:rFonts w:ascii="Times New Roman" w:hAnsi="Times New Roman"/>
+                <w:color w:val="000000"/>
+                <w:sz w:val="24"/>
+                <w:szCs w:val="24"/>
+              </w:rPr>
+            </w:pPr>
+            <w:r>
+              <w:rPr>
+                <w:rFonts w:ascii="Times New Roman" w:hAnsi="Times New Roman"/>
                 <w:color w:val="000000"/>
                 <w:sz w:val="24"/>
                 <w:szCs w:val="24"/>
@@ -304,29 +297,20 @@
               <w:spacing w:line="480" w:lineRule="auto"/>
               <w:jc w:val="right"/>
               <w:rPr>
-                <w:rFonts w:ascii="TimesNewRomanPS-BoldMT" w:hAnsi="TimesNewRomanPS-BoldMT" w:hint="eastAsia"/>
-                <w:color w:val="000000"/>
-                <w:sz w:val="24"/>
-                <w:szCs w:val="24"/>
-              </w:rPr>
-            </w:pPr>
-            <w:r>
-              <w:rPr>
-                <w:rFonts w:ascii="TimesNewRomanPS-BoldMT" w:hAnsi="TimesNewRomanPS-BoldMT" w:hint="eastAsia"/>
-                <w:color w:val="000000"/>
-                <w:sz w:val="24"/>
-                <w:szCs w:val="24"/>
-              </w:rPr>
-              <w:t>0</w:t>
-            </w:r>
-            <w:r>
-              <w:rPr>
-                <w:rFonts w:ascii="TimesNewRomanPS-BoldMT" w:hAnsi="TimesNewRomanPS-BoldMT"/>
-                <w:color w:val="000000"/>
-                <w:sz w:val="24"/>
-                <w:szCs w:val="24"/>
-              </w:rPr>
-              <w:t>.20.3</w:t>
+                <w:rFonts w:ascii="Times New Roman" w:hAnsi="Times New Roman"/>
+                <w:color w:val="000000"/>
+                <w:sz w:val="24"/>
+                <w:szCs w:val="24"/>
+              </w:rPr>
+            </w:pPr>
+            <w:r>
+              <w:rPr>
+                <w:rFonts w:ascii="Times New Roman" w:hAnsi="Times New Roman"/>
+                <w:color w:val="000000"/>
+                <w:sz w:val="24"/>
+                <w:szCs w:val="24"/>
+              </w:rPr>
+              <w:t>0.20.3</w:t>
             </w:r>
           </w:p>
         </w:tc>
@@ -347,15 +331,15 @@
               <w:widowControl/>
               <w:spacing w:line="480" w:lineRule="auto"/>
               <w:rPr>
-                <w:rFonts w:ascii="TimesNewRomanPS-BoldMT" w:hAnsi="TimesNewRomanPS-BoldMT" w:hint="eastAsia"/>
-                <w:color w:val="000000"/>
-                <w:sz w:val="24"/>
-                <w:szCs w:val="24"/>
-              </w:rPr>
-            </w:pPr>
-            <w:r>
-              <w:rPr>
-                <w:rFonts w:ascii="TimesNewRomanPS-BoldMT" w:hAnsi="TimesNewRomanPS-BoldMT"/>
+                <w:rFonts w:ascii="Times New Roman" w:hAnsi="Times New Roman"/>
+                <w:color w:val="000000"/>
+                <w:sz w:val="24"/>
+                <w:szCs w:val="24"/>
+              </w:rPr>
+            </w:pPr>
+            <w:r>
+              <w:rPr>
+                <w:rFonts w:ascii="Times New Roman" w:hAnsi="Times New Roman"/>
                 <w:color w:val="000000"/>
                 <w:sz w:val="24"/>
                 <w:szCs w:val="24"/>
@@ -377,29 +361,20 @@
               <w:spacing w:line="480" w:lineRule="auto"/>
               <w:jc w:val="right"/>
               <w:rPr>
-                <w:rFonts w:ascii="TimesNewRomanPS-BoldMT" w:hAnsi="TimesNewRomanPS-BoldMT" w:hint="eastAsia"/>
-                <w:color w:val="000000"/>
-                <w:sz w:val="24"/>
-                <w:szCs w:val="24"/>
-              </w:rPr>
-            </w:pPr>
-            <w:r>
-              <w:rPr>
-                <w:rFonts w:ascii="TimesNewRomanPS-BoldMT" w:hAnsi="TimesNewRomanPS-BoldMT" w:hint="eastAsia"/>
-                <w:color w:val="000000"/>
-                <w:sz w:val="24"/>
-                <w:szCs w:val="24"/>
-              </w:rPr>
-              <w:t>3</w:t>
-            </w:r>
-            <w:r>
-              <w:rPr>
-                <w:rFonts w:ascii="TimesNewRomanPS-BoldMT" w:hAnsi="TimesNewRomanPS-BoldMT"/>
-                <w:color w:val="000000"/>
-                <w:sz w:val="24"/>
-                <w:szCs w:val="24"/>
-              </w:rPr>
-              <w:t>.0.3</w:t>
+                <w:rFonts w:ascii="Times New Roman" w:hAnsi="Times New Roman"/>
+                <w:color w:val="000000"/>
+                <w:sz w:val="24"/>
+                <w:szCs w:val="24"/>
+              </w:rPr>
+            </w:pPr>
+            <w:r>
+              <w:rPr>
+                <w:rFonts w:ascii="Times New Roman" w:hAnsi="Times New Roman"/>
+                <w:color w:val="000000"/>
+                <w:sz w:val="24"/>
+                <w:szCs w:val="24"/>
+              </w:rPr>
+              <w:t>3.0.3</w:t>
             </w:r>
           </w:p>
         </w:tc>
@@ -415,17 +390,10 @@
       </w:pPr>
       <w:r>
         <w:rPr>
-          <w:rFonts w:ascii="Times New Roman" w:hAnsi="Times New Roman" w:hint="eastAsia"/>
-          <w:sz w:val="24"/>
-        </w:rPr>
-        <w:t>G</w:t>
-      </w:r>
-      <w:r>
-        <w:rPr>
-          <w:rFonts w:ascii="Times New Roman" w:hAnsi="Times New Roman"/>
-          <w:sz w:val="24"/>
-        </w:rPr>
-        <w:t>urobi solver 9.0.2 (</w:t>
+          <w:rFonts w:ascii="Times New Roman" w:hAnsi="Times New Roman"/>
+          <w:sz w:val="24"/>
+        </w:rPr>
+        <w:t>Gurobi solver 9.0.2 (</w:t>
       </w:r>
       <w:hyperlink r:id="rId7" w:history="1">
         <w:r>
@@ -460,6 +428,45 @@
         <w:spacing w:line="480" w:lineRule="auto"/>
         <w:rPr>
           <w:rFonts w:ascii="Times New Roman" w:hAnsi="Times New Roman"/>
+          <w:sz w:val="24"/>
+        </w:rPr>
+      </w:pPr>
+      <w:r>
+        <w:rPr>
+          <w:rFonts w:ascii="Times New Roman" w:hAnsi="Times New Roman"/>
+          <w:sz w:val="24"/>
+        </w:rPr>
+        <w:t>Development environment</w:t>
+      </w:r>
+      <w:r>
+        <w:rPr>
+          <w:rFonts w:ascii="Times New Roman" w:hAnsi="Times New Roman"/>
+          <w:sz w:val="24"/>
+        </w:rPr>
+        <w:t>: Windows 10</w:t>
+      </w:r>
+    </w:p>
+    <w:p>
+      <w:pPr>
+        <w:spacing w:line="480" w:lineRule="auto"/>
+        <w:rPr>
+          <w:rFonts w:ascii="Times New Roman" w:hAnsi="Times New Roman"/>
+          <w:sz w:val="24"/>
+        </w:rPr>
+      </w:pPr>
+      <w:r>
+        <w:rPr>
+          <w:rFonts w:ascii="Times New Roman" w:hAnsi="Times New Roman"/>
+          <w:sz w:val="24"/>
+        </w:rPr>
+        <w:t>Development tool: Pycharm</w:t>
+      </w:r>
+    </w:p>
+    <w:p>
+      <w:pPr>
+        <w:spacing w:line="480" w:lineRule="auto"/>
+        <w:rPr>
+          <w:rFonts w:ascii="Times New Roman" w:hAnsi="Times New Roman"/>
           <w:b/>
           <w:sz w:val="28"/>
         </w:rPr>
@@ -482,7 +489,7 @@
       </w:pPr>
       <w:r>
         <w:rPr>
-          <w:rFonts w:ascii="Times New Roman" w:hAnsi="Times New Roman" w:hint="eastAsia"/>
+          <w:rFonts w:ascii="Times New Roman" w:hAnsi="Times New Roman"/>
           <w:b/>
           <w:sz w:val="28"/>
         </w:rPr>
@@ -508,38 +515,10 @@
       </w:pPr>
       <w:r>
         <w:rPr>
-          <w:rFonts w:ascii="Times New Roman" w:hAnsi="Times New Roman" w:hint="eastAsia"/>
-          <w:sz w:val="24"/>
-        </w:rPr>
-        <w:t>I</w:t>
-      </w:r>
-      <w:r>
-        <w:rPr>
-          <w:rFonts w:ascii="Times New Roman" w:hAnsi="Times New Roman"/>
-          <w:sz w:val="24"/>
-        </w:rPr>
-        <w:t>AGS</w:t>
-      </w:r>
-      <w:r>
-        <w:rPr>
-          <w:rFonts w:ascii="Times New Roman" w:hAnsi="Times New Roman"/>
-          <w:sz w:val="24"/>
-        </w:rPr>
-        <w:t xml:space="preserve"> take the </w:t>
-      </w:r>
-      <w:r>
-        <w:rPr>
-          <w:rFonts w:ascii="Times New Roman" w:hAnsi="Times New Roman"/>
-          <w:sz w:val="24"/>
-        </w:rPr>
-        <w:t>GRIMM</w:t>
-      </w:r>
-      <w:r>
-        <w:rPr>
-          <w:rFonts w:ascii="Times New Roman" w:hAnsi="Times New Roman"/>
-          <w:sz w:val="24"/>
-        </w:rPr>
-        <w:t xml:space="preserve"> format. For example, </w:t>
+          <w:rFonts w:ascii="Times New Roman" w:hAnsi="Times New Roman"/>
+          <w:sz w:val="24"/>
+        </w:rPr>
+        <w:t xml:space="preserve">IAGS take the GRIMM format. For example, </w:t>
       </w:r>
     </w:p>
     <w:p>
@@ -653,7 +632,65 @@
           <w:rFonts w:ascii="Times New Roman" w:hAnsi="Times New Roman"/>
           <w:sz w:val="24"/>
         </w:rPr>
-        <w:t>Brassica rapa block sequence</w:t>
+        <w:t>Brassica rapa block sequence.</w:t>
+      </w:r>
+    </w:p>
+    <w:p>
+      <w:pPr>
+        <w:spacing w:line="480" w:lineRule="auto"/>
+        <w:rPr>
+          <w:rFonts w:ascii="Times New Roman" w:hAnsi="Times New Roman"/>
+          <w:sz w:val="24"/>
+        </w:rPr>
+      </w:pPr>
+      <w:r>
+        <w:rPr>
+          <w:rFonts w:ascii="Times New Roman" w:hAnsi="Times New Roman"/>
+          <w:sz w:val="24"/>
+        </w:rPr>
+        <w:t xml:space="preserve">The first item represents the chromosome type. Since the result of IAGS may produce circular genome structure, we used “s” represents a string chromosome and “c” represents a circular chromosome. </w:t>
+      </w:r>
+      <w:r>
+        <w:rPr>
+          <w:rFonts w:ascii="Times New Roman" w:hAnsi="Times New Roman"/>
+          <w:sz w:val="24"/>
+        </w:rPr>
+        <w:t>The next items are</w:t>
+      </w:r>
+      <w:r>
+        <w:rPr>
+          <w:rFonts w:ascii="Times New Roman" w:hAnsi="Times New Roman"/>
+          <w:sz w:val="24"/>
+        </w:rPr>
+        <w:t xml:space="preserve"> synteny</w:t>
+      </w:r>
+      <w:r>
+        <w:rPr>
+          <w:rFonts w:ascii="Times New Roman" w:hAnsi="Times New Roman"/>
+          <w:sz w:val="24"/>
+        </w:rPr>
+        <w:t xml:space="preserve"> block order and “-”</w:t>
+      </w:r>
+      <w:r>
+        <w:rPr>
+          <w:rFonts w:ascii="Times New Roman" w:hAnsi="Times New Roman"/>
+          <w:sz w:val="24"/>
+        </w:rPr>
+        <w:t xml:space="preserve"> represent</w:t>
+      </w:r>
+      <w:r>
+        <w:rPr>
+          <w:rFonts w:ascii="Times New Roman" w:hAnsi="Times New Roman"/>
+          <w:sz w:val="24"/>
+        </w:rPr>
+        <w:t xml:space="preserve"> reverse block</w:t>
+      </w:r>
+      <w:r>
+        <w:rPr>
+          <w:rFonts w:ascii="Times New Roman" w:hAnsi="Times New Roman"/>
+          <w:sz w:val="24"/>
+        </w:rPr>
+        <w:t>s</w:t>
       </w:r>
       <w:r>
         <w:rPr>
@@ -662,106 +699,6 @@
         </w:rPr>
         <w:t>.</w:t>
       </w:r>
-    </w:p>
-    <w:p>
-      <w:pPr>
-        <w:spacing w:line="480" w:lineRule="auto"/>
-        <w:rPr>
-          <w:rFonts w:ascii="Times New Roman" w:hAnsi="Times New Roman"/>
-          <w:sz w:val="24"/>
-        </w:rPr>
-      </w:pPr>
-      <w:r>
-        <w:rPr>
-          <w:rFonts w:ascii="Times New Roman" w:hAnsi="Times New Roman" w:hint="eastAsia"/>
-          <w:sz w:val="24"/>
-        </w:rPr>
-        <w:t>T</w:t>
-      </w:r>
-      <w:r>
-        <w:rPr>
-          <w:rFonts w:ascii="Times New Roman" w:hAnsi="Times New Roman"/>
-          <w:sz w:val="24"/>
-        </w:rPr>
-        <w:t xml:space="preserve">he first item represents the chromosome type. Since the result of IAGS may produce </w:t>
-      </w:r>
-      <w:r>
-        <w:rPr>
-          <w:rFonts w:ascii="Times New Roman" w:hAnsi="Times New Roman"/>
-          <w:sz w:val="24"/>
-        </w:rPr>
-        <w:t>circular genome structure</w:t>
-      </w:r>
-      <w:r>
-        <w:rPr>
-          <w:rFonts w:ascii="Times New Roman" w:hAnsi="Times New Roman"/>
-          <w:sz w:val="24"/>
-        </w:rPr>
-        <w:t xml:space="preserve">, we used “s” represents a string chromosome and “c” represents a circular chromosome. </w:t>
-      </w:r>
-      <w:r>
-        <w:rPr>
-          <w:rFonts w:ascii="Times New Roman" w:hAnsi="Times New Roman"/>
-          <w:sz w:val="24"/>
-        </w:rPr>
-        <w:t>The next items are</w:t>
-      </w:r>
-      <w:r>
-        <w:rPr>
-          <w:rFonts w:ascii="Times New Roman" w:hAnsi="Times New Roman"/>
-          <w:sz w:val="24"/>
-        </w:rPr>
-        <w:t xml:space="preserve"> synteny</w:t>
-      </w:r>
-      <w:r>
-        <w:rPr>
-          <w:rFonts w:ascii="Times New Roman" w:hAnsi="Times New Roman"/>
-          <w:sz w:val="24"/>
-        </w:rPr>
-        <w:t xml:space="preserve"> block order and “-”</w:t>
-      </w:r>
-      <w:r>
-        <w:rPr>
-          <w:rFonts w:ascii="Times New Roman" w:hAnsi="Times New Roman"/>
-          <w:sz w:val="24"/>
-        </w:rPr>
-        <w:t xml:space="preserve"> represent</w:t>
-      </w:r>
-      <w:r>
-        <w:rPr>
-          <w:rFonts w:ascii="Times New Roman" w:hAnsi="Times New Roman"/>
-          <w:sz w:val="24"/>
-        </w:rPr>
-        <w:t xml:space="preserve"> </w:t>
-      </w:r>
-      <w:r>
-        <w:rPr>
-          <w:rFonts w:ascii="Times New Roman" w:hAnsi="Times New Roman"/>
-          <w:sz w:val="24"/>
-        </w:rPr>
-        <w:t>reverse</w:t>
-      </w:r>
-      <w:r>
-        <w:rPr>
-          <w:rFonts w:ascii="Times New Roman" w:hAnsi="Times New Roman"/>
-          <w:sz w:val="24"/>
-        </w:rPr>
-        <w:t xml:space="preserve"> block</w:t>
-      </w:r>
-      <w:r>
-        <w:rPr>
-          <w:rFonts w:ascii="Times New Roman" w:hAnsi="Times New Roman"/>
-          <w:sz w:val="24"/>
-        </w:rPr>
-        <w:t>s</w:t>
-      </w:r>
-      <w:r>
-        <w:rPr>
-          <w:rFonts w:ascii="Times New Roman" w:hAnsi="Times New Roman"/>
-          <w:sz w:val="24"/>
-        </w:rPr>
-        <w:t>.</w:t>
-      </w:r>
       <w:r>
         <w:rPr>
           <w:rFonts w:ascii="Times New Roman" w:hAnsi="Times New Roman"/>
@@ -774,21 +711,7 @@
           <w:rFonts w:ascii="Times New Roman" w:hAnsi="Times New Roman"/>
           <w:sz w:val="24"/>
         </w:rPr>
-        <w:t xml:space="preserve"> and split by s</w:t>
-      </w:r>
-      <w:r>
-        <w:rPr>
-          <w:rFonts w:ascii="Times New Roman" w:hAnsi="Times New Roman"/>
-          <w:sz w:val="24"/>
-        </w:rPr>
-        <w:t>pace</w:t>
-      </w:r>
-      <w:r>
-        <w:rPr>
-          <w:rFonts w:ascii="Times New Roman" w:hAnsi="Times New Roman"/>
-          <w:sz w:val="24"/>
-        </w:rPr>
-        <w:t>.</w:t>
+        <w:t xml:space="preserve"> and split by space.</w:t>
       </w:r>
       <w:r>
         <w:rPr>
@@ -891,17 +814,10 @@
       </w:pPr>
       <w:r>
         <w:rPr>
-          <w:rFonts w:ascii="Times New Roman" w:hAnsi="Times New Roman" w:hint="eastAsia"/>
-          <w:sz w:val="24"/>
-        </w:rPr>
-        <w:t>w</w:t>
-      </w:r>
-      <w:r>
-        <w:rPr>
-          <w:rFonts w:ascii="Times New Roman" w:hAnsi="Times New Roman"/>
-          <w:sz w:val="24"/>
-        </w:rPr>
-        <w:t>hich used to mark blocks with multi-copy.</w:t>
+          <w:rFonts w:ascii="Times New Roman" w:hAnsi="Times New Roman"/>
+          <w:sz w:val="24"/>
+        </w:rPr>
+        <w:t>which used to mark blocks with multi-copy.</w:t>
       </w:r>
     </w:p>
     <w:p>
@@ -918,21 +834,7 @@
           <w:rFonts w:ascii="Times New Roman" w:hAnsi="Times New Roman"/>
           <w:sz w:val="24"/>
         </w:rPr>
-        <w:t>W</w:t>
-      </w:r>
-      <w:r>
-        <w:rPr>
-          <w:rFonts w:ascii="Times New Roman" w:hAnsi="Times New Roman"/>
-          <w:sz w:val="24"/>
-        </w:rPr>
-        <w:t>e allow users to build synteny</w:t>
-      </w:r>
-      <w:r>
-        <w:rPr>
-          <w:rFonts w:ascii="Times New Roman" w:hAnsi="Times New Roman"/>
-          <w:sz w:val="24"/>
-        </w:rPr>
-        <w:t xml:space="preserve"> blocks in different ways</w:t>
+        <w:t>We allow users to build synteny blocks in different ways</w:t>
       </w:r>
       <w:r>
         <w:rPr>
@@ -946,21 +848,7 @@
           <w:rFonts w:ascii="Times New Roman" w:hAnsi="Times New Roman"/>
           <w:sz w:val="24"/>
         </w:rPr>
-        <w:t xml:space="preserve"> </w:t>
-      </w:r>
-      <w:r>
-        <w:rPr>
-          <w:rFonts w:ascii="Times New Roman" w:hAnsi="Times New Roman"/>
-          <w:sz w:val="24"/>
-        </w:rPr>
-        <w:t>encourage</w:t>
-      </w:r>
-      <w:r>
-        <w:rPr>
-          <w:rFonts w:ascii="Times New Roman" w:hAnsi="Times New Roman"/>
-          <w:sz w:val="24"/>
-        </w:rPr>
-        <w:t xml:space="preserve"> user to use DRIMM-Synteny</w:t>
+        <w:t xml:space="preserve"> encourage user to use DRIMM-Synteny</w:t>
       </w:r>
       <w:r>
         <w:rPr>
@@ -1062,15 +950,7 @@
           <w:b/>
           <w:sz w:val="28"/>
         </w:rPr>
-        <w:t>function</w:t>
-      </w:r>
-      <w:r>
-        <w:rPr>
-          <w:rFonts w:ascii="Times New Roman" w:hAnsi="Times New Roman" w:hint="eastAsia"/>
-          <w:b/>
-          <w:sz w:val="28"/>
-        </w:rPr>
-        <w:t>s</w:t>
+        <w:t>functions</w:t>
       </w:r>
     </w:p>
     <w:p>
@@ -1095,16 +975,7 @@
           <w:sz w:val="24"/>
           <w:szCs w:val="28"/>
         </w:rPr>
-        <w:t xml:space="preserve">GMP </w:t>
-      </w:r>
-      <w:r>
-        <w:rPr>
-          <w:rFonts w:ascii="Times New Roman" w:eastAsia="等线" w:hAnsi="Times New Roman" w:hint="eastAsia"/>
-          <w:b/>
-          <w:sz w:val="24"/>
-          <w:szCs w:val="28"/>
-        </w:rPr>
-        <w:t>model</w:t>
+        <w:t>GMP model</w:t>
       </w:r>
       <w:r>
         <w:rPr>
@@ -1145,6 +1016,7 @@
       </w:pPr>
       <w:r>
         <w:rPr>
+          <w:rFonts w:ascii="Times New Roman" w:hAnsi="Times New Roman"/>
           <w:noProof/>
         </w:rPr>
         <w:drawing>
@@ -1238,19 +1110,11 @@
       </w:pPr>
       <w:r>
         <w:rPr>
-          <w:rFonts w:ascii="Times New Roman" w:eastAsia="等线" w:hAnsi="Times New Roman" w:hint="eastAsia"/>
-          <w:sz w:val="24"/>
-          <w:szCs w:val="28"/>
-        </w:rPr>
-        <w:t>G</w:t>
-      </w:r>
-      <w:r>
-        <w:rPr>
-          <w:rFonts w:ascii="Times New Roman" w:eastAsia="等线" w:hAnsi="Times New Roman"/>
-          <w:sz w:val="24"/>
-          <w:szCs w:val="28"/>
-        </w:rPr>
-        <w:t>MP model takes into some</w:t>
+          <w:rFonts w:ascii="Times New Roman" w:eastAsia="等线" w:hAnsi="Times New Roman"/>
+          <w:sz w:val="24"/>
+          <w:szCs w:val="28"/>
+        </w:rPr>
+        <w:t>GMP model takes into some</w:t>
       </w:r>
       <w:r>
         <w:rPr>
@@ -1298,15 +1162,7 @@
           <w:sz w:val="24"/>
           <w:szCs w:val="28"/>
         </w:rPr>
-        <w:t xml:space="preserve">IAGS uses GMP </w:t>
-      </w:r>
-      <w:r>
-        <w:rPr>
-          <w:rFonts w:ascii="Times New Roman" w:eastAsia="等线" w:hAnsi="Times New Roman"/>
-          <w:sz w:val="24"/>
-          <w:szCs w:val="28"/>
-        </w:rPr>
-        <w:t>integer programming formulations</w:t>
+        <w:t>IAGS uses GMP integer programming formulations</w:t>
       </w:r>
       <w:r>
         <w:rPr>
@@ -1376,40 +1232,18 @@
       </w:pPr>
       <w:r>
         <w:rPr>
-          <w:rFonts w:ascii="TimesNewRomanPS-BoldMT" w:hAnsi="TimesNewRomanPS-BoldMT"/>
+          <w:rFonts w:ascii="Times New Roman" w:hAnsi="Times New Roman"/>
           <w:b/>
           <w:bCs/>
           <w:color w:val="000000"/>
           <w:sz w:val="24"/>
           <w:szCs w:val="24"/>
         </w:rPr>
-        <w:t>P</w:t>
-      </w:r>
-      <w:r>
-        <w:rPr>
-          <w:rFonts w:ascii="TimesNewRomanPS-BoldMT" w:hAnsi="TimesNewRomanPS-BoldMT"/>
-          <w:b/>
-          <w:bCs/>
-          <w:color w:val="000000"/>
-          <w:sz w:val="24"/>
-          <w:szCs w:val="24"/>
-        </w:rPr>
-        <w:t>arameter</w:t>
-      </w:r>
-      <w:r>
-        <w:rPr>
-          <w:rFonts w:ascii="TimesNewRomanPS-BoldMT" w:hAnsi="TimesNewRomanPS-BoldMT"/>
-          <w:b/>
-          <w:bCs/>
-          <w:color w:val="000000"/>
-          <w:sz w:val="24"/>
-          <w:szCs w:val="24"/>
-        </w:rPr>
-        <w:t>s for GMP</w:t>
-      </w:r>
-      <w:r>
-        <w:rPr>
-          <w:rFonts w:ascii="TimesNewRomanPS-BoldMT" w:hAnsi="TimesNewRomanPS-BoldMT"/>
+        <w:t>Parameters for GMP</w:t>
+      </w:r>
+      <w:r>
+        <w:rPr>
+          <w:rFonts w:ascii="Times New Roman" w:hAnsi="Times New Roman"/>
           <w:b/>
           <w:bCs/>
           <w:color w:val="000000"/>
@@ -1452,7 +1286,7 @@
               <w:widowControl/>
               <w:spacing w:line="480" w:lineRule="auto"/>
               <w:rPr>
-                <w:rFonts w:ascii="TimesNewRomanPS-BoldMT" w:hAnsi="TimesNewRomanPS-BoldMT" w:hint="eastAsia"/>
+                <w:rFonts w:ascii="Times New Roman" w:hAnsi="Times New Roman"/>
                 <w:b/>
                 <w:bCs/>
                 <w:color w:val="000000"/>
@@ -1462,36 +1296,14 @@
             </w:pPr>
             <w:r>
               <w:rPr>
-                <w:rFonts w:ascii="TimesNewRomanPS-BoldMT" w:hAnsi="TimesNewRomanPS-BoldMT"/>
+                <w:rFonts w:ascii="Times New Roman" w:hAnsi="Times New Roman"/>
                 <w:b/>
                 <w:bCs/>
                 <w:color w:val="000000"/>
                 <w:sz w:val="24"/>
                 <w:szCs w:val="24"/>
               </w:rPr>
-              <w:t>P</w:t>
-            </w:r>
-            <w:r>
-              <w:rPr>
-                <w:rFonts w:ascii="TimesNewRomanPS-BoldMT" w:hAnsi="TimesNewRomanPS-BoldMT"/>
-                <w:b/>
-                <w:bCs/>
-                <w:color w:val="000000"/>
-                <w:sz w:val="24"/>
-                <w:szCs w:val="24"/>
-              </w:rPr>
-              <w:t>arameter</w:t>
-            </w:r>
-            <w:r>
-              <w:rPr>
-                <w:rFonts w:ascii="TimesNewRomanPS-BoldMT" w:hAnsi="TimesNewRomanPS-BoldMT"/>
-                <w:b/>
-                <w:bCs/>
-                <w:color w:val="000000"/>
-                <w:sz w:val="24"/>
-                <w:szCs w:val="24"/>
-              </w:rPr>
-              <w:t>s</w:t>
+              <w:t>Parameters</w:t>
             </w:r>
           </w:p>
         </w:tc>
@@ -1510,7 +1322,7 @@
               <w:spacing w:line="480" w:lineRule="auto"/>
               <w:jc w:val="right"/>
               <w:rPr>
-                <w:rFonts w:ascii="TimesNewRomanPS-BoldMT" w:hAnsi="TimesNewRomanPS-BoldMT" w:hint="eastAsia"/>
+                <w:rFonts w:ascii="Times New Roman" w:hAnsi="Times New Roman"/>
                 <w:b/>
                 <w:bCs/>
                 <w:color w:val="000000"/>
@@ -1520,25 +1332,14 @@
             </w:pPr>
             <w:r>
               <w:rPr>
-                <w:rFonts w:ascii="TimesNewRomanPS-BoldMT" w:hAnsi="TimesNewRomanPS-BoldMT" w:hint="eastAsia"/>
+                <w:rFonts w:ascii="Times New Roman" w:hAnsi="Times New Roman"/>
                 <w:b/>
                 <w:bCs/>
                 <w:color w:val="000000"/>
                 <w:sz w:val="24"/>
                 <w:szCs w:val="24"/>
               </w:rPr>
-              <w:t>M</w:t>
-            </w:r>
-            <w:r>
-              <w:rPr>
-                <w:rFonts w:ascii="TimesNewRomanPS-BoldMT" w:hAnsi="TimesNewRomanPS-BoldMT"/>
-                <w:b/>
-                <w:bCs/>
-                <w:color w:val="000000"/>
-                <w:sz w:val="24"/>
-                <w:szCs w:val="24"/>
-              </w:rPr>
-              <w:t>eaning</w:t>
+              <w:t>Meaning</w:t>
             </w:r>
           </w:p>
         </w:tc>
@@ -1556,15 +1357,15 @@
               <w:widowControl/>
               <w:spacing w:line="480" w:lineRule="auto"/>
               <w:rPr>
-                <w:rFonts w:ascii="TimesNewRomanPS-BoldMT" w:hAnsi="TimesNewRomanPS-BoldMT" w:hint="eastAsia"/>
-                <w:color w:val="000000"/>
-                <w:sz w:val="24"/>
-                <w:szCs w:val="24"/>
-              </w:rPr>
-            </w:pPr>
-            <w:r>
-              <w:rPr>
-                <w:rFonts w:ascii="TimesNewRomanPS-BoldMT" w:hAnsi="TimesNewRomanPS-BoldMT"/>
+                <w:rFonts w:ascii="Times New Roman" w:hAnsi="Times New Roman"/>
+                <w:color w:val="000000"/>
+                <w:sz w:val="24"/>
+                <w:szCs w:val="24"/>
+              </w:rPr>
+            </w:pPr>
+            <w:r>
+              <w:rPr>
+                <w:rFonts w:ascii="Times New Roman" w:hAnsi="Times New Roman"/>
                 <w:color w:val="000000"/>
                 <w:sz w:val="24"/>
                 <w:szCs w:val="24"/>
@@ -1587,38 +1388,20 @@
               <w:spacing w:line="480" w:lineRule="auto"/>
               <w:jc w:val="right"/>
               <w:rPr>
-                <w:rFonts w:ascii="TimesNewRomanPS-BoldMT" w:hAnsi="TimesNewRomanPS-BoldMT" w:hint="eastAsia"/>
-                <w:color w:val="000000"/>
-                <w:sz w:val="24"/>
-                <w:szCs w:val="24"/>
-              </w:rPr>
-            </w:pPr>
-            <w:r>
-              <w:rPr>
-                <w:rFonts w:ascii="TimesNewRomanPS-BoldMT" w:hAnsi="TimesNewRomanPS-BoldMT"/>
-                <w:color w:val="000000"/>
-                <w:sz w:val="24"/>
-                <w:szCs w:val="24"/>
-              </w:rPr>
-              <w:t>input species block sequence</w:t>
-            </w:r>
-            <w:r>
-              <w:rPr>
-                <w:rFonts w:ascii="TimesNewRomanPS-BoldMT" w:hAnsi="TimesNewRomanPS-BoldMT"/>
-                <w:color w:val="000000"/>
-                <w:sz w:val="24"/>
-                <w:szCs w:val="24"/>
-              </w:rPr>
-              <w:t xml:space="preserve"> file</w:t>
-            </w:r>
-            <w:r>
-              <w:rPr>
-                <w:rFonts w:ascii="TimesNewRomanPS-BoldMT" w:hAnsi="TimesNewRomanPS-BoldMT"/>
-                <w:color w:val="000000"/>
-                <w:sz w:val="24"/>
-                <w:szCs w:val="24"/>
-              </w:rPr>
-              <w:t xml:space="preserve"> list</w:t>
+                <w:rFonts w:ascii="Times New Roman" w:hAnsi="Times New Roman"/>
+                <w:color w:val="000000"/>
+                <w:sz w:val="24"/>
+                <w:szCs w:val="24"/>
+              </w:rPr>
+            </w:pPr>
+            <w:r>
+              <w:rPr>
+                <w:rFonts w:ascii="Times New Roman" w:hAnsi="Times New Roman"/>
+                <w:color w:val="000000"/>
+                <w:sz w:val="24"/>
+                <w:szCs w:val="24"/>
+              </w:rPr>
+              <w:t>input species block sequence file list</w:t>
             </w:r>
           </w:p>
         </w:tc>
@@ -1633,15 +1416,15 @@
               <w:widowControl/>
               <w:spacing w:line="480" w:lineRule="auto"/>
               <w:rPr>
-                <w:rFonts w:ascii="TimesNewRomanPS-BoldMT" w:hAnsi="TimesNewRomanPS-BoldMT" w:hint="eastAsia"/>
-                <w:color w:val="000000"/>
-                <w:sz w:val="24"/>
-                <w:szCs w:val="24"/>
-              </w:rPr>
-            </w:pPr>
-            <w:r>
-              <w:rPr>
-                <w:rFonts w:ascii="TimesNewRomanPS-BoldMT" w:hAnsi="TimesNewRomanPS-BoldMT"/>
+                <w:rFonts w:ascii="Times New Roman" w:hAnsi="Times New Roman"/>
+                <w:color w:val="000000"/>
+                <w:sz w:val="24"/>
+                <w:szCs w:val="24"/>
+              </w:rPr>
+            </w:pPr>
+            <w:r>
+              <w:rPr>
+                <w:rFonts w:ascii="Times New Roman" w:hAnsi="Times New Roman"/>
                 <w:color w:val="000000"/>
                 <w:sz w:val="24"/>
                 <w:szCs w:val="24"/>
@@ -1660,15 +1443,15 @@
               <w:spacing w:line="480" w:lineRule="auto"/>
               <w:jc w:val="right"/>
               <w:rPr>
-                <w:rFonts w:ascii="TimesNewRomanPS-BoldMT" w:hAnsi="TimesNewRomanPS-BoldMT" w:hint="eastAsia"/>
-                <w:color w:val="000000"/>
-                <w:sz w:val="24"/>
-                <w:szCs w:val="24"/>
-              </w:rPr>
-            </w:pPr>
-            <w:r>
-              <w:rPr>
-                <w:rFonts w:ascii="TimesNewRomanPS-BoldMT" w:hAnsi="TimesNewRomanPS-BoldMT"/>
+                <w:rFonts w:ascii="Times New Roman" w:hAnsi="Times New Roman"/>
+                <w:color w:val="000000"/>
+                <w:sz w:val="24"/>
+                <w:szCs w:val="24"/>
+              </w:rPr>
+            </w:pPr>
+            <w:r>
+              <w:rPr>
+                <w:rFonts w:ascii="Times New Roman" w:hAnsi="Times New Roman"/>
                 <w:color w:val="000000"/>
                 <w:sz w:val="24"/>
                 <w:szCs w:val="24"/>
@@ -1694,15 +1477,15 @@
               <w:widowControl/>
               <w:spacing w:line="480" w:lineRule="auto"/>
               <w:rPr>
-                <w:rFonts w:ascii="TimesNewRomanPS-BoldMT" w:hAnsi="TimesNewRomanPS-BoldMT" w:hint="eastAsia"/>
-                <w:color w:val="000000"/>
-                <w:sz w:val="24"/>
-                <w:szCs w:val="24"/>
-              </w:rPr>
-            </w:pPr>
-            <w:r>
-              <w:rPr>
-                <w:rFonts w:ascii="TimesNewRomanPS-BoldMT" w:hAnsi="TimesNewRomanPS-BoldMT"/>
+                <w:rFonts w:ascii="Times New Roman" w:hAnsi="Times New Roman"/>
+                <w:color w:val="000000"/>
+                <w:sz w:val="24"/>
+                <w:szCs w:val="24"/>
+              </w:rPr>
+            </w:pPr>
+            <w:r>
+              <w:rPr>
+                <w:rFonts w:ascii="Times New Roman" w:hAnsi="Times New Roman"/>
                 <w:color w:val="000000"/>
                 <w:sz w:val="24"/>
                 <w:szCs w:val="24"/>
@@ -1724,15 +1507,15 @@
               <w:spacing w:line="480" w:lineRule="auto"/>
               <w:jc w:val="right"/>
               <w:rPr>
-                <w:rFonts w:ascii="TimesNewRomanPS-BoldMT" w:hAnsi="TimesNewRomanPS-BoldMT" w:hint="eastAsia"/>
-                <w:color w:val="000000"/>
-                <w:sz w:val="24"/>
-                <w:szCs w:val="24"/>
-              </w:rPr>
-            </w:pPr>
-            <w:r>
-              <w:rPr>
-                <w:rFonts w:ascii="TimesNewRomanPS-BoldMT" w:hAnsi="TimesNewRomanPS-BoldMT"/>
+                <w:rFonts w:ascii="Times New Roman" w:hAnsi="Times New Roman"/>
+                <w:color w:val="000000"/>
+                <w:sz w:val="24"/>
+                <w:szCs w:val="24"/>
+              </w:rPr>
+            </w:pPr>
+            <w:r>
+              <w:rPr>
+                <w:rFonts w:ascii="Times New Roman" w:hAnsi="Times New Roman"/>
                 <w:color w:val="000000"/>
                 <w:sz w:val="24"/>
                 <w:szCs w:val="24"/>
@@ -1755,21 +1538,12 @@
       </w:pPr>
       <w:r>
         <w:rPr>
-          <w:rFonts w:ascii="Times New Roman" w:eastAsia="等线" w:hAnsi="Times New Roman" w:hint="eastAsia"/>
-          <w:b/>
-          <w:sz w:val="24"/>
-          <w:szCs w:val="28"/>
-        </w:rPr>
-        <w:t>E</w:t>
-      </w:r>
-      <w:r>
-        <w:rPr>
-          <w:rFonts w:ascii="Times New Roman" w:eastAsia="等线" w:hAnsi="Times New Roman"/>
-          <w:b/>
-          <w:sz w:val="24"/>
-          <w:szCs w:val="28"/>
-        </w:rPr>
-        <w:t>xample</w:t>
+          <w:rFonts w:ascii="Times New Roman" w:eastAsia="等线" w:hAnsi="Times New Roman"/>
+          <w:b/>
+          <w:sz w:val="24"/>
+          <w:szCs w:val="28"/>
+        </w:rPr>
+        <w:t>Example</w:t>
       </w:r>
       <w:r>
         <w:rPr>
@@ -1927,16 +1701,7 @@
           <w:szCs w:val="28"/>
         </w:rPr>
         <w:lastRenderedPageBreak/>
-        <w:t>2</w:t>
-      </w:r>
-      <w:r>
-        <w:rPr>
-          <w:rFonts w:ascii="Times New Roman" w:eastAsia="等线" w:hAnsi="Times New Roman"/>
-          <w:b/>
-          <w:sz w:val="24"/>
-          <w:szCs w:val="28"/>
-        </w:rPr>
-        <w:t>.</w:t>
+        <w:t>2.</w:t>
       </w:r>
       <w:r>
         <w:rPr>
@@ -1946,24 +1711,7 @@
           <w:szCs w:val="28"/>
         </w:rPr>
         <w:tab/>
-      </w:r>
-      <w:r>
-        <w:rPr>
-          <w:rFonts w:ascii="Times New Roman" w:eastAsia="等线" w:hAnsi="Times New Roman"/>
-          <w:b/>
-          <w:sz w:val="24"/>
-          <w:szCs w:val="28"/>
-        </w:rPr>
-        <w:t xml:space="preserve">GGHP </w:t>
-      </w:r>
-      <w:r>
-        <w:rPr>
-          <w:rFonts w:ascii="Times New Roman" w:eastAsia="等线" w:hAnsi="Times New Roman" w:hint="eastAsia"/>
-          <w:b/>
-          <w:sz w:val="24"/>
-          <w:szCs w:val="28"/>
-        </w:rPr>
-        <w:t>model</w:t>
+        <w:t>GGHP model</w:t>
       </w:r>
       <w:r>
         <w:rPr>
@@ -1980,23 +1728,7 @@
           <w:sz w:val="24"/>
           <w:szCs w:val="28"/>
         </w:rPr>
-        <w:t>./</w:t>
-      </w:r>
-      <w:r>
-        <w:rPr>
-          <w:rFonts w:ascii="Times New Roman" w:eastAsia="等线" w:hAnsi="Times New Roman"/>
-          <w:sz w:val="24"/>
-          <w:szCs w:val="28"/>
-        </w:rPr>
-        <w:t>model/GGHP</w:t>
-      </w:r>
-      <w:r>
-        <w:rPr>
-          <w:rFonts w:ascii="Times New Roman" w:eastAsia="等线" w:hAnsi="Times New Roman"/>
-          <w:sz w:val="24"/>
-          <w:szCs w:val="28"/>
-        </w:rPr>
-        <w:t>model.py</w:t>
+        <w:t>./model/GGHPmodel.py</w:t>
       </w:r>
     </w:p>
     <w:p>
@@ -2012,6 +1744,7 @@
       </w:pPr>
       <w:r>
         <w:rPr>
+          <w:rFonts w:ascii="Times New Roman" w:hAnsi="Times New Roman"/>
           <w:noProof/>
         </w:rPr>
         <w:drawing>
@@ -2089,19 +1822,11 @@
       </w:pPr>
       <w:r>
         <w:rPr>
-          <w:rFonts w:ascii="Times New Roman" w:eastAsia="等线" w:hAnsi="Times New Roman" w:hint="eastAsia"/>
-          <w:sz w:val="24"/>
-          <w:szCs w:val="28"/>
-        </w:rPr>
-        <w:t>G</w:t>
-      </w:r>
-      <w:r>
-        <w:rPr>
-          <w:rFonts w:ascii="Times New Roman" w:eastAsia="等线" w:hAnsi="Times New Roman"/>
-          <w:sz w:val="24"/>
-          <w:szCs w:val="28"/>
-        </w:rPr>
-        <w:t xml:space="preserve">GHP model takes into </w:t>
+          <w:rFonts w:ascii="Times New Roman" w:eastAsia="等线" w:hAnsi="Times New Roman"/>
+          <w:sz w:val="24"/>
+          <w:szCs w:val="28"/>
+        </w:rPr>
+        <w:t xml:space="preserve">GGHP model takes into </w:t>
       </w:r>
       <w:r>
         <w:rPr>
@@ -2141,23 +1866,7 @@
           <w:sz w:val="24"/>
           <w:szCs w:val="28"/>
         </w:rPr>
-        <w:t>ncestor block copy number should be</w:t>
-      </w:r>
-      <w:r>
-        <w:rPr>
-          <w:rFonts w:ascii="Times New Roman" w:eastAsia="等线" w:hAnsi="Times New Roman"/>
-          <w:sz w:val="24"/>
-          <w:szCs w:val="28"/>
-        </w:rPr>
-        <w:t xml:space="preserve"> only one.</w:t>
-      </w:r>
-      <w:r>
-        <w:rPr>
-          <w:rFonts w:ascii="Times New Roman" w:eastAsia="等线" w:hAnsi="Times New Roman"/>
-          <w:sz w:val="24"/>
-          <w:szCs w:val="28"/>
-        </w:rPr>
-        <w:t xml:space="preserve"> IAGS transforms both block sequence</w:t>
+        <w:t>ncestor block copy number should be only one. IAGS transforms both block sequence</w:t>
       </w:r>
       <w:r>
         <w:rPr>
@@ -2181,15 +1890,7 @@
           <w:sz w:val="24"/>
           <w:szCs w:val="28"/>
         </w:rPr>
-        <w:t xml:space="preserve"> IAGS uses GGHP </w:t>
-      </w:r>
-      <w:r>
-        <w:rPr>
-          <w:rFonts w:ascii="Times New Roman" w:eastAsia="等线" w:hAnsi="Times New Roman"/>
-          <w:sz w:val="24"/>
-          <w:szCs w:val="28"/>
-        </w:rPr>
-        <w:t>integer programming formulations</w:t>
+        <w:t xml:space="preserve"> IAGS uses GGHP integer programming formulations</w:t>
       </w:r>
       <w:r>
         <w:rPr>
@@ -2229,6 +1930,14 @@
           <w:sz w:val="24"/>
           <w:szCs w:val="28"/>
         </w:rPr>
+        <w:t xml:space="preserve"> For basic GGHP, target copy number of duplicated species is two and outgroup species is one.</w:t>
+      </w:r>
+      <w:r>
+        <w:rPr>
+          <w:rFonts w:ascii="Times New Roman" w:eastAsia="等线" w:hAnsi="Times New Roman"/>
+          <w:sz w:val="24"/>
+          <w:szCs w:val="28"/>
+        </w:rPr>
         <w:t xml:space="preserve"> IAGS a</w:t>
       </w:r>
       <w:r>
@@ -2285,7 +1994,29 @@
           <w:sz w:val="24"/>
           <w:szCs w:val="28"/>
         </w:rPr>
-        <w:t xml:space="preserve">, </w:t>
+        <w:t>, respectively</w:t>
+      </w:r>
+      <w:r>
+        <w:rPr>
+          <w:rFonts w:ascii="Times New Roman" w:eastAsia="等线" w:hAnsi="Times New Roman"/>
+          <w:sz w:val="24"/>
+          <w:szCs w:val="28"/>
+        </w:rPr>
+        <w:t xml:space="preserve"> and the input target block copy number should be summed</w:t>
+      </w:r>
+      <w:r>
+        <w:rPr>
+          <w:rFonts w:ascii="Times New Roman" w:eastAsia="等线" w:hAnsi="Times New Roman"/>
+          <w:sz w:val="24"/>
+          <w:szCs w:val="28"/>
+        </w:rPr>
+        <w:t>,</w:t>
+      </w:r>
+      <w:r>
+        <w:rPr>
+          <w:rFonts w:ascii="Times New Roman" w:hAnsi="Times New Roman"/>
+        </w:rPr>
+        <w:t xml:space="preserve"> </w:t>
       </w:r>
       <w:r>
         <w:rPr>
@@ -2301,33 +2032,6 @@
           <w:sz w:val="24"/>
           <w:szCs w:val="28"/>
         </w:rPr>
-        <w:t xml:space="preserve"> and the input target block copy number should be summed</w:t>
-      </w:r>
-      <w:r>
-        <w:rPr>
-          <w:rFonts w:ascii="Times New Roman" w:eastAsia="等线" w:hAnsi="Times New Roman"/>
-          <w:sz w:val="24"/>
-          <w:szCs w:val="28"/>
-        </w:rPr>
-        <w:t>,</w:t>
-      </w:r>
-      <w:r>
-        <w:t xml:space="preserve"> </w:t>
-      </w:r>
-      <w:r>
-        <w:rPr>
-          <w:rFonts w:ascii="Times New Roman" w:eastAsia="等线" w:hAnsi="Times New Roman"/>
-          <w:sz w:val="24"/>
-          <w:szCs w:val="28"/>
-        </w:rPr>
-        <w:t>respectively</w:t>
-      </w:r>
-      <w:r>
-        <w:rPr>
-          <w:rFonts w:ascii="Times New Roman" w:eastAsia="等线" w:hAnsi="Times New Roman"/>
-          <w:sz w:val="24"/>
-          <w:szCs w:val="28"/>
-        </w:rPr>
         <w:t>.</w:t>
       </w:r>
     </w:p>
@@ -2342,51 +2046,29 @@
       </w:pPr>
       <w:r>
         <w:rPr>
-          <w:rFonts w:ascii="TimesNewRomanPS-BoldMT" w:hAnsi="TimesNewRomanPS-BoldMT"/>
+          <w:rFonts w:ascii="Times New Roman" w:hAnsi="Times New Roman"/>
           <w:b/>
           <w:bCs/>
           <w:color w:val="000000"/>
           <w:sz w:val="24"/>
           <w:szCs w:val="24"/>
         </w:rPr>
-        <w:t>P</w:t>
-      </w:r>
-      <w:r>
-        <w:rPr>
-          <w:rFonts w:ascii="TimesNewRomanPS-BoldMT" w:hAnsi="TimesNewRomanPS-BoldMT"/>
+        <w:t>Parameters</w:t>
+      </w:r>
+      <w:r>
+        <w:rPr>
+          <w:rFonts w:ascii="Times New Roman" w:hAnsi="Times New Roman"/>
           <w:b/>
           <w:bCs/>
           <w:color w:val="000000"/>
           <w:sz w:val="24"/>
           <w:szCs w:val="24"/>
         </w:rPr>
-        <w:t>arameter</w:t>
-      </w:r>
-      <w:r>
-        <w:rPr>
-          <w:rFonts w:ascii="TimesNewRomanPS-BoldMT" w:hAnsi="TimesNewRomanPS-BoldMT"/>
-          <w:b/>
-          <w:bCs/>
-          <w:color w:val="000000"/>
-          <w:sz w:val="24"/>
-          <w:szCs w:val="24"/>
-        </w:rPr>
-        <w:t>s</w:t>
-      </w:r>
-      <w:r>
-        <w:rPr>
-          <w:rFonts w:ascii="TimesNewRomanPS-BoldMT" w:hAnsi="TimesNewRomanPS-BoldMT"/>
-          <w:b/>
-          <w:bCs/>
-          <w:color w:val="000000"/>
-          <w:sz w:val="24"/>
-          <w:szCs w:val="24"/>
-        </w:rPr>
         <w:t xml:space="preserve"> for GGH</w:t>
       </w:r>
       <w:r>
         <w:rPr>
-          <w:rFonts w:ascii="TimesNewRomanPS-BoldMT" w:hAnsi="TimesNewRomanPS-BoldMT"/>
+          <w:rFonts w:ascii="Times New Roman" w:hAnsi="Times New Roman"/>
           <w:b/>
           <w:bCs/>
           <w:color w:val="000000"/>
@@ -2429,7 +2111,7 @@
               <w:widowControl/>
               <w:spacing w:line="480" w:lineRule="auto"/>
               <w:rPr>
-                <w:rFonts w:ascii="TimesNewRomanPS-BoldMT" w:hAnsi="TimesNewRomanPS-BoldMT" w:hint="eastAsia"/>
+                <w:rFonts w:ascii="Times New Roman" w:hAnsi="Times New Roman"/>
                 <w:b/>
                 <w:bCs/>
                 <w:color w:val="000000"/>
@@ -2439,36 +2121,14 @@
             </w:pPr>
             <w:r>
               <w:rPr>
-                <w:rFonts w:ascii="TimesNewRomanPS-BoldMT" w:hAnsi="TimesNewRomanPS-BoldMT"/>
+                <w:rFonts w:ascii="Times New Roman" w:hAnsi="Times New Roman"/>
                 <w:b/>
                 <w:bCs/>
                 <w:color w:val="000000"/>
                 <w:sz w:val="24"/>
                 <w:szCs w:val="24"/>
               </w:rPr>
-              <w:t>P</w:t>
-            </w:r>
-            <w:r>
-              <w:rPr>
-                <w:rFonts w:ascii="TimesNewRomanPS-BoldMT" w:hAnsi="TimesNewRomanPS-BoldMT"/>
-                <w:b/>
-                <w:bCs/>
-                <w:color w:val="000000"/>
-                <w:sz w:val="24"/>
-                <w:szCs w:val="24"/>
-              </w:rPr>
-              <w:t>arameter</w:t>
-            </w:r>
-            <w:r>
-              <w:rPr>
-                <w:rFonts w:ascii="TimesNewRomanPS-BoldMT" w:hAnsi="TimesNewRomanPS-BoldMT"/>
-                <w:b/>
-                <w:bCs/>
-                <w:color w:val="000000"/>
-                <w:sz w:val="24"/>
-                <w:szCs w:val="24"/>
-              </w:rPr>
-              <w:t>s</w:t>
+              <w:t>Parameters</w:t>
             </w:r>
           </w:p>
         </w:tc>
@@ -2487,7 +2147,7 @@
               <w:spacing w:line="480" w:lineRule="auto"/>
               <w:jc w:val="right"/>
               <w:rPr>
-                <w:rFonts w:ascii="TimesNewRomanPS-BoldMT" w:hAnsi="TimesNewRomanPS-BoldMT" w:hint="eastAsia"/>
+                <w:rFonts w:ascii="Times New Roman" w:hAnsi="Times New Roman"/>
                 <w:b/>
                 <w:bCs/>
                 <w:color w:val="000000"/>
@@ -2497,25 +2157,14 @@
             </w:pPr>
             <w:r>
               <w:rPr>
-                <w:rFonts w:ascii="TimesNewRomanPS-BoldMT" w:hAnsi="TimesNewRomanPS-BoldMT" w:hint="eastAsia"/>
+                <w:rFonts w:ascii="Times New Roman" w:hAnsi="Times New Roman"/>
                 <w:b/>
                 <w:bCs/>
                 <w:color w:val="000000"/>
                 <w:sz w:val="24"/>
                 <w:szCs w:val="24"/>
               </w:rPr>
-              <w:t>M</w:t>
-            </w:r>
-            <w:r>
-              <w:rPr>
-                <w:rFonts w:ascii="TimesNewRomanPS-BoldMT" w:hAnsi="TimesNewRomanPS-BoldMT"/>
-                <w:b/>
-                <w:bCs/>
-                <w:color w:val="000000"/>
-                <w:sz w:val="24"/>
-                <w:szCs w:val="24"/>
-              </w:rPr>
-              <w:t>eaning</w:t>
+              <w:t>Meaning</w:t>
             </w:r>
           </w:p>
         </w:tc>
@@ -2533,15 +2182,15 @@
               <w:widowControl/>
               <w:spacing w:line="480" w:lineRule="auto"/>
               <w:rPr>
-                <w:rFonts w:ascii="TimesNewRomanPS-BoldMT" w:hAnsi="TimesNewRomanPS-BoldMT" w:hint="eastAsia"/>
-                <w:color w:val="000000"/>
-                <w:sz w:val="24"/>
-                <w:szCs w:val="24"/>
-              </w:rPr>
-            </w:pPr>
-            <w:r>
-              <w:rPr>
-                <w:rFonts w:ascii="TimesNewRomanPS-BoldMT" w:hAnsi="TimesNewRomanPS-BoldMT"/>
+                <w:rFonts w:ascii="Times New Roman" w:hAnsi="Times New Roman"/>
+                <w:color w:val="000000"/>
+                <w:sz w:val="24"/>
+                <w:szCs w:val="24"/>
+              </w:rPr>
+            </w:pPr>
+            <w:r>
+              <w:rPr>
+                <w:rFonts w:ascii="Times New Roman" w:hAnsi="Times New Roman"/>
                 <w:color w:val="000000"/>
                 <w:sz w:val="24"/>
                 <w:szCs w:val="24"/>
@@ -2564,38 +2213,20 @@
               <w:spacing w:line="480" w:lineRule="auto"/>
               <w:jc w:val="right"/>
               <w:rPr>
-                <w:rFonts w:ascii="TimesNewRomanPS-BoldMT" w:hAnsi="TimesNewRomanPS-BoldMT" w:hint="eastAsia"/>
-                <w:color w:val="000000"/>
-                <w:sz w:val="24"/>
-                <w:szCs w:val="24"/>
-              </w:rPr>
-            </w:pPr>
-            <w:r>
-              <w:rPr>
-                <w:rFonts w:ascii="TimesNewRomanPS-BoldMT" w:hAnsi="TimesNewRomanPS-BoldMT"/>
-                <w:color w:val="000000"/>
-                <w:sz w:val="24"/>
-                <w:szCs w:val="24"/>
-              </w:rPr>
-              <w:t>block sequence</w:t>
-            </w:r>
-            <w:r>
-              <w:rPr>
-                <w:rFonts w:ascii="TimesNewRomanPS-BoldMT" w:hAnsi="TimesNewRomanPS-BoldMT"/>
-                <w:color w:val="000000"/>
-                <w:sz w:val="24"/>
-                <w:szCs w:val="24"/>
-              </w:rPr>
-              <w:t xml:space="preserve"> file</w:t>
-            </w:r>
-            <w:r>
-              <w:rPr>
-                <w:rFonts w:ascii="TimesNewRomanPS-BoldMT" w:hAnsi="TimesNewRomanPS-BoldMT"/>
-                <w:color w:val="000000"/>
-                <w:sz w:val="24"/>
-                <w:szCs w:val="24"/>
-              </w:rPr>
-              <w:t xml:space="preserve"> for duplicated species</w:t>
+                <w:rFonts w:ascii="Times New Roman" w:hAnsi="Times New Roman"/>
+                <w:color w:val="000000"/>
+                <w:sz w:val="24"/>
+                <w:szCs w:val="24"/>
+              </w:rPr>
+            </w:pPr>
+            <w:r>
+              <w:rPr>
+                <w:rFonts w:ascii="Times New Roman" w:hAnsi="Times New Roman"/>
+                <w:color w:val="000000"/>
+                <w:sz w:val="24"/>
+                <w:szCs w:val="24"/>
+              </w:rPr>
+              <w:t>block sequence file for duplicated species</w:t>
             </w:r>
           </w:p>
         </w:tc>
@@ -2610,15 +2241,15 @@
               <w:widowControl/>
               <w:spacing w:line="480" w:lineRule="auto"/>
               <w:rPr>
-                <w:rFonts w:ascii="TimesNewRomanPS-BoldMT" w:hAnsi="TimesNewRomanPS-BoldMT" w:hint="eastAsia"/>
-                <w:color w:val="000000"/>
-                <w:sz w:val="24"/>
-                <w:szCs w:val="24"/>
-              </w:rPr>
-            </w:pPr>
-            <w:r>
-              <w:rPr>
-                <w:rFonts w:ascii="TimesNewRomanPS-BoldMT" w:hAnsi="TimesNewRomanPS-BoldMT"/>
+                <w:rFonts w:ascii="Times New Roman" w:hAnsi="Times New Roman"/>
+                <w:color w:val="000000"/>
+                <w:sz w:val="24"/>
+                <w:szCs w:val="24"/>
+              </w:rPr>
+            </w:pPr>
+            <w:r>
+              <w:rPr>
+                <w:rFonts w:ascii="Times New Roman" w:hAnsi="Times New Roman"/>
                 <w:color w:val="000000"/>
                 <w:sz w:val="24"/>
                 <w:szCs w:val="24"/>
@@ -2637,38 +2268,20 @@
               <w:spacing w:line="480" w:lineRule="auto"/>
               <w:jc w:val="right"/>
               <w:rPr>
-                <w:rFonts w:ascii="TimesNewRomanPS-BoldMT" w:hAnsi="TimesNewRomanPS-BoldMT" w:hint="eastAsia"/>
-                <w:color w:val="000000"/>
-                <w:sz w:val="24"/>
-                <w:szCs w:val="24"/>
-              </w:rPr>
-            </w:pPr>
-            <w:r>
-              <w:rPr>
-                <w:rFonts w:ascii="TimesNewRomanPS-BoldMT" w:hAnsi="TimesNewRomanPS-BoldMT"/>
-                <w:color w:val="000000"/>
-                <w:sz w:val="24"/>
-                <w:szCs w:val="24"/>
-              </w:rPr>
-              <w:t>block sequence</w:t>
-            </w:r>
-            <w:r>
-              <w:rPr>
-                <w:rFonts w:ascii="TimesNewRomanPS-BoldMT" w:hAnsi="TimesNewRomanPS-BoldMT"/>
-                <w:color w:val="000000"/>
-                <w:sz w:val="24"/>
-                <w:szCs w:val="24"/>
-              </w:rPr>
-              <w:t xml:space="preserve"> file</w:t>
-            </w:r>
-            <w:r>
-              <w:rPr>
-                <w:rFonts w:ascii="TimesNewRomanPS-BoldMT" w:hAnsi="TimesNewRomanPS-BoldMT"/>
-                <w:color w:val="000000"/>
-                <w:sz w:val="24"/>
-                <w:szCs w:val="24"/>
-              </w:rPr>
-              <w:t xml:space="preserve"> for outgroup species</w:t>
+                <w:rFonts w:ascii="Times New Roman" w:hAnsi="Times New Roman"/>
+                <w:color w:val="000000"/>
+                <w:sz w:val="24"/>
+                <w:szCs w:val="24"/>
+              </w:rPr>
+            </w:pPr>
+            <w:r>
+              <w:rPr>
+                <w:rFonts w:ascii="Times New Roman" w:hAnsi="Times New Roman"/>
+                <w:color w:val="000000"/>
+                <w:sz w:val="24"/>
+                <w:szCs w:val="24"/>
+              </w:rPr>
+              <w:t>block sequence file for outgroup species</w:t>
             </w:r>
           </w:p>
         </w:tc>
@@ -2686,15 +2299,15 @@
               <w:widowControl/>
               <w:spacing w:line="480" w:lineRule="auto"/>
               <w:rPr>
-                <w:rFonts w:ascii="TimesNewRomanPS-BoldMT" w:hAnsi="TimesNewRomanPS-BoldMT" w:hint="eastAsia"/>
-                <w:color w:val="000000"/>
-                <w:sz w:val="24"/>
-                <w:szCs w:val="24"/>
-              </w:rPr>
-            </w:pPr>
-            <w:r>
-              <w:rPr>
-                <w:rFonts w:ascii="TimesNewRomanPS-BoldMT" w:hAnsi="TimesNewRomanPS-BoldMT"/>
+                <w:rFonts w:ascii="Times New Roman" w:hAnsi="Times New Roman"/>
+                <w:color w:val="000000"/>
+                <w:sz w:val="24"/>
+                <w:szCs w:val="24"/>
+              </w:rPr>
+            </w:pPr>
+            <w:r>
+              <w:rPr>
+                <w:rFonts w:ascii="Times New Roman" w:hAnsi="Times New Roman"/>
                 <w:color w:val="000000"/>
                 <w:sz w:val="24"/>
                 <w:szCs w:val="24"/>
@@ -2713,15 +2326,15 @@
               <w:spacing w:line="480" w:lineRule="auto"/>
               <w:jc w:val="right"/>
               <w:rPr>
-                <w:rFonts w:ascii="TimesNewRomanPS-BoldMT" w:hAnsi="TimesNewRomanPS-BoldMT" w:hint="eastAsia"/>
-                <w:color w:val="000000"/>
-                <w:sz w:val="24"/>
-                <w:szCs w:val="24"/>
-              </w:rPr>
-            </w:pPr>
-            <w:r>
-              <w:rPr>
-                <w:rFonts w:ascii="TimesNewRomanPS-BoldMT" w:hAnsi="TimesNewRomanPS-BoldMT"/>
+                <w:rFonts w:ascii="Times New Roman" w:hAnsi="Times New Roman"/>
+                <w:color w:val="000000"/>
+                <w:sz w:val="24"/>
+                <w:szCs w:val="24"/>
+              </w:rPr>
+            </w:pPr>
+            <w:r>
+              <w:rPr>
+                <w:rFonts w:ascii="Times New Roman" w:hAnsi="Times New Roman"/>
                 <w:color w:val="000000"/>
                 <w:sz w:val="24"/>
                 <w:szCs w:val="24"/>
@@ -2744,15 +2357,15 @@
               <w:widowControl/>
               <w:spacing w:line="480" w:lineRule="auto"/>
               <w:rPr>
-                <w:rFonts w:ascii="TimesNewRomanPS-BoldMT" w:hAnsi="TimesNewRomanPS-BoldMT" w:hint="eastAsia"/>
-                <w:color w:val="000000"/>
-                <w:sz w:val="24"/>
-                <w:szCs w:val="24"/>
-              </w:rPr>
-            </w:pPr>
-            <w:r>
-              <w:rPr>
-                <w:rFonts w:ascii="TimesNewRomanPS-BoldMT" w:hAnsi="TimesNewRomanPS-BoldMT"/>
+                <w:rFonts w:ascii="Times New Roman" w:hAnsi="Times New Roman"/>
+                <w:color w:val="000000"/>
+                <w:sz w:val="24"/>
+                <w:szCs w:val="24"/>
+              </w:rPr>
+            </w:pPr>
+            <w:r>
+              <w:rPr>
+                <w:rFonts w:ascii="Times New Roman" w:hAnsi="Times New Roman"/>
                 <w:color w:val="000000"/>
                 <w:sz w:val="24"/>
                 <w:szCs w:val="24"/>
@@ -2771,15 +2384,15 @@
               <w:spacing w:line="480" w:lineRule="auto"/>
               <w:jc w:val="right"/>
               <w:rPr>
-                <w:rFonts w:ascii="TimesNewRomanPS-BoldMT" w:hAnsi="TimesNewRomanPS-BoldMT" w:hint="eastAsia"/>
-                <w:color w:val="000000"/>
-                <w:sz w:val="24"/>
-                <w:szCs w:val="24"/>
-              </w:rPr>
-            </w:pPr>
-            <w:r>
-              <w:rPr>
-                <w:rFonts w:ascii="TimesNewRomanPS-BoldMT" w:hAnsi="TimesNewRomanPS-BoldMT"/>
+                <w:rFonts w:ascii="Times New Roman" w:hAnsi="Times New Roman"/>
+                <w:color w:val="000000"/>
+                <w:sz w:val="24"/>
+                <w:szCs w:val="24"/>
+              </w:rPr>
+            </w:pPr>
+            <w:r>
+              <w:rPr>
+                <w:rFonts w:ascii="Times New Roman" w:hAnsi="Times New Roman"/>
                 <w:color w:val="000000"/>
                 <w:sz w:val="24"/>
                 <w:szCs w:val="24"/>
@@ -2802,19 +2415,20 @@
               <w:widowControl/>
               <w:spacing w:line="480" w:lineRule="auto"/>
               <w:rPr>
-                <w:rFonts w:ascii="TimesNewRomanPS-BoldMT" w:hAnsi="TimesNewRomanPS-BoldMT" w:hint="eastAsia"/>
-                <w:color w:val="000000"/>
-                <w:sz w:val="24"/>
-                <w:szCs w:val="24"/>
-              </w:rPr>
-            </w:pPr>
-            <w:r>
-              <w:rPr>
-                <w:rFonts w:ascii="TimesNewRomanPS-BoldMT" w:hAnsi="TimesNewRomanPS-BoldMT"/>
-                <w:color w:val="000000"/>
-                <w:sz w:val="24"/>
-                <w:szCs w:val="24"/>
-              </w:rPr>
+                <w:rFonts w:ascii="Times New Roman" w:hAnsi="Times New Roman"/>
+                <w:color w:val="000000"/>
+                <w:sz w:val="24"/>
+                <w:szCs w:val="24"/>
+              </w:rPr>
+            </w:pPr>
+            <w:r>
+              <w:rPr>
+                <w:rFonts w:ascii="Times New Roman" w:hAnsi="Times New Roman"/>
+                <w:color w:val="000000"/>
+                <w:sz w:val="24"/>
+                <w:szCs w:val="24"/>
+              </w:rPr>
+              <w:lastRenderedPageBreak/>
               <w:t>dup_copy_number</w:t>
             </w:r>
           </w:p>
@@ -2829,15 +2443,15 @@
               <w:spacing w:line="480" w:lineRule="auto"/>
               <w:jc w:val="right"/>
               <w:rPr>
-                <w:rFonts w:ascii="TimesNewRomanPS-BoldMT" w:hAnsi="TimesNewRomanPS-BoldMT" w:hint="eastAsia"/>
-                <w:color w:val="000000"/>
-                <w:sz w:val="24"/>
-                <w:szCs w:val="24"/>
-              </w:rPr>
-            </w:pPr>
-            <w:r>
-              <w:rPr>
-                <w:rFonts w:ascii="TimesNewRomanPS-BoldMT" w:hAnsi="TimesNewRomanPS-BoldMT"/>
+                <w:rFonts w:ascii="Times New Roman" w:hAnsi="Times New Roman"/>
+                <w:color w:val="000000"/>
+                <w:sz w:val="24"/>
+                <w:szCs w:val="24"/>
+              </w:rPr>
+            </w:pPr>
+            <w:r>
+              <w:rPr>
+                <w:rFonts w:ascii="Times New Roman" w:hAnsi="Times New Roman"/>
                 <w:color w:val="000000"/>
                 <w:sz w:val="24"/>
                 <w:szCs w:val="24"/>
@@ -2846,7 +2460,7 @@
             </w:r>
             <w:r>
               <w:rPr>
-                <w:rFonts w:ascii="TimesNewRomanPS-BoldMT" w:hAnsi="TimesNewRomanPS-BoldMT"/>
+                <w:rFonts w:ascii="Times New Roman" w:hAnsi="Times New Roman"/>
                 <w:color w:val="000000"/>
                 <w:sz w:val="24"/>
                 <w:szCs w:val="24"/>
@@ -2855,7 +2469,7 @@
             </w:r>
             <w:r>
               <w:rPr>
-                <w:rFonts w:ascii="TimesNewRomanPS-BoldMT" w:hAnsi="TimesNewRomanPS-BoldMT"/>
+                <w:rFonts w:ascii="Times New Roman" w:hAnsi="Times New Roman"/>
                 <w:color w:val="000000"/>
                 <w:sz w:val="24"/>
                 <w:szCs w:val="24"/>
@@ -2864,7 +2478,7 @@
             </w:r>
             <w:r>
               <w:rPr>
-                <w:rFonts w:ascii="TimesNewRomanPS-BoldMT" w:hAnsi="TimesNewRomanPS-BoldMT"/>
+                <w:rFonts w:ascii="Times New Roman" w:hAnsi="Times New Roman"/>
                 <w:color w:val="000000"/>
                 <w:sz w:val="24"/>
                 <w:szCs w:val="24"/>
@@ -2890,20 +2504,19 @@
               <w:widowControl/>
               <w:spacing w:line="480" w:lineRule="auto"/>
               <w:rPr>
-                <w:rFonts w:ascii="TimesNewRomanPS-BoldMT" w:hAnsi="TimesNewRomanPS-BoldMT" w:hint="eastAsia"/>
-                <w:color w:val="000000"/>
-                <w:sz w:val="24"/>
-                <w:szCs w:val="24"/>
-              </w:rPr>
-            </w:pPr>
-            <w:r>
-              <w:rPr>
-                <w:rFonts w:ascii="TimesNewRomanPS-BoldMT" w:hAnsi="TimesNewRomanPS-BoldMT"/>
-                <w:color w:val="000000"/>
-                <w:sz w:val="24"/>
-                <w:szCs w:val="24"/>
-              </w:rPr>
-              <w:lastRenderedPageBreak/>
+                <w:rFonts w:ascii="Times New Roman" w:hAnsi="Times New Roman"/>
+                <w:color w:val="000000"/>
+                <w:sz w:val="24"/>
+                <w:szCs w:val="24"/>
+              </w:rPr>
+            </w:pPr>
+            <w:r>
+              <w:rPr>
+                <w:rFonts w:ascii="Times New Roman" w:hAnsi="Times New Roman"/>
+                <w:color w:val="000000"/>
+                <w:sz w:val="24"/>
+                <w:szCs w:val="24"/>
+              </w:rPr>
               <w:t>out_copy_number</w:t>
             </w:r>
           </w:p>
@@ -2921,33 +2534,24 @@
               <w:spacing w:line="480" w:lineRule="auto"/>
               <w:jc w:val="right"/>
               <w:rPr>
-                <w:rFonts w:ascii="TimesNewRomanPS-BoldMT" w:hAnsi="TimesNewRomanPS-BoldMT" w:hint="eastAsia"/>
-                <w:color w:val="000000"/>
-                <w:sz w:val="24"/>
-                <w:szCs w:val="24"/>
-              </w:rPr>
-            </w:pPr>
-            <w:r>
-              <w:rPr>
-                <w:rFonts w:ascii="TimesNewRomanPS-BoldMT" w:hAnsi="TimesNewRomanPS-BoldMT"/>
-                <w:color w:val="000000"/>
-                <w:sz w:val="24"/>
-                <w:szCs w:val="24"/>
-              </w:rPr>
-              <w:t>target</w:t>
-            </w:r>
-            <w:r>
-              <w:rPr>
-                <w:rFonts w:ascii="TimesNewRomanPS-BoldMT" w:hAnsi="TimesNewRomanPS-BoldMT"/>
-                <w:color w:val="000000"/>
-                <w:sz w:val="24"/>
-                <w:szCs w:val="24"/>
-              </w:rPr>
-              <w:t xml:space="preserve"> </w:t>
-            </w:r>
-            <w:r>
-              <w:rPr>
-                <w:rFonts w:ascii="TimesNewRomanPS-BoldMT" w:hAnsi="TimesNewRomanPS-BoldMT"/>
+                <w:rFonts w:ascii="Times New Roman" w:hAnsi="Times New Roman"/>
+                <w:color w:val="000000"/>
+                <w:sz w:val="24"/>
+                <w:szCs w:val="24"/>
+              </w:rPr>
+            </w:pPr>
+            <w:r>
+              <w:rPr>
+                <w:rFonts w:ascii="Times New Roman" w:hAnsi="Times New Roman"/>
+                <w:color w:val="000000"/>
+                <w:sz w:val="24"/>
+                <w:szCs w:val="24"/>
+              </w:rPr>
+              <w:t xml:space="preserve">target </w:t>
+            </w:r>
+            <w:r>
+              <w:rPr>
+                <w:rFonts w:ascii="Times New Roman" w:hAnsi="Times New Roman"/>
                 <w:color w:val="000000"/>
                 <w:sz w:val="24"/>
                 <w:szCs w:val="24"/>
@@ -2956,7 +2560,7 @@
             </w:r>
             <w:r>
               <w:rPr>
-                <w:rFonts w:ascii="TimesNewRomanPS-BoldMT" w:hAnsi="TimesNewRomanPS-BoldMT"/>
+                <w:rFonts w:ascii="Times New Roman" w:hAnsi="Times New Roman"/>
                 <w:color w:val="000000"/>
                 <w:sz w:val="24"/>
                 <w:szCs w:val="24"/>
@@ -2965,7 +2569,7 @@
             </w:r>
             <w:r>
               <w:rPr>
-                <w:rFonts w:ascii="TimesNewRomanPS-BoldMT" w:hAnsi="TimesNewRomanPS-BoldMT"/>
+                <w:rFonts w:ascii="Times New Roman" w:hAnsi="Times New Roman"/>
                 <w:color w:val="000000"/>
                 <w:sz w:val="24"/>
                 <w:szCs w:val="24"/>
@@ -2987,30 +2591,12 @@
       </w:pPr>
       <w:r>
         <w:rPr>
-          <w:rFonts w:ascii="Times New Roman" w:eastAsia="等线" w:hAnsi="Times New Roman" w:hint="eastAsia"/>
-          <w:b/>
-          <w:sz w:val="24"/>
-          <w:szCs w:val="28"/>
-        </w:rPr>
-        <w:t>E</w:t>
-      </w:r>
-      <w:r>
-        <w:rPr>
-          <w:rFonts w:ascii="Times New Roman" w:eastAsia="等线" w:hAnsi="Times New Roman"/>
-          <w:b/>
-          <w:sz w:val="24"/>
-          <w:szCs w:val="28"/>
-        </w:rPr>
-        <w:t>xample usage</w:t>
-      </w:r>
-      <w:r>
-        <w:rPr>
-          <w:rFonts w:ascii="Times New Roman" w:eastAsia="等线" w:hAnsi="Times New Roman"/>
-          <w:b/>
-          <w:sz w:val="24"/>
-          <w:szCs w:val="28"/>
-        </w:rPr>
-        <w:t>:</w:t>
+          <w:rFonts w:ascii="Times New Roman" w:eastAsia="等线" w:hAnsi="Times New Roman"/>
+          <w:b/>
+          <w:sz w:val="24"/>
+          <w:szCs w:val="28"/>
+        </w:rPr>
+        <w:t>Example usage:</w:t>
       </w:r>
       <w:r>
         <w:rPr>
@@ -3037,31 +2623,7 @@
           <w:sz w:val="24"/>
           <w:szCs w:val="28"/>
         </w:rPr>
-        <w:t>.</w:t>
-      </w:r>
-      <w:r>
-        <w:rPr>
-          <w:rFonts w:ascii="Times New Roman" w:eastAsia="等线" w:hAnsi="Times New Roman"/>
-          <w:sz w:val="24"/>
-          <w:szCs w:val="28"/>
-        </w:rPr>
-        <w:t>/scenarios/</w:t>
-      </w:r>
-      <w:r>
-        <w:rPr>
-          <w:rFonts w:ascii="Times New Roman" w:eastAsia="等线" w:hAnsi="Times New Roman"/>
-          <w:sz w:val="24"/>
-          <w:szCs w:val="28"/>
-        </w:rPr>
-        <w:t>Yeast</w:t>
-      </w:r>
-      <w:r>
-        <w:rPr>
-          <w:rFonts w:ascii="Times New Roman" w:eastAsia="等线" w:hAnsi="Times New Roman"/>
-          <w:sz w:val="24"/>
-          <w:szCs w:val="28"/>
-        </w:rPr>
-        <w:t>.py</w:t>
+        <w:t>./scenarios/Yeast.py</w:t>
       </w:r>
     </w:p>
     <w:p>
@@ -3138,16 +2700,7 @@
           <w:sz w:val="24"/>
           <w:szCs w:val="28"/>
         </w:rPr>
-        <w:t>3</w:t>
-      </w:r>
-      <w:r>
-        <w:rPr>
-          <w:rFonts w:ascii="Times New Roman" w:eastAsia="等线" w:hAnsi="Times New Roman"/>
-          <w:b/>
-          <w:sz w:val="24"/>
-          <w:szCs w:val="28"/>
-        </w:rPr>
-        <w:t>.</w:t>
+        <w:t>3.</w:t>
       </w:r>
       <w:r>
         <w:rPr>
@@ -3157,24 +2710,7 @@
           <w:szCs w:val="28"/>
         </w:rPr>
         <w:tab/>
-      </w:r>
-      <w:r>
-        <w:rPr>
-          <w:rFonts w:ascii="Times New Roman" w:eastAsia="等线" w:hAnsi="Times New Roman"/>
-          <w:b/>
-          <w:sz w:val="24"/>
-          <w:szCs w:val="28"/>
-        </w:rPr>
-        <w:t xml:space="preserve">Multi-copy GMP </w:t>
-      </w:r>
-      <w:r>
-        <w:rPr>
-          <w:rFonts w:ascii="Times New Roman" w:eastAsia="等线" w:hAnsi="Times New Roman" w:hint="eastAsia"/>
-          <w:b/>
-          <w:sz w:val="24"/>
-          <w:szCs w:val="28"/>
-        </w:rPr>
-        <w:t>model</w:t>
+        <w:t>Multi-copy GMP model</w:t>
       </w:r>
       <w:r>
         <w:rPr>
@@ -3191,15 +2727,7 @@
           <w:sz w:val="24"/>
           <w:szCs w:val="28"/>
         </w:rPr>
-        <w:t>./</w:t>
-      </w:r>
-      <w:r>
-        <w:rPr>
-          <w:rFonts w:ascii="Times New Roman" w:eastAsia="等线" w:hAnsi="Times New Roman"/>
-          <w:sz w:val="24"/>
-          <w:szCs w:val="28"/>
-        </w:rPr>
-        <w:t>model/Multi</w:t>
+        <w:t>./model/Multi</w:t>
       </w:r>
       <w:r>
         <w:rPr>
@@ -3215,15 +2743,7 @@
           <w:sz w:val="24"/>
           <w:szCs w:val="28"/>
         </w:rPr>
-        <w:t>P</w:t>
-      </w:r>
-      <w:r>
-        <w:rPr>
-          <w:rFonts w:ascii="Times New Roman" w:eastAsia="等线" w:hAnsi="Times New Roman"/>
-          <w:sz w:val="24"/>
-          <w:szCs w:val="28"/>
-        </w:rPr>
-        <w:t>model.py</w:t>
+        <w:t>Pmodel.py</w:t>
       </w:r>
     </w:p>
     <w:p>
@@ -3239,6 +2759,7 @@
       </w:pPr>
       <w:r>
         <w:rPr>
+          <w:rFonts w:ascii="Times New Roman" w:hAnsi="Times New Roman"/>
           <w:noProof/>
         </w:rPr>
         <w:drawing>
@@ -3333,27 +2854,11 @@
       </w:pPr>
       <w:r>
         <w:rPr>
-          <w:rFonts w:ascii="Times New Roman" w:eastAsia="等线" w:hAnsi="Times New Roman" w:hint="eastAsia"/>
-          <w:sz w:val="24"/>
-          <w:szCs w:val="28"/>
-        </w:rPr>
-        <w:t>M</w:t>
-      </w:r>
-      <w:r>
-        <w:rPr>
-          <w:rFonts w:ascii="Times New Roman" w:eastAsia="等线" w:hAnsi="Times New Roman"/>
-          <w:sz w:val="24"/>
-          <w:szCs w:val="28"/>
-        </w:rPr>
-        <w:t>ulti-copy GMP model</w:t>
-      </w:r>
-      <w:r>
-        <w:rPr>
-          <w:rFonts w:ascii="Times New Roman" w:eastAsia="等线" w:hAnsi="Times New Roman"/>
-          <w:sz w:val="24"/>
-          <w:szCs w:val="28"/>
-        </w:rPr>
-        <w:t xml:space="preserve"> </w:t>
+          <w:rFonts w:ascii="Times New Roman" w:eastAsia="等线" w:hAnsi="Times New Roman"/>
+          <w:sz w:val="24"/>
+          <w:szCs w:val="28"/>
+        </w:rPr>
+        <w:t xml:space="preserve">Multi-copy GMP model </w:t>
       </w:r>
       <w:r>
         <w:rPr>
@@ -3369,15 +2874,7 @@
           <w:sz w:val="24"/>
           <w:szCs w:val="28"/>
         </w:rPr>
-        <w:t xml:space="preserve">some species block sequence files and transforms block sequence into block adjacencies which is same with GMP. But GMP </w:t>
-      </w:r>
-      <w:r>
-        <w:rPr>
-          <w:rFonts w:ascii="Times New Roman" w:eastAsia="等线" w:hAnsi="Times New Roman"/>
-          <w:sz w:val="24"/>
-          <w:szCs w:val="28"/>
-        </w:rPr>
-        <w:t>integer programming formulations</w:t>
+        <w:t>some species block sequence files and transforms block sequence into block adjacencies which is same with GMP. But GMP integer programming formulations</w:t>
       </w:r>
       <w:r>
         <w:rPr>
@@ -3393,31 +2890,7 @@
           <w:sz w:val="24"/>
           <w:szCs w:val="28"/>
         </w:rPr>
-        <w:t xml:space="preserve"> IAGS followed child guide </w:t>
-      </w:r>
-      <w:r>
-        <w:rPr>
-          <w:rFonts w:ascii="Times New Roman" w:eastAsia="等线" w:hAnsi="Times New Roman"/>
-          <w:sz w:val="24"/>
-          <w:szCs w:val="28"/>
-        </w:rPr>
-        <w:t>strategy</w:t>
-      </w:r>
-      <w:r>
-        <w:rPr>
-          <w:rFonts w:ascii="Times New Roman" w:eastAsia="等线" w:hAnsi="Times New Roman"/>
-          <w:sz w:val="24"/>
-          <w:szCs w:val="28"/>
-        </w:rPr>
-        <w:t xml:space="preserve"> to transform multi-copy ancestral block adjacencies to sequences using EMO </w:t>
-      </w:r>
-      <w:r>
-        <w:rPr>
-          <w:rFonts w:ascii="Times New Roman" w:eastAsia="等线" w:hAnsi="Times New Roman"/>
-          <w:sz w:val="24"/>
-          <w:szCs w:val="28"/>
-        </w:rPr>
-        <w:t>integer programming formulations</w:t>
+        <w:t xml:space="preserve"> IAGS followed child guide strategy to transform multi-copy ancestral block adjacencies to sequences using EMO integer programming formulations</w:t>
       </w:r>
       <w:r>
         <w:rPr>
@@ -3439,36 +2912,14 @@
       </w:pPr>
       <w:r>
         <w:rPr>
-          <w:rFonts w:ascii="TimesNewRomanPS-BoldMT" w:hAnsi="TimesNewRomanPS-BoldMT"/>
+          <w:rFonts w:ascii="Times New Roman" w:hAnsi="Times New Roman"/>
           <w:b/>
           <w:bCs/>
           <w:color w:val="000000"/>
           <w:sz w:val="24"/>
           <w:szCs w:val="24"/>
         </w:rPr>
-        <w:t>P</w:t>
-      </w:r>
-      <w:r>
-        <w:rPr>
-          <w:rFonts w:ascii="TimesNewRomanPS-BoldMT" w:hAnsi="TimesNewRomanPS-BoldMT"/>
-          <w:b/>
-          <w:bCs/>
-          <w:color w:val="000000"/>
-          <w:sz w:val="24"/>
-          <w:szCs w:val="24"/>
-        </w:rPr>
-        <w:t>arameter</w:t>
-      </w:r>
-      <w:r>
-        <w:rPr>
-          <w:rFonts w:ascii="TimesNewRomanPS-BoldMT" w:hAnsi="TimesNewRomanPS-BoldMT"/>
-          <w:b/>
-          <w:bCs/>
-          <w:color w:val="000000"/>
-          <w:sz w:val="24"/>
-          <w:szCs w:val="24"/>
-        </w:rPr>
-        <w:t xml:space="preserve">s for </w:t>
+        <w:t xml:space="preserve">Parameters for </w:t>
       </w:r>
       <w:r>
         <w:rPr>
@@ -3481,7 +2932,7 @@
       </w:r>
       <w:r>
         <w:rPr>
-          <w:rFonts w:ascii="TimesNewRomanPS-BoldMT" w:hAnsi="TimesNewRomanPS-BoldMT"/>
+          <w:rFonts w:ascii="Times New Roman" w:hAnsi="Times New Roman"/>
           <w:b/>
           <w:bCs/>
           <w:color w:val="000000"/>
@@ -3524,7 +2975,7 @@
               <w:widowControl/>
               <w:spacing w:line="480" w:lineRule="auto"/>
               <w:rPr>
-                <w:rFonts w:ascii="TimesNewRomanPS-BoldMT" w:hAnsi="TimesNewRomanPS-BoldMT" w:hint="eastAsia"/>
+                <w:rFonts w:ascii="Times New Roman" w:hAnsi="Times New Roman"/>
                 <w:b/>
                 <w:bCs/>
                 <w:color w:val="000000"/>
@@ -3534,36 +2985,15 @@
             </w:pPr>
             <w:r>
               <w:rPr>
-                <w:rFonts w:ascii="TimesNewRomanPS-BoldMT" w:hAnsi="TimesNewRomanPS-BoldMT"/>
+                <w:rFonts w:ascii="Times New Roman" w:hAnsi="Times New Roman"/>
                 <w:b/>
                 <w:bCs/>
                 <w:color w:val="000000"/>
                 <w:sz w:val="24"/>
                 <w:szCs w:val="24"/>
               </w:rPr>
-              <w:t>P</w:t>
-            </w:r>
-            <w:r>
-              <w:rPr>
-                <w:rFonts w:ascii="TimesNewRomanPS-BoldMT" w:hAnsi="TimesNewRomanPS-BoldMT"/>
-                <w:b/>
-                <w:bCs/>
-                <w:color w:val="000000"/>
-                <w:sz w:val="24"/>
-                <w:szCs w:val="24"/>
-              </w:rPr>
-              <w:t>arameter</w:t>
-            </w:r>
-            <w:r>
-              <w:rPr>
-                <w:rFonts w:ascii="TimesNewRomanPS-BoldMT" w:hAnsi="TimesNewRomanPS-BoldMT"/>
-                <w:b/>
-                <w:bCs/>
-                <w:color w:val="000000"/>
-                <w:sz w:val="24"/>
-                <w:szCs w:val="24"/>
-              </w:rPr>
-              <w:t>s</w:t>
+              <w:lastRenderedPageBreak/>
+              <w:t>Parameters</w:t>
             </w:r>
           </w:p>
         </w:tc>
@@ -3582,7 +3012,7 @@
               <w:spacing w:line="480" w:lineRule="auto"/>
               <w:jc w:val="right"/>
               <w:rPr>
-                <w:rFonts w:ascii="TimesNewRomanPS-BoldMT" w:hAnsi="TimesNewRomanPS-BoldMT" w:hint="eastAsia"/>
+                <w:rFonts w:ascii="Times New Roman" w:hAnsi="Times New Roman"/>
                 <w:b/>
                 <w:bCs/>
                 <w:color w:val="000000"/>
@@ -3592,25 +3022,14 @@
             </w:pPr>
             <w:r>
               <w:rPr>
-                <w:rFonts w:ascii="TimesNewRomanPS-BoldMT" w:hAnsi="TimesNewRomanPS-BoldMT" w:hint="eastAsia"/>
+                <w:rFonts w:ascii="Times New Roman" w:hAnsi="Times New Roman"/>
                 <w:b/>
                 <w:bCs/>
                 <w:color w:val="000000"/>
                 <w:sz w:val="24"/>
                 <w:szCs w:val="24"/>
               </w:rPr>
-              <w:t>M</w:t>
-            </w:r>
-            <w:r>
-              <w:rPr>
-                <w:rFonts w:ascii="TimesNewRomanPS-BoldMT" w:hAnsi="TimesNewRomanPS-BoldMT"/>
-                <w:b/>
-                <w:bCs/>
-                <w:color w:val="000000"/>
-                <w:sz w:val="24"/>
-                <w:szCs w:val="24"/>
-              </w:rPr>
-              <w:t>eaning</w:t>
+              <w:t>Meaning</w:t>
             </w:r>
           </w:p>
         </w:tc>
@@ -3628,20 +3047,19 @@
               <w:widowControl/>
               <w:spacing w:line="480" w:lineRule="auto"/>
               <w:rPr>
-                <w:rFonts w:ascii="TimesNewRomanPS-BoldMT" w:hAnsi="TimesNewRomanPS-BoldMT" w:hint="eastAsia"/>
-                <w:color w:val="000000"/>
-                <w:sz w:val="24"/>
-                <w:szCs w:val="24"/>
-              </w:rPr>
-            </w:pPr>
-            <w:r>
-              <w:rPr>
-                <w:rFonts w:ascii="TimesNewRomanPS-BoldMT" w:hAnsi="TimesNewRomanPS-BoldMT"/>
-                <w:color w:val="000000"/>
-                <w:sz w:val="24"/>
-                <w:szCs w:val="24"/>
-              </w:rPr>
-              <w:lastRenderedPageBreak/>
+                <w:rFonts w:ascii="Times New Roman" w:hAnsi="Times New Roman"/>
+                <w:color w:val="000000"/>
+                <w:sz w:val="24"/>
+                <w:szCs w:val="24"/>
+              </w:rPr>
+            </w:pPr>
+            <w:r>
+              <w:rPr>
+                <w:rFonts w:ascii="Times New Roman" w:hAnsi="Times New Roman"/>
+                <w:color w:val="000000"/>
+                <w:sz w:val="24"/>
+                <w:szCs w:val="24"/>
+              </w:rPr>
               <w:t>species_file_list</w:t>
             </w:r>
           </w:p>
@@ -3660,38 +3078,20 @@
               <w:spacing w:line="480" w:lineRule="auto"/>
               <w:jc w:val="right"/>
               <w:rPr>
-                <w:rFonts w:ascii="TimesNewRomanPS-BoldMT" w:hAnsi="TimesNewRomanPS-BoldMT" w:hint="eastAsia"/>
-                <w:color w:val="000000"/>
-                <w:sz w:val="24"/>
-                <w:szCs w:val="24"/>
-              </w:rPr>
-            </w:pPr>
-            <w:r>
-              <w:rPr>
-                <w:rFonts w:ascii="TimesNewRomanPS-BoldMT" w:hAnsi="TimesNewRomanPS-BoldMT"/>
-                <w:color w:val="000000"/>
-                <w:sz w:val="24"/>
-                <w:szCs w:val="24"/>
-              </w:rPr>
-              <w:t>input species block sequence</w:t>
-            </w:r>
-            <w:r>
-              <w:rPr>
-                <w:rFonts w:ascii="TimesNewRomanPS-BoldMT" w:hAnsi="TimesNewRomanPS-BoldMT"/>
-                <w:color w:val="000000"/>
-                <w:sz w:val="24"/>
-                <w:szCs w:val="24"/>
-              </w:rPr>
-              <w:t xml:space="preserve"> file</w:t>
-            </w:r>
-            <w:r>
-              <w:rPr>
-                <w:rFonts w:ascii="TimesNewRomanPS-BoldMT" w:hAnsi="TimesNewRomanPS-BoldMT"/>
-                <w:color w:val="000000"/>
-                <w:sz w:val="24"/>
-                <w:szCs w:val="24"/>
-              </w:rPr>
-              <w:t xml:space="preserve"> list</w:t>
+                <w:rFonts w:ascii="Times New Roman" w:hAnsi="Times New Roman"/>
+                <w:color w:val="000000"/>
+                <w:sz w:val="24"/>
+                <w:szCs w:val="24"/>
+              </w:rPr>
+            </w:pPr>
+            <w:r>
+              <w:rPr>
+                <w:rFonts w:ascii="Times New Roman" w:hAnsi="Times New Roman"/>
+                <w:color w:val="000000"/>
+                <w:sz w:val="24"/>
+                <w:szCs w:val="24"/>
+              </w:rPr>
+              <w:t>input species block sequence file list</w:t>
             </w:r>
           </w:p>
         </w:tc>
@@ -3706,15 +3106,15 @@
               <w:widowControl/>
               <w:spacing w:line="480" w:lineRule="auto"/>
               <w:rPr>
-                <w:rFonts w:ascii="TimesNewRomanPS-BoldMT" w:hAnsi="TimesNewRomanPS-BoldMT" w:hint="eastAsia"/>
-                <w:color w:val="000000"/>
-                <w:sz w:val="24"/>
-                <w:szCs w:val="24"/>
-              </w:rPr>
-            </w:pPr>
-            <w:r>
-              <w:rPr>
-                <w:rFonts w:ascii="TimesNewRomanPS-BoldMT" w:hAnsi="TimesNewRomanPS-BoldMT"/>
+                <w:rFonts w:ascii="Times New Roman" w:hAnsi="Times New Roman"/>
+                <w:color w:val="000000"/>
+                <w:sz w:val="24"/>
+                <w:szCs w:val="24"/>
+              </w:rPr>
+            </w:pPr>
+            <w:r>
+              <w:rPr>
+                <w:rFonts w:ascii="Times New Roman" w:hAnsi="Times New Roman"/>
                 <w:color w:val="000000"/>
                 <w:sz w:val="24"/>
                 <w:szCs w:val="24"/>
@@ -3733,15 +3133,15 @@
               <w:spacing w:line="480" w:lineRule="auto"/>
               <w:jc w:val="right"/>
               <w:rPr>
-                <w:rFonts w:ascii="TimesNewRomanPS-BoldMT" w:hAnsi="TimesNewRomanPS-BoldMT" w:hint="eastAsia"/>
-                <w:color w:val="000000"/>
-                <w:sz w:val="24"/>
-                <w:szCs w:val="24"/>
-              </w:rPr>
-            </w:pPr>
-            <w:r>
-              <w:rPr>
-                <w:rFonts w:ascii="TimesNewRomanPS-BoldMT" w:hAnsi="TimesNewRomanPS-BoldMT"/>
+                <w:rFonts w:ascii="Times New Roman" w:hAnsi="Times New Roman"/>
+                <w:color w:val="000000"/>
+                <w:sz w:val="24"/>
+                <w:szCs w:val="24"/>
+              </w:rPr>
+            </w:pPr>
+            <w:r>
+              <w:rPr>
+                <w:rFonts w:ascii="Times New Roman" w:hAnsi="Times New Roman"/>
                 <w:color w:val="000000"/>
                 <w:sz w:val="24"/>
                 <w:szCs w:val="24"/>
@@ -3764,15 +3164,15 @@
               <w:widowControl/>
               <w:spacing w:line="480" w:lineRule="auto"/>
               <w:rPr>
-                <w:rFonts w:ascii="TimesNewRomanPS-BoldMT" w:hAnsi="TimesNewRomanPS-BoldMT" w:hint="eastAsia"/>
-                <w:color w:val="000000"/>
-                <w:sz w:val="24"/>
-                <w:szCs w:val="24"/>
-              </w:rPr>
-            </w:pPr>
-            <w:r>
-              <w:rPr>
-                <w:rFonts w:ascii="TimesNewRomanPS-BoldMT" w:hAnsi="TimesNewRomanPS-BoldMT"/>
+                <w:rFonts w:ascii="Times New Roman" w:hAnsi="Times New Roman"/>
+                <w:color w:val="000000"/>
+                <w:sz w:val="24"/>
+                <w:szCs w:val="24"/>
+              </w:rPr>
+            </w:pPr>
+            <w:r>
+              <w:rPr>
+                <w:rFonts w:ascii="Times New Roman" w:hAnsi="Times New Roman"/>
                 <w:color w:val="000000"/>
                 <w:sz w:val="24"/>
                 <w:szCs w:val="24"/>
@@ -3791,15 +3191,15 @@
               <w:spacing w:line="480" w:lineRule="auto"/>
               <w:jc w:val="right"/>
               <w:rPr>
-                <w:rFonts w:ascii="TimesNewRomanPS-BoldMT" w:hAnsi="TimesNewRomanPS-BoldMT" w:hint="eastAsia"/>
-                <w:color w:val="000000"/>
-                <w:sz w:val="24"/>
-                <w:szCs w:val="24"/>
-              </w:rPr>
-            </w:pPr>
-            <w:r>
-              <w:rPr>
-                <w:rFonts w:ascii="TimesNewRomanPS-BoldMT" w:hAnsi="TimesNewRomanPS-BoldMT"/>
+                <w:rFonts w:ascii="Times New Roman" w:hAnsi="Times New Roman"/>
+                <w:color w:val="000000"/>
+                <w:sz w:val="24"/>
+                <w:szCs w:val="24"/>
+              </w:rPr>
+            </w:pPr>
+            <w:r>
+              <w:rPr>
+                <w:rFonts w:ascii="Times New Roman" w:hAnsi="Times New Roman"/>
                 <w:color w:val="000000"/>
                 <w:sz w:val="24"/>
                 <w:szCs w:val="24"/>
@@ -3822,15 +3222,15 @@
               <w:widowControl/>
               <w:spacing w:line="480" w:lineRule="auto"/>
               <w:rPr>
-                <w:rFonts w:ascii="TimesNewRomanPS-BoldMT" w:hAnsi="TimesNewRomanPS-BoldMT" w:hint="eastAsia"/>
-                <w:color w:val="000000"/>
-                <w:sz w:val="24"/>
-                <w:szCs w:val="24"/>
-              </w:rPr>
-            </w:pPr>
-            <w:r>
-              <w:rPr>
-                <w:rFonts w:ascii="TimesNewRomanPS-BoldMT" w:hAnsi="TimesNewRomanPS-BoldMT"/>
+                <w:rFonts w:ascii="Times New Roman" w:hAnsi="Times New Roman"/>
+                <w:color w:val="000000"/>
+                <w:sz w:val="24"/>
+                <w:szCs w:val="24"/>
+              </w:rPr>
+            </w:pPr>
+            <w:r>
+              <w:rPr>
+                <w:rFonts w:ascii="Times New Roman" w:hAnsi="Times New Roman"/>
                 <w:color w:val="000000"/>
                 <w:sz w:val="24"/>
                 <w:szCs w:val="24"/>
@@ -3849,15 +3249,15 @@
               <w:spacing w:line="480" w:lineRule="auto"/>
               <w:jc w:val="right"/>
               <w:rPr>
-                <w:rFonts w:ascii="TimesNewRomanPS-BoldMT" w:hAnsi="TimesNewRomanPS-BoldMT" w:hint="eastAsia"/>
-                <w:color w:val="000000"/>
-                <w:sz w:val="24"/>
-                <w:szCs w:val="24"/>
-              </w:rPr>
-            </w:pPr>
-            <w:r>
-              <w:rPr>
-                <w:rFonts w:ascii="TimesNewRomanPS-BoldMT" w:hAnsi="TimesNewRomanPS-BoldMT"/>
+                <w:rFonts w:ascii="Times New Roman" w:hAnsi="Times New Roman"/>
+                <w:color w:val="000000"/>
+                <w:sz w:val="24"/>
+                <w:szCs w:val="24"/>
+              </w:rPr>
+            </w:pPr>
+            <w:r>
+              <w:rPr>
+                <w:rFonts w:ascii="Times New Roman" w:hAnsi="Times New Roman"/>
                 <w:color w:val="000000"/>
                 <w:sz w:val="24"/>
                 <w:szCs w:val="24"/>
@@ -3883,15 +3283,15 @@
               <w:widowControl/>
               <w:spacing w:line="480" w:lineRule="auto"/>
               <w:rPr>
-                <w:rFonts w:ascii="TimesNewRomanPS-BoldMT" w:hAnsi="TimesNewRomanPS-BoldMT" w:hint="eastAsia"/>
-                <w:color w:val="000000"/>
-                <w:sz w:val="24"/>
-                <w:szCs w:val="24"/>
-              </w:rPr>
-            </w:pPr>
-            <w:r>
-              <w:rPr>
-                <w:rFonts w:ascii="TimesNewRomanPS-BoldMT" w:hAnsi="TimesNewRomanPS-BoldMT"/>
+                <w:rFonts w:ascii="Times New Roman" w:hAnsi="Times New Roman"/>
+                <w:color w:val="000000"/>
+                <w:sz w:val="24"/>
+                <w:szCs w:val="24"/>
+              </w:rPr>
+            </w:pPr>
+            <w:r>
+              <w:rPr>
+                <w:rFonts w:ascii="Times New Roman" w:hAnsi="Times New Roman"/>
                 <w:color w:val="000000"/>
                 <w:sz w:val="24"/>
                 <w:szCs w:val="24"/>
@@ -3914,15 +3314,15 @@
               <w:spacing w:line="480" w:lineRule="auto"/>
               <w:jc w:val="right"/>
               <w:rPr>
-                <w:rFonts w:ascii="TimesNewRomanPS-BoldMT" w:hAnsi="TimesNewRomanPS-BoldMT" w:hint="eastAsia"/>
-                <w:color w:val="000000"/>
-                <w:sz w:val="24"/>
-                <w:szCs w:val="24"/>
-              </w:rPr>
-            </w:pPr>
-            <w:r>
-              <w:rPr>
-                <w:rFonts w:ascii="TimesNewRomanPS-BoldMT" w:hAnsi="TimesNewRomanPS-BoldMT"/>
+                <w:rFonts w:ascii="Times New Roman" w:hAnsi="Times New Roman"/>
+                <w:color w:val="000000"/>
+                <w:sz w:val="24"/>
+                <w:szCs w:val="24"/>
+              </w:rPr>
+            </w:pPr>
+            <w:r>
+              <w:rPr>
+                <w:rFonts w:ascii="Times New Roman" w:hAnsi="Times New Roman"/>
                 <w:color w:val="000000"/>
                 <w:sz w:val="24"/>
                 <w:szCs w:val="24"/>
@@ -3945,30 +3345,12 @@
       </w:pPr>
       <w:r>
         <w:rPr>
-          <w:rFonts w:ascii="Times New Roman" w:eastAsia="等线" w:hAnsi="Times New Roman" w:hint="eastAsia"/>
-          <w:b/>
-          <w:sz w:val="24"/>
-          <w:szCs w:val="28"/>
-        </w:rPr>
-        <w:t>E</w:t>
-      </w:r>
-      <w:r>
-        <w:rPr>
-          <w:rFonts w:ascii="Times New Roman" w:eastAsia="等线" w:hAnsi="Times New Roman"/>
-          <w:b/>
-          <w:sz w:val="24"/>
-          <w:szCs w:val="28"/>
-        </w:rPr>
-        <w:t>xample usage</w:t>
-      </w:r>
-      <w:r>
-        <w:rPr>
-          <w:rFonts w:ascii="Times New Roman" w:eastAsia="等线" w:hAnsi="Times New Roman"/>
-          <w:b/>
-          <w:sz w:val="24"/>
-          <w:szCs w:val="28"/>
-        </w:rPr>
-        <w:t>:</w:t>
+          <w:rFonts w:ascii="Times New Roman" w:eastAsia="等线" w:hAnsi="Times New Roman"/>
+          <w:b/>
+          <w:sz w:val="24"/>
+          <w:szCs w:val="28"/>
+        </w:rPr>
+        <w:t>Example usage:</w:t>
       </w:r>
     </w:p>
     <w:p>
@@ -3987,15 +3369,61 @@
           <w:sz w:val="24"/>
           <w:szCs w:val="28"/>
         </w:rPr>
-        <w:t>.</w:t>
-      </w:r>
-      <w:r>
-        <w:rPr>
-          <w:rFonts w:ascii="Times New Roman" w:eastAsia="等线" w:hAnsi="Times New Roman"/>
-          <w:sz w:val="24"/>
-          <w:szCs w:val="28"/>
-        </w:rPr>
-        <w:t>/scenarios/</w:t>
+        <w:t>./scenarios/Gramineae.py</w:t>
+      </w:r>
+      <w:r>
+        <w:rPr>
+          <w:rFonts w:ascii="Times New Roman" w:eastAsia="等线" w:hAnsi="Times New Roman"/>
+          <w:sz w:val="24"/>
+          <w:szCs w:val="28"/>
+        </w:rPr>
+        <w:t xml:space="preserve"> (Ancestor 2)</w:t>
+      </w:r>
+    </w:p>
+    <w:p>
+      <w:pPr>
+        <w:spacing w:line="480" w:lineRule="auto"/>
+        <w:rPr>
+          <w:rFonts w:ascii="Times New Roman" w:eastAsia="等线" w:hAnsi="Times New Roman"/>
+          <w:sz w:val="24"/>
+          <w:szCs w:val="28"/>
+        </w:rPr>
+      </w:pPr>
+      <w:r>
+        <w:rPr>
+          <w:rFonts w:ascii="Times New Roman" w:eastAsia="等线" w:hAnsi="Times New Roman"/>
+          <w:b/>
+          <w:sz w:val="24"/>
+          <w:szCs w:val="28"/>
+        </w:rPr>
+        <w:t>Important output:</w:t>
+      </w:r>
+      <w:r>
+        <w:rPr>
+          <w:rFonts w:ascii="Times New Roman" w:eastAsia="等线" w:hAnsi="Times New Roman"/>
+          <w:sz w:val="24"/>
+          <w:szCs w:val="28"/>
+        </w:rPr>
+        <w:t xml:space="preserve"> ancestor_name.block, for example: </w:t>
+      </w:r>
+    </w:p>
+    <w:p>
+      <w:pPr>
+        <w:spacing w:line="480" w:lineRule="auto"/>
+        <w:jc w:val="center"/>
+        <w:rPr>
+          <w:rFonts w:ascii="Times New Roman" w:eastAsia="等线" w:hAnsi="Times New Roman"/>
+          <w:sz w:val="24"/>
+          <w:szCs w:val="28"/>
+        </w:rPr>
+      </w:pPr>
+      <w:r>
+        <w:rPr>
+          <w:rFonts w:ascii="Times New Roman" w:eastAsia="等线" w:hAnsi="Times New Roman"/>
+          <w:sz w:val="24"/>
+          <w:szCs w:val="28"/>
+        </w:rPr>
+        <w:t>./outputdata/</w:t>
       </w:r>
       <w:r>
         <w:rPr>
@@ -4011,42 +3439,89 @@
           <w:sz w:val="24"/>
           <w:szCs w:val="28"/>
         </w:rPr>
-        <w:t>.py</w:t>
-      </w:r>
-      <w:r>
-        <w:rPr>
-          <w:rFonts w:ascii="Times New Roman" w:eastAsia="等线" w:hAnsi="Times New Roman"/>
-          <w:sz w:val="24"/>
-          <w:szCs w:val="28"/>
-        </w:rPr>
-        <w:t xml:space="preserve"> (Ancestor 2)</w:t>
-      </w:r>
-    </w:p>
-    <w:p>
-      <w:pPr>
-        <w:spacing w:line="480" w:lineRule="auto"/>
-        <w:rPr>
-          <w:rFonts w:ascii="Times New Roman" w:eastAsia="等线" w:hAnsi="Times New Roman"/>
-          <w:sz w:val="24"/>
-          <w:szCs w:val="28"/>
-        </w:rPr>
-      </w:pPr>
-      <w:r>
-        <w:rPr>
-          <w:rFonts w:ascii="Times New Roman" w:eastAsia="等线" w:hAnsi="Times New Roman"/>
-          <w:b/>
-          <w:sz w:val="24"/>
-          <w:szCs w:val="28"/>
-        </w:rPr>
-        <w:t>Important output:</w:t>
-      </w:r>
-      <w:r>
-        <w:rPr>
-          <w:rFonts w:ascii="Times New Roman" w:eastAsia="等线" w:hAnsi="Times New Roman"/>
-          <w:sz w:val="24"/>
-          <w:szCs w:val="28"/>
-        </w:rPr>
-        <w:t xml:space="preserve"> ancestor_name.block, for example: </w:t>
+        <w:t>/Ancestor2</w:t>
+      </w:r>
+      <w:r>
+        <w:rPr>
+          <w:rFonts w:ascii="Times New Roman" w:eastAsia="等线" w:hAnsi="Times New Roman"/>
+          <w:sz w:val="24"/>
+          <w:szCs w:val="28"/>
+        </w:rPr>
+        <w:t>/</w:t>
+      </w:r>
+      <w:r>
+        <w:rPr>
+          <w:rFonts w:ascii="Times New Roman" w:eastAsia="等线" w:hAnsi="Times New Roman"/>
+          <w:sz w:val="24"/>
+          <w:szCs w:val="28"/>
+        </w:rPr>
+        <w:t>Ancestor2</w:t>
+      </w:r>
+      <w:r>
+        <w:rPr>
+          <w:rFonts w:ascii="Times New Roman" w:eastAsia="等线" w:hAnsi="Times New Roman"/>
+          <w:sz w:val="24"/>
+          <w:szCs w:val="28"/>
+        </w:rPr>
+        <w:t>.block</w:t>
+      </w:r>
+    </w:p>
+    <w:p>
+      <w:pPr>
+        <w:spacing w:line="480" w:lineRule="auto"/>
+        <w:rPr>
+          <w:rFonts w:ascii="Times New Roman" w:eastAsia="等线" w:hAnsi="Times New Roman"/>
+          <w:b/>
+          <w:sz w:val="24"/>
+          <w:szCs w:val="28"/>
+        </w:rPr>
+      </w:pPr>
+    </w:p>
+    <w:p>
+      <w:pPr>
+        <w:spacing w:line="480" w:lineRule="auto"/>
+        <w:rPr>
+          <w:rFonts w:ascii="Times New Roman" w:eastAsia="等线" w:hAnsi="Times New Roman"/>
+          <w:b/>
+          <w:sz w:val="24"/>
+          <w:szCs w:val="28"/>
+        </w:rPr>
+      </w:pPr>
+      <w:r>
+        <w:rPr>
+          <w:rFonts w:ascii="Times New Roman" w:eastAsia="等线" w:hAnsi="Times New Roman"/>
+          <w:b/>
+          <w:sz w:val="24"/>
+          <w:szCs w:val="28"/>
+        </w:rPr>
+        <w:t>4.</w:t>
+      </w:r>
+      <w:r>
+        <w:rPr>
+          <w:rFonts w:ascii="Times New Roman" w:eastAsia="等线" w:hAnsi="Times New Roman"/>
+          <w:b/>
+          <w:sz w:val="24"/>
+          <w:szCs w:val="28"/>
+        </w:rPr>
+        <w:tab/>
+        <w:t>Multi-copy GGHP model</w:t>
+      </w:r>
+      <w:r>
+        <w:rPr>
+          <w:rFonts w:ascii="Times New Roman" w:eastAsia="等线" w:hAnsi="Times New Roman"/>
+          <w:b/>
+          <w:sz w:val="24"/>
+          <w:szCs w:val="28"/>
+        </w:rPr>
+        <w:t xml:space="preserve">: </w:t>
+      </w:r>
+      <w:r>
+        <w:rPr>
+          <w:rFonts w:ascii="Times New Roman" w:eastAsia="等线" w:hAnsi="Times New Roman"/>
+          <w:sz w:val="24"/>
+          <w:szCs w:val="28"/>
+        </w:rPr>
+        <w:t>./model/MultiGGHPmodel.py</w:t>
       </w:r>
     </w:p>
     <w:p>
@@ -4054,165 +3529,6 @@
         <w:spacing w:line="480" w:lineRule="auto"/>
         <w:jc w:val="center"/>
         <w:rPr>
-          <w:rFonts w:ascii="Times New Roman" w:eastAsia="等线" w:hAnsi="Times New Roman"/>
-          <w:sz w:val="24"/>
-          <w:szCs w:val="28"/>
-        </w:rPr>
-      </w:pPr>
-      <w:r>
-        <w:rPr>
-          <w:rFonts w:ascii="Times New Roman" w:eastAsia="等线" w:hAnsi="Times New Roman"/>
-          <w:sz w:val="24"/>
-          <w:szCs w:val="28"/>
-        </w:rPr>
-        <w:t>./outputdata/</w:t>
-      </w:r>
-      <w:r>
-        <w:rPr>
-          <w:rFonts w:ascii="Times New Roman" w:eastAsia="等线" w:hAnsi="Times New Roman"/>
-          <w:sz w:val="24"/>
-          <w:szCs w:val="28"/>
-        </w:rPr>
-        <w:t xml:space="preserve"> </w:t>
-      </w:r>
-      <w:r>
-        <w:rPr>
-          <w:rFonts w:ascii="Times New Roman" w:eastAsia="等线" w:hAnsi="Times New Roman"/>
-          <w:sz w:val="24"/>
-          <w:szCs w:val="28"/>
-        </w:rPr>
-        <w:t>Gramineae /Ancestor2</w:t>
-      </w:r>
-      <w:r>
-        <w:rPr>
-          <w:rFonts w:ascii="Times New Roman" w:eastAsia="等线" w:hAnsi="Times New Roman"/>
-          <w:sz w:val="24"/>
-          <w:szCs w:val="28"/>
-        </w:rPr>
-        <w:t>/</w:t>
-      </w:r>
-      <w:r>
-        <w:rPr>
-          <w:rFonts w:ascii="Times New Roman" w:eastAsia="等线" w:hAnsi="Times New Roman"/>
-          <w:sz w:val="24"/>
-          <w:szCs w:val="28"/>
-        </w:rPr>
-        <w:t>Ancestor2</w:t>
-      </w:r>
-      <w:r>
-        <w:rPr>
-          <w:rFonts w:ascii="Times New Roman" w:eastAsia="等线" w:hAnsi="Times New Roman"/>
-          <w:sz w:val="24"/>
-          <w:szCs w:val="28"/>
-        </w:rPr>
-        <w:t>.block</w:t>
-      </w:r>
-    </w:p>
-    <w:p>
-      <w:pPr>
-        <w:spacing w:line="480" w:lineRule="auto"/>
-        <w:rPr>
-          <w:rFonts w:ascii="Times New Roman" w:eastAsia="等线" w:hAnsi="Times New Roman"/>
-          <w:b/>
-          <w:sz w:val="24"/>
-          <w:szCs w:val="28"/>
-        </w:rPr>
-      </w:pPr>
-    </w:p>
-    <w:p>
-      <w:pPr>
-        <w:spacing w:line="480" w:lineRule="auto"/>
-        <w:rPr>
-          <w:rFonts w:ascii="Times New Roman" w:eastAsia="等线" w:hAnsi="Times New Roman"/>
-          <w:b/>
-          <w:sz w:val="24"/>
-          <w:szCs w:val="28"/>
-        </w:rPr>
-      </w:pPr>
-      <w:r>
-        <w:rPr>
-          <w:rFonts w:ascii="Times New Roman" w:eastAsia="等线" w:hAnsi="Times New Roman"/>
-          <w:b/>
-          <w:sz w:val="24"/>
-          <w:szCs w:val="28"/>
-        </w:rPr>
-        <w:t>4</w:t>
-      </w:r>
-      <w:r>
-        <w:rPr>
-          <w:rFonts w:ascii="Times New Roman" w:eastAsia="等线" w:hAnsi="Times New Roman"/>
-          <w:b/>
-          <w:sz w:val="24"/>
-          <w:szCs w:val="28"/>
-        </w:rPr>
-        <w:t>.</w:t>
-      </w:r>
-      <w:r>
-        <w:rPr>
-          <w:rFonts w:ascii="Times New Roman" w:eastAsia="等线" w:hAnsi="Times New Roman"/>
-          <w:b/>
-          <w:sz w:val="24"/>
-          <w:szCs w:val="28"/>
-        </w:rPr>
-        <w:tab/>
-      </w:r>
-      <w:r>
-        <w:rPr>
-          <w:rFonts w:ascii="Times New Roman" w:eastAsia="等线" w:hAnsi="Times New Roman"/>
-          <w:b/>
-          <w:sz w:val="24"/>
-          <w:szCs w:val="28"/>
-        </w:rPr>
-        <w:t xml:space="preserve">Multi-copy GGHP </w:t>
-      </w:r>
-      <w:r>
-        <w:rPr>
-          <w:rFonts w:ascii="Times New Roman" w:eastAsia="等线" w:hAnsi="Times New Roman" w:hint="eastAsia"/>
-          <w:b/>
-          <w:sz w:val="24"/>
-          <w:szCs w:val="28"/>
-        </w:rPr>
-        <w:t>model</w:t>
-      </w:r>
-      <w:r>
-        <w:rPr>
-          <w:rFonts w:ascii="Times New Roman" w:eastAsia="等线" w:hAnsi="Times New Roman"/>
-          <w:b/>
-          <w:sz w:val="24"/>
-          <w:szCs w:val="28"/>
-        </w:rPr>
-        <w:t xml:space="preserve">: </w:t>
-      </w:r>
-      <w:r>
-        <w:rPr>
-          <w:rFonts w:ascii="Times New Roman" w:eastAsia="等线" w:hAnsi="Times New Roman"/>
-          <w:sz w:val="24"/>
-          <w:szCs w:val="28"/>
-        </w:rPr>
-        <w:t>./</w:t>
-      </w:r>
-      <w:r>
-        <w:rPr>
-          <w:rFonts w:ascii="Times New Roman" w:eastAsia="等线" w:hAnsi="Times New Roman"/>
-          <w:sz w:val="24"/>
-          <w:szCs w:val="28"/>
-        </w:rPr>
-        <w:t>model/MultiGGHP</w:t>
-      </w:r>
-      <w:r>
-        <w:rPr>
-          <w:rFonts w:ascii="Times New Roman" w:eastAsia="等线" w:hAnsi="Times New Roman"/>
-          <w:sz w:val="24"/>
-          <w:szCs w:val="28"/>
-        </w:rPr>
-        <w:t>model.py</w:t>
-      </w:r>
-    </w:p>
-    <w:p>
-      <w:pPr>
-        <w:spacing w:line="480" w:lineRule="auto"/>
-        <w:jc w:val="center"/>
-        <w:rPr>
           <w:rFonts w:ascii="Times New Roman" w:hAnsi="Times New Roman"/>
           <w:b/>
           <w:sz w:val="28"/>
@@ -4220,6 +3536,7 @@
       </w:pPr>
       <w:r>
         <w:rPr>
+          <w:rFonts w:ascii="Times New Roman" w:hAnsi="Times New Roman"/>
           <w:noProof/>
         </w:rPr>
         <w:drawing>
@@ -4318,39 +3635,80 @@
           <w:sz w:val="24"/>
           <w:szCs w:val="28"/>
         </w:rPr>
-        <w:t>M</w:t>
-      </w:r>
-      <w:r>
-        <w:rPr>
-          <w:rFonts w:ascii="Times New Roman" w:eastAsia="等线" w:hAnsi="Times New Roman" w:hint="eastAsia"/>
-          <w:sz w:val="24"/>
-          <w:szCs w:val="28"/>
-        </w:rPr>
-        <w:t>ul</w:t>
-      </w:r>
-      <w:r>
-        <w:rPr>
-          <w:rFonts w:ascii="Times New Roman" w:eastAsia="等线" w:hAnsi="Times New Roman"/>
-          <w:sz w:val="24"/>
-          <w:szCs w:val="28"/>
-        </w:rPr>
-        <w:t xml:space="preserve">ti-copy </w:t>
-      </w:r>
-      <w:r>
-        <w:rPr>
-          <w:rFonts w:ascii="Times New Roman" w:eastAsia="等线" w:hAnsi="Times New Roman" w:hint="eastAsia"/>
-          <w:sz w:val="24"/>
-          <w:szCs w:val="28"/>
-        </w:rPr>
-        <w:t>G</w:t>
-      </w:r>
-      <w:r>
-        <w:rPr>
-          <w:rFonts w:ascii="Times New Roman" w:eastAsia="等线" w:hAnsi="Times New Roman"/>
-          <w:sz w:val="24"/>
-          <w:szCs w:val="28"/>
-        </w:rPr>
-        <w:t>GHP model takes into duplicated and outgroup species block sequences. Ancestor block copy number can be more than one</w:t>
+        <w:t>Multi-copy GGHP model takes into duplicated and outgroup species block sequences. Ancestor block copy number can be more than one.</w:t>
+      </w:r>
+      <w:r>
+        <w:rPr>
+          <w:rFonts w:ascii="Times New Roman" w:eastAsia="等线" w:hAnsi="Times New Roman"/>
+          <w:sz w:val="24"/>
+          <w:szCs w:val="28"/>
+        </w:rPr>
+        <w:t xml:space="preserve"> IAGS transforms both block sequences into block adjacencies which is same with GGHP.</w:t>
+      </w:r>
+      <w:r>
+        <w:rPr>
+          <w:rFonts w:ascii="Times New Roman" w:eastAsia="等线" w:hAnsi="Times New Roman"/>
+          <w:sz w:val="24"/>
+          <w:szCs w:val="28"/>
+        </w:rPr>
+        <w:t xml:space="preserve"> </w:t>
+      </w:r>
+      <w:r>
+        <w:rPr>
+          <w:rFonts w:ascii="Times New Roman" w:eastAsia="等线" w:hAnsi="Times New Roman"/>
+          <w:sz w:val="24"/>
+          <w:szCs w:val="28"/>
+        </w:rPr>
+        <w:t xml:space="preserve">But GGHP integer </w:t>
+      </w:r>
+      <w:r>
+        <w:rPr>
+          <w:rFonts w:ascii="Times New Roman" w:eastAsia="等线" w:hAnsi="Times New Roman"/>
+          <w:sz w:val="24"/>
+          <w:szCs w:val="28"/>
+        </w:rPr>
+        <w:lastRenderedPageBreak/>
+        <w:t xml:space="preserve">programming formulations can just obtain ancestral block adjacencies. Ancestral block adjacencies are multi-copy. </w:t>
+      </w:r>
+      <w:r>
+        <w:rPr>
+          <w:rFonts w:ascii="Times New Roman" w:eastAsia="等线" w:hAnsi="Times New Roman"/>
+          <w:sz w:val="24"/>
+          <w:szCs w:val="28"/>
+        </w:rPr>
+        <w:t>IAGS followed child guide strategy to transform multi-copy ancestral block adjacencies to sequences. IAGS first used self-BMO</w:t>
+      </w:r>
+      <w:r>
+        <w:rPr>
+          <w:rFonts w:ascii="Times New Roman" w:eastAsia="等线" w:hAnsi="Times New Roman"/>
+          <w:sz w:val="24"/>
+          <w:szCs w:val="28"/>
+        </w:rPr>
+        <w:t xml:space="preserve"> integer programming formulation</w:t>
+      </w:r>
+      <w:r>
+        <w:rPr>
+          <w:rFonts w:ascii="Times New Roman" w:eastAsia="等线" w:hAnsi="Times New Roman"/>
+          <w:sz w:val="24"/>
+          <w:szCs w:val="28"/>
+        </w:rPr>
+        <w:t xml:space="preserve"> to remove the in</w:t>
+      </w:r>
+      <w:r>
+        <w:rPr>
+          <w:rFonts w:ascii="Times New Roman" w:eastAsia="等线" w:hAnsi="Times New Roman"/>
+          <w:sz w:val="24"/>
+          <w:szCs w:val="28"/>
+        </w:rPr>
+        <w:t>fluence of WGD in child species and then used EMO</w:t>
+      </w:r>
+      <w:r>
+        <w:rPr>
+          <w:rFonts w:ascii="Times New Roman" w:eastAsia="等线" w:hAnsi="Times New Roman"/>
+          <w:sz w:val="24"/>
+          <w:szCs w:val="28"/>
+        </w:rPr>
+        <w:t xml:space="preserve"> integer programming formulation</w:t>
       </w:r>
       <w:r>
         <w:rPr>
@@ -4360,177 +3718,26 @@
         </w:rPr>
         <w:t>.</w:t>
       </w:r>
-      <w:r>
-        <w:rPr>
-          <w:rFonts w:ascii="Times New Roman" w:eastAsia="等线" w:hAnsi="Times New Roman"/>
-          <w:sz w:val="24"/>
-          <w:szCs w:val="28"/>
-        </w:rPr>
-        <w:t xml:space="preserve"> IAGS transforms both block sequences into block adjacencies which is same with GGHP.</w:t>
-      </w:r>
-      <w:r>
-        <w:rPr>
-          <w:rFonts w:ascii="Times New Roman" w:eastAsia="等线" w:hAnsi="Times New Roman"/>
-          <w:sz w:val="24"/>
-          <w:szCs w:val="28"/>
-        </w:rPr>
-        <w:t xml:space="preserve"> </w:t>
-      </w:r>
-      <w:r>
-        <w:rPr>
-          <w:rFonts w:ascii="Times New Roman" w:eastAsia="等线" w:hAnsi="Times New Roman"/>
-          <w:sz w:val="24"/>
-          <w:szCs w:val="28"/>
-        </w:rPr>
-        <w:t>But GGHP</w:t>
-      </w:r>
-      <w:r>
-        <w:rPr>
-          <w:rFonts w:ascii="Times New Roman" w:eastAsia="等线" w:hAnsi="Times New Roman"/>
-          <w:sz w:val="24"/>
-          <w:szCs w:val="28"/>
-        </w:rPr>
-        <w:t xml:space="preserve"> integer programming formulations</w:t>
-      </w:r>
-      <w:r>
-        <w:rPr>
-          <w:rFonts w:ascii="Times New Roman" w:eastAsia="等线" w:hAnsi="Times New Roman"/>
-          <w:sz w:val="24"/>
-          <w:szCs w:val="28"/>
-        </w:rPr>
-        <w:t xml:space="preserve"> can just obtain ancestral block adjacencies. Ancestral block </w:t>
-      </w:r>
-      <w:r>
-        <w:rPr>
-          <w:rFonts w:ascii="Times New Roman" w:eastAsia="等线" w:hAnsi="Times New Roman"/>
-          <w:sz w:val="24"/>
-          <w:szCs w:val="28"/>
-        </w:rPr>
-        <w:lastRenderedPageBreak/>
-        <w:t xml:space="preserve">adjacencies are multi-copy. </w:t>
-      </w:r>
-      <w:r>
-        <w:rPr>
-          <w:rFonts w:ascii="Times New Roman" w:eastAsia="等线" w:hAnsi="Times New Roman"/>
-          <w:sz w:val="24"/>
-          <w:szCs w:val="28"/>
-        </w:rPr>
-        <w:t xml:space="preserve">IAGS followed child guide </w:t>
-      </w:r>
-      <w:r>
-        <w:rPr>
-          <w:rFonts w:ascii="Times New Roman" w:eastAsia="等线" w:hAnsi="Times New Roman"/>
-          <w:sz w:val="24"/>
-          <w:szCs w:val="28"/>
-        </w:rPr>
-        <w:t>strategy</w:t>
-      </w:r>
-      <w:r>
-        <w:rPr>
-          <w:rFonts w:ascii="Times New Roman" w:eastAsia="等线" w:hAnsi="Times New Roman"/>
-          <w:sz w:val="24"/>
-          <w:szCs w:val="28"/>
-        </w:rPr>
-        <w:t xml:space="preserve"> to transform multi-copy ancestral block adjacencies to sequences. IAGS first used self-BMO</w:t>
-      </w:r>
-      <w:r>
-        <w:rPr>
-          <w:rFonts w:ascii="Times New Roman" w:eastAsia="等线" w:hAnsi="Times New Roman"/>
-          <w:sz w:val="24"/>
-          <w:szCs w:val="28"/>
-        </w:rPr>
-        <w:t xml:space="preserve"> </w:t>
-      </w:r>
-      <w:r>
-        <w:rPr>
-          <w:rFonts w:ascii="Times New Roman" w:eastAsia="等线" w:hAnsi="Times New Roman"/>
-          <w:sz w:val="24"/>
-          <w:szCs w:val="28"/>
-        </w:rPr>
-        <w:t>integer programming formulation</w:t>
-      </w:r>
-      <w:r>
-        <w:rPr>
-          <w:rFonts w:ascii="Times New Roman" w:eastAsia="等线" w:hAnsi="Times New Roman"/>
-          <w:sz w:val="24"/>
-          <w:szCs w:val="28"/>
-        </w:rPr>
-        <w:t xml:space="preserve"> to remove the in</w:t>
-      </w:r>
-      <w:r>
-        <w:rPr>
-          <w:rFonts w:ascii="Times New Roman" w:eastAsia="等线" w:hAnsi="Times New Roman"/>
-          <w:sz w:val="24"/>
-          <w:szCs w:val="28"/>
-        </w:rPr>
-        <w:t>fluence of WGD in child species and then used EMO</w:t>
-      </w:r>
-      <w:r>
-        <w:rPr>
-          <w:rFonts w:ascii="Times New Roman" w:eastAsia="等线" w:hAnsi="Times New Roman"/>
-          <w:sz w:val="24"/>
-          <w:szCs w:val="28"/>
-        </w:rPr>
-        <w:t xml:space="preserve"> </w:t>
-      </w:r>
-      <w:r>
-        <w:rPr>
-          <w:rFonts w:ascii="Times New Roman" w:eastAsia="等线" w:hAnsi="Times New Roman"/>
-          <w:sz w:val="24"/>
-          <w:szCs w:val="28"/>
-        </w:rPr>
-        <w:t>integer programming formulation</w:t>
-      </w:r>
-      <w:r>
-        <w:rPr>
-          <w:rFonts w:ascii="Times New Roman" w:eastAsia="等线" w:hAnsi="Times New Roman"/>
-          <w:sz w:val="24"/>
-          <w:szCs w:val="28"/>
-        </w:rPr>
-        <w:t>.</w:t>
-      </w:r>
-    </w:p>
-    <w:p>
-      <w:pPr>
-        <w:spacing w:line="480" w:lineRule="auto"/>
-        <w:rPr>
-          <w:rFonts w:ascii="Times New Roman" w:eastAsia="等线" w:hAnsi="Times New Roman"/>
-          <w:sz w:val="24"/>
-          <w:szCs w:val="28"/>
-        </w:rPr>
-      </w:pPr>
-      <w:r>
-        <w:rPr>
-          <w:rFonts w:ascii="TimesNewRomanPS-BoldMT" w:hAnsi="TimesNewRomanPS-BoldMT"/>
+    </w:p>
+    <w:p>
+      <w:pPr>
+        <w:spacing w:line="480" w:lineRule="auto"/>
+        <w:rPr>
+          <w:rFonts w:ascii="Times New Roman" w:eastAsia="等线" w:hAnsi="Times New Roman"/>
+          <w:sz w:val="24"/>
+          <w:szCs w:val="28"/>
+        </w:rPr>
+      </w:pPr>
+      <w:r>
+        <w:rPr>
+          <w:rFonts w:ascii="Times New Roman" w:hAnsi="Times New Roman"/>
           <w:b/>
           <w:bCs/>
           <w:color w:val="000000"/>
           <w:sz w:val="24"/>
           <w:szCs w:val="24"/>
         </w:rPr>
-        <w:t>P</w:t>
-      </w:r>
-      <w:r>
-        <w:rPr>
-          <w:rFonts w:ascii="TimesNewRomanPS-BoldMT" w:hAnsi="TimesNewRomanPS-BoldMT"/>
-          <w:b/>
-          <w:bCs/>
-          <w:color w:val="000000"/>
-          <w:sz w:val="24"/>
-          <w:szCs w:val="24"/>
-        </w:rPr>
-        <w:t>arameter</w:t>
-      </w:r>
-      <w:r>
-        <w:rPr>
-          <w:rFonts w:ascii="TimesNewRomanPS-BoldMT" w:hAnsi="TimesNewRomanPS-BoldMT"/>
-          <w:b/>
-          <w:bCs/>
-          <w:color w:val="000000"/>
-          <w:sz w:val="24"/>
-          <w:szCs w:val="24"/>
-        </w:rPr>
-        <w:t xml:space="preserve">s for </w:t>
+        <w:t xml:space="preserve">Parameters for </w:t>
       </w:r>
       <w:r>
         <w:rPr>
@@ -4543,7 +3750,7 @@
       </w:r>
       <w:r>
         <w:rPr>
-          <w:rFonts w:ascii="TimesNewRomanPS-BoldMT" w:hAnsi="TimesNewRomanPS-BoldMT"/>
+          <w:rFonts w:ascii="Times New Roman" w:hAnsi="Times New Roman"/>
           <w:b/>
           <w:bCs/>
           <w:color w:val="000000"/>
@@ -4586,7 +3793,7 @@
               <w:widowControl/>
               <w:spacing w:line="480" w:lineRule="auto"/>
               <w:rPr>
-                <w:rFonts w:ascii="TimesNewRomanPS-BoldMT" w:hAnsi="TimesNewRomanPS-BoldMT" w:hint="eastAsia"/>
+                <w:rFonts w:ascii="Times New Roman" w:hAnsi="Times New Roman"/>
                 <w:b/>
                 <w:bCs/>
                 <w:color w:val="000000"/>
@@ -4596,36 +3803,14 @@
             </w:pPr>
             <w:r>
               <w:rPr>
-                <w:rFonts w:ascii="TimesNewRomanPS-BoldMT" w:hAnsi="TimesNewRomanPS-BoldMT"/>
+                <w:rFonts w:ascii="Times New Roman" w:hAnsi="Times New Roman"/>
                 <w:b/>
                 <w:bCs/>
                 <w:color w:val="000000"/>
                 <w:sz w:val="24"/>
                 <w:szCs w:val="24"/>
               </w:rPr>
-              <w:t>P</w:t>
-            </w:r>
-            <w:r>
-              <w:rPr>
-                <w:rFonts w:ascii="TimesNewRomanPS-BoldMT" w:hAnsi="TimesNewRomanPS-BoldMT"/>
-                <w:b/>
-                <w:bCs/>
-                <w:color w:val="000000"/>
-                <w:sz w:val="24"/>
-                <w:szCs w:val="24"/>
-              </w:rPr>
-              <w:t>arameter</w:t>
-            </w:r>
-            <w:r>
-              <w:rPr>
-                <w:rFonts w:ascii="TimesNewRomanPS-BoldMT" w:hAnsi="TimesNewRomanPS-BoldMT"/>
-                <w:b/>
-                <w:bCs/>
-                <w:color w:val="000000"/>
-                <w:sz w:val="24"/>
-                <w:szCs w:val="24"/>
-              </w:rPr>
-              <w:t>s</w:t>
+              <w:t>Parameters</w:t>
             </w:r>
           </w:p>
         </w:tc>
@@ -4644,7 +3829,7 @@
               <w:spacing w:line="480" w:lineRule="auto"/>
               <w:jc w:val="right"/>
               <w:rPr>
-                <w:rFonts w:ascii="TimesNewRomanPS-BoldMT" w:hAnsi="TimesNewRomanPS-BoldMT" w:hint="eastAsia"/>
+                <w:rFonts w:ascii="Times New Roman" w:hAnsi="Times New Roman"/>
                 <w:b/>
                 <w:bCs/>
                 <w:color w:val="000000"/>
@@ -4654,25 +3839,14 @@
             </w:pPr>
             <w:r>
               <w:rPr>
-                <w:rFonts w:ascii="TimesNewRomanPS-BoldMT" w:hAnsi="TimesNewRomanPS-BoldMT" w:hint="eastAsia"/>
+                <w:rFonts w:ascii="Times New Roman" w:hAnsi="Times New Roman"/>
                 <w:b/>
                 <w:bCs/>
                 <w:color w:val="000000"/>
                 <w:sz w:val="24"/>
                 <w:szCs w:val="24"/>
               </w:rPr>
-              <w:t>M</w:t>
-            </w:r>
-            <w:r>
-              <w:rPr>
-                <w:rFonts w:ascii="TimesNewRomanPS-BoldMT" w:hAnsi="TimesNewRomanPS-BoldMT"/>
-                <w:b/>
-                <w:bCs/>
-                <w:color w:val="000000"/>
-                <w:sz w:val="24"/>
-                <w:szCs w:val="24"/>
-              </w:rPr>
-              <w:t>eaning</w:t>
+              <w:t>Meaning</w:t>
             </w:r>
           </w:p>
         </w:tc>
@@ -4690,15 +3864,15 @@
               <w:widowControl/>
               <w:spacing w:line="480" w:lineRule="auto"/>
               <w:rPr>
-                <w:rFonts w:ascii="TimesNewRomanPS-BoldMT" w:hAnsi="TimesNewRomanPS-BoldMT" w:hint="eastAsia"/>
-                <w:color w:val="000000"/>
-                <w:sz w:val="24"/>
-                <w:szCs w:val="24"/>
-              </w:rPr>
-            </w:pPr>
-            <w:r>
-              <w:rPr>
-                <w:rFonts w:ascii="TimesNewRomanPS-BoldMT" w:hAnsi="TimesNewRomanPS-BoldMT"/>
+                <w:rFonts w:ascii="Times New Roman" w:hAnsi="Times New Roman"/>
+                <w:color w:val="000000"/>
+                <w:sz w:val="24"/>
+                <w:szCs w:val="24"/>
+              </w:rPr>
+            </w:pPr>
+            <w:r>
+              <w:rPr>
+                <w:rFonts w:ascii="Times New Roman" w:hAnsi="Times New Roman"/>
                 <w:color w:val="000000"/>
                 <w:sz w:val="24"/>
                 <w:szCs w:val="24"/>
@@ -4721,38 +3895,20 @@
               <w:spacing w:line="480" w:lineRule="auto"/>
               <w:jc w:val="right"/>
               <w:rPr>
-                <w:rFonts w:ascii="TimesNewRomanPS-BoldMT" w:hAnsi="TimesNewRomanPS-BoldMT" w:hint="eastAsia"/>
-                <w:color w:val="000000"/>
-                <w:sz w:val="24"/>
-                <w:szCs w:val="24"/>
-              </w:rPr>
-            </w:pPr>
-            <w:r>
-              <w:rPr>
-                <w:rFonts w:ascii="TimesNewRomanPS-BoldMT" w:hAnsi="TimesNewRomanPS-BoldMT"/>
-                <w:color w:val="000000"/>
-                <w:sz w:val="24"/>
-                <w:szCs w:val="24"/>
-              </w:rPr>
-              <w:t>block sequence</w:t>
-            </w:r>
-            <w:r>
-              <w:rPr>
-                <w:rFonts w:ascii="TimesNewRomanPS-BoldMT" w:hAnsi="TimesNewRomanPS-BoldMT"/>
-                <w:color w:val="000000"/>
-                <w:sz w:val="24"/>
-                <w:szCs w:val="24"/>
-              </w:rPr>
-              <w:t xml:space="preserve"> file</w:t>
-            </w:r>
-            <w:r>
-              <w:rPr>
-                <w:rFonts w:ascii="TimesNewRomanPS-BoldMT" w:hAnsi="TimesNewRomanPS-BoldMT"/>
-                <w:color w:val="000000"/>
-                <w:sz w:val="24"/>
-                <w:szCs w:val="24"/>
-              </w:rPr>
-              <w:t xml:space="preserve"> for duplicated species</w:t>
+                <w:rFonts w:ascii="Times New Roman" w:hAnsi="Times New Roman"/>
+                <w:color w:val="000000"/>
+                <w:sz w:val="24"/>
+                <w:szCs w:val="24"/>
+              </w:rPr>
+            </w:pPr>
+            <w:r>
+              <w:rPr>
+                <w:rFonts w:ascii="Times New Roman" w:hAnsi="Times New Roman"/>
+                <w:color w:val="000000"/>
+                <w:sz w:val="24"/>
+                <w:szCs w:val="24"/>
+              </w:rPr>
+              <w:t>block sequence file for duplicated species</w:t>
             </w:r>
           </w:p>
         </w:tc>
@@ -4767,15 +3923,15 @@
               <w:widowControl/>
               <w:spacing w:line="480" w:lineRule="auto"/>
               <w:rPr>
-                <w:rFonts w:ascii="TimesNewRomanPS-BoldMT" w:hAnsi="TimesNewRomanPS-BoldMT" w:hint="eastAsia"/>
-                <w:color w:val="000000"/>
-                <w:sz w:val="24"/>
-                <w:szCs w:val="24"/>
-              </w:rPr>
-            </w:pPr>
-            <w:r>
-              <w:rPr>
-                <w:rFonts w:ascii="TimesNewRomanPS-BoldMT" w:hAnsi="TimesNewRomanPS-BoldMT"/>
+                <w:rFonts w:ascii="Times New Roman" w:hAnsi="Times New Roman"/>
+                <w:color w:val="000000"/>
+                <w:sz w:val="24"/>
+                <w:szCs w:val="24"/>
+              </w:rPr>
+            </w:pPr>
+            <w:r>
+              <w:rPr>
+                <w:rFonts w:ascii="Times New Roman" w:hAnsi="Times New Roman"/>
                 <w:color w:val="000000"/>
                 <w:sz w:val="24"/>
                 <w:szCs w:val="24"/>
@@ -4794,38 +3950,20 @@
               <w:spacing w:line="480" w:lineRule="auto"/>
               <w:jc w:val="right"/>
               <w:rPr>
-                <w:rFonts w:ascii="TimesNewRomanPS-BoldMT" w:hAnsi="TimesNewRomanPS-BoldMT" w:hint="eastAsia"/>
-                <w:color w:val="000000"/>
-                <w:sz w:val="24"/>
-                <w:szCs w:val="24"/>
-              </w:rPr>
-            </w:pPr>
-            <w:r>
-              <w:rPr>
-                <w:rFonts w:ascii="TimesNewRomanPS-BoldMT" w:hAnsi="TimesNewRomanPS-BoldMT"/>
-                <w:color w:val="000000"/>
-                <w:sz w:val="24"/>
-                <w:szCs w:val="24"/>
-              </w:rPr>
-              <w:t>block sequence</w:t>
-            </w:r>
-            <w:r>
-              <w:rPr>
-                <w:rFonts w:ascii="TimesNewRomanPS-BoldMT" w:hAnsi="TimesNewRomanPS-BoldMT"/>
-                <w:color w:val="000000"/>
-                <w:sz w:val="24"/>
-                <w:szCs w:val="24"/>
-              </w:rPr>
-              <w:t xml:space="preserve"> file</w:t>
-            </w:r>
-            <w:r>
-              <w:rPr>
-                <w:rFonts w:ascii="TimesNewRomanPS-BoldMT" w:hAnsi="TimesNewRomanPS-BoldMT"/>
-                <w:color w:val="000000"/>
-                <w:sz w:val="24"/>
-                <w:szCs w:val="24"/>
-              </w:rPr>
-              <w:t xml:space="preserve"> for outgroup species</w:t>
+                <w:rFonts w:ascii="Times New Roman" w:hAnsi="Times New Roman"/>
+                <w:color w:val="000000"/>
+                <w:sz w:val="24"/>
+                <w:szCs w:val="24"/>
+              </w:rPr>
+            </w:pPr>
+            <w:r>
+              <w:rPr>
+                <w:rFonts w:ascii="Times New Roman" w:hAnsi="Times New Roman"/>
+                <w:color w:val="000000"/>
+                <w:sz w:val="24"/>
+                <w:szCs w:val="24"/>
+              </w:rPr>
+              <w:t>block sequence file for outgroup species</w:t>
             </w:r>
           </w:p>
         </w:tc>
@@ -4843,15 +3981,15 @@
               <w:widowControl/>
               <w:spacing w:line="480" w:lineRule="auto"/>
               <w:rPr>
-                <w:rFonts w:ascii="TimesNewRomanPS-BoldMT" w:hAnsi="TimesNewRomanPS-BoldMT" w:hint="eastAsia"/>
-                <w:color w:val="000000"/>
-                <w:sz w:val="24"/>
-                <w:szCs w:val="24"/>
-              </w:rPr>
-            </w:pPr>
-            <w:r>
-              <w:rPr>
-                <w:rFonts w:ascii="TimesNewRomanPS-BoldMT" w:hAnsi="TimesNewRomanPS-BoldMT"/>
+                <w:rFonts w:ascii="Times New Roman" w:hAnsi="Times New Roman"/>
+                <w:color w:val="000000"/>
+                <w:sz w:val="24"/>
+                <w:szCs w:val="24"/>
+              </w:rPr>
+            </w:pPr>
+            <w:r>
+              <w:rPr>
+                <w:rFonts w:ascii="Times New Roman" w:hAnsi="Times New Roman"/>
                 <w:color w:val="000000"/>
                 <w:sz w:val="24"/>
                 <w:szCs w:val="24"/>
@@ -4870,15 +4008,15 @@
               <w:spacing w:line="480" w:lineRule="auto"/>
               <w:jc w:val="right"/>
               <w:rPr>
-                <w:rFonts w:ascii="TimesNewRomanPS-BoldMT" w:hAnsi="TimesNewRomanPS-BoldMT" w:hint="eastAsia"/>
-                <w:color w:val="000000"/>
-                <w:sz w:val="24"/>
-                <w:szCs w:val="24"/>
-              </w:rPr>
-            </w:pPr>
-            <w:r>
-              <w:rPr>
-                <w:rFonts w:ascii="TimesNewRomanPS-BoldMT" w:hAnsi="TimesNewRomanPS-BoldMT"/>
+                <w:rFonts w:ascii="Times New Roman" w:hAnsi="Times New Roman"/>
+                <w:color w:val="000000"/>
+                <w:sz w:val="24"/>
+                <w:szCs w:val="24"/>
+              </w:rPr>
+            </w:pPr>
+            <w:r>
+              <w:rPr>
+                <w:rFonts w:ascii="Times New Roman" w:hAnsi="Times New Roman"/>
                 <w:color w:val="000000"/>
                 <w:sz w:val="24"/>
                 <w:szCs w:val="24"/>
@@ -4901,15 +4039,15 @@
               <w:widowControl/>
               <w:spacing w:line="480" w:lineRule="auto"/>
               <w:rPr>
-                <w:rFonts w:ascii="TimesNewRomanPS-BoldMT" w:hAnsi="TimesNewRomanPS-BoldMT" w:hint="eastAsia"/>
-                <w:color w:val="000000"/>
-                <w:sz w:val="24"/>
-                <w:szCs w:val="24"/>
-              </w:rPr>
-            </w:pPr>
-            <w:r>
-              <w:rPr>
-                <w:rFonts w:ascii="TimesNewRomanPS-BoldMT" w:hAnsi="TimesNewRomanPS-BoldMT"/>
+                <w:rFonts w:ascii="Times New Roman" w:hAnsi="Times New Roman"/>
+                <w:color w:val="000000"/>
+                <w:sz w:val="24"/>
+                <w:szCs w:val="24"/>
+              </w:rPr>
+            </w:pPr>
+            <w:r>
+              <w:rPr>
+                <w:rFonts w:ascii="Times New Roman" w:hAnsi="Times New Roman"/>
                 <w:color w:val="000000"/>
                 <w:sz w:val="24"/>
                 <w:szCs w:val="24"/>
@@ -4928,15 +4066,15 @@
               <w:spacing w:line="480" w:lineRule="auto"/>
               <w:jc w:val="right"/>
               <w:rPr>
-                <w:rFonts w:ascii="TimesNewRomanPS-BoldMT" w:hAnsi="TimesNewRomanPS-BoldMT" w:hint="eastAsia"/>
-                <w:color w:val="000000"/>
-                <w:sz w:val="24"/>
-                <w:szCs w:val="24"/>
-              </w:rPr>
-            </w:pPr>
-            <w:r>
-              <w:rPr>
-                <w:rFonts w:ascii="TimesNewRomanPS-BoldMT" w:hAnsi="TimesNewRomanPS-BoldMT"/>
+                <w:rFonts w:ascii="Times New Roman" w:hAnsi="Times New Roman"/>
+                <w:color w:val="000000"/>
+                <w:sz w:val="24"/>
+                <w:szCs w:val="24"/>
+              </w:rPr>
+            </w:pPr>
+            <w:r>
+              <w:rPr>
+                <w:rFonts w:ascii="Times New Roman" w:hAnsi="Times New Roman"/>
                 <w:color w:val="000000"/>
                 <w:sz w:val="24"/>
                 <w:szCs w:val="24"/>
@@ -4959,15 +4097,15 @@
               <w:widowControl/>
               <w:spacing w:line="480" w:lineRule="auto"/>
               <w:rPr>
-                <w:rFonts w:ascii="TimesNewRomanPS-BoldMT" w:hAnsi="TimesNewRomanPS-BoldMT" w:hint="eastAsia"/>
-                <w:color w:val="000000"/>
-                <w:sz w:val="24"/>
-                <w:szCs w:val="24"/>
-              </w:rPr>
-            </w:pPr>
-            <w:r>
-              <w:rPr>
-                <w:rFonts w:ascii="TimesNewRomanPS-BoldMT" w:hAnsi="TimesNewRomanPS-BoldMT"/>
+                <w:rFonts w:ascii="Times New Roman" w:hAnsi="Times New Roman"/>
+                <w:color w:val="000000"/>
+                <w:sz w:val="24"/>
+                <w:szCs w:val="24"/>
+              </w:rPr>
+            </w:pPr>
+            <w:r>
+              <w:rPr>
+                <w:rFonts w:ascii="Times New Roman" w:hAnsi="Times New Roman"/>
                 <w:color w:val="000000"/>
                 <w:sz w:val="24"/>
                 <w:szCs w:val="24"/>
@@ -4986,15 +4124,15 @@
               <w:spacing w:line="480" w:lineRule="auto"/>
               <w:jc w:val="right"/>
               <w:rPr>
-                <w:rFonts w:ascii="TimesNewRomanPS-BoldMT" w:hAnsi="TimesNewRomanPS-BoldMT" w:hint="eastAsia"/>
-                <w:color w:val="000000"/>
-                <w:sz w:val="24"/>
-                <w:szCs w:val="24"/>
-              </w:rPr>
-            </w:pPr>
-            <w:r>
-              <w:rPr>
-                <w:rFonts w:ascii="TimesNewRomanPS-BoldMT" w:hAnsi="TimesNewRomanPS-BoldMT"/>
+                <w:rFonts w:ascii="Times New Roman" w:hAnsi="Times New Roman"/>
+                <w:color w:val="000000"/>
+                <w:sz w:val="24"/>
+                <w:szCs w:val="24"/>
+              </w:rPr>
+            </w:pPr>
+            <w:r>
+              <w:rPr>
+                <w:rFonts w:ascii="Times New Roman" w:hAnsi="Times New Roman"/>
                 <w:color w:val="000000"/>
                 <w:sz w:val="24"/>
                 <w:szCs w:val="24"/>
@@ -5003,7 +4141,7 @@
             </w:r>
             <w:r>
               <w:rPr>
-                <w:rFonts w:ascii="TimesNewRomanPS-BoldMT" w:hAnsi="TimesNewRomanPS-BoldMT"/>
+                <w:rFonts w:ascii="Times New Roman" w:hAnsi="Times New Roman"/>
                 <w:color w:val="000000"/>
                 <w:sz w:val="24"/>
                 <w:szCs w:val="24"/>
@@ -5012,7 +4150,7 @@
             </w:r>
             <w:r>
               <w:rPr>
-                <w:rFonts w:ascii="TimesNewRomanPS-BoldMT" w:hAnsi="TimesNewRomanPS-BoldMT"/>
+                <w:rFonts w:ascii="Times New Roman" w:hAnsi="Times New Roman"/>
                 <w:color w:val="000000"/>
                 <w:sz w:val="24"/>
                 <w:szCs w:val="24"/>
@@ -5035,15 +4173,15 @@
               <w:widowControl/>
               <w:spacing w:line="480" w:lineRule="auto"/>
               <w:rPr>
-                <w:rFonts w:ascii="TimesNewRomanPS-BoldMT" w:hAnsi="TimesNewRomanPS-BoldMT" w:hint="eastAsia"/>
-                <w:color w:val="000000"/>
-                <w:sz w:val="24"/>
-                <w:szCs w:val="24"/>
-              </w:rPr>
-            </w:pPr>
-            <w:r>
-              <w:rPr>
-                <w:rFonts w:ascii="TimesNewRomanPS-BoldMT" w:hAnsi="TimesNewRomanPS-BoldMT"/>
+                <w:rFonts w:ascii="Times New Roman" w:hAnsi="Times New Roman"/>
+                <w:color w:val="000000"/>
+                <w:sz w:val="24"/>
+                <w:szCs w:val="24"/>
+              </w:rPr>
+            </w:pPr>
+            <w:r>
+              <w:rPr>
+                <w:rFonts w:ascii="Times New Roman" w:hAnsi="Times New Roman"/>
                 <w:color w:val="000000"/>
                 <w:sz w:val="24"/>
                 <w:szCs w:val="24"/>
@@ -5062,15 +4200,15 @@
               <w:spacing w:line="480" w:lineRule="auto"/>
               <w:jc w:val="right"/>
               <w:rPr>
-                <w:rFonts w:ascii="TimesNewRomanPS-BoldMT" w:hAnsi="TimesNewRomanPS-BoldMT" w:hint="eastAsia"/>
-                <w:color w:val="000000"/>
-                <w:sz w:val="24"/>
-                <w:szCs w:val="24"/>
-              </w:rPr>
-            </w:pPr>
-            <w:r>
-              <w:rPr>
-                <w:rFonts w:ascii="TimesNewRomanPS-BoldMT" w:hAnsi="TimesNewRomanPS-BoldMT"/>
+                <w:rFonts w:ascii="Times New Roman" w:hAnsi="Times New Roman"/>
+                <w:color w:val="000000"/>
+                <w:sz w:val="24"/>
+                <w:szCs w:val="24"/>
+              </w:rPr>
+            </w:pPr>
+            <w:r>
+              <w:rPr>
+                <w:rFonts w:ascii="Times New Roman" w:hAnsi="Times New Roman"/>
                 <w:color w:val="000000"/>
                 <w:sz w:val="24"/>
                 <w:szCs w:val="24"/>
@@ -5079,7 +4217,7 @@
             </w:r>
             <w:r>
               <w:rPr>
-                <w:rFonts w:ascii="TimesNewRomanPS-BoldMT" w:hAnsi="TimesNewRomanPS-BoldMT"/>
+                <w:rFonts w:ascii="Times New Roman" w:hAnsi="Times New Roman"/>
                 <w:color w:val="000000"/>
                 <w:sz w:val="24"/>
                 <w:szCs w:val="24"/>
@@ -5088,7 +4226,7 @@
             </w:r>
             <w:r>
               <w:rPr>
-                <w:rFonts w:ascii="TimesNewRomanPS-BoldMT" w:hAnsi="TimesNewRomanPS-BoldMT"/>
+                <w:rFonts w:ascii="Times New Roman" w:hAnsi="Times New Roman"/>
                 <w:color w:val="000000"/>
                 <w:sz w:val="24"/>
                 <w:szCs w:val="24"/>
@@ -5097,7 +4235,7 @@
             </w:r>
             <w:r>
               <w:rPr>
-                <w:rFonts w:ascii="TimesNewRomanPS-BoldMT" w:hAnsi="TimesNewRomanPS-BoldMT"/>
+                <w:rFonts w:ascii="Times New Roman" w:hAnsi="Times New Roman"/>
                 <w:color w:val="000000"/>
                 <w:sz w:val="24"/>
                 <w:szCs w:val="24"/>
@@ -5123,15 +4261,15 @@
               <w:widowControl/>
               <w:spacing w:line="480" w:lineRule="auto"/>
               <w:rPr>
-                <w:rFonts w:ascii="TimesNewRomanPS-BoldMT" w:hAnsi="TimesNewRomanPS-BoldMT" w:hint="eastAsia"/>
-                <w:color w:val="000000"/>
-                <w:sz w:val="24"/>
-                <w:szCs w:val="24"/>
-              </w:rPr>
-            </w:pPr>
-            <w:r>
-              <w:rPr>
-                <w:rFonts w:ascii="TimesNewRomanPS-BoldMT" w:hAnsi="TimesNewRomanPS-BoldMT"/>
+                <w:rFonts w:ascii="Times New Roman" w:hAnsi="Times New Roman"/>
+                <w:color w:val="000000"/>
+                <w:sz w:val="24"/>
+                <w:szCs w:val="24"/>
+              </w:rPr>
+            </w:pPr>
+            <w:r>
+              <w:rPr>
+                <w:rFonts w:ascii="Times New Roman" w:hAnsi="Times New Roman"/>
                 <w:color w:val="000000"/>
                 <w:sz w:val="24"/>
                 <w:szCs w:val="24"/>
@@ -5153,15 +4291,15 @@
               <w:spacing w:line="480" w:lineRule="auto"/>
               <w:jc w:val="right"/>
               <w:rPr>
-                <w:rFonts w:ascii="TimesNewRomanPS-BoldMT" w:hAnsi="TimesNewRomanPS-BoldMT" w:hint="eastAsia"/>
-                <w:color w:val="000000"/>
-                <w:sz w:val="24"/>
-                <w:szCs w:val="24"/>
-              </w:rPr>
-            </w:pPr>
-            <w:r>
-              <w:rPr>
-                <w:rFonts w:ascii="TimesNewRomanPS-BoldMT" w:hAnsi="TimesNewRomanPS-BoldMT"/>
+                <w:rFonts w:ascii="Times New Roman" w:hAnsi="Times New Roman"/>
+                <w:color w:val="000000"/>
+                <w:sz w:val="24"/>
+                <w:szCs w:val="24"/>
+              </w:rPr>
+            </w:pPr>
+            <w:r>
+              <w:rPr>
+                <w:rFonts w:ascii="Times New Roman" w:hAnsi="Times New Roman"/>
                 <w:color w:val="000000"/>
                 <w:sz w:val="24"/>
                 <w:szCs w:val="24"/>
@@ -5183,30 +4321,12 @@
       </w:pPr>
       <w:r>
         <w:rPr>
-          <w:rFonts w:ascii="Times New Roman" w:eastAsia="等线" w:hAnsi="Times New Roman" w:hint="eastAsia"/>
-          <w:b/>
-          <w:sz w:val="24"/>
-          <w:szCs w:val="28"/>
-        </w:rPr>
-        <w:t>E</w:t>
-      </w:r>
-      <w:r>
-        <w:rPr>
-          <w:rFonts w:ascii="Times New Roman" w:eastAsia="等线" w:hAnsi="Times New Roman"/>
-          <w:b/>
-          <w:sz w:val="24"/>
-          <w:szCs w:val="28"/>
-        </w:rPr>
-        <w:t>xample usage</w:t>
-      </w:r>
-      <w:r>
-        <w:rPr>
-          <w:rFonts w:ascii="Times New Roman" w:eastAsia="等线" w:hAnsi="Times New Roman"/>
-          <w:b/>
-          <w:sz w:val="24"/>
-          <w:szCs w:val="28"/>
-        </w:rPr>
-        <w:t>:</w:t>
+          <w:rFonts w:ascii="Times New Roman" w:eastAsia="等线" w:hAnsi="Times New Roman"/>
+          <w:b/>
+          <w:sz w:val="24"/>
+          <w:szCs w:val="28"/>
+        </w:rPr>
+        <w:t>Example usage:</w:t>
       </w:r>
       <w:r>
         <w:rPr>
@@ -5233,15 +4353,53 @@
           <w:sz w:val="24"/>
           <w:szCs w:val="28"/>
         </w:rPr>
-        <w:t>.</w:t>
-      </w:r>
-      <w:r>
-        <w:rPr>
-          <w:rFonts w:ascii="Times New Roman" w:eastAsia="等线" w:hAnsi="Times New Roman"/>
-          <w:sz w:val="24"/>
-          <w:szCs w:val="28"/>
-        </w:rPr>
-        <w:t>/scenarios/</w:t>
+        <w:t>./scenarios/Papaver.py (Ancestor 3)</w:t>
+      </w:r>
+    </w:p>
+    <w:p>
+      <w:pPr>
+        <w:spacing w:line="480" w:lineRule="auto"/>
+        <w:rPr>
+          <w:rFonts w:ascii="Times New Roman" w:eastAsia="等线" w:hAnsi="Times New Roman"/>
+          <w:sz w:val="24"/>
+          <w:szCs w:val="28"/>
+        </w:rPr>
+      </w:pPr>
+      <w:r>
+        <w:rPr>
+          <w:rFonts w:ascii="Times New Roman" w:eastAsia="等线" w:hAnsi="Times New Roman"/>
+          <w:b/>
+          <w:sz w:val="24"/>
+          <w:szCs w:val="28"/>
+        </w:rPr>
+        <w:t>Important output:</w:t>
+      </w:r>
+      <w:r>
+        <w:rPr>
+          <w:rFonts w:ascii="Times New Roman" w:eastAsia="等线" w:hAnsi="Times New Roman"/>
+          <w:sz w:val="24"/>
+          <w:szCs w:val="28"/>
+        </w:rPr>
+        <w:t xml:space="preserve"> ancestor_name.block, for example: </w:t>
+      </w:r>
+    </w:p>
+    <w:p>
+      <w:pPr>
+        <w:spacing w:line="480" w:lineRule="auto"/>
+        <w:jc w:val="center"/>
+        <w:rPr>
+          <w:rFonts w:ascii="Times New Roman" w:eastAsia="等线" w:hAnsi="Times New Roman"/>
+          <w:sz w:val="24"/>
+          <w:szCs w:val="28"/>
+        </w:rPr>
+      </w:pPr>
+      <w:r>
+        <w:rPr>
+          <w:rFonts w:ascii="Times New Roman" w:eastAsia="等线" w:hAnsi="Times New Roman"/>
+          <w:sz w:val="24"/>
+          <w:szCs w:val="28"/>
+        </w:rPr>
+        <w:t>./outputdata/</w:t>
       </w:r>
       <w:r>
         <w:rPr>
@@ -5257,88 +4415,7 @@
           <w:sz w:val="24"/>
           <w:szCs w:val="28"/>
         </w:rPr>
-        <w:t>.py</w:t>
-      </w:r>
-      <w:r>
-        <w:rPr>
-          <w:rFonts w:ascii="Times New Roman" w:eastAsia="等线" w:hAnsi="Times New Roman"/>
-          <w:sz w:val="24"/>
-          <w:szCs w:val="28"/>
-        </w:rPr>
-        <w:t xml:space="preserve"> (Ancestor 3)</w:t>
-      </w:r>
-    </w:p>
-    <w:p>
-      <w:pPr>
-        <w:spacing w:line="480" w:lineRule="auto"/>
-        <w:rPr>
-          <w:rFonts w:ascii="Times New Roman" w:eastAsia="等线" w:hAnsi="Times New Roman"/>
-          <w:sz w:val="24"/>
-          <w:szCs w:val="28"/>
-        </w:rPr>
-      </w:pPr>
-      <w:r>
-        <w:rPr>
-          <w:rFonts w:ascii="Times New Roman" w:eastAsia="等线" w:hAnsi="Times New Roman"/>
-          <w:b/>
-          <w:sz w:val="24"/>
-          <w:szCs w:val="28"/>
-        </w:rPr>
-        <w:t>Important output:</w:t>
-      </w:r>
-      <w:r>
-        <w:rPr>
-          <w:rFonts w:ascii="Times New Roman" w:eastAsia="等线" w:hAnsi="Times New Roman"/>
-          <w:sz w:val="24"/>
-          <w:szCs w:val="28"/>
-        </w:rPr>
-        <w:t xml:space="preserve"> ancestor_name.block, for example: </w:t>
-      </w:r>
-    </w:p>
-    <w:p>
-      <w:pPr>
-        <w:spacing w:line="480" w:lineRule="auto"/>
-        <w:jc w:val="center"/>
-        <w:rPr>
-          <w:rFonts w:ascii="Times New Roman" w:eastAsia="等线" w:hAnsi="Times New Roman"/>
-          <w:sz w:val="24"/>
-          <w:szCs w:val="28"/>
-        </w:rPr>
-      </w:pPr>
-      <w:r>
-        <w:rPr>
-          <w:rFonts w:ascii="Times New Roman" w:eastAsia="等线" w:hAnsi="Times New Roman"/>
-          <w:sz w:val="24"/>
-          <w:szCs w:val="28"/>
-        </w:rPr>
-        <w:t>./outputdata/</w:t>
-      </w:r>
-      <w:r>
-        <w:rPr>
-          <w:rFonts w:ascii="Times New Roman" w:eastAsia="等线" w:hAnsi="Times New Roman"/>
-          <w:sz w:val="24"/>
-          <w:szCs w:val="28"/>
-        </w:rPr>
-        <w:t xml:space="preserve"> </w:t>
-      </w:r>
-      <w:r>
-        <w:rPr>
-          <w:rFonts w:ascii="Times New Roman" w:eastAsia="等线" w:hAnsi="Times New Roman"/>
-          <w:sz w:val="24"/>
-          <w:szCs w:val="28"/>
-        </w:rPr>
-        <w:t>Papaver /Ancestor3/</w:t>
-      </w:r>
-      <w:r>
-        <w:t xml:space="preserve"> </w:t>
-      </w:r>
-      <w:r>
-        <w:rPr>
-          <w:rFonts w:ascii="Times New Roman" w:eastAsia="等线" w:hAnsi="Times New Roman"/>
-          <w:sz w:val="24"/>
-          <w:szCs w:val="28"/>
-        </w:rPr>
-        <w:t>Ancestor3.block</w:t>
+        <w:t>/Ancestor3/Ancestor3.block</w:t>
       </w:r>
     </w:p>
     <w:p>
@@ -5393,15 +4470,7 @@
           <w:sz w:val="28"/>
         </w:rPr>
         <w:lastRenderedPageBreak/>
-        <w:t>S</w:t>
-      </w:r>
-      <w:r>
-        <w:rPr>
-          <w:rFonts w:ascii="Times New Roman" w:hAnsi="Times New Roman"/>
-          <w:b/>
-          <w:sz w:val="28"/>
-        </w:rPr>
-        <w:t>upporting functions</w:t>
+        <w:t>Supporting functions</w:t>
       </w:r>
     </w:p>
     <w:p>
@@ -5442,54 +4511,24 @@
           <w:sz w:val="24"/>
           <w:szCs w:val="28"/>
         </w:rPr>
-        <w:t>./</w:t>
-      </w:r>
-      <w:r>
-        <w:rPr>
-          <w:rFonts w:ascii="Times New Roman" w:eastAsia="等线" w:hAnsi="Times New Roman"/>
-          <w:sz w:val="24"/>
-          <w:szCs w:val="28"/>
-        </w:rPr>
-        <w:t>util/statisticsAdjacency</w:t>
-      </w:r>
-      <w:r>
-        <w:rPr>
-          <w:rFonts w:ascii="Times New Roman" w:eastAsia="等线" w:hAnsi="Times New Roman"/>
-          <w:sz w:val="24"/>
-          <w:szCs w:val="28"/>
-        </w:rPr>
-        <w:t>.py</w:t>
-      </w:r>
-    </w:p>
-    <w:p>
-      <w:pPr>
-        <w:spacing w:line="480" w:lineRule="auto"/>
-        <w:rPr>
-          <w:rFonts w:ascii="Times New Roman" w:eastAsia="等线" w:hAnsi="Times New Roman"/>
-          <w:sz w:val="24"/>
-          <w:szCs w:val="28"/>
-        </w:rPr>
-      </w:pPr>
-      <w:r>
-        <w:rPr>
-          <w:rFonts w:ascii="Times New Roman" w:hAnsi="Times New Roman" w:hint="eastAsia"/>
-          <w:sz w:val="24"/>
-        </w:rPr>
-        <w:t>I</w:t>
-      </w:r>
-      <w:r>
-        <w:rPr>
-          <w:rFonts w:ascii="Times New Roman" w:hAnsi="Times New Roman"/>
-          <w:sz w:val="24"/>
-        </w:rPr>
-        <w:t>AGS</w:t>
-      </w:r>
-      <w:r>
-        <w:rPr>
-          <w:rFonts w:ascii="Times New Roman" w:hAnsi="Times New Roman"/>
-          <w:sz w:val="24"/>
-        </w:rPr>
-        <w:t xml:space="preserve"> provides inferred ancestor evaluation</w:t>
+        <w:t>./util/statisticsAdjacency.py</w:t>
+      </w:r>
+    </w:p>
+    <w:p>
+      <w:pPr>
+        <w:spacing w:line="480" w:lineRule="auto"/>
+        <w:rPr>
+          <w:rFonts w:ascii="Times New Roman" w:eastAsia="等线" w:hAnsi="Times New Roman"/>
+          <w:sz w:val="24"/>
+          <w:szCs w:val="28"/>
+        </w:rPr>
+      </w:pPr>
+      <w:r>
+        <w:rPr>
+          <w:rFonts w:ascii="Times New Roman" w:hAnsi="Times New Roman"/>
+          <w:sz w:val="24"/>
+        </w:rPr>
+        <w:t>IAGS provides inferred ancestor evaluation</w:t>
       </w:r>
       <w:r>
         <w:rPr>
@@ -5533,55 +4572,23 @@
           <w:sz w:val="24"/>
           <w:szCs w:val="28"/>
         </w:rPr>
-        <w:t xml:space="preserve"> by BMO </w:t>
-      </w:r>
-      <w:r>
-        <w:rPr>
-          <w:rFonts w:ascii="Times New Roman" w:eastAsia="等线" w:hAnsi="Times New Roman"/>
-          <w:sz w:val="24"/>
-          <w:szCs w:val="28"/>
-        </w:rPr>
-        <w:t>integer programming formulations</w:t>
-      </w:r>
-      <w:r>
-        <w:rPr>
-          <w:rFonts w:ascii="Times New Roman" w:eastAsia="等线" w:hAnsi="Times New Roman"/>
-          <w:sz w:val="24"/>
-          <w:szCs w:val="28"/>
-        </w:rPr>
-        <w:t xml:space="preserve"> and then counting the </w:t>
-      </w:r>
-      <w:r>
-        <w:rPr>
-          <w:rFonts w:ascii="Times New Roman" w:eastAsia="等线" w:hAnsi="Times New Roman"/>
-          <w:sz w:val="24"/>
-          <w:szCs w:val="28"/>
-        </w:rPr>
-        <w:t>numbe</w:t>
-      </w:r>
-      <w:r>
-        <w:rPr>
-          <w:rFonts w:ascii="Times New Roman" w:eastAsia="等线" w:hAnsi="Times New Roman"/>
-          <w:sz w:val="24"/>
-          <w:szCs w:val="28"/>
-        </w:rPr>
-        <w:t xml:space="preserve">r of block adjacencies appeared in all species, </w:t>
-      </w:r>
-      <w:r>
-        <w:rPr>
-          <w:rFonts w:ascii="Times New Roman" w:eastAsia="等线" w:hAnsi="Times New Roman"/>
-          <w:sz w:val="24"/>
-          <w:szCs w:val="28"/>
-        </w:rPr>
-        <w:t>respectively</w:t>
-      </w:r>
-      <w:r>
-        <w:rPr>
-          <w:rFonts w:ascii="Times New Roman" w:eastAsia="等线" w:hAnsi="Times New Roman"/>
-          <w:sz w:val="24"/>
-          <w:szCs w:val="28"/>
-        </w:rPr>
-        <w:t xml:space="preserve">. </w:t>
+        <w:t xml:space="preserve"> by BMO integer programming formulations</w:t>
+      </w:r>
+      <w:r>
+        <w:rPr>
+          <w:rFonts w:ascii="Times New Roman" w:eastAsia="等线" w:hAnsi="Times New Roman"/>
+          <w:sz w:val="24"/>
+          <w:szCs w:val="28"/>
+        </w:rPr>
+        <w:t xml:space="preserve"> and then counting the numbe</w:t>
+      </w:r>
+      <w:r>
+        <w:rPr>
+          <w:rFonts w:ascii="Times New Roman" w:eastAsia="等线" w:hAnsi="Times New Roman"/>
+          <w:sz w:val="24"/>
+          <w:szCs w:val="28"/>
+        </w:rPr>
+        <w:t xml:space="preserve">r of block adjacencies appeared in all species, respectively. </w:t>
       </w:r>
       <w:r>
         <w:rPr>
@@ -5597,15 +4604,7 @@
           <w:sz w:val="24"/>
           <w:szCs w:val="28"/>
         </w:rPr>
-        <w:t xml:space="preserve"> with </w:t>
-      </w:r>
-      <w:r>
-        <w:rPr>
-          <w:rFonts w:ascii="Times New Roman" w:eastAsia="等线" w:hAnsi="Times New Roman"/>
-          <w:sz w:val="24"/>
-          <w:szCs w:val="28"/>
-        </w:rPr>
-        <w:t>minimum</w:t>
+        <w:t xml:space="preserve"> with minimum</w:t>
       </w:r>
       <w:r>
         <w:rPr>
@@ -5669,106 +4668,44 @@
           <w:sz w:val="24"/>
           <w:szCs w:val="28"/>
         </w:rPr>
-        <w:t xml:space="preserve">IAGS calculates </w:t>
-      </w:r>
-      <w:r>
-        <w:rPr>
-          <w:rFonts w:ascii="Times New Roman" w:eastAsia="等线" w:hAnsi="Times New Roman"/>
-          <w:sz w:val="24"/>
-          <w:szCs w:val="28"/>
-        </w:rPr>
-        <w:t>completely rearranged breakpoints</w:t>
-      </w:r>
-      <w:r>
-        <w:rPr>
-          <w:rFonts w:ascii="Times New Roman" w:eastAsia="等线" w:hAnsi="Times New Roman"/>
-          <w:sz w:val="24"/>
-          <w:szCs w:val="28"/>
-        </w:rPr>
-        <w:t xml:space="preserve"> ratio and obtains</w:t>
-      </w:r>
-      <w:r>
-        <w:rPr>
-          <w:rFonts w:ascii="Times New Roman" w:eastAsia="等线" w:hAnsi="Times New Roman"/>
-          <w:sz w:val="24"/>
-          <w:szCs w:val="28"/>
-        </w:rPr>
-        <w:t xml:space="preserve"> </w:t>
-      </w:r>
-      <w:r>
-        <w:rPr>
-          <w:rFonts w:ascii="Times New Roman" w:eastAsia="等线" w:hAnsi="Times New Roman"/>
-          <w:sz w:val="24"/>
-          <w:szCs w:val="28"/>
-        </w:rPr>
-        <w:t>estimation</w:t>
-      </w:r>
-      <w:r>
-        <w:rPr>
-          <w:rFonts w:ascii="Times New Roman" w:eastAsia="等线" w:hAnsi="Times New Roman"/>
-          <w:sz w:val="24"/>
-          <w:szCs w:val="28"/>
-        </w:rPr>
-        <w:t xml:space="preserve"> accuracy by </w:t>
-      </w:r>
-      <w:r>
-        <w:rPr>
-          <w:rFonts w:ascii="Times New Roman" w:eastAsia="等线" w:hAnsi="Times New Roman"/>
-          <w:sz w:val="24"/>
-          <w:szCs w:val="28"/>
-        </w:rPr>
-        <w:t>accuracy estimation function</w:t>
-      </w:r>
-      <w:r>
-        <w:rPr>
-          <w:rFonts w:ascii="Times New Roman" w:eastAsia="等线" w:hAnsi="Times New Roman"/>
-          <w:sz w:val="24"/>
-          <w:szCs w:val="28"/>
-        </w:rPr>
-        <w:t>.</w:t>
-      </w:r>
-    </w:p>
-    <w:p>
-      <w:pPr>
-        <w:spacing w:line="480" w:lineRule="auto"/>
-        <w:rPr>
-          <w:rFonts w:ascii="Times New Roman" w:eastAsia="等线" w:hAnsi="Times New Roman"/>
-          <w:sz w:val="24"/>
-          <w:szCs w:val="28"/>
-        </w:rPr>
-      </w:pPr>
-      <w:r>
-        <w:rPr>
-          <w:rFonts w:ascii="TimesNewRomanPS-BoldMT" w:hAnsi="TimesNewRomanPS-BoldMT"/>
+        <w:t>IAGS calculates completely rearranged breakpoints ratio and obtains</w:t>
+      </w:r>
+      <w:r>
+        <w:rPr>
+          <w:rFonts w:ascii="Times New Roman" w:eastAsia="等线" w:hAnsi="Times New Roman"/>
+          <w:sz w:val="24"/>
+          <w:szCs w:val="28"/>
+        </w:rPr>
+        <w:t xml:space="preserve"> estimation</w:t>
+      </w:r>
+      <w:r>
+        <w:rPr>
+          <w:rFonts w:ascii="Times New Roman" w:eastAsia="等线" w:hAnsi="Times New Roman"/>
+          <w:sz w:val="24"/>
+          <w:szCs w:val="28"/>
+        </w:rPr>
+        <w:t xml:space="preserve"> accuracy by accuracy estimation function.</w:t>
+      </w:r>
+    </w:p>
+    <w:p>
+      <w:pPr>
+        <w:spacing w:line="480" w:lineRule="auto"/>
+        <w:rPr>
+          <w:rFonts w:ascii="Times New Roman" w:eastAsia="等线" w:hAnsi="Times New Roman"/>
+          <w:sz w:val="24"/>
+          <w:szCs w:val="28"/>
+        </w:rPr>
+      </w:pPr>
+      <w:r>
+        <w:rPr>
+          <w:rFonts w:ascii="Times New Roman" w:hAnsi="Times New Roman"/>
           <w:b/>
           <w:bCs/>
           <w:color w:val="000000"/>
           <w:sz w:val="24"/>
           <w:szCs w:val="24"/>
         </w:rPr>
-        <w:t>P</w:t>
-      </w:r>
-      <w:r>
-        <w:rPr>
-          <w:rFonts w:ascii="TimesNewRomanPS-BoldMT" w:hAnsi="TimesNewRomanPS-BoldMT"/>
-          <w:b/>
-          <w:bCs/>
-          <w:color w:val="000000"/>
-          <w:sz w:val="24"/>
-          <w:szCs w:val="24"/>
-        </w:rPr>
-        <w:t>arameter</w:t>
-      </w:r>
-      <w:r>
-        <w:rPr>
-          <w:rFonts w:ascii="TimesNewRomanPS-BoldMT" w:hAnsi="TimesNewRomanPS-BoldMT"/>
-          <w:b/>
-          <w:bCs/>
-          <w:color w:val="000000"/>
-          <w:sz w:val="24"/>
-          <w:szCs w:val="24"/>
-        </w:rPr>
-        <w:t xml:space="preserve">s for </w:t>
+        <w:t xml:space="preserve">Parameters for </w:t>
       </w:r>
       <w:r>
         <w:rPr>
@@ -5781,7 +4718,7 @@
       </w:r>
       <w:r>
         <w:rPr>
-          <w:rFonts w:ascii="TimesNewRomanPS-BoldMT" w:hAnsi="TimesNewRomanPS-BoldMT"/>
+          <w:rFonts w:ascii="Times New Roman" w:hAnsi="Times New Roman"/>
           <w:b/>
           <w:bCs/>
           <w:color w:val="000000"/>
@@ -5825,7 +4762,7 @@
               <w:widowControl/>
               <w:spacing w:line="480" w:lineRule="auto"/>
               <w:rPr>
-                <w:rFonts w:ascii="TimesNewRomanPS-BoldMT" w:hAnsi="TimesNewRomanPS-BoldMT" w:hint="eastAsia"/>
+                <w:rFonts w:ascii="Times New Roman" w:hAnsi="Times New Roman"/>
                 <w:b/>
                 <w:bCs/>
                 <w:color w:val="000000"/>
@@ -5835,36 +4772,14 @@
             </w:pPr>
             <w:r>
               <w:rPr>
-                <w:rFonts w:ascii="TimesNewRomanPS-BoldMT" w:hAnsi="TimesNewRomanPS-BoldMT"/>
+                <w:rFonts w:ascii="Times New Roman" w:hAnsi="Times New Roman"/>
                 <w:b/>
                 <w:bCs/>
                 <w:color w:val="000000"/>
                 <w:sz w:val="24"/>
                 <w:szCs w:val="24"/>
               </w:rPr>
-              <w:t>P</w:t>
-            </w:r>
-            <w:r>
-              <w:rPr>
-                <w:rFonts w:ascii="TimesNewRomanPS-BoldMT" w:hAnsi="TimesNewRomanPS-BoldMT"/>
-                <w:b/>
-                <w:bCs/>
-                <w:color w:val="000000"/>
-                <w:sz w:val="24"/>
-                <w:szCs w:val="24"/>
-              </w:rPr>
-              <w:t>arameter</w:t>
-            </w:r>
-            <w:r>
-              <w:rPr>
-                <w:rFonts w:ascii="TimesNewRomanPS-BoldMT" w:hAnsi="TimesNewRomanPS-BoldMT"/>
-                <w:b/>
-                <w:bCs/>
-                <w:color w:val="000000"/>
-                <w:sz w:val="24"/>
-                <w:szCs w:val="24"/>
-              </w:rPr>
-              <w:t>s</w:t>
+              <w:t>Parameters</w:t>
             </w:r>
           </w:p>
         </w:tc>
@@ -5884,7 +4799,7 @@
               <w:spacing w:line="480" w:lineRule="auto"/>
               <w:jc w:val="right"/>
               <w:rPr>
-                <w:rFonts w:ascii="TimesNewRomanPS-BoldMT" w:hAnsi="TimesNewRomanPS-BoldMT" w:hint="eastAsia"/>
+                <w:rFonts w:ascii="Times New Roman" w:hAnsi="Times New Roman"/>
                 <w:b/>
                 <w:bCs/>
                 <w:color w:val="000000"/>
@@ -5894,25 +4809,14 @@
             </w:pPr>
             <w:r>
               <w:rPr>
-                <w:rFonts w:ascii="TimesNewRomanPS-BoldMT" w:hAnsi="TimesNewRomanPS-BoldMT" w:hint="eastAsia"/>
+                <w:rFonts w:ascii="Times New Roman" w:hAnsi="Times New Roman"/>
                 <w:b/>
                 <w:bCs/>
                 <w:color w:val="000000"/>
                 <w:sz w:val="24"/>
                 <w:szCs w:val="24"/>
               </w:rPr>
-              <w:t>M</w:t>
-            </w:r>
-            <w:r>
-              <w:rPr>
-                <w:rFonts w:ascii="TimesNewRomanPS-BoldMT" w:hAnsi="TimesNewRomanPS-BoldMT"/>
-                <w:b/>
-                <w:bCs/>
-                <w:color w:val="000000"/>
-                <w:sz w:val="24"/>
-                <w:szCs w:val="24"/>
-              </w:rPr>
-              <w:t>eaning</w:t>
+              <w:t>Meaning</w:t>
             </w:r>
           </w:p>
         </w:tc>
@@ -5931,15 +4835,15 @@
               <w:widowControl/>
               <w:spacing w:line="480" w:lineRule="auto"/>
               <w:rPr>
-                <w:rFonts w:ascii="TimesNewRomanPS-BoldMT" w:hAnsi="TimesNewRomanPS-BoldMT" w:hint="eastAsia"/>
-                <w:color w:val="000000"/>
-                <w:sz w:val="24"/>
-                <w:szCs w:val="24"/>
-              </w:rPr>
-            </w:pPr>
-            <w:r>
-              <w:rPr>
-                <w:rFonts w:ascii="TimesNewRomanPS-BoldMT" w:hAnsi="TimesNewRomanPS-BoldMT"/>
+                <w:rFonts w:ascii="Times New Roman" w:hAnsi="Times New Roman"/>
+                <w:color w:val="000000"/>
+                <w:sz w:val="24"/>
+                <w:szCs w:val="24"/>
+              </w:rPr>
+            </w:pPr>
+            <w:r>
+              <w:rPr>
+                <w:rFonts w:ascii="Times New Roman" w:hAnsi="Times New Roman"/>
                 <w:color w:val="000000"/>
                 <w:sz w:val="24"/>
                 <w:szCs w:val="24"/>
@@ -5962,42 +4866,24 @@
               <w:spacing w:line="480" w:lineRule="auto"/>
               <w:jc w:val="right"/>
               <w:rPr>
-                <w:rFonts w:ascii="TimesNewRomanPS-BoldMT" w:hAnsi="TimesNewRomanPS-BoldMT" w:hint="eastAsia"/>
-                <w:color w:val="000000"/>
-                <w:sz w:val="24"/>
-                <w:szCs w:val="24"/>
-              </w:rPr>
-            </w:pPr>
-            <w:r>
-              <w:rPr>
-                <w:rFonts w:ascii="TimesNewRomanPS-BoldMT" w:hAnsi="TimesNewRomanPS-BoldMT"/>
-                <w:color w:val="000000"/>
-                <w:sz w:val="24"/>
-                <w:szCs w:val="24"/>
-              </w:rPr>
-              <w:t>block sequence</w:t>
-            </w:r>
-            <w:r>
-              <w:rPr>
-                <w:rFonts w:ascii="TimesNewRomanPS-BoldMT" w:hAnsi="TimesNewRomanPS-BoldMT"/>
-                <w:color w:val="000000"/>
-                <w:sz w:val="24"/>
-                <w:szCs w:val="24"/>
-              </w:rPr>
-              <w:t xml:space="preserve"> file</w:t>
-            </w:r>
-            <w:r>
-              <w:rPr>
-                <w:rFonts w:ascii="TimesNewRomanPS-BoldMT" w:hAnsi="TimesNewRomanPS-BoldMT"/>
-                <w:color w:val="000000"/>
-                <w:sz w:val="24"/>
-                <w:szCs w:val="24"/>
-              </w:rPr>
-              <w:t xml:space="preserve"> for</w:t>
-            </w:r>
-            <w:r>
-              <w:rPr>
-                <w:rFonts w:ascii="TimesNewRomanPS-BoldMT" w:hAnsi="TimesNewRomanPS-BoldMT"/>
+                <w:rFonts w:ascii="Times New Roman" w:hAnsi="Times New Roman"/>
+                <w:color w:val="000000"/>
+                <w:sz w:val="24"/>
+                <w:szCs w:val="24"/>
+              </w:rPr>
+            </w:pPr>
+            <w:r>
+              <w:rPr>
+                <w:rFonts w:ascii="Times New Roman" w:hAnsi="Times New Roman"/>
+                <w:color w:val="000000"/>
+                <w:sz w:val="24"/>
+                <w:szCs w:val="24"/>
+              </w:rPr>
+              <w:t>block sequence file for</w:t>
+            </w:r>
+            <w:r>
+              <w:rPr>
+                <w:rFonts w:ascii="Times New Roman" w:hAnsi="Times New Roman"/>
                 <w:color w:val="000000"/>
                 <w:sz w:val="24"/>
                 <w:szCs w:val="24"/>
@@ -6018,15 +4904,15 @@
               <w:widowControl/>
               <w:spacing w:line="480" w:lineRule="auto"/>
               <w:rPr>
-                <w:rFonts w:ascii="TimesNewRomanPS-BoldMT" w:hAnsi="TimesNewRomanPS-BoldMT" w:hint="eastAsia"/>
-                <w:color w:val="000000"/>
-                <w:sz w:val="24"/>
-                <w:szCs w:val="24"/>
-              </w:rPr>
-            </w:pPr>
-            <w:r>
-              <w:rPr>
-                <w:rFonts w:ascii="TimesNewRomanPS-BoldMT" w:hAnsi="TimesNewRomanPS-BoldMT"/>
+                <w:rFonts w:ascii="Times New Roman" w:hAnsi="Times New Roman"/>
+                <w:color w:val="000000"/>
+                <w:sz w:val="24"/>
+                <w:szCs w:val="24"/>
+              </w:rPr>
+            </w:pPr>
+            <w:r>
+              <w:rPr>
+                <w:rFonts w:ascii="Times New Roman" w:hAnsi="Times New Roman"/>
                 <w:color w:val="000000"/>
                 <w:sz w:val="24"/>
                 <w:szCs w:val="24"/>
@@ -6045,15 +4931,15 @@
               <w:spacing w:line="480" w:lineRule="auto"/>
               <w:jc w:val="right"/>
               <w:rPr>
-                <w:rFonts w:ascii="TimesNewRomanPS-BoldMT" w:hAnsi="TimesNewRomanPS-BoldMT" w:hint="eastAsia"/>
-                <w:color w:val="000000"/>
-                <w:sz w:val="24"/>
-                <w:szCs w:val="24"/>
-              </w:rPr>
-            </w:pPr>
-            <w:r>
-              <w:rPr>
-                <w:rFonts w:ascii="TimesNewRomanPS-BoldMT" w:hAnsi="TimesNewRomanPS-BoldMT"/>
+                <w:rFonts w:ascii="Times New Roman" w:hAnsi="Times New Roman"/>
+                <w:color w:val="000000"/>
+                <w:sz w:val="24"/>
+                <w:szCs w:val="24"/>
+              </w:rPr>
+            </w:pPr>
+            <w:r>
+              <w:rPr>
+                <w:rFonts w:ascii="Times New Roman" w:hAnsi="Times New Roman"/>
                 <w:color w:val="000000"/>
                 <w:sz w:val="24"/>
                 <w:szCs w:val="24"/>
@@ -6077,15 +4963,15 @@
               <w:widowControl/>
               <w:spacing w:line="480" w:lineRule="auto"/>
               <w:rPr>
-                <w:rFonts w:ascii="TimesNewRomanPS-BoldMT" w:hAnsi="TimesNewRomanPS-BoldMT" w:hint="eastAsia"/>
-                <w:color w:val="000000"/>
-                <w:sz w:val="24"/>
-                <w:szCs w:val="24"/>
-              </w:rPr>
-            </w:pPr>
-            <w:r>
-              <w:rPr>
-                <w:rFonts w:ascii="TimesNewRomanPS-BoldMT" w:hAnsi="TimesNewRomanPS-BoldMT"/>
+                <w:rFonts w:ascii="Times New Roman" w:hAnsi="Times New Roman"/>
+                <w:color w:val="000000"/>
+                <w:sz w:val="24"/>
+                <w:szCs w:val="24"/>
+              </w:rPr>
+            </w:pPr>
+            <w:r>
+              <w:rPr>
+                <w:rFonts w:ascii="Times New Roman" w:hAnsi="Times New Roman"/>
                 <w:color w:val="000000"/>
                 <w:sz w:val="24"/>
                 <w:szCs w:val="24"/>
@@ -6104,15 +4990,15 @@
               <w:spacing w:line="480" w:lineRule="auto"/>
               <w:jc w:val="right"/>
               <w:rPr>
-                <w:rFonts w:ascii="TimesNewRomanPS-BoldMT" w:hAnsi="TimesNewRomanPS-BoldMT" w:hint="eastAsia"/>
-                <w:color w:val="000000"/>
-                <w:sz w:val="24"/>
-                <w:szCs w:val="24"/>
-              </w:rPr>
-            </w:pPr>
-            <w:r>
-              <w:rPr>
-                <w:rFonts w:ascii="TimesNewRomanPS-BoldMT" w:hAnsi="TimesNewRomanPS-BoldMT"/>
+                <w:rFonts w:ascii="Times New Roman" w:hAnsi="Times New Roman"/>
+                <w:color w:val="000000"/>
+                <w:sz w:val="24"/>
+                <w:szCs w:val="24"/>
+              </w:rPr>
+            </w:pPr>
+            <w:r>
+              <w:rPr>
+                <w:rFonts w:ascii="Times New Roman" w:hAnsi="Times New Roman"/>
                 <w:color w:val="000000"/>
                 <w:sz w:val="24"/>
                 <w:szCs w:val="24"/>
@@ -6136,15 +5022,15 @@
               <w:widowControl/>
               <w:spacing w:line="480" w:lineRule="auto"/>
               <w:rPr>
-                <w:rFonts w:ascii="TimesNewRomanPS-BoldMT" w:hAnsi="TimesNewRomanPS-BoldMT" w:hint="eastAsia"/>
-                <w:color w:val="000000"/>
-                <w:sz w:val="24"/>
-                <w:szCs w:val="24"/>
-              </w:rPr>
-            </w:pPr>
-            <w:r>
-              <w:rPr>
-                <w:rFonts w:ascii="TimesNewRomanPS-BoldMT" w:hAnsi="TimesNewRomanPS-BoldMT"/>
+                <w:rFonts w:ascii="Times New Roman" w:hAnsi="Times New Roman"/>
+                <w:color w:val="000000"/>
+                <w:sz w:val="24"/>
+                <w:szCs w:val="24"/>
+              </w:rPr>
+            </w:pPr>
+            <w:r>
+              <w:rPr>
+                <w:rFonts w:ascii="Times New Roman" w:hAnsi="Times New Roman"/>
                 <w:color w:val="000000"/>
                 <w:sz w:val="24"/>
                 <w:szCs w:val="24"/>
@@ -6164,15 +5050,15 @@
               <w:spacing w:line="480" w:lineRule="auto"/>
               <w:jc w:val="right"/>
               <w:rPr>
-                <w:rFonts w:ascii="TimesNewRomanPS-BoldMT" w:hAnsi="TimesNewRomanPS-BoldMT" w:hint="eastAsia"/>
-                <w:color w:val="000000"/>
-                <w:sz w:val="24"/>
-                <w:szCs w:val="24"/>
-              </w:rPr>
-            </w:pPr>
-            <w:r>
-              <w:rPr>
-                <w:rFonts w:ascii="TimesNewRomanPS-BoldMT" w:hAnsi="TimesNewRomanPS-BoldMT"/>
+                <w:rFonts w:ascii="Times New Roman" w:hAnsi="Times New Roman"/>
+                <w:color w:val="000000"/>
+                <w:sz w:val="24"/>
+                <w:szCs w:val="24"/>
+              </w:rPr>
+            </w:pPr>
+            <w:r>
+              <w:rPr>
+                <w:rFonts w:ascii="Times New Roman" w:hAnsi="Times New Roman"/>
                 <w:color w:val="000000"/>
                 <w:sz w:val="24"/>
                 <w:szCs w:val="24"/>
@@ -6186,15 +5072,15 @@
               <w:spacing w:line="480" w:lineRule="auto"/>
               <w:jc w:val="right"/>
               <w:rPr>
-                <w:rFonts w:ascii="TimesNewRomanPS-BoldMT" w:hAnsi="TimesNewRomanPS-BoldMT" w:hint="eastAsia"/>
-                <w:color w:val="000000"/>
-                <w:sz w:val="24"/>
-                <w:szCs w:val="24"/>
-              </w:rPr>
-            </w:pPr>
-            <w:r>
-              <w:rPr>
-                <w:rFonts w:ascii="TimesNewRomanPS-BoldMT" w:hAnsi="TimesNewRomanPS-BoldMT"/>
+                <w:rFonts w:ascii="Times New Roman" w:hAnsi="Times New Roman"/>
+                <w:color w:val="000000"/>
+                <w:sz w:val="24"/>
+                <w:szCs w:val="24"/>
+              </w:rPr>
+            </w:pPr>
+            <w:r>
+              <w:rPr>
+                <w:rFonts w:ascii="Times New Roman" w:hAnsi="Times New Roman"/>
                 <w:color w:val="000000"/>
                 <w:sz w:val="24"/>
                 <w:szCs w:val="24"/>
@@ -6203,7 +5089,7 @@
             </w:r>
             <w:r>
               <w:rPr>
-                <w:rFonts w:ascii="TimesNewRomanPS-BoldMT" w:hAnsi="TimesNewRomanPS-BoldMT"/>
+                <w:rFonts w:ascii="Times New Roman" w:hAnsi="Times New Roman"/>
                 <w:color w:val="000000"/>
                 <w:sz w:val="24"/>
                 <w:szCs w:val="24"/>
@@ -6212,7 +5098,7 @@
             </w:r>
             <w:r>
               <w:rPr>
-                <w:rFonts w:ascii="TimesNewRomanPS-BoldMT" w:hAnsi="TimesNewRomanPS-BoldMT"/>
+                <w:rFonts w:ascii="Times New Roman" w:hAnsi="Times New Roman"/>
                 <w:color w:val="000000"/>
                 <w:sz w:val="24"/>
                 <w:szCs w:val="24"/>
@@ -6236,15 +5122,15 @@
               <w:widowControl/>
               <w:spacing w:line="480" w:lineRule="auto"/>
               <w:rPr>
-                <w:rFonts w:ascii="TimesNewRomanPS-BoldMT" w:hAnsi="TimesNewRomanPS-BoldMT" w:hint="eastAsia"/>
-                <w:color w:val="000000"/>
-                <w:sz w:val="24"/>
-                <w:szCs w:val="24"/>
-              </w:rPr>
-            </w:pPr>
-            <w:r>
-              <w:rPr>
-                <w:rFonts w:ascii="TimesNewRomanPS-BoldMT" w:hAnsi="TimesNewRomanPS-BoldMT"/>
+                <w:rFonts w:ascii="Times New Roman" w:hAnsi="Times New Roman"/>
+                <w:color w:val="000000"/>
+                <w:sz w:val="24"/>
+                <w:szCs w:val="24"/>
+              </w:rPr>
+            </w:pPr>
+            <w:r>
+              <w:rPr>
+                <w:rFonts w:ascii="Times New Roman" w:hAnsi="Times New Roman"/>
                 <w:color w:val="000000"/>
                 <w:sz w:val="24"/>
                 <w:szCs w:val="24"/>
@@ -6263,15 +5149,15 @@
               <w:spacing w:line="480" w:lineRule="auto"/>
               <w:jc w:val="right"/>
               <w:rPr>
-                <w:rFonts w:ascii="TimesNewRomanPS-BoldMT" w:hAnsi="TimesNewRomanPS-BoldMT" w:hint="eastAsia"/>
-                <w:color w:val="000000"/>
-                <w:sz w:val="24"/>
-                <w:szCs w:val="24"/>
-              </w:rPr>
-            </w:pPr>
-            <w:r>
-              <w:rPr>
-                <w:rFonts w:ascii="TimesNewRomanPS-BoldMT" w:hAnsi="TimesNewRomanPS-BoldMT"/>
+                <w:rFonts w:ascii="Times New Roman" w:hAnsi="Times New Roman"/>
+                <w:color w:val="000000"/>
+                <w:sz w:val="24"/>
+                <w:szCs w:val="24"/>
+              </w:rPr>
+            </w:pPr>
+            <w:r>
+              <w:rPr>
+                <w:rFonts w:ascii="Times New Roman" w:hAnsi="Times New Roman"/>
                 <w:color w:val="000000"/>
                 <w:sz w:val="24"/>
                 <w:szCs w:val="24"/>
@@ -6295,15 +5181,15 @@
               <w:widowControl/>
               <w:spacing w:line="480" w:lineRule="auto"/>
               <w:rPr>
-                <w:rFonts w:ascii="TimesNewRomanPS-BoldMT" w:hAnsi="TimesNewRomanPS-BoldMT" w:hint="eastAsia"/>
-                <w:color w:val="000000"/>
-                <w:sz w:val="24"/>
-                <w:szCs w:val="24"/>
-              </w:rPr>
-            </w:pPr>
-            <w:r>
-              <w:rPr>
-                <w:rFonts w:ascii="TimesNewRomanPS-BoldMT" w:hAnsi="TimesNewRomanPS-BoldMT"/>
+                <w:rFonts w:ascii="Times New Roman" w:hAnsi="Times New Roman"/>
+                <w:color w:val="000000"/>
+                <w:sz w:val="24"/>
+                <w:szCs w:val="24"/>
+              </w:rPr>
+            </w:pPr>
+            <w:r>
+              <w:rPr>
+                <w:rFonts w:ascii="Times New Roman" w:hAnsi="Times New Roman"/>
                 <w:color w:val="000000"/>
                 <w:sz w:val="24"/>
                 <w:szCs w:val="24"/>
@@ -6323,15 +5209,17 @@
               <w:spacing w:line="480" w:lineRule="auto"/>
               <w:jc w:val="right"/>
               <w:rPr>
-                <w:rFonts w:ascii="TimesNewRomanPS-BoldMT" w:hAnsi="TimesNewRomanPS-BoldMT" w:hint="eastAsia"/>
-                <w:color w:val="000000"/>
-                <w:sz w:val="24"/>
-                <w:szCs w:val="24"/>
-              </w:rPr>
-            </w:pPr>
-            <w:r>
-              <w:rPr>
-                <w:rFonts w:ascii="TimesNewRomanPS-BoldMT" w:hAnsi="TimesNewRomanPS-BoldMT"/>
+                <w:rFonts w:ascii="Times New Roman" w:hAnsi="Times New Roman"/>
+                <w:color w:val="000000"/>
+                <w:sz w:val="24"/>
+                <w:szCs w:val="24"/>
+              </w:rPr>
+            </w:pPr>
+            <w:bookmarkStart w:id="1" w:name="OLE_LINK1"/>
+            <w:bookmarkStart w:id="2" w:name="OLE_LINK2"/>
+            <w:r>
+              <w:rPr>
+                <w:rFonts w:ascii="Times New Roman" w:hAnsi="Times New Roman"/>
                 <w:color w:val="000000"/>
                 <w:sz w:val="24"/>
                 <w:szCs w:val="24"/>
@@ -6345,109 +5233,48 @@
               <w:spacing w:line="480" w:lineRule="auto"/>
               <w:jc w:val="right"/>
               <w:rPr>
-                <w:rFonts w:ascii="TimesNewRomanPS-BoldMT" w:hAnsi="TimesNewRomanPS-BoldMT" w:hint="eastAsia"/>
-                <w:color w:val="000000"/>
-                <w:sz w:val="24"/>
-                <w:szCs w:val="24"/>
-              </w:rPr>
-            </w:pPr>
-            <w:r>
-              <w:rPr>
-                <w:rFonts w:ascii="TimesNewRomanPS-BoldMT" w:hAnsi="TimesNewRomanPS-BoldMT"/>
-                <w:color w:val="000000"/>
-                <w:sz w:val="24"/>
-                <w:szCs w:val="24"/>
-              </w:rPr>
-              <w:t xml:space="preserve">including </w:t>
-            </w:r>
-            <w:r>
-              <w:rPr>
-                <w:rFonts w:ascii="TimesNewRomanPS-BoldMT" w:hAnsi="TimesNewRomanPS-BoldMT"/>
-                <w:color w:val="000000"/>
-                <w:sz w:val="24"/>
-                <w:szCs w:val="24"/>
-              </w:rPr>
-              <w:t>GMP</w:t>
-            </w:r>
-            <w:r>
-              <w:rPr>
-                <w:rFonts w:ascii="TimesNewRomanPS-BoldMT" w:hAnsi="TimesNewRomanPS-BoldMT"/>
-                <w:color w:val="000000"/>
-                <w:sz w:val="24"/>
-                <w:szCs w:val="24"/>
-              </w:rPr>
-              <w:t xml:space="preserve">, </w:t>
-            </w:r>
-            <w:r>
-              <w:rPr>
-                <w:rFonts w:ascii="TimesNewRomanPS-BoldMT" w:hAnsi="TimesNewRomanPS-BoldMT"/>
-                <w:color w:val="000000"/>
-                <w:sz w:val="24"/>
-                <w:szCs w:val="24"/>
-              </w:rPr>
-              <w:t>GGHP</w:t>
-            </w:r>
-            <w:r>
-              <w:rPr>
-                <w:rFonts w:ascii="TimesNewRomanPS-BoldMT" w:hAnsi="TimesNewRomanPS-BoldMT"/>
-                <w:color w:val="000000"/>
-                <w:sz w:val="24"/>
-                <w:szCs w:val="24"/>
-              </w:rPr>
-              <w:t xml:space="preserve">, </w:t>
-            </w:r>
-            <w:r>
-              <w:rPr>
-                <w:rFonts w:ascii="TimesNewRomanPS-BoldMT" w:hAnsi="TimesNewRomanPS-BoldMT"/>
-                <w:color w:val="000000"/>
-                <w:sz w:val="24"/>
-                <w:szCs w:val="24"/>
-              </w:rPr>
-              <w:t>MultiCopyGMP</w:t>
-            </w:r>
-            <w:r>
-              <w:rPr>
-                <w:rFonts w:ascii="TimesNewRomanPS-BoldMT" w:hAnsi="TimesNewRomanPS-BoldMT"/>
-                <w:color w:val="000000"/>
-                <w:sz w:val="24"/>
-                <w:szCs w:val="24"/>
-              </w:rPr>
-              <w:t xml:space="preserve"> and</w:t>
-            </w:r>
-            <w:r>
-              <w:rPr>
-                <w:rFonts w:ascii="TimesNewRomanPS-BoldMT" w:hAnsi="TimesNewRomanPS-BoldMT"/>
-                <w:color w:val="000000"/>
-                <w:sz w:val="24"/>
-                <w:szCs w:val="24"/>
-              </w:rPr>
-              <w:t xml:space="preserve"> </w:t>
-            </w:r>
-            <w:r>
-              <w:rPr>
-                <w:rFonts w:ascii="TimesNewRomanPS-BoldMT" w:hAnsi="TimesNewRomanPS-BoldMT"/>
-                <w:color w:val="000000"/>
-                <w:sz w:val="24"/>
-                <w:szCs w:val="24"/>
-              </w:rPr>
-              <w:t>MultiCopyGGHP</w:t>
-            </w:r>
-          </w:p>
+                <w:rFonts w:ascii="Times New Roman" w:hAnsi="Times New Roman"/>
+                <w:color w:val="000000"/>
+                <w:sz w:val="24"/>
+                <w:szCs w:val="24"/>
+              </w:rPr>
+            </w:pPr>
+            <w:r>
+              <w:rPr>
+                <w:rFonts w:ascii="Times New Roman" w:hAnsi="Times New Roman"/>
+                <w:color w:val="000000"/>
+                <w:sz w:val="24"/>
+                <w:szCs w:val="24"/>
+              </w:rPr>
+              <w:t>including GMP, GGHP, MultiCopyGMP and</w:t>
+            </w:r>
+            <w:r>
+              <w:rPr>
+                <w:rFonts w:ascii="Times New Roman" w:hAnsi="Times New Roman"/>
+                <w:color w:val="000000"/>
+                <w:sz w:val="24"/>
+                <w:szCs w:val="24"/>
+              </w:rPr>
+              <w:t xml:space="preserve"> MultiCopyGGHP</w:t>
+            </w:r>
+          </w:p>
+          <w:bookmarkEnd w:id="1"/>
+          <w:bookmarkEnd w:id="2"/>
           <w:p>
             <w:pPr>
               <w:widowControl/>
               <w:spacing w:line="480" w:lineRule="auto"/>
               <w:jc w:val="right"/>
               <w:rPr>
-                <w:rFonts w:ascii="TimesNewRomanPS-BoldMT" w:hAnsi="TimesNewRomanPS-BoldMT" w:hint="eastAsia"/>
-                <w:color w:val="000000"/>
-                <w:sz w:val="24"/>
-                <w:szCs w:val="24"/>
-              </w:rPr>
-            </w:pPr>
-            <w:r>
-              <w:rPr>
-                <w:rFonts w:ascii="TimesNewRomanPS-BoldMT" w:hAnsi="TimesNewRomanPS-BoldMT"/>
+                <w:rFonts w:ascii="Times New Roman" w:hAnsi="Times New Roman"/>
+                <w:color w:val="000000"/>
+                <w:sz w:val="24"/>
+                <w:szCs w:val="24"/>
+              </w:rPr>
+            </w:pPr>
+            <w:r>
+              <w:rPr>
+                <w:rFonts w:ascii="Times New Roman" w:hAnsi="Times New Roman"/>
                 <w:color w:val="000000"/>
                 <w:sz w:val="24"/>
                 <w:szCs w:val="24"/>
@@ -6471,15 +5298,15 @@
               <w:widowControl/>
               <w:spacing w:line="480" w:lineRule="auto"/>
               <w:rPr>
-                <w:rFonts w:ascii="TimesNewRomanPS-BoldMT" w:hAnsi="TimesNewRomanPS-BoldMT" w:hint="eastAsia"/>
-                <w:color w:val="000000"/>
-                <w:sz w:val="24"/>
-                <w:szCs w:val="24"/>
-              </w:rPr>
-            </w:pPr>
-            <w:r>
-              <w:rPr>
-                <w:rFonts w:ascii="TimesNewRomanPS-BoldMT" w:hAnsi="TimesNewRomanPS-BoldMT"/>
+                <w:rFonts w:ascii="Times New Roman" w:hAnsi="Times New Roman"/>
+                <w:color w:val="000000"/>
+                <w:sz w:val="24"/>
+                <w:szCs w:val="24"/>
+              </w:rPr>
+            </w:pPr>
+            <w:r>
+              <w:rPr>
+                <w:rFonts w:ascii="Times New Roman" w:hAnsi="Times New Roman"/>
                 <w:color w:val="000000"/>
                 <w:sz w:val="24"/>
                 <w:szCs w:val="24"/>
@@ -6499,20 +5326,28 @@
               <w:spacing w:line="480" w:lineRule="auto"/>
               <w:jc w:val="right"/>
               <w:rPr>
-                <w:rFonts w:ascii="TimesNewRomanPS-BoldMT" w:hAnsi="TimesNewRomanPS-BoldMT" w:hint="eastAsia"/>
-                <w:color w:val="000000"/>
-                <w:sz w:val="24"/>
-                <w:szCs w:val="24"/>
-              </w:rPr>
-            </w:pPr>
-            <w:r>
-              <w:rPr>
-                <w:rFonts w:ascii="TimesNewRomanPS-BoldMT" w:hAnsi="TimesNewRomanPS-BoldMT"/>
-                <w:color w:val="000000"/>
-                <w:sz w:val="24"/>
-                <w:szCs w:val="24"/>
-              </w:rPr>
-              <w:t>parameter for whether cut cycle</w:t>
+                <w:rFonts w:ascii="Times New Roman" w:hAnsi="Times New Roman"/>
+                <w:color w:val="000000"/>
+                <w:sz w:val="24"/>
+                <w:szCs w:val="24"/>
+              </w:rPr>
+            </w:pPr>
+            <w:r>
+              <w:rPr>
+                <w:rFonts w:ascii="Times New Roman" w:hAnsi="Times New Roman"/>
+                <w:color w:val="000000"/>
+                <w:sz w:val="24"/>
+                <w:szCs w:val="24"/>
+              </w:rPr>
+              <w:t xml:space="preserve">parameter for whether cut </w:t>
+            </w:r>
+            <w:r>
+              <w:rPr>
+                <w:rFonts w:ascii="Times New Roman" w:eastAsia="等线" w:hAnsi="Times New Roman"/>
+                <w:sz w:val="24"/>
+                <w:szCs w:val="28"/>
+              </w:rPr>
+              <w:t>circular chromosomes</w:t>
             </w:r>
           </w:p>
         </w:tc>
@@ -6534,15 +5369,15 @@
               <w:widowControl/>
               <w:spacing w:line="480" w:lineRule="auto"/>
               <w:rPr>
-                <w:rFonts w:ascii="TimesNewRomanPS-BoldMT" w:hAnsi="TimesNewRomanPS-BoldMT" w:hint="eastAsia"/>
-                <w:color w:val="000000"/>
-                <w:sz w:val="24"/>
-                <w:szCs w:val="24"/>
-              </w:rPr>
-            </w:pPr>
-            <w:r>
-              <w:rPr>
-                <w:rFonts w:ascii="TimesNewRomanPS-BoldMT" w:hAnsi="TimesNewRomanPS-BoldMT"/>
+                <w:rFonts w:ascii="Times New Roman" w:hAnsi="Times New Roman"/>
+                <w:color w:val="000000"/>
+                <w:sz w:val="24"/>
+                <w:szCs w:val="24"/>
+              </w:rPr>
+            </w:pPr>
+            <w:r>
+              <w:rPr>
+                <w:rFonts w:ascii="Times New Roman" w:hAnsi="Times New Roman"/>
                 <w:color w:val="000000"/>
                 <w:sz w:val="24"/>
                 <w:szCs w:val="24"/>
@@ -6564,38 +5399,38 @@
               <w:spacing w:line="480" w:lineRule="auto"/>
               <w:jc w:val="right"/>
               <w:rPr>
-                <w:rFonts w:ascii="TimesNewRomanPS-BoldMT" w:hAnsi="TimesNewRomanPS-BoldMT" w:hint="eastAsia"/>
-                <w:color w:val="000000"/>
-                <w:sz w:val="24"/>
-                <w:szCs w:val="24"/>
-              </w:rPr>
-            </w:pPr>
-            <w:r>
-              <w:rPr>
-                <w:rFonts w:ascii="TimesNewRomanPS-BoldMT" w:hAnsi="TimesNewRomanPS-BoldMT"/>
-                <w:color w:val="000000"/>
-                <w:sz w:val="24"/>
-                <w:szCs w:val="24"/>
-              </w:rPr>
-              <w:t>parameter for whether calculate</w:t>
-            </w:r>
-            <w:r>
-              <w:rPr>
-                <w:rFonts w:ascii="TimesNewRomanPS-BoldMT" w:hAnsi="TimesNewRomanPS-BoldMT" w:hint="eastAsia"/>
-                <w:color w:val="000000"/>
-                <w:sz w:val="24"/>
-                <w:szCs w:val="24"/>
-              </w:rPr>
-              <w:t>d</w:t>
-            </w:r>
-            <w:r>
-              <w:rPr>
-                <w:rFonts w:ascii="TimesNewRomanPS-BoldMT" w:hAnsi="TimesNewRomanPS-BoldMT"/>
-                <w:color w:val="000000"/>
-                <w:sz w:val="24"/>
-                <w:szCs w:val="24"/>
-              </w:rPr>
-              <w:t xml:space="preserve"> CRB ratio and estimated accuracy</w:t>
+                <w:rFonts w:ascii="Times New Roman" w:hAnsi="Times New Roman"/>
+                <w:color w:val="000000"/>
+                <w:sz w:val="24"/>
+                <w:szCs w:val="24"/>
+              </w:rPr>
+            </w:pPr>
+            <w:r>
+              <w:rPr>
+                <w:rFonts w:ascii="Times New Roman" w:hAnsi="Times New Roman"/>
+                <w:color w:val="000000"/>
+                <w:sz w:val="24"/>
+                <w:szCs w:val="24"/>
+              </w:rPr>
+              <w:t>parameter for whether calculated</w:t>
+            </w:r>
+            <w:r>
+              <w:rPr>
+                <w:rFonts w:ascii="Times New Roman" w:hAnsi="Times New Roman"/>
+                <w:color w:val="000000"/>
+                <w:sz w:val="24"/>
+                <w:szCs w:val="24"/>
+              </w:rPr>
+              <w:t xml:space="preserve"> CRB ratio and estimation</w:t>
+            </w:r>
+            <w:r>
+              <w:rPr>
+                <w:rFonts w:ascii="Times New Roman" w:hAnsi="Times New Roman"/>
+                <w:color w:val="000000"/>
+                <w:sz w:val="24"/>
+                <w:szCs w:val="24"/>
+              </w:rPr>
+              <w:t xml:space="preserve"> accuracy</w:t>
             </w:r>
           </w:p>
         </w:tc>
@@ -6612,30 +5447,12 @@
       </w:pPr>
       <w:r>
         <w:rPr>
-          <w:rFonts w:ascii="Times New Roman" w:eastAsia="等线" w:hAnsi="Times New Roman" w:hint="eastAsia"/>
-          <w:b/>
-          <w:sz w:val="24"/>
-          <w:szCs w:val="28"/>
-        </w:rPr>
-        <w:t>E</w:t>
-      </w:r>
-      <w:r>
-        <w:rPr>
-          <w:rFonts w:ascii="Times New Roman" w:eastAsia="等线" w:hAnsi="Times New Roman"/>
-          <w:b/>
-          <w:sz w:val="24"/>
-          <w:szCs w:val="28"/>
-        </w:rPr>
-        <w:t>xample usage</w:t>
-      </w:r>
-      <w:r>
-        <w:rPr>
-          <w:rFonts w:ascii="Times New Roman" w:eastAsia="等线" w:hAnsi="Times New Roman"/>
-          <w:b/>
-          <w:sz w:val="24"/>
-          <w:szCs w:val="28"/>
-        </w:rPr>
-        <w:t>:</w:t>
+          <w:rFonts w:ascii="Times New Roman" w:eastAsia="等线" w:hAnsi="Times New Roman"/>
+          <w:b/>
+          <w:sz w:val="24"/>
+          <w:szCs w:val="28"/>
+        </w:rPr>
+        <w:t>Example usage:</w:t>
       </w:r>
       <w:r>
         <w:rPr>
@@ -6662,15 +5479,78 @@
           <w:sz w:val="24"/>
           <w:szCs w:val="28"/>
         </w:rPr>
-        <w:t>.</w:t>
-      </w:r>
-      <w:r>
-        <w:rPr>
-          <w:rFonts w:ascii="Times New Roman" w:eastAsia="等线" w:hAnsi="Times New Roman"/>
-          <w:sz w:val="24"/>
-          <w:szCs w:val="28"/>
-        </w:rPr>
-        <w:t>/scenarios/</w:t>
+        <w:t>./scenarios/Gramineae.py (Ancestor 4)</w:t>
+      </w:r>
+    </w:p>
+    <w:p>
+      <w:pPr>
+        <w:spacing w:line="480" w:lineRule="auto"/>
+        <w:rPr>
+          <w:rFonts w:ascii="Times New Roman" w:eastAsia="等线" w:hAnsi="Times New Roman"/>
+          <w:sz w:val="24"/>
+          <w:szCs w:val="28"/>
+        </w:rPr>
+      </w:pPr>
+      <w:r>
+        <w:rPr>
+          <w:rFonts w:ascii="Times New Roman" w:eastAsia="等线" w:hAnsi="Times New Roman"/>
+          <w:b/>
+          <w:sz w:val="24"/>
+          <w:szCs w:val="28"/>
+        </w:rPr>
+        <w:t>Important output:</w:t>
+      </w:r>
+      <w:r>
+        <w:rPr>
+          <w:rFonts w:ascii="Times New Roman" w:eastAsia="等线" w:hAnsi="Times New Roman"/>
+          <w:sz w:val="24"/>
+          <w:szCs w:val="28"/>
+        </w:rPr>
+        <w:t xml:space="preserve"> </w:t>
+      </w:r>
+    </w:p>
+    <w:p>
+      <w:pPr>
+        <w:spacing w:line="480" w:lineRule="auto"/>
+        <w:rPr>
+          <w:rFonts w:ascii="Times New Roman" w:eastAsia="等线" w:hAnsi="Times New Roman"/>
+          <w:sz w:val="24"/>
+          <w:szCs w:val="28"/>
+        </w:rPr>
+      </w:pPr>
+      <w:r>
+        <w:rPr>
+          <w:rFonts w:ascii="Times New Roman" w:hAnsi="Times New Roman"/>
+          <w:sz w:val="24"/>
+        </w:rPr>
+        <w:t xml:space="preserve">Calculating ancestral </w:t>
+      </w:r>
+      <w:r>
+        <w:rPr>
+          <w:rFonts w:ascii="Times New Roman" w:eastAsia="等线" w:hAnsi="Times New Roman"/>
+          <w:sz w:val="24"/>
+          <w:szCs w:val="28"/>
+        </w:rPr>
+        <w:t xml:space="preserve">adjacencies support table, for example: </w:t>
+      </w:r>
+    </w:p>
+    <w:p>
+      <w:pPr>
+        <w:spacing w:line="480" w:lineRule="auto"/>
+        <w:jc w:val="center"/>
+        <w:rPr>
+          <w:rFonts w:ascii="Times New Roman" w:eastAsia="等线" w:hAnsi="Times New Roman"/>
+          <w:sz w:val="24"/>
+          <w:szCs w:val="28"/>
+        </w:rPr>
+      </w:pPr>
+      <w:r>
+        <w:rPr>
+          <w:rFonts w:ascii="Times New Roman" w:eastAsia="等线" w:hAnsi="Times New Roman"/>
+          <w:sz w:val="24"/>
+          <w:szCs w:val="28"/>
+        </w:rPr>
+        <w:t>./outputdata/</w:t>
       </w:r>
       <w:r>
         <w:rPr>
@@ -6686,67 +5566,25 @@
           <w:sz w:val="24"/>
           <w:szCs w:val="28"/>
         </w:rPr>
-        <w:t>.py</w:t>
-      </w:r>
-      <w:r>
-        <w:rPr>
-          <w:rFonts w:ascii="Times New Roman" w:eastAsia="等线" w:hAnsi="Times New Roman"/>
-          <w:sz w:val="24"/>
-          <w:szCs w:val="28"/>
-        </w:rPr>
-        <w:t xml:space="preserve"> (Ancestor 4)</w:t>
-      </w:r>
-    </w:p>
-    <w:p>
-      <w:pPr>
-        <w:spacing w:line="480" w:lineRule="auto"/>
-        <w:rPr>
-          <w:rFonts w:ascii="Times New Roman" w:eastAsia="等线" w:hAnsi="Times New Roman"/>
-          <w:sz w:val="24"/>
-          <w:szCs w:val="28"/>
-        </w:rPr>
-      </w:pPr>
-      <w:r>
-        <w:rPr>
-          <w:rFonts w:ascii="Times New Roman" w:eastAsia="等线" w:hAnsi="Times New Roman"/>
-          <w:b/>
-          <w:sz w:val="24"/>
-          <w:szCs w:val="28"/>
-        </w:rPr>
-        <w:t>Important output:</w:t>
-      </w:r>
-      <w:r>
-        <w:rPr>
-          <w:rFonts w:ascii="Times New Roman" w:eastAsia="等线" w:hAnsi="Times New Roman"/>
-          <w:sz w:val="24"/>
-          <w:szCs w:val="28"/>
-        </w:rPr>
-        <w:t xml:space="preserve"> </w:t>
-      </w:r>
-    </w:p>
-    <w:p>
-      <w:pPr>
-        <w:spacing w:line="480" w:lineRule="auto"/>
-        <w:rPr>
-          <w:rFonts w:ascii="Times New Roman" w:eastAsia="等线" w:hAnsi="Times New Roman"/>
-          <w:sz w:val="24"/>
-          <w:szCs w:val="28"/>
-        </w:rPr>
-      </w:pPr>
-      <w:r>
-        <w:rPr>
-          <w:rFonts w:ascii="Times New Roman" w:hAnsi="Times New Roman"/>
-          <w:sz w:val="24"/>
-        </w:rPr>
-        <w:t xml:space="preserve">Calculating ancestral </w:t>
-      </w:r>
-      <w:r>
-        <w:rPr>
-          <w:rFonts w:ascii="Times New Roman" w:eastAsia="等线" w:hAnsi="Times New Roman"/>
-          <w:sz w:val="24"/>
-          <w:szCs w:val="28"/>
-        </w:rPr>
-        <w:t xml:space="preserve">adjacencies support table, for example: </w:t>
+        <w:t>/Ancestor4/ev_Ancestor4.xls</w:t>
+      </w:r>
+    </w:p>
+    <w:p>
+      <w:pPr>
+        <w:spacing w:line="480" w:lineRule="auto"/>
+        <w:rPr>
+          <w:rFonts w:ascii="Times New Roman" w:eastAsia="等线" w:hAnsi="Times New Roman"/>
+          <w:sz w:val="24"/>
+          <w:szCs w:val="28"/>
+        </w:rPr>
+      </w:pPr>
+      <w:r>
+        <w:rPr>
+          <w:rFonts w:ascii="Times New Roman" w:eastAsia="等线" w:hAnsi="Times New Roman"/>
+          <w:sz w:val="24"/>
+          <w:szCs w:val="28"/>
+        </w:rPr>
+        <w:t>Processing circular chromosomes, for example:</w:t>
       </w:r>
     </w:p>
     <w:p>
@@ -6773,44 +5611,41 @@
           <w:sz w:val="24"/>
           <w:szCs w:val="28"/>
         </w:rPr>
-        <w:t xml:space="preserve"> </w:t>
-      </w:r>
-      <w:r>
-        <w:rPr>
-          <w:rFonts w:ascii="Times New Roman" w:eastAsia="等线" w:hAnsi="Times New Roman"/>
-          <w:sz w:val="24"/>
-          <w:szCs w:val="28"/>
-        </w:rPr>
-        <w:t>Gramineae /Ancestor4/</w:t>
-      </w:r>
-      <w:r>
-        <w:t xml:space="preserve"> </w:t>
-      </w:r>
-      <w:r>
-        <w:rPr>
-          <w:rFonts w:ascii="Times New Roman" w:eastAsia="等线" w:hAnsi="Times New Roman"/>
-          <w:sz w:val="24"/>
-          <w:szCs w:val="28"/>
-        </w:rPr>
-        <w:t>ev_Ancestor4.xls</w:t>
-      </w:r>
-    </w:p>
-    <w:p>
-      <w:pPr>
-        <w:spacing w:line="480" w:lineRule="auto"/>
-        <w:rPr>
-          <w:rFonts w:ascii="Times New Roman" w:eastAsia="等线" w:hAnsi="Times New Roman"/>
-          <w:sz w:val="24"/>
-          <w:szCs w:val="28"/>
-        </w:rPr>
-      </w:pPr>
-      <w:r>
-        <w:rPr>
-          <w:rFonts w:ascii="Times New Roman" w:eastAsia="等线" w:hAnsi="Times New Roman"/>
-          <w:sz w:val="24"/>
-          <w:szCs w:val="28"/>
-        </w:rPr>
-        <w:t>Processing circular chromosomes, for example:</w:t>
+        <w:t>Gramineae</w:t>
+      </w:r>
+      <w:r>
+        <w:rPr>
+          <w:rFonts w:ascii="Times New Roman" w:eastAsia="等线" w:hAnsi="Times New Roman"/>
+          <w:sz w:val="24"/>
+          <w:szCs w:val="28"/>
+        </w:rPr>
+        <w:t>/Ancestor4/Ancestor4.cutcycle.block</w:t>
+      </w:r>
+    </w:p>
+    <w:p>
+      <w:pPr>
+        <w:spacing w:line="480" w:lineRule="auto"/>
+        <w:rPr>
+          <w:rFonts w:ascii="Times New Roman" w:eastAsia="等线" w:hAnsi="Times New Roman"/>
+          <w:sz w:val="24"/>
+          <w:szCs w:val="28"/>
+        </w:rPr>
+      </w:pPr>
+      <w:r>
+        <w:rPr>
+          <w:rFonts w:ascii="Times New Roman" w:eastAsia="等线" w:hAnsi="Times New Roman"/>
+          <w:sz w:val="24"/>
+          <w:szCs w:val="28"/>
+        </w:rPr>
+        <w:t>Calculates CRB ratio and estimation accuracy</w:t>
+      </w:r>
+      <w:r>
+        <w:rPr>
+          <w:rFonts w:ascii="Times New Roman" w:eastAsia="等线" w:hAnsi="Times New Roman"/>
+          <w:sz w:val="24"/>
+          <w:szCs w:val="28"/>
+        </w:rPr>
+        <w:t>, for example:</w:t>
       </w:r>
     </w:p>
     <w:p>
@@ -6837,143 +5672,15 @@
           <w:sz w:val="24"/>
           <w:szCs w:val="28"/>
         </w:rPr>
-        <w:t xml:space="preserve"> </w:t>
-      </w:r>
-      <w:r>
-        <w:rPr>
-          <w:rFonts w:ascii="Times New Roman" w:eastAsia="等线" w:hAnsi="Times New Roman"/>
-          <w:sz w:val="24"/>
-          <w:szCs w:val="28"/>
-        </w:rPr>
-        <w:t>Gramineae /Ancestor4/</w:t>
-      </w:r>
-      <w:r>
-        <w:t xml:space="preserve"> </w:t>
-      </w:r>
-      <w:r>
-        <w:rPr>
-          <w:rFonts w:ascii="Times New Roman" w:eastAsia="等线" w:hAnsi="Times New Roman"/>
-          <w:sz w:val="24"/>
-          <w:szCs w:val="28"/>
-        </w:rPr>
-        <w:t>Ancestor4.cutcycle.block</w:t>
-      </w:r>
-    </w:p>
-    <w:p>
-      <w:pPr>
-        <w:spacing w:line="480" w:lineRule="auto"/>
-        <w:rPr>
-          <w:rFonts w:ascii="Times New Roman" w:eastAsia="等线" w:hAnsi="Times New Roman"/>
-          <w:sz w:val="24"/>
-          <w:szCs w:val="28"/>
-        </w:rPr>
-      </w:pPr>
-      <w:r>
-        <w:rPr>
-          <w:rFonts w:ascii="Times New Roman" w:eastAsia="等线" w:hAnsi="Times New Roman"/>
-          <w:sz w:val="24"/>
-          <w:szCs w:val="28"/>
-        </w:rPr>
-        <w:t xml:space="preserve">Calculates CRB ratio and </w:t>
-      </w:r>
-      <w:r>
-        <w:rPr>
-          <w:rFonts w:ascii="Times New Roman" w:eastAsia="等线" w:hAnsi="Times New Roman"/>
-          <w:sz w:val="24"/>
-          <w:szCs w:val="28"/>
-        </w:rPr>
-        <w:t>estimation</w:t>
-      </w:r>
-      <w:r>
-        <w:rPr>
-          <w:rFonts w:ascii="Times New Roman" w:eastAsia="等线" w:hAnsi="Times New Roman"/>
-          <w:sz w:val="24"/>
-          <w:szCs w:val="28"/>
-        </w:rPr>
-        <w:t xml:space="preserve"> accuracy</w:t>
-      </w:r>
-      <w:r>
-        <w:rPr>
-          <w:rFonts w:ascii="Times New Roman" w:eastAsia="等线" w:hAnsi="Times New Roman"/>
-          <w:sz w:val="24"/>
-          <w:szCs w:val="28"/>
-        </w:rPr>
-        <w:t xml:space="preserve">, </w:t>
-      </w:r>
-      <w:r>
-        <w:rPr>
-          <w:rFonts w:ascii="Times New Roman" w:eastAsia="等线" w:hAnsi="Times New Roman" w:hint="eastAsia"/>
-          <w:sz w:val="24"/>
-          <w:szCs w:val="28"/>
-        </w:rPr>
-        <w:t>for</w:t>
-      </w:r>
-      <w:r>
-        <w:rPr>
-          <w:rFonts w:ascii="Times New Roman" w:eastAsia="等线" w:hAnsi="Times New Roman"/>
-          <w:sz w:val="24"/>
-          <w:szCs w:val="28"/>
-        </w:rPr>
-        <w:t xml:space="preserve"> </w:t>
-      </w:r>
-      <w:r>
-        <w:rPr>
-          <w:rFonts w:ascii="Times New Roman" w:eastAsia="等线" w:hAnsi="Times New Roman" w:hint="eastAsia"/>
-          <w:sz w:val="24"/>
-          <w:szCs w:val="28"/>
-        </w:rPr>
-        <w:t>example</w:t>
-      </w:r>
-      <w:r>
-        <w:rPr>
-          <w:rFonts w:ascii="Times New Roman" w:eastAsia="等线" w:hAnsi="Times New Roman"/>
-          <w:sz w:val="24"/>
-          <w:szCs w:val="28"/>
-        </w:rPr>
-        <w:t>:</w:t>
-      </w:r>
-    </w:p>
-    <w:p>
-      <w:pPr>
-        <w:spacing w:line="480" w:lineRule="auto"/>
-        <w:jc w:val="center"/>
-        <w:rPr>
-          <w:rFonts w:ascii="Times New Roman" w:eastAsia="等线" w:hAnsi="Times New Roman"/>
-          <w:sz w:val="24"/>
-          <w:szCs w:val="28"/>
-        </w:rPr>
-      </w:pPr>
-      <w:r>
-        <w:rPr>
-          <w:rFonts w:ascii="Times New Roman" w:eastAsia="等线" w:hAnsi="Times New Roman"/>
-          <w:sz w:val="24"/>
-          <w:szCs w:val="28"/>
-        </w:rPr>
-        <w:t>./outputdata/</w:t>
-      </w:r>
-      <w:r>
-        <w:rPr>
-          <w:rFonts w:ascii="Times New Roman" w:eastAsia="等线" w:hAnsi="Times New Roman"/>
-          <w:sz w:val="24"/>
-          <w:szCs w:val="28"/>
-        </w:rPr>
-        <w:t xml:space="preserve"> </w:t>
-      </w:r>
-      <w:r>
-        <w:rPr>
-          <w:rFonts w:ascii="Times New Roman" w:eastAsia="等线" w:hAnsi="Times New Roman"/>
-          <w:sz w:val="24"/>
-          <w:szCs w:val="28"/>
-        </w:rPr>
-        <w:t>Gramineae /Ancestor4/</w:t>
-      </w:r>
-      <w:r>
-        <w:rPr>
-          <w:rFonts w:ascii="Times New Roman" w:eastAsia="等线" w:hAnsi="Times New Roman"/>
-          <w:sz w:val="24"/>
-          <w:szCs w:val="28"/>
-        </w:rPr>
-        <w:t>ev.txt</w:t>
+        <w:t>Gramineae</w:t>
+      </w:r>
+      <w:r>
+        <w:rPr>
+          <w:rFonts w:ascii="Times New Roman" w:eastAsia="等线" w:hAnsi="Times New Roman"/>
+          <w:sz w:val="24"/>
+          <w:szCs w:val="28"/>
+        </w:rPr>
+        <w:t>/Ancestor4/ev.txt</w:t>
       </w:r>
     </w:p>
     <w:p>
@@ -7025,31 +5732,7 @@
           <w:sz w:val="24"/>
           <w:szCs w:val="28"/>
         </w:rPr>
-        <w:t>./</w:t>
-      </w:r>
-      <w:r>
-        <w:rPr>
-          <w:rFonts w:ascii="Times New Roman" w:eastAsia="等线" w:hAnsi="Times New Roman"/>
-          <w:sz w:val="24"/>
-          <w:szCs w:val="28"/>
-        </w:rPr>
-        <w:t>util/</w:t>
-      </w:r>
-      <w:r>
-        <w:rPr>
-          <w:rFonts w:ascii="Times New Roman" w:eastAsia="等线" w:hAnsi="Times New Roman"/>
-          <w:sz w:val="24"/>
-          <w:szCs w:val="28"/>
-        </w:rPr>
-        <w:t>calculateFissionAndFussions</w:t>
-      </w:r>
-      <w:r>
-        <w:rPr>
-          <w:rFonts w:ascii="Times New Roman" w:eastAsia="等线" w:hAnsi="Times New Roman"/>
-          <w:sz w:val="24"/>
-          <w:szCs w:val="28"/>
-        </w:rPr>
-        <w:t>.py</w:t>
+        <w:t>./util/calculateFissionAndFussions.py</w:t>
       </w:r>
     </w:p>
     <w:p>
@@ -7063,11 +5746,11 @@
       </w:pPr>
       <w:r>
         <w:rPr>
-          <w:rFonts w:ascii="Times New Roman" w:eastAsia="等线" w:hAnsi="Times New Roman" w:hint="eastAsia"/>
+          <w:rFonts w:ascii="Times New Roman" w:eastAsia="等线" w:hAnsi="Times New Roman"/>
           <w:sz w:val="22"/>
           <w:szCs w:val="28"/>
         </w:rPr>
-        <w:t>I</w:t>
+        <w:t>IAGS provides downstream analysis for counting shuffling events</w:t>
       </w:r>
       <w:r>
         <w:rPr>
@@ -7075,7 +5758,7 @@
           <w:sz w:val="22"/>
           <w:szCs w:val="28"/>
         </w:rPr>
-        <w:t xml:space="preserve">AGS provides </w:t>
+        <w:t>, like fissions and fusions, which takes into two species</w:t>
       </w:r>
       <w:r>
         <w:rPr>
@@ -7083,7 +5766,7 @@
           <w:sz w:val="22"/>
           <w:szCs w:val="28"/>
         </w:rPr>
-        <w:t>downstream analysis for counting shuffling events</w:t>
+        <w:t xml:space="preserve"> block sequences</w:t>
       </w:r>
       <w:r>
         <w:rPr>
@@ -7091,7 +5774,7 @@
           <w:sz w:val="22"/>
           <w:szCs w:val="28"/>
         </w:rPr>
-        <w:t>, like fissions and fusions, which takes into two species</w:t>
+        <w:t xml:space="preserve"> and copy number of species 2</w:t>
       </w:r>
       <w:r>
         <w:rPr>
@@ -7099,7 +5782,7 @@
           <w:sz w:val="22"/>
           <w:szCs w:val="28"/>
         </w:rPr>
-        <w:t xml:space="preserve"> block sequences</w:t>
+        <w:t xml:space="preserve"> (ancestor)</w:t>
       </w:r>
       <w:r>
         <w:rPr>
@@ -7107,7 +5790,7 @@
           <w:sz w:val="22"/>
           <w:szCs w:val="28"/>
         </w:rPr>
-        <w:t xml:space="preserve"> and copy number of species 2</w:t>
+        <w:t xml:space="preserve"> cannot larger than species 1</w:t>
       </w:r>
       <w:r>
         <w:rPr>
@@ -7115,7 +5798,7 @@
           <w:sz w:val="22"/>
           <w:szCs w:val="28"/>
         </w:rPr>
-        <w:t xml:space="preserve"> (ancestor)</w:t>
+        <w:t xml:space="preserve"> (descendant)</w:t>
       </w:r>
       <w:r>
         <w:rPr>
@@ -7123,7 +5806,7 @@
           <w:sz w:val="22"/>
           <w:szCs w:val="28"/>
         </w:rPr>
-        <w:t xml:space="preserve"> cannot larger than species 1</w:t>
+        <w:t>.</w:t>
       </w:r>
       <w:r>
         <w:rPr>
@@ -7131,7 +5814,7 @@
           <w:sz w:val="22"/>
           <w:szCs w:val="28"/>
         </w:rPr>
-        <w:t xml:space="preserve"> (</w:t>
+        <w:t xml:space="preserve"> </w:t>
       </w:r>
       <w:r>
         <w:rPr>
@@ -7139,7 +5822,7 @@
           <w:sz w:val="22"/>
           <w:szCs w:val="28"/>
         </w:rPr>
-        <w:t>descendant</w:t>
+        <w:t>If the copy number of species 1 is not equal to species 2</w:t>
       </w:r>
       <w:r>
         <w:rPr>
@@ -7147,7 +5830,7 @@
           <w:sz w:val="22"/>
           <w:szCs w:val="28"/>
         </w:rPr>
-        <w:t>)</w:t>
+        <w:t xml:space="preserve"> </w:t>
       </w:r>
       <w:r>
         <w:rPr>
@@ -7155,7 +5838,7 @@
           <w:sz w:val="22"/>
           <w:szCs w:val="28"/>
         </w:rPr>
-        <w:t>.</w:t>
+        <w:t>because of</w:t>
       </w:r>
       <w:r>
         <w:rPr>
@@ -7163,7 +5846,7 @@
           <w:sz w:val="22"/>
           <w:szCs w:val="28"/>
         </w:rPr>
-        <w:t xml:space="preserve"> </w:t>
+        <w:t xml:space="preserve"> WGD</w:t>
       </w:r>
       <w:r>
         <w:rPr>
@@ -7171,7 +5854,7 @@
           <w:sz w:val="22"/>
           <w:szCs w:val="28"/>
         </w:rPr>
-        <w:t>If the copy number of species 1 is not equal to species 2</w:t>
+        <w:t>s</w:t>
       </w:r>
       <w:r>
         <w:rPr>
@@ -7179,7 +5862,7 @@
           <w:sz w:val="22"/>
           <w:szCs w:val="28"/>
         </w:rPr>
-        <w:t xml:space="preserve"> </w:t>
+        <w:t xml:space="preserve">, block sequence of species 2 should be </w:t>
       </w:r>
       <w:r>
         <w:rPr>
@@ -7187,38 +5870,6 @@
           <w:sz w:val="22"/>
           <w:szCs w:val="28"/>
         </w:rPr>
-        <w:t>because of</w:t>
-      </w:r>
-      <w:r>
-        <w:rPr>
-          <w:rFonts w:ascii="Times New Roman" w:eastAsia="等线" w:hAnsi="Times New Roman"/>
-          <w:sz w:val="22"/>
-          <w:szCs w:val="28"/>
-        </w:rPr>
-        <w:t xml:space="preserve"> WGD</w:t>
-      </w:r>
-      <w:r>
-        <w:rPr>
-          <w:rFonts w:ascii="Times New Roman" w:eastAsia="等线" w:hAnsi="Times New Roman"/>
-          <w:sz w:val="22"/>
-          <w:szCs w:val="28"/>
-        </w:rPr>
-        <w:t>s</w:t>
-      </w:r>
-      <w:r>
-        <w:rPr>
-          <w:rFonts w:ascii="Times New Roman" w:eastAsia="等线" w:hAnsi="Times New Roman"/>
-          <w:sz w:val="22"/>
-          <w:szCs w:val="28"/>
-        </w:rPr>
-        <w:t xml:space="preserve">, block sequence of species 2 should be </w:t>
-      </w:r>
-      <w:r>
-        <w:rPr>
-          <w:rFonts w:ascii="Times New Roman" w:eastAsia="等线" w:hAnsi="Times New Roman"/>
-          <w:sz w:val="22"/>
-          <w:szCs w:val="28"/>
-        </w:rPr>
         <w:t xml:space="preserve">amplified to species 1. Then, IAGS used BMO </w:t>
       </w:r>
       <w:r>
@@ -7257,36 +5908,14 @@
       </w:pPr>
       <w:r>
         <w:rPr>
-          <w:rFonts w:ascii="TimesNewRomanPS-BoldMT" w:hAnsi="TimesNewRomanPS-BoldMT"/>
+          <w:rFonts w:ascii="Times New Roman" w:hAnsi="Times New Roman"/>
           <w:b/>
           <w:bCs/>
           <w:color w:val="000000"/>
           <w:sz w:val="24"/>
           <w:szCs w:val="24"/>
         </w:rPr>
-        <w:t>P</w:t>
-      </w:r>
-      <w:r>
-        <w:rPr>
-          <w:rFonts w:ascii="TimesNewRomanPS-BoldMT" w:hAnsi="TimesNewRomanPS-BoldMT"/>
-          <w:b/>
-          <w:bCs/>
-          <w:color w:val="000000"/>
-          <w:sz w:val="24"/>
-          <w:szCs w:val="24"/>
-        </w:rPr>
-        <w:t>arameter</w:t>
-      </w:r>
-      <w:r>
-        <w:rPr>
-          <w:rFonts w:ascii="TimesNewRomanPS-BoldMT" w:hAnsi="TimesNewRomanPS-BoldMT"/>
-          <w:b/>
-          <w:bCs/>
-          <w:color w:val="000000"/>
-          <w:sz w:val="24"/>
-          <w:szCs w:val="24"/>
-        </w:rPr>
-        <w:t xml:space="preserve">s for </w:t>
+        <w:t xml:space="preserve">Parameters for </w:t>
       </w:r>
       <w:r>
         <w:rPr>
@@ -7299,7 +5928,7 @@
       </w:r>
       <w:r>
         <w:rPr>
-          <w:rFonts w:ascii="TimesNewRomanPS-BoldMT" w:hAnsi="TimesNewRomanPS-BoldMT"/>
+          <w:rFonts w:ascii="Times New Roman" w:hAnsi="Times New Roman"/>
           <w:b/>
           <w:bCs/>
           <w:color w:val="000000"/>
@@ -7343,7 +5972,7 @@
               <w:widowControl/>
               <w:spacing w:line="480" w:lineRule="auto"/>
               <w:rPr>
-                <w:rFonts w:ascii="TimesNewRomanPS-BoldMT" w:hAnsi="TimesNewRomanPS-BoldMT" w:hint="eastAsia"/>
+                <w:rFonts w:ascii="Times New Roman" w:hAnsi="Times New Roman"/>
                 <w:b/>
                 <w:bCs/>
                 <w:color w:val="000000"/>
@@ -7353,36 +5982,14 @@
             </w:pPr>
             <w:r>
               <w:rPr>
-                <w:rFonts w:ascii="TimesNewRomanPS-BoldMT" w:hAnsi="TimesNewRomanPS-BoldMT"/>
+                <w:rFonts w:ascii="Times New Roman" w:hAnsi="Times New Roman"/>
                 <w:b/>
                 <w:bCs/>
                 <w:color w:val="000000"/>
                 <w:sz w:val="24"/>
                 <w:szCs w:val="24"/>
               </w:rPr>
-              <w:t>P</w:t>
-            </w:r>
-            <w:r>
-              <w:rPr>
-                <w:rFonts w:ascii="TimesNewRomanPS-BoldMT" w:hAnsi="TimesNewRomanPS-BoldMT"/>
-                <w:b/>
-                <w:bCs/>
-                <w:color w:val="000000"/>
-                <w:sz w:val="24"/>
-                <w:szCs w:val="24"/>
-              </w:rPr>
-              <w:t>arameter</w:t>
-            </w:r>
-            <w:r>
-              <w:rPr>
-                <w:rFonts w:ascii="TimesNewRomanPS-BoldMT" w:hAnsi="TimesNewRomanPS-BoldMT"/>
-                <w:b/>
-                <w:bCs/>
-                <w:color w:val="000000"/>
-                <w:sz w:val="24"/>
-                <w:szCs w:val="24"/>
-              </w:rPr>
-              <w:t>s</w:t>
+              <w:t>Parameters</w:t>
             </w:r>
           </w:p>
         </w:tc>
@@ -7402,7 +6009,7 @@
               <w:spacing w:line="480" w:lineRule="auto"/>
               <w:jc w:val="right"/>
               <w:rPr>
-                <w:rFonts w:ascii="TimesNewRomanPS-BoldMT" w:hAnsi="TimesNewRomanPS-BoldMT" w:hint="eastAsia"/>
+                <w:rFonts w:ascii="Times New Roman" w:hAnsi="Times New Roman"/>
                 <w:b/>
                 <w:bCs/>
                 <w:color w:val="000000"/>
@@ -7412,25 +6019,14 @@
             </w:pPr>
             <w:r>
               <w:rPr>
-                <w:rFonts w:ascii="TimesNewRomanPS-BoldMT" w:hAnsi="TimesNewRomanPS-BoldMT" w:hint="eastAsia"/>
+                <w:rFonts w:ascii="Times New Roman" w:hAnsi="Times New Roman"/>
                 <w:b/>
                 <w:bCs/>
                 <w:color w:val="000000"/>
                 <w:sz w:val="24"/>
                 <w:szCs w:val="24"/>
               </w:rPr>
-              <w:t>M</w:t>
-            </w:r>
-            <w:r>
-              <w:rPr>
-                <w:rFonts w:ascii="TimesNewRomanPS-BoldMT" w:hAnsi="TimesNewRomanPS-BoldMT"/>
-                <w:b/>
-                <w:bCs/>
-                <w:color w:val="000000"/>
-                <w:sz w:val="24"/>
-                <w:szCs w:val="24"/>
-              </w:rPr>
-              <w:t>eaning</w:t>
+              <w:t>Meaning</w:t>
             </w:r>
           </w:p>
         </w:tc>
@@ -7449,15 +6045,15 @@
               <w:widowControl/>
               <w:spacing w:line="480" w:lineRule="auto"/>
               <w:rPr>
-                <w:rFonts w:ascii="TimesNewRomanPS-BoldMT" w:hAnsi="TimesNewRomanPS-BoldMT" w:hint="eastAsia"/>
-                <w:color w:val="000000"/>
-                <w:sz w:val="24"/>
-                <w:szCs w:val="24"/>
-              </w:rPr>
-            </w:pPr>
-            <w:r>
-              <w:rPr>
-                <w:rFonts w:ascii="TimesNewRomanPS-BoldMT" w:hAnsi="TimesNewRomanPS-BoldMT"/>
+                <w:rFonts w:ascii="Times New Roman" w:hAnsi="Times New Roman"/>
+                <w:color w:val="000000"/>
+                <w:sz w:val="24"/>
+                <w:szCs w:val="24"/>
+              </w:rPr>
+            </w:pPr>
+            <w:r>
+              <w:rPr>
+                <w:rFonts w:ascii="Times New Roman" w:hAnsi="Times New Roman"/>
                 <w:color w:val="000000"/>
                 <w:sz w:val="24"/>
                 <w:szCs w:val="24"/>
@@ -7482,38 +6078,20 @@
               <w:ind w:right="120"/>
               <w:jc w:val="right"/>
               <w:rPr>
-                <w:rFonts w:ascii="TimesNewRomanPS-BoldMT" w:hAnsi="TimesNewRomanPS-BoldMT" w:hint="eastAsia"/>
-                <w:color w:val="000000"/>
-                <w:sz w:val="24"/>
-                <w:szCs w:val="24"/>
-              </w:rPr>
-            </w:pPr>
-            <w:r>
-              <w:rPr>
-                <w:rFonts w:ascii="TimesNewRomanPS-BoldMT" w:hAnsi="TimesNewRomanPS-BoldMT"/>
-                <w:color w:val="000000"/>
-                <w:sz w:val="24"/>
-                <w:szCs w:val="24"/>
-              </w:rPr>
-              <w:t xml:space="preserve">species 1 </w:t>
-            </w:r>
-            <w:r>
-              <w:rPr>
-                <w:rFonts w:ascii="TimesNewRomanPS-BoldMT" w:hAnsi="TimesNewRomanPS-BoldMT"/>
-                <w:color w:val="000000"/>
-                <w:sz w:val="24"/>
-                <w:szCs w:val="24"/>
-              </w:rPr>
-              <w:t>block sequence</w:t>
-            </w:r>
-            <w:r>
-              <w:rPr>
-                <w:rFonts w:ascii="TimesNewRomanPS-BoldMT" w:hAnsi="TimesNewRomanPS-BoldMT"/>
-                <w:color w:val="000000"/>
-                <w:sz w:val="24"/>
-                <w:szCs w:val="24"/>
-              </w:rPr>
-              <w:t xml:space="preserve"> file</w:t>
+                <w:rFonts w:ascii="Times New Roman" w:hAnsi="Times New Roman"/>
+                <w:color w:val="000000"/>
+                <w:sz w:val="24"/>
+                <w:szCs w:val="24"/>
+              </w:rPr>
+            </w:pPr>
+            <w:r>
+              <w:rPr>
+                <w:rFonts w:ascii="Times New Roman" w:hAnsi="Times New Roman"/>
+                <w:color w:val="000000"/>
+                <w:sz w:val="24"/>
+                <w:szCs w:val="24"/>
+              </w:rPr>
+              <w:t>species 1 block sequence file</w:t>
             </w:r>
           </w:p>
         </w:tc>
@@ -7529,29 +6107,20 @@
               <w:widowControl/>
               <w:spacing w:line="480" w:lineRule="auto"/>
               <w:rPr>
-                <w:rFonts w:ascii="TimesNewRomanPS-BoldMT" w:hAnsi="TimesNewRomanPS-BoldMT" w:hint="eastAsia"/>
-                <w:color w:val="000000"/>
-                <w:sz w:val="24"/>
-                <w:szCs w:val="24"/>
-              </w:rPr>
-            </w:pPr>
-            <w:r>
-              <w:rPr>
-                <w:rFonts w:ascii="TimesNewRomanPS-BoldMT" w:hAnsi="TimesNewRomanPS-BoldMT"/>
-                <w:color w:val="000000"/>
-                <w:sz w:val="24"/>
-                <w:szCs w:val="24"/>
-              </w:rPr>
-              <w:t>species2</w:t>
-            </w:r>
-            <w:r>
-              <w:rPr>
-                <w:rFonts w:ascii="TimesNewRomanPS-BoldMT" w:hAnsi="TimesNewRomanPS-BoldMT"/>
-                <w:color w:val="000000"/>
-                <w:sz w:val="24"/>
-                <w:szCs w:val="24"/>
-              </w:rPr>
-              <w:t>_file</w:t>
+                <w:rFonts w:ascii="Times New Roman" w:hAnsi="Times New Roman"/>
+                <w:color w:val="000000"/>
+                <w:sz w:val="24"/>
+                <w:szCs w:val="24"/>
+              </w:rPr>
+            </w:pPr>
+            <w:r>
+              <w:rPr>
+                <w:rFonts w:ascii="Times New Roman" w:hAnsi="Times New Roman"/>
+                <w:color w:val="000000"/>
+                <w:sz w:val="24"/>
+                <w:szCs w:val="24"/>
+              </w:rPr>
+              <w:t>species2_file</w:t>
             </w:r>
           </w:p>
         </w:tc>
@@ -7566,38 +6135,20 @@
               <w:ind w:right="120"/>
               <w:jc w:val="right"/>
               <w:rPr>
-                <w:rFonts w:ascii="TimesNewRomanPS-BoldMT" w:hAnsi="TimesNewRomanPS-BoldMT" w:hint="eastAsia"/>
-                <w:color w:val="000000"/>
-                <w:sz w:val="24"/>
-                <w:szCs w:val="24"/>
-              </w:rPr>
-            </w:pPr>
-            <w:r>
-              <w:rPr>
-                <w:rFonts w:ascii="TimesNewRomanPS-BoldMT" w:hAnsi="TimesNewRomanPS-BoldMT"/>
-                <w:color w:val="000000"/>
-                <w:sz w:val="24"/>
-                <w:szCs w:val="24"/>
-              </w:rPr>
-              <w:t xml:space="preserve">species 2 </w:t>
-            </w:r>
-            <w:r>
-              <w:rPr>
-                <w:rFonts w:ascii="TimesNewRomanPS-BoldMT" w:hAnsi="TimesNewRomanPS-BoldMT"/>
-                <w:color w:val="000000"/>
-                <w:sz w:val="24"/>
-                <w:szCs w:val="24"/>
-              </w:rPr>
-              <w:t>block sequence</w:t>
-            </w:r>
-            <w:r>
-              <w:rPr>
-                <w:rFonts w:ascii="TimesNewRomanPS-BoldMT" w:hAnsi="TimesNewRomanPS-BoldMT"/>
-                <w:color w:val="000000"/>
-                <w:sz w:val="24"/>
-                <w:szCs w:val="24"/>
-              </w:rPr>
-              <w:t xml:space="preserve"> file</w:t>
+                <w:rFonts w:ascii="Times New Roman" w:hAnsi="Times New Roman"/>
+                <w:color w:val="000000"/>
+                <w:sz w:val="24"/>
+                <w:szCs w:val="24"/>
+              </w:rPr>
+            </w:pPr>
+            <w:r>
+              <w:rPr>
+                <w:rFonts w:ascii="Times New Roman" w:hAnsi="Times New Roman"/>
+                <w:color w:val="000000"/>
+                <w:sz w:val="24"/>
+                <w:szCs w:val="24"/>
+              </w:rPr>
+              <w:t>species 2 block sequence file</w:t>
             </w:r>
           </w:p>
         </w:tc>
@@ -7616,15 +6167,15 @@
               <w:widowControl/>
               <w:spacing w:line="480" w:lineRule="auto"/>
               <w:rPr>
-                <w:rFonts w:ascii="TimesNewRomanPS-BoldMT" w:hAnsi="TimesNewRomanPS-BoldMT" w:hint="eastAsia"/>
-                <w:color w:val="000000"/>
-                <w:sz w:val="24"/>
-                <w:szCs w:val="24"/>
-              </w:rPr>
-            </w:pPr>
-            <w:r>
-              <w:rPr>
-                <w:rFonts w:ascii="TimesNewRomanPS-BoldMT" w:hAnsi="TimesNewRomanPS-BoldMT"/>
+                <w:rFonts w:ascii="Times New Roman" w:hAnsi="Times New Roman"/>
+                <w:color w:val="000000"/>
+                <w:sz w:val="24"/>
+                <w:szCs w:val="24"/>
+              </w:rPr>
+            </w:pPr>
+            <w:r>
+              <w:rPr>
+                <w:rFonts w:ascii="Times New Roman" w:hAnsi="Times New Roman"/>
                 <w:color w:val="000000"/>
                 <w:sz w:val="24"/>
                 <w:szCs w:val="24"/>
@@ -7644,38 +6195,20 @@
               <w:spacing w:line="480" w:lineRule="auto"/>
               <w:jc w:val="right"/>
               <w:rPr>
-                <w:rFonts w:ascii="TimesNewRomanPS-BoldMT" w:hAnsi="TimesNewRomanPS-BoldMT" w:hint="eastAsia"/>
-                <w:color w:val="000000"/>
-                <w:sz w:val="24"/>
-                <w:szCs w:val="24"/>
-              </w:rPr>
-            </w:pPr>
-            <w:r>
-              <w:rPr>
-                <w:rFonts w:ascii="TimesNewRomanPS-BoldMT" w:hAnsi="TimesNewRomanPS-BoldMT"/>
-                <w:color w:val="000000"/>
-                <w:sz w:val="24"/>
-                <w:szCs w:val="24"/>
-              </w:rPr>
-              <w:t xml:space="preserve">target copy number of </w:t>
-            </w:r>
-            <w:r>
-              <w:rPr>
-                <w:rFonts w:ascii="TimesNewRomanPS-BoldMT" w:hAnsi="TimesNewRomanPS-BoldMT"/>
-                <w:color w:val="000000"/>
-                <w:sz w:val="24"/>
-                <w:szCs w:val="24"/>
-              </w:rPr>
-              <w:t>species</w:t>
-            </w:r>
-            <w:r>
-              <w:rPr>
-                <w:rFonts w:ascii="TimesNewRomanPS-BoldMT" w:hAnsi="TimesNewRomanPS-BoldMT"/>
-                <w:color w:val="000000"/>
-                <w:sz w:val="24"/>
-                <w:szCs w:val="24"/>
-              </w:rPr>
-              <w:t xml:space="preserve"> 1</w:t>
+                <w:rFonts w:ascii="Times New Roman" w:hAnsi="Times New Roman"/>
+                <w:color w:val="000000"/>
+                <w:sz w:val="24"/>
+                <w:szCs w:val="24"/>
+              </w:rPr>
+            </w:pPr>
+            <w:r>
+              <w:rPr>
+                <w:rFonts w:ascii="Times New Roman" w:hAnsi="Times New Roman"/>
+                <w:color w:val="000000"/>
+                <w:sz w:val="24"/>
+                <w:szCs w:val="24"/>
+              </w:rPr>
+              <w:t>target copy number of species 1</w:t>
             </w:r>
           </w:p>
         </w:tc>
@@ -7694,29 +6227,20 @@
               <w:widowControl/>
               <w:spacing w:line="480" w:lineRule="auto"/>
               <w:rPr>
-                <w:rFonts w:ascii="TimesNewRomanPS-BoldMT" w:hAnsi="TimesNewRomanPS-BoldMT" w:hint="eastAsia"/>
-                <w:color w:val="000000"/>
-                <w:sz w:val="24"/>
-                <w:szCs w:val="24"/>
-              </w:rPr>
-            </w:pPr>
-            <w:r>
-              <w:rPr>
-                <w:rFonts w:ascii="TimesNewRomanPS-BoldMT" w:hAnsi="TimesNewRomanPS-BoldMT"/>
-                <w:color w:val="000000"/>
-                <w:sz w:val="24"/>
-                <w:szCs w:val="24"/>
-              </w:rPr>
-              <w:t>sp2</w:t>
-            </w:r>
-            <w:r>
-              <w:rPr>
-                <w:rFonts w:ascii="TimesNewRomanPS-BoldMT" w:hAnsi="TimesNewRomanPS-BoldMT"/>
-                <w:color w:val="000000"/>
-                <w:sz w:val="24"/>
-                <w:szCs w:val="24"/>
-              </w:rPr>
-              <w:t>_copy_number</w:t>
+                <w:rFonts w:ascii="Times New Roman" w:hAnsi="Times New Roman"/>
+                <w:color w:val="000000"/>
+                <w:sz w:val="24"/>
+                <w:szCs w:val="24"/>
+              </w:rPr>
+            </w:pPr>
+            <w:r>
+              <w:rPr>
+                <w:rFonts w:ascii="Times New Roman" w:hAnsi="Times New Roman"/>
+                <w:color w:val="000000"/>
+                <w:sz w:val="24"/>
+                <w:szCs w:val="24"/>
+              </w:rPr>
+              <w:t>sp2_copy_number</w:t>
             </w:r>
           </w:p>
         </w:tc>
@@ -7731,38 +6255,20 @@
               <w:spacing w:line="480" w:lineRule="auto"/>
               <w:jc w:val="right"/>
               <w:rPr>
-                <w:rFonts w:ascii="TimesNewRomanPS-BoldMT" w:hAnsi="TimesNewRomanPS-BoldMT" w:hint="eastAsia"/>
-                <w:color w:val="000000"/>
-                <w:sz w:val="24"/>
-                <w:szCs w:val="24"/>
-              </w:rPr>
-            </w:pPr>
-            <w:r>
-              <w:rPr>
-                <w:rFonts w:ascii="TimesNewRomanPS-BoldMT" w:hAnsi="TimesNewRomanPS-BoldMT"/>
-                <w:color w:val="000000"/>
-                <w:sz w:val="24"/>
-                <w:szCs w:val="24"/>
-              </w:rPr>
-              <w:t xml:space="preserve">target copy number of </w:t>
-            </w:r>
-            <w:r>
-              <w:rPr>
-                <w:rFonts w:ascii="TimesNewRomanPS-BoldMT" w:hAnsi="TimesNewRomanPS-BoldMT"/>
-                <w:color w:val="000000"/>
-                <w:sz w:val="24"/>
-                <w:szCs w:val="24"/>
-              </w:rPr>
-              <w:t>species</w:t>
-            </w:r>
-            <w:r>
-              <w:rPr>
-                <w:rFonts w:ascii="TimesNewRomanPS-BoldMT" w:hAnsi="TimesNewRomanPS-BoldMT"/>
-                <w:color w:val="000000"/>
-                <w:sz w:val="24"/>
-                <w:szCs w:val="24"/>
-              </w:rPr>
-              <w:t xml:space="preserve"> 2</w:t>
+                <w:rFonts w:ascii="Times New Roman" w:hAnsi="Times New Roman"/>
+                <w:color w:val="000000"/>
+                <w:sz w:val="24"/>
+                <w:szCs w:val="24"/>
+              </w:rPr>
+            </w:pPr>
+            <w:r>
+              <w:rPr>
+                <w:rFonts w:ascii="Times New Roman" w:hAnsi="Times New Roman"/>
+                <w:color w:val="000000"/>
+                <w:sz w:val="24"/>
+                <w:szCs w:val="24"/>
+              </w:rPr>
+              <w:t>target copy number of species 2</w:t>
             </w:r>
           </w:p>
         </w:tc>
@@ -7784,15 +6290,15 @@
               <w:widowControl/>
               <w:spacing w:line="480" w:lineRule="auto"/>
               <w:rPr>
-                <w:rFonts w:ascii="TimesNewRomanPS-BoldMT" w:hAnsi="TimesNewRomanPS-BoldMT" w:hint="eastAsia"/>
-                <w:color w:val="000000"/>
-                <w:sz w:val="24"/>
-                <w:szCs w:val="24"/>
-              </w:rPr>
-            </w:pPr>
-            <w:r>
-              <w:rPr>
-                <w:rFonts w:ascii="TimesNewRomanPS-BoldMT" w:hAnsi="TimesNewRomanPS-BoldMT"/>
+                <w:rFonts w:ascii="Times New Roman" w:hAnsi="Times New Roman"/>
+                <w:color w:val="000000"/>
+                <w:sz w:val="24"/>
+                <w:szCs w:val="24"/>
+              </w:rPr>
+            </w:pPr>
+            <w:r>
+              <w:rPr>
+                <w:rFonts w:ascii="Times New Roman" w:hAnsi="Times New Roman"/>
                 <w:color w:val="000000"/>
                 <w:sz w:val="24"/>
                 <w:szCs w:val="24"/>
@@ -7814,15 +6320,15 @@
               <w:spacing w:line="480" w:lineRule="auto"/>
               <w:jc w:val="right"/>
               <w:rPr>
-                <w:rFonts w:ascii="TimesNewRomanPS-BoldMT" w:hAnsi="TimesNewRomanPS-BoldMT" w:hint="eastAsia"/>
-                <w:color w:val="000000"/>
-                <w:sz w:val="24"/>
-                <w:szCs w:val="24"/>
-              </w:rPr>
-            </w:pPr>
-            <w:r>
-              <w:rPr>
-                <w:rFonts w:ascii="TimesNewRomanPS-BoldMT" w:hAnsi="TimesNewRomanPS-BoldMT"/>
+                <w:rFonts w:ascii="Times New Roman" w:hAnsi="Times New Roman"/>
+                <w:color w:val="000000"/>
+                <w:sz w:val="24"/>
+                <w:szCs w:val="24"/>
+              </w:rPr>
+            </w:pPr>
+            <w:r>
+              <w:rPr>
+                <w:rFonts w:ascii="Times New Roman" w:hAnsi="Times New Roman"/>
                 <w:color w:val="000000"/>
                 <w:sz w:val="24"/>
                 <w:szCs w:val="24"/>
@@ -7844,30 +6350,12 @@
       </w:pPr>
       <w:r>
         <w:rPr>
-          <w:rFonts w:ascii="Times New Roman" w:eastAsia="等线" w:hAnsi="Times New Roman" w:hint="eastAsia"/>
-          <w:b/>
-          <w:sz w:val="24"/>
-          <w:szCs w:val="28"/>
-        </w:rPr>
-        <w:t>E</w:t>
-      </w:r>
-      <w:r>
-        <w:rPr>
-          <w:rFonts w:ascii="Times New Roman" w:eastAsia="等线" w:hAnsi="Times New Roman"/>
-          <w:b/>
-          <w:sz w:val="24"/>
-          <w:szCs w:val="28"/>
-        </w:rPr>
-        <w:t>xample usage</w:t>
-      </w:r>
-      <w:r>
-        <w:rPr>
-          <w:rFonts w:ascii="Times New Roman" w:eastAsia="等线" w:hAnsi="Times New Roman"/>
-          <w:b/>
-          <w:sz w:val="24"/>
-          <w:szCs w:val="28"/>
-        </w:rPr>
-        <w:t>:</w:t>
+          <w:rFonts w:ascii="Times New Roman" w:eastAsia="等线" w:hAnsi="Times New Roman"/>
+          <w:b/>
+          <w:sz w:val="24"/>
+          <w:szCs w:val="28"/>
+        </w:rPr>
+        <w:t>Example usage:</w:t>
       </w:r>
       <w:r>
         <w:rPr>
@@ -7894,23 +6382,7 @@
           <w:sz w:val="24"/>
           <w:szCs w:val="28"/>
         </w:rPr>
-        <w:t>.</w:t>
-      </w:r>
-      <w:r>
-        <w:rPr>
-          <w:rFonts w:ascii="Times New Roman" w:eastAsia="等线" w:hAnsi="Times New Roman"/>
-          <w:sz w:val="24"/>
-          <w:szCs w:val="28"/>
-        </w:rPr>
-        <w:t>/scenarios/</w:t>
-      </w:r>
-      <w:r>
-        <w:rPr>
-          <w:rFonts w:ascii="Times New Roman" w:eastAsia="等线" w:hAnsi="Times New Roman"/>
-          <w:sz w:val="24"/>
-          <w:szCs w:val="28"/>
-        </w:rPr>
-        <w:t>PapaverShufflingEvents.py</w:t>
+        <w:t>./scenarios/PapaverShufflingEvents.py</w:t>
       </w:r>
     </w:p>
     <w:p>
@@ -7956,31 +6428,7 @@
           <w:sz w:val="24"/>
           <w:szCs w:val="28"/>
         </w:rPr>
-        <w:t>./outputdata/</w:t>
-      </w:r>
-      <w:r>
-        <w:rPr>
-          <w:rFonts w:ascii="Times New Roman" w:eastAsia="等线" w:hAnsi="Times New Roman"/>
-          <w:sz w:val="24"/>
-          <w:szCs w:val="28"/>
-        </w:rPr>
-        <w:t xml:space="preserve"> </w:t>
-      </w:r>
-      <w:r>
-        <w:rPr>
-          <w:rFonts w:ascii="Times New Roman" w:eastAsia="等线" w:hAnsi="Times New Roman"/>
-          <w:sz w:val="24"/>
-          <w:szCs w:val="28"/>
-        </w:rPr>
-        <w:t>Papaver/</w:t>
-      </w:r>
-      <w:r>
-        <w:rPr>
-          <w:rFonts w:ascii="Times New Roman" w:eastAsia="等线" w:hAnsi="Times New Roman"/>
-          <w:sz w:val="24"/>
-          <w:szCs w:val="28"/>
-        </w:rPr>
-        <w:t>shufflingEvents.txt</w:t>
+        <w:t>./outputdata/Papaver/shufflingEvents.txt</w:t>
       </w:r>
     </w:p>
     <w:p>
@@ -8016,15 +6464,7 @@
           <w:b/>
           <w:sz w:val="24"/>
         </w:rPr>
-        <w:t>R</w:t>
-      </w:r>
-      <w:r>
-        <w:rPr>
-          <w:rFonts w:ascii="Times New Roman" w:hAnsi="Times New Roman"/>
-          <w:b/>
-          <w:sz w:val="24"/>
-        </w:rPr>
-        <w:t xml:space="preserve">earrangement </w:t>
+        <w:t xml:space="preserve">Rearrangement </w:t>
       </w:r>
       <w:r>
         <w:rPr>
@@ -8041,40 +6481,15 @@
           <w:sz w:val="24"/>
           <w:szCs w:val="28"/>
         </w:rPr>
-        <w:t>:</w:t>
-      </w:r>
-      <w:r>
-        <w:rPr>
-          <w:rFonts w:ascii="Times New Roman" w:eastAsia="等线" w:hAnsi="Times New Roman"/>
-          <w:b/>
-          <w:sz w:val="24"/>
-          <w:szCs w:val="28"/>
-        </w:rPr>
-        <w:t xml:space="preserve"> </w:t>
-      </w:r>
-      <w:r>
-        <w:rPr>
-          <w:rFonts w:ascii="Times New Roman" w:eastAsia="等线" w:hAnsi="Times New Roman"/>
-          <w:sz w:val="24"/>
-          <w:szCs w:val="28"/>
-        </w:rPr>
-        <w:t>./</w:t>
-      </w:r>
-      <w:r>
-        <w:rPr>
-          <w:rFonts w:ascii="Times New Roman" w:eastAsia="等线" w:hAnsi="Times New Roman"/>
-          <w:sz w:val="24"/>
-          <w:szCs w:val="28"/>
-        </w:rPr>
-        <w:t>util/</w:t>
-      </w:r>
-      <w:r>
-        <w:rPr>
-          <w:rFonts w:ascii="Times New Roman" w:eastAsia="等线" w:hAnsi="Times New Roman"/>
-          <w:sz w:val="24"/>
-          <w:szCs w:val="28"/>
-        </w:rPr>
-        <w:t>chromosomeRearrangementPainting.py</w:t>
+        <w:t xml:space="preserve">: </w:t>
+      </w:r>
+      <w:r>
+        <w:rPr>
+          <w:rFonts w:ascii="Times New Roman" w:eastAsia="等线" w:hAnsi="Times New Roman"/>
+          <w:sz w:val="24"/>
+          <w:szCs w:val="28"/>
+        </w:rPr>
+        <w:t>./util/chromosomeRearrangementPainting.py</w:t>
       </w:r>
     </w:p>
     <w:p>
@@ -8086,6 +6501,8 @@
           <w:szCs w:val="24"/>
         </w:rPr>
       </w:pPr>
+      <w:bookmarkStart w:id="3" w:name="OLE_LINK3"/>
+      <w:bookmarkStart w:id="4" w:name="OLE_LINK4"/>
       <w:r>
         <w:rPr>
           <w:rFonts w:ascii="Times New Roman" w:eastAsia="等线" w:hAnsi="Times New Roman"/>
@@ -8135,47 +6552,27 @@
         <w:t>.</w:t>
       </w:r>
     </w:p>
-    <w:p>
-      <w:pPr>
-        <w:spacing w:line="480" w:lineRule="auto"/>
-        <w:rPr>
-          <w:rFonts w:ascii="Times New Roman" w:eastAsia="等线" w:hAnsi="Times New Roman"/>
-          <w:sz w:val="24"/>
-          <w:szCs w:val="28"/>
-        </w:rPr>
-      </w:pPr>
-      <w:r>
-        <w:rPr>
-          <w:rFonts w:ascii="TimesNewRomanPS-BoldMT" w:hAnsi="TimesNewRomanPS-BoldMT"/>
+    <w:bookmarkEnd w:id="3"/>
+    <w:bookmarkEnd w:id="4"/>
+    <w:p>
+      <w:pPr>
+        <w:spacing w:line="480" w:lineRule="auto"/>
+        <w:rPr>
+          <w:rFonts w:ascii="Times New Roman" w:eastAsia="等线" w:hAnsi="Times New Roman"/>
+          <w:sz w:val="24"/>
+          <w:szCs w:val="28"/>
+        </w:rPr>
+      </w:pPr>
+      <w:r>
+        <w:rPr>
+          <w:rFonts w:ascii="Times New Roman" w:hAnsi="Times New Roman"/>
           <w:b/>
           <w:bCs/>
           <w:color w:val="000000"/>
           <w:sz w:val="24"/>
           <w:szCs w:val="24"/>
         </w:rPr>
-        <w:t>P</w:t>
-      </w:r>
-      <w:r>
-        <w:rPr>
-          <w:rFonts w:ascii="TimesNewRomanPS-BoldMT" w:hAnsi="TimesNewRomanPS-BoldMT"/>
-          <w:b/>
-          <w:bCs/>
-          <w:color w:val="000000"/>
-          <w:sz w:val="24"/>
-          <w:szCs w:val="24"/>
-        </w:rPr>
-        <w:t>arameter</w:t>
-      </w:r>
-      <w:r>
-        <w:rPr>
-          <w:rFonts w:ascii="TimesNewRomanPS-BoldMT" w:hAnsi="TimesNewRomanPS-BoldMT"/>
-          <w:b/>
-          <w:bCs/>
-          <w:color w:val="000000"/>
-          <w:sz w:val="24"/>
-          <w:szCs w:val="24"/>
-        </w:rPr>
-        <w:t xml:space="preserve">s for </w:t>
+        <w:t xml:space="preserve">Parameters for </w:t>
       </w:r>
       <w:r>
         <w:rPr>
@@ -8188,7 +6585,7 @@
       </w:r>
       <w:r>
         <w:rPr>
-          <w:rFonts w:ascii="TimesNewRomanPS-BoldMT" w:hAnsi="TimesNewRomanPS-BoldMT"/>
+          <w:rFonts w:ascii="Times New Roman" w:hAnsi="Times New Roman"/>
           <w:b/>
           <w:bCs/>
           <w:color w:val="000000"/>
@@ -8232,7 +6629,7 @@
               <w:widowControl/>
               <w:spacing w:line="480" w:lineRule="auto"/>
               <w:rPr>
-                <w:rFonts w:ascii="TimesNewRomanPS-BoldMT" w:hAnsi="TimesNewRomanPS-BoldMT" w:hint="eastAsia"/>
+                <w:rFonts w:ascii="Times New Roman" w:hAnsi="Times New Roman"/>
                 <w:b/>
                 <w:bCs/>
                 <w:color w:val="000000"/>
@@ -8242,36 +6639,14 @@
             </w:pPr>
             <w:r>
               <w:rPr>
-                <w:rFonts w:ascii="TimesNewRomanPS-BoldMT" w:hAnsi="TimesNewRomanPS-BoldMT"/>
+                <w:rFonts w:ascii="Times New Roman" w:hAnsi="Times New Roman"/>
                 <w:b/>
                 <w:bCs/>
                 <w:color w:val="000000"/>
                 <w:sz w:val="24"/>
                 <w:szCs w:val="24"/>
               </w:rPr>
-              <w:t>P</w:t>
-            </w:r>
-            <w:r>
-              <w:rPr>
-                <w:rFonts w:ascii="TimesNewRomanPS-BoldMT" w:hAnsi="TimesNewRomanPS-BoldMT"/>
-                <w:b/>
-                <w:bCs/>
-                <w:color w:val="000000"/>
-                <w:sz w:val="24"/>
-                <w:szCs w:val="24"/>
-              </w:rPr>
-              <w:t>arameter</w:t>
-            </w:r>
-            <w:r>
-              <w:rPr>
-                <w:rFonts w:ascii="TimesNewRomanPS-BoldMT" w:hAnsi="TimesNewRomanPS-BoldMT"/>
-                <w:b/>
-                <w:bCs/>
-                <w:color w:val="000000"/>
-                <w:sz w:val="24"/>
-                <w:szCs w:val="24"/>
-              </w:rPr>
-              <w:t>s</w:t>
+              <w:t>Parameters</w:t>
             </w:r>
           </w:p>
         </w:tc>
@@ -8291,7 +6666,7 @@
               <w:spacing w:line="480" w:lineRule="auto"/>
               <w:jc w:val="right"/>
               <w:rPr>
-                <w:rFonts w:ascii="TimesNewRomanPS-BoldMT" w:hAnsi="TimesNewRomanPS-BoldMT" w:hint="eastAsia"/>
+                <w:rFonts w:ascii="Times New Roman" w:hAnsi="Times New Roman"/>
                 <w:b/>
                 <w:bCs/>
                 <w:color w:val="000000"/>
@@ -8301,25 +6676,14 @@
             </w:pPr>
             <w:r>
               <w:rPr>
-                <w:rFonts w:ascii="TimesNewRomanPS-BoldMT" w:hAnsi="TimesNewRomanPS-BoldMT" w:hint="eastAsia"/>
+                <w:rFonts w:ascii="Times New Roman" w:hAnsi="Times New Roman"/>
                 <w:b/>
                 <w:bCs/>
                 <w:color w:val="000000"/>
                 <w:sz w:val="24"/>
                 <w:szCs w:val="24"/>
               </w:rPr>
-              <w:t>M</w:t>
-            </w:r>
-            <w:r>
-              <w:rPr>
-                <w:rFonts w:ascii="TimesNewRomanPS-BoldMT" w:hAnsi="TimesNewRomanPS-BoldMT"/>
-                <w:b/>
-                <w:bCs/>
-                <w:color w:val="000000"/>
-                <w:sz w:val="24"/>
-                <w:szCs w:val="24"/>
-              </w:rPr>
-              <w:t>eaning</w:t>
+              <w:t>Meaning</w:t>
             </w:r>
           </w:p>
         </w:tc>
@@ -8338,15 +6702,15 @@
               <w:widowControl/>
               <w:spacing w:line="480" w:lineRule="auto"/>
               <w:rPr>
-                <w:rFonts w:ascii="TimesNewRomanPS-BoldMT" w:hAnsi="TimesNewRomanPS-BoldMT" w:hint="eastAsia"/>
-                <w:color w:val="000000"/>
-                <w:sz w:val="24"/>
-                <w:szCs w:val="24"/>
-              </w:rPr>
-            </w:pPr>
-            <w:r>
-              <w:rPr>
-                <w:rFonts w:ascii="TimesNewRomanPS-BoldMT" w:hAnsi="TimesNewRomanPS-BoldMT"/>
+                <w:rFonts w:ascii="Times New Roman" w:hAnsi="Times New Roman"/>
+                <w:color w:val="000000"/>
+                <w:sz w:val="24"/>
+                <w:szCs w:val="24"/>
+              </w:rPr>
+            </w:pPr>
+            <w:r>
+              <w:rPr>
+                <w:rFonts w:ascii="Times New Roman" w:hAnsi="Times New Roman"/>
                 <w:color w:val="000000"/>
                 <w:sz w:val="24"/>
                 <w:szCs w:val="24"/>
@@ -8370,15 +6734,15 @@
               <w:ind w:right="120"/>
               <w:jc w:val="right"/>
               <w:rPr>
-                <w:rFonts w:ascii="TimesNewRomanPS-BoldMT" w:hAnsi="TimesNewRomanPS-BoldMT" w:hint="eastAsia"/>
-                <w:color w:val="000000"/>
-                <w:sz w:val="24"/>
-                <w:szCs w:val="24"/>
-              </w:rPr>
-            </w:pPr>
-            <w:r>
-              <w:rPr>
-                <w:rFonts w:ascii="TimesNewRomanPS-BoldMT" w:hAnsi="TimesNewRomanPS-BoldMT"/>
+                <w:rFonts w:ascii="Times New Roman" w:hAnsi="Times New Roman"/>
+                <w:color w:val="000000"/>
+                <w:sz w:val="24"/>
+                <w:szCs w:val="24"/>
+              </w:rPr>
+            </w:pPr>
+            <w:r>
+              <w:rPr>
+                <w:rFonts w:ascii="Times New Roman" w:hAnsi="Times New Roman"/>
                 <w:color w:val="000000"/>
                 <w:sz w:val="24"/>
                 <w:szCs w:val="24"/>
@@ -8399,15 +6763,15 @@
               <w:widowControl/>
               <w:spacing w:line="480" w:lineRule="auto"/>
               <w:rPr>
-                <w:rFonts w:ascii="TimesNewRomanPS-BoldMT" w:hAnsi="TimesNewRomanPS-BoldMT" w:hint="eastAsia"/>
-                <w:color w:val="000000"/>
-                <w:sz w:val="24"/>
-                <w:szCs w:val="24"/>
-              </w:rPr>
-            </w:pPr>
-            <w:r>
-              <w:rPr>
-                <w:rFonts w:ascii="TimesNewRomanPS-BoldMT" w:hAnsi="TimesNewRomanPS-BoldMT"/>
+                <w:rFonts w:ascii="Times New Roman" w:hAnsi="Times New Roman"/>
+                <w:color w:val="000000"/>
+                <w:sz w:val="24"/>
+                <w:szCs w:val="24"/>
+              </w:rPr>
+            </w:pPr>
+            <w:r>
+              <w:rPr>
+                <w:rFonts w:ascii="Times New Roman" w:hAnsi="Times New Roman"/>
                 <w:color w:val="000000"/>
                 <w:sz w:val="24"/>
                 <w:szCs w:val="24"/>
@@ -8427,56 +6791,29 @@
               <w:ind w:right="120"/>
               <w:jc w:val="right"/>
               <w:rPr>
-                <w:rFonts w:ascii="TimesNewRomanPS-BoldMT" w:hAnsi="TimesNewRomanPS-BoldMT" w:hint="eastAsia"/>
-                <w:color w:val="000000"/>
-                <w:sz w:val="24"/>
-                <w:szCs w:val="24"/>
-              </w:rPr>
-            </w:pPr>
-            <w:r>
-              <w:rPr>
-                <w:rFonts w:ascii="TimesNewRomanPS-BoldMT" w:hAnsi="TimesNewRomanPS-BoldMT"/>
-                <w:color w:val="000000"/>
-                <w:sz w:val="24"/>
-                <w:szCs w:val="24"/>
-              </w:rPr>
-              <w:t xml:space="preserve">rearranged </w:t>
-            </w:r>
-            <w:r>
-              <w:rPr>
-                <w:rFonts w:ascii="TimesNewRomanPS-BoldMT" w:hAnsi="TimesNewRomanPS-BoldMT"/>
-                <w:color w:val="000000"/>
-                <w:sz w:val="24"/>
-                <w:szCs w:val="24"/>
-              </w:rPr>
-              <w:t>species</w:t>
-            </w:r>
-            <w:r>
-              <w:rPr>
-                <w:rFonts w:ascii="TimesNewRomanPS-BoldMT" w:hAnsi="TimesNewRomanPS-BoldMT"/>
-                <w:color w:val="000000"/>
-                <w:sz w:val="24"/>
-                <w:szCs w:val="24"/>
-              </w:rPr>
-              <w:t xml:space="preserve"> </w:t>
-            </w:r>
-            <w:r>
-              <w:rPr>
-                <w:rFonts w:ascii="TimesNewRomanPS-BoldMT" w:hAnsi="TimesNewRomanPS-BoldMT"/>
-                <w:color w:val="000000"/>
-                <w:sz w:val="24"/>
-                <w:szCs w:val="24"/>
-              </w:rPr>
-              <w:t>block sequence</w:t>
-            </w:r>
-            <w:r>
-              <w:rPr>
-                <w:rFonts w:ascii="TimesNewRomanPS-BoldMT" w:hAnsi="TimesNewRomanPS-BoldMT"/>
-                <w:color w:val="000000"/>
-                <w:sz w:val="24"/>
-                <w:szCs w:val="24"/>
-              </w:rPr>
-              <w:t xml:space="preserve"> file</w:t>
+                <w:rFonts w:ascii="Times New Roman" w:hAnsi="Times New Roman"/>
+                <w:color w:val="000000"/>
+                <w:sz w:val="24"/>
+                <w:szCs w:val="24"/>
+              </w:rPr>
+            </w:pPr>
+            <w:r>
+              <w:rPr>
+                <w:rFonts w:ascii="Times New Roman" w:hAnsi="Times New Roman"/>
+                <w:color w:val="000000"/>
+                <w:sz w:val="24"/>
+                <w:szCs w:val="24"/>
+              </w:rPr>
+              <w:t>rearranged species</w:t>
+            </w:r>
+            <w:r>
+              <w:rPr>
+                <w:rFonts w:ascii="Times New Roman" w:hAnsi="Times New Roman"/>
+                <w:color w:val="000000"/>
+                <w:sz w:val="24"/>
+                <w:szCs w:val="24"/>
+              </w:rPr>
+              <w:t xml:space="preserve"> block sequence file</w:t>
             </w:r>
           </w:p>
         </w:tc>
@@ -8495,29 +6832,20 @@
               <w:widowControl/>
               <w:spacing w:line="480" w:lineRule="auto"/>
               <w:rPr>
-                <w:rFonts w:ascii="TimesNewRomanPS-BoldMT" w:hAnsi="TimesNewRomanPS-BoldMT" w:hint="eastAsia"/>
-                <w:color w:val="000000"/>
-                <w:sz w:val="24"/>
-                <w:szCs w:val="24"/>
-              </w:rPr>
-            </w:pPr>
-            <w:r>
-              <w:rPr>
-                <w:rFonts w:ascii="TimesNewRomanPS-BoldMT" w:hAnsi="TimesNewRomanPS-BoldMT" w:hint="eastAsia"/>
-                <w:color w:val="000000"/>
-                <w:sz w:val="24"/>
-                <w:szCs w:val="24"/>
-              </w:rPr>
-              <w:t>r</w:t>
-            </w:r>
-            <w:r>
-              <w:rPr>
-                <w:rFonts w:ascii="TimesNewRomanPS-BoldMT" w:hAnsi="TimesNewRomanPS-BoldMT"/>
-                <w:color w:val="000000"/>
-                <w:sz w:val="24"/>
-                <w:szCs w:val="24"/>
-              </w:rPr>
-              <w:t>earranged_species_name</w:t>
+                <w:rFonts w:ascii="Times New Roman" w:hAnsi="Times New Roman"/>
+                <w:color w:val="000000"/>
+                <w:sz w:val="24"/>
+                <w:szCs w:val="24"/>
+              </w:rPr>
+            </w:pPr>
+            <w:r>
+              <w:rPr>
+                <w:rFonts w:ascii="Times New Roman" w:hAnsi="Times New Roman"/>
+                <w:color w:val="000000"/>
+                <w:sz w:val="24"/>
+                <w:szCs w:val="24"/>
+              </w:rPr>
+              <w:t>rearranged_species_name</w:t>
             </w:r>
           </w:p>
         </w:tc>
@@ -8532,15 +6860,15 @@
               <w:spacing w:line="480" w:lineRule="auto"/>
               <w:jc w:val="right"/>
               <w:rPr>
-                <w:rFonts w:ascii="TimesNewRomanPS-BoldMT" w:hAnsi="TimesNewRomanPS-BoldMT" w:hint="eastAsia"/>
-                <w:color w:val="000000"/>
-                <w:sz w:val="24"/>
-                <w:szCs w:val="24"/>
-              </w:rPr>
-            </w:pPr>
-            <w:r>
-              <w:rPr>
-                <w:rFonts w:ascii="TimesNewRomanPS-BoldMT" w:hAnsi="TimesNewRomanPS-BoldMT"/>
+                <w:rFonts w:ascii="Times New Roman" w:hAnsi="Times New Roman"/>
+                <w:color w:val="000000"/>
+                <w:sz w:val="24"/>
+                <w:szCs w:val="24"/>
+              </w:rPr>
+            </w:pPr>
+            <w:r>
+              <w:rPr>
+                <w:rFonts w:ascii="Times New Roman" w:hAnsi="Times New Roman"/>
                 <w:color w:val="000000"/>
                 <w:sz w:val="24"/>
                 <w:szCs w:val="24"/>
@@ -8549,7 +6877,7 @@
             </w:r>
             <w:r>
               <w:rPr>
-                <w:rFonts w:ascii="TimesNewRomanPS-BoldMT" w:hAnsi="TimesNewRomanPS-BoldMT"/>
+                <w:rFonts w:ascii="Times New Roman" w:hAnsi="Times New Roman"/>
                 <w:color w:val="000000"/>
                 <w:sz w:val="24"/>
                 <w:szCs w:val="24"/>
@@ -8558,21 +6886,12 @@
             </w:r>
             <w:r>
               <w:rPr>
-                <w:rFonts w:ascii="TimesNewRomanPS-BoldMT" w:hAnsi="TimesNewRomanPS-BoldMT"/>
-                <w:color w:val="000000"/>
-                <w:sz w:val="24"/>
-                <w:szCs w:val="24"/>
-              </w:rPr>
-              <w:t xml:space="preserve">rearranged </w:t>
-            </w:r>
-            <w:r>
-              <w:rPr>
-                <w:rFonts w:ascii="TimesNewRomanPS-BoldMT" w:hAnsi="TimesNewRomanPS-BoldMT"/>
-                <w:color w:val="000000"/>
-                <w:sz w:val="24"/>
-                <w:szCs w:val="24"/>
-              </w:rPr>
-              <w:t>species</w:t>
+                <w:rFonts w:ascii="Times New Roman" w:hAnsi="Times New Roman"/>
+                <w:color w:val="000000"/>
+                <w:sz w:val="24"/>
+                <w:szCs w:val="24"/>
+              </w:rPr>
+              <w:t>rearranged species</w:t>
             </w:r>
           </w:p>
         </w:tc>
@@ -8591,15 +6910,15 @@
               <w:widowControl/>
               <w:spacing w:line="480" w:lineRule="auto"/>
               <w:rPr>
-                <w:rFonts w:ascii="TimesNewRomanPS-BoldMT" w:hAnsi="TimesNewRomanPS-BoldMT" w:hint="eastAsia"/>
-                <w:color w:val="000000"/>
-                <w:sz w:val="24"/>
-                <w:szCs w:val="24"/>
-              </w:rPr>
-            </w:pPr>
-            <w:r>
-              <w:rPr>
-                <w:rFonts w:ascii="TimesNewRomanPS-BoldMT" w:hAnsi="TimesNewRomanPS-BoldMT"/>
+                <w:rFonts w:ascii="Times New Roman" w:hAnsi="Times New Roman"/>
+                <w:color w:val="000000"/>
+                <w:sz w:val="24"/>
+                <w:szCs w:val="24"/>
+              </w:rPr>
+            </w:pPr>
+            <w:r>
+              <w:rPr>
+                <w:rFonts w:ascii="Times New Roman" w:hAnsi="Times New Roman"/>
                 <w:color w:val="000000"/>
                 <w:sz w:val="24"/>
                 <w:szCs w:val="24"/>
@@ -8619,15 +6938,15 @@
               <w:spacing w:line="480" w:lineRule="auto"/>
               <w:jc w:val="right"/>
               <w:rPr>
-                <w:rFonts w:ascii="TimesNewRomanPS-BoldMT" w:hAnsi="TimesNewRomanPS-BoldMT" w:hint="eastAsia"/>
-                <w:color w:val="000000"/>
-                <w:sz w:val="24"/>
-                <w:szCs w:val="24"/>
-              </w:rPr>
-            </w:pPr>
-            <w:r>
-              <w:rPr>
-                <w:rFonts w:ascii="TimesNewRomanPS-BoldMT" w:hAnsi="TimesNewRomanPS-BoldMT"/>
+                <w:rFonts w:ascii="Times New Roman" w:hAnsi="Times New Roman"/>
+                <w:color w:val="000000"/>
+                <w:sz w:val="24"/>
+                <w:szCs w:val="24"/>
+              </w:rPr>
+            </w:pPr>
+            <w:r>
+              <w:rPr>
+                <w:rFonts w:ascii="Times New Roman" w:hAnsi="Times New Roman"/>
                 <w:color w:val="000000"/>
                 <w:sz w:val="24"/>
                 <w:szCs w:val="24"/>
@@ -8636,21 +6955,12 @@
             </w:r>
             <w:r>
               <w:rPr>
-                <w:rFonts w:ascii="TimesNewRomanPS-BoldMT" w:hAnsi="TimesNewRomanPS-BoldMT"/>
-                <w:color w:val="000000"/>
-                <w:sz w:val="24"/>
-                <w:szCs w:val="24"/>
-              </w:rPr>
-              <w:t xml:space="preserve">rearranged </w:t>
-            </w:r>
-            <w:r>
-              <w:rPr>
-                <w:rFonts w:ascii="TimesNewRomanPS-BoldMT" w:hAnsi="TimesNewRomanPS-BoldMT"/>
-                <w:color w:val="000000"/>
-                <w:sz w:val="24"/>
-                <w:szCs w:val="24"/>
-              </w:rPr>
-              <w:t>species</w:t>
+                <w:rFonts w:ascii="Times New Roman" w:hAnsi="Times New Roman"/>
+                <w:color w:val="000000"/>
+                <w:sz w:val="24"/>
+                <w:szCs w:val="24"/>
+              </w:rPr>
+              <w:t>rearranged species</w:t>
             </w:r>
           </w:p>
         </w:tc>
@@ -8669,15 +6979,15 @@
               <w:widowControl/>
               <w:spacing w:line="480" w:lineRule="auto"/>
               <w:rPr>
-                <w:rFonts w:ascii="TimesNewRomanPS-BoldMT" w:hAnsi="TimesNewRomanPS-BoldMT" w:hint="eastAsia"/>
-                <w:color w:val="000000"/>
-                <w:sz w:val="24"/>
-                <w:szCs w:val="24"/>
-              </w:rPr>
-            </w:pPr>
-            <w:r>
-              <w:rPr>
-                <w:rFonts w:ascii="TimesNewRomanPS-BoldMT" w:hAnsi="TimesNewRomanPS-BoldMT"/>
+                <w:rFonts w:ascii="Times New Roman" w:hAnsi="Times New Roman"/>
+                <w:color w:val="000000"/>
+                <w:sz w:val="24"/>
+                <w:szCs w:val="24"/>
+              </w:rPr>
+            </w:pPr>
+            <w:r>
+              <w:rPr>
+                <w:rFonts w:ascii="Times New Roman" w:hAnsi="Times New Roman"/>
                 <w:color w:val="000000"/>
                 <w:sz w:val="24"/>
                 <w:szCs w:val="24"/>
@@ -8698,56 +7008,20 @@
               <w:spacing w:line="480" w:lineRule="auto"/>
               <w:jc w:val="right"/>
               <w:rPr>
-                <w:rFonts w:ascii="TimesNewRomanPS-BoldMT" w:hAnsi="TimesNewRomanPS-BoldMT" w:hint="eastAsia"/>
-                <w:color w:val="000000"/>
-                <w:sz w:val="24"/>
-                <w:szCs w:val="24"/>
-              </w:rPr>
-            </w:pPr>
-            <w:r>
-              <w:rPr>
-                <w:rFonts w:ascii="TimesNewRomanPS-BoldMT" w:hAnsi="TimesNewRomanPS-BoldMT"/>
-                <w:color w:val="000000"/>
-                <w:sz w:val="24"/>
-                <w:szCs w:val="24"/>
-              </w:rPr>
-              <w:t xml:space="preserve">target </w:t>
-            </w:r>
-            <w:r>
-              <w:rPr>
-                <w:rFonts w:ascii="TimesNewRomanPS-BoldMT" w:hAnsi="TimesNewRomanPS-BoldMT"/>
-                <w:color w:val="000000"/>
-                <w:sz w:val="24"/>
-                <w:szCs w:val="24"/>
-              </w:rPr>
-              <w:t>species</w:t>
-            </w:r>
-            <w:r>
-              <w:rPr>
-                <w:rFonts w:ascii="TimesNewRomanPS-BoldMT" w:hAnsi="TimesNewRomanPS-BoldMT"/>
-                <w:color w:val="000000"/>
-                <w:sz w:val="24"/>
-                <w:szCs w:val="24"/>
-              </w:rPr>
-              <w:t xml:space="preserve"> </w:t>
-            </w:r>
-            <w:r>
-              <w:rPr>
-                <w:rFonts w:ascii="TimesNewRomanPS-BoldMT" w:hAnsi="TimesNewRomanPS-BoldMT"/>
-                <w:color w:val="000000"/>
-                <w:sz w:val="24"/>
-                <w:szCs w:val="24"/>
-              </w:rPr>
-              <w:t>block sequence</w:t>
-            </w:r>
-            <w:r>
-              <w:rPr>
-                <w:rFonts w:ascii="TimesNewRomanPS-BoldMT" w:hAnsi="TimesNewRomanPS-BoldMT"/>
-                <w:color w:val="000000"/>
-                <w:sz w:val="24"/>
-                <w:szCs w:val="24"/>
-              </w:rPr>
-              <w:t xml:space="preserve"> file</w:t>
+                <w:rFonts w:ascii="Times New Roman" w:hAnsi="Times New Roman"/>
+                <w:color w:val="000000"/>
+                <w:sz w:val="24"/>
+                <w:szCs w:val="24"/>
+              </w:rPr>
+            </w:pPr>
+            <w:r>
+              <w:rPr>
+                <w:rFonts w:ascii="Times New Roman" w:hAnsi="Times New Roman"/>
+                <w:color w:val="000000"/>
+                <w:sz w:val="24"/>
+                <w:szCs w:val="24"/>
+              </w:rPr>
+              <w:t>target species block sequence file</w:t>
             </w:r>
           </w:p>
         </w:tc>
@@ -8766,15 +7040,15 @@
               <w:widowControl/>
               <w:spacing w:line="480" w:lineRule="auto"/>
               <w:rPr>
-                <w:rFonts w:ascii="TimesNewRomanPS-BoldMT" w:hAnsi="TimesNewRomanPS-BoldMT" w:hint="eastAsia"/>
-                <w:color w:val="000000"/>
-                <w:sz w:val="24"/>
-                <w:szCs w:val="24"/>
-              </w:rPr>
-            </w:pPr>
-            <w:r>
-              <w:rPr>
-                <w:rFonts w:ascii="TimesNewRomanPS-BoldMT" w:hAnsi="TimesNewRomanPS-BoldMT"/>
+                <w:rFonts w:ascii="Times New Roman" w:hAnsi="Times New Roman"/>
+                <w:color w:val="000000"/>
+                <w:sz w:val="24"/>
+                <w:szCs w:val="24"/>
+              </w:rPr>
+            </w:pPr>
+            <w:r>
+              <w:rPr>
+                <w:rFonts w:ascii="Times New Roman" w:hAnsi="Times New Roman"/>
                 <w:color w:val="000000"/>
                 <w:sz w:val="24"/>
                 <w:szCs w:val="24"/>
@@ -8794,29 +7068,20 @@
               <w:spacing w:line="480" w:lineRule="auto"/>
               <w:jc w:val="right"/>
               <w:rPr>
-                <w:rFonts w:ascii="TimesNewRomanPS-BoldMT" w:hAnsi="TimesNewRomanPS-BoldMT" w:hint="eastAsia"/>
-                <w:color w:val="000000"/>
-                <w:sz w:val="24"/>
-                <w:szCs w:val="24"/>
-              </w:rPr>
-            </w:pPr>
-            <w:r>
-              <w:rPr>
-                <w:rFonts w:ascii="TimesNewRomanPS-BoldMT" w:hAnsi="TimesNewRomanPS-BoldMT"/>
-                <w:color w:val="000000"/>
-                <w:sz w:val="24"/>
-                <w:szCs w:val="24"/>
-              </w:rPr>
-              <w:t xml:space="preserve">name of target </w:t>
-            </w:r>
-            <w:r>
-              <w:rPr>
-                <w:rFonts w:ascii="TimesNewRomanPS-BoldMT" w:hAnsi="TimesNewRomanPS-BoldMT"/>
-                <w:color w:val="000000"/>
-                <w:sz w:val="24"/>
-                <w:szCs w:val="24"/>
-              </w:rPr>
-              <w:t>species</w:t>
+                <w:rFonts w:ascii="Times New Roman" w:hAnsi="Times New Roman"/>
+                <w:color w:val="000000"/>
+                <w:sz w:val="24"/>
+                <w:szCs w:val="24"/>
+              </w:rPr>
+            </w:pPr>
+            <w:r>
+              <w:rPr>
+                <w:rFonts w:ascii="Times New Roman" w:hAnsi="Times New Roman"/>
+                <w:color w:val="000000"/>
+                <w:sz w:val="24"/>
+                <w:szCs w:val="24"/>
+              </w:rPr>
+              <w:t>name of target species</w:t>
             </w:r>
           </w:p>
         </w:tc>
@@ -8835,15 +7100,15 @@
               <w:widowControl/>
               <w:spacing w:line="480" w:lineRule="auto"/>
               <w:rPr>
-                <w:rFonts w:ascii="TimesNewRomanPS-BoldMT" w:hAnsi="TimesNewRomanPS-BoldMT" w:hint="eastAsia"/>
-                <w:color w:val="000000"/>
-                <w:sz w:val="24"/>
-                <w:szCs w:val="24"/>
-              </w:rPr>
-            </w:pPr>
-            <w:r>
-              <w:rPr>
-                <w:rFonts w:ascii="TimesNewRomanPS-BoldMT" w:hAnsi="TimesNewRomanPS-BoldMT"/>
+                <w:rFonts w:ascii="Times New Roman" w:hAnsi="Times New Roman"/>
+                <w:color w:val="000000"/>
+                <w:sz w:val="24"/>
+                <w:szCs w:val="24"/>
+              </w:rPr>
+            </w:pPr>
+            <w:r>
+              <w:rPr>
+                <w:rFonts w:ascii="Times New Roman" w:hAnsi="Times New Roman"/>
                 <w:color w:val="000000"/>
                 <w:sz w:val="24"/>
                 <w:szCs w:val="24"/>
@@ -8863,29 +7128,20 @@
               <w:spacing w:line="480" w:lineRule="auto"/>
               <w:jc w:val="right"/>
               <w:rPr>
-                <w:rFonts w:ascii="TimesNewRomanPS-BoldMT" w:hAnsi="TimesNewRomanPS-BoldMT" w:hint="eastAsia"/>
-                <w:color w:val="000000"/>
-                <w:sz w:val="24"/>
-                <w:szCs w:val="24"/>
-              </w:rPr>
-            </w:pPr>
-            <w:r>
-              <w:rPr>
-                <w:rFonts w:ascii="TimesNewRomanPS-BoldMT" w:hAnsi="TimesNewRomanPS-BoldMT"/>
-                <w:color w:val="000000"/>
-                <w:sz w:val="24"/>
-                <w:szCs w:val="24"/>
-              </w:rPr>
-              <w:t xml:space="preserve">target copy number of target </w:t>
-            </w:r>
-            <w:r>
-              <w:rPr>
-                <w:rFonts w:ascii="TimesNewRomanPS-BoldMT" w:hAnsi="TimesNewRomanPS-BoldMT"/>
-                <w:color w:val="000000"/>
-                <w:sz w:val="24"/>
-                <w:szCs w:val="24"/>
-              </w:rPr>
-              <w:t>species</w:t>
+                <w:rFonts w:ascii="Times New Roman" w:hAnsi="Times New Roman"/>
+                <w:color w:val="000000"/>
+                <w:sz w:val="24"/>
+                <w:szCs w:val="24"/>
+              </w:rPr>
+            </w:pPr>
+            <w:r>
+              <w:rPr>
+                <w:rFonts w:ascii="Times New Roman" w:hAnsi="Times New Roman"/>
+                <w:color w:val="000000"/>
+                <w:sz w:val="24"/>
+                <w:szCs w:val="24"/>
+              </w:rPr>
+              <w:t>target copy number of target species</w:t>
             </w:r>
           </w:p>
         </w:tc>
@@ -8904,15 +7160,15 @@
               <w:widowControl/>
               <w:spacing w:line="480" w:lineRule="auto"/>
               <w:rPr>
-                <w:rFonts w:ascii="TimesNewRomanPS-BoldMT" w:hAnsi="TimesNewRomanPS-BoldMT" w:hint="eastAsia"/>
-                <w:color w:val="000000"/>
-                <w:sz w:val="24"/>
-                <w:szCs w:val="24"/>
-              </w:rPr>
-            </w:pPr>
-            <w:r>
-              <w:rPr>
-                <w:rFonts w:ascii="TimesNewRomanPS-BoldMT" w:hAnsi="TimesNewRomanPS-BoldMT"/>
+                <w:rFonts w:ascii="Times New Roman" w:hAnsi="Times New Roman"/>
+                <w:color w:val="000000"/>
+                <w:sz w:val="24"/>
+                <w:szCs w:val="24"/>
+              </w:rPr>
+            </w:pPr>
+            <w:r>
+              <w:rPr>
+                <w:rFonts w:ascii="Times New Roman" w:hAnsi="Times New Roman"/>
                 <w:color w:val="000000"/>
                 <w:sz w:val="24"/>
                 <w:szCs w:val="24"/>
@@ -8932,38 +7188,20 @@
               <w:spacing w:line="480" w:lineRule="auto"/>
               <w:jc w:val="right"/>
               <w:rPr>
-                <w:rFonts w:ascii="TimesNewRomanPS-BoldMT" w:hAnsi="TimesNewRomanPS-BoldMT" w:hint="eastAsia"/>
-                <w:color w:val="000000"/>
-                <w:sz w:val="24"/>
-                <w:szCs w:val="24"/>
-              </w:rPr>
-            </w:pPr>
-            <w:r>
-              <w:rPr>
-                <w:rFonts w:ascii="TimesNewRomanPS-BoldMT" w:hAnsi="TimesNewRomanPS-BoldMT"/>
-                <w:color w:val="000000"/>
-                <w:sz w:val="24"/>
-                <w:szCs w:val="24"/>
-              </w:rPr>
-              <w:t>color</w:t>
-            </w:r>
-            <w:r>
-              <w:rPr>
-                <w:rFonts w:ascii="TimesNewRomanPS-BoldMT" w:hAnsi="TimesNewRomanPS-BoldMT"/>
-                <w:color w:val="000000"/>
-                <w:sz w:val="24"/>
-                <w:szCs w:val="24"/>
-              </w:rPr>
-              <w:t>s</w:t>
-            </w:r>
-            <w:r>
-              <w:rPr>
-                <w:rFonts w:ascii="TimesNewRomanPS-BoldMT" w:hAnsi="TimesNewRomanPS-BoldMT"/>
-                <w:color w:val="000000"/>
-                <w:sz w:val="24"/>
-                <w:szCs w:val="24"/>
-              </w:rPr>
-              <w:t xml:space="preserve"> for chromosomes in target species</w:t>
+                <w:rFonts w:ascii="Times New Roman" w:hAnsi="Times New Roman"/>
+                <w:color w:val="000000"/>
+                <w:sz w:val="24"/>
+                <w:szCs w:val="24"/>
+              </w:rPr>
+            </w:pPr>
+            <w:r>
+              <w:rPr>
+                <w:rFonts w:ascii="Times New Roman" w:hAnsi="Times New Roman"/>
+                <w:color w:val="000000"/>
+                <w:sz w:val="24"/>
+                <w:szCs w:val="24"/>
+              </w:rPr>
+              <w:t>colors for chromosomes in target species</w:t>
             </w:r>
           </w:p>
         </w:tc>
@@ -8985,15 +7223,15 @@
               <w:widowControl/>
               <w:spacing w:line="480" w:lineRule="auto"/>
               <w:rPr>
-                <w:rFonts w:ascii="TimesNewRomanPS-BoldMT" w:hAnsi="TimesNewRomanPS-BoldMT" w:hint="eastAsia"/>
-                <w:color w:val="000000"/>
-                <w:sz w:val="24"/>
-                <w:szCs w:val="24"/>
-              </w:rPr>
-            </w:pPr>
-            <w:r>
-              <w:rPr>
-                <w:rFonts w:ascii="TimesNewRomanPS-BoldMT" w:hAnsi="TimesNewRomanPS-BoldMT"/>
+                <w:rFonts w:ascii="Times New Roman" w:hAnsi="Times New Roman"/>
+                <w:color w:val="000000"/>
+                <w:sz w:val="24"/>
+                <w:szCs w:val="24"/>
+              </w:rPr>
+            </w:pPr>
+            <w:r>
+              <w:rPr>
+                <w:rFonts w:ascii="Times New Roman" w:hAnsi="Times New Roman"/>
                 <w:color w:val="000000"/>
                 <w:sz w:val="24"/>
                 <w:szCs w:val="24"/>
@@ -9015,15 +7253,15 @@
               <w:spacing w:line="480" w:lineRule="auto"/>
               <w:jc w:val="right"/>
               <w:rPr>
-                <w:rFonts w:ascii="TimesNewRomanPS-BoldMT" w:hAnsi="TimesNewRomanPS-BoldMT" w:hint="eastAsia"/>
-                <w:color w:val="000000"/>
-                <w:sz w:val="24"/>
-                <w:szCs w:val="24"/>
-              </w:rPr>
-            </w:pPr>
-            <w:r>
-              <w:rPr>
-                <w:rFonts w:ascii="TimesNewRomanPS-BoldMT" w:hAnsi="TimesNewRomanPS-BoldMT"/>
+                <w:rFonts w:ascii="Times New Roman" w:hAnsi="Times New Roman"/>
+                <w:color w:val="000000"/>
+                <w:sz w:val="24"/>
+                <w:szCs w:val="24"/>
+              </w:rPr>
+            </w:pPr>
+            <w:r>
+              <w:rPr>
+                <w:rFonts w:ascii="Times New Roman" w:hAnsi="Times New Roman"/>
                 <w:color w:val="000000"/>
                 <w:sz w:val="24"/>
                 <w:szCs w:val="24"/>
@@ -9045,30 +7283,12 @@
       </w:pPr>
       <w:r>
         <w:rPr>
-          <w:rFonts w:ascii="Times New Roman" w:eastAsia="等线" w:hAnsi="Times New Roman" w:hint="eastAsia"/>
-          <w:b/>
-          <w:sz w:val="24"/>
-          <w:szCs w:val="28"/>
-        </w:rPr>
-        <w:t>E</w:t>
-      </w:r>
-      <w:r>
-        <w:rPr>
-          <w:rFonts w:ascii="Times New Roman" w:eastAsia="等线" w:hAnsi="Times New Roman"/>
-          <w:b/>
-          <w:sz w:val="24"/>
-          <w:szCs w:val="28"/>
-        </w:rPr>
-        <w:t>xample usage</w:t>
-      </w:r>
-      <w:r>
-        <w:rPr>
-          <w:rFonts w:ascii="Times New Roman" w:eastAsia="等线" w:hAnsi="Times New Roman"/>
-          <w:b/>
-          <w:sz w:val="24"/>
-          <w:szCs w:val="28"/>
-        </w:rPr>
-        <w:t>:</w:t>
+          <w:rFonts w:ascii="Times New Roman" w:eastAsia="等线" w:hAnsi="Times New Roman"/>
+          <w:b/>
+          <w:sz w:val="24"/>
+          <w:szCs w:val="28"/>
+        </w:rPr>
+        <w:t>Example usage:</w:t>
       </w:r>
       <w:r>
         <w:rPr>
@@ -9095,23 +7315,7 @@
           <w:sz w:val="24"/>
           <w:szCs w:val="28"/>
         </w:rPr>
-        <w:t>.</w:t>
-      </w:r>
-      <w:r>
-        <w:rPr>
-          <w:rFonts w:ascii="Times New Roman" w:eastAsia="等线" w:hAnsi="Times New Roman"/>
-          <w:sz w:val="24"/>
-          <w:szCs w:val="28"/>
-        </w:rPr>
-        <w:t>/scenarios/</w:t>
-      </w:r>
-      <w:r>
-        <w:rPr>
-          <w:rFonts w:ascii="Times New Roman" w:eastAsia="等线" w:hAnsi="Times New Roman"/>
-          <w:sz w:val="24"/>
-          <w:szCs w:val="28"/>
-        </w:rPr>
-        <w:t>PapaverChromosomePainting.py</w:t>
+        <w:t>./scenarios/PapaverChromosomePainting.py</w:t>
       </w:r>
     </w:p>
     <w:p>
@@ -9157,42 +7361,7 @@
           <w:sz w:val="24"/>
           <w:szCs w:val="28"/>
         </w:rPr>
-        <w:t>./outputdata/</w:t>
-      </w:r>
-      <w:r>
-        <w:rPr>
-          <w:rFonts w:ascii="Times New Roman" w:eastAsia="等线" w:hAnsi="Times New Roman"/>
-          <w:sz w:val="24"/>
-          <w:szCs w:val="28"/>
-        </w:rPr>
-        <w:t xml:space="preserve"> </w:t>
-      </w:r>
-      <w:r>
-        <w:rPr>
-          <w:rFonts w:ascii="Times New Roman" w:eastAsia="等线" w:hAnsi="Times New Roman"/>
-          <w:sz w:val="24"/>
-          <w:szCs w:val="28"/>
-        </w:rPr>
-        <w:t>Papaver/</w:t>
-      </w:r>
-      <w:r>
-        <w:t xml:space="preserve"> </w:t>
-      </w:r>
-      <w:r>
-        <w:rPr>
-          <w:rFonts w:ascii="Times New Roman" w:eastAsia="等线" w:hAnsi="Times New Roman"/>
-          <w:sz w:val="24"/>
-          <w:szCs w:val="28"/>
-        </w:rPr>
-        <w:t>plot</w:t>
-      </w:r>
-      <w:r>
-        <w:rPr>
-          <w:rFonts w:ascii="Times New Roman" w:eastAsia="等线" w:hAnsi="Times New Roman"/>
-          <w:sz w:val="24"/>
-          <w:szCs w:val="28"/>
-        </w:rPr>
-        <w:t>/</w:t>
+        <w:t>./outputdata/Papaver/plot/</w:t>
       </w:r>
     </w:p>
     <w:p>
@@ -9207,6 +7376,7 @@
       </w:pPr>
       <w:r>
         <w:rPr>
+          <w:rFonts w:ascii="Times New Roman" w:hAnsi="Times New Roman"/>
           <w:noProof/>
         </w:rPr>
         <w:drawing>
@@ -9305,12 +7475,13 @@
       </w:pPr>
       <w:r>
         <w:rPr>
+          <w:rFonts w:ascii="Times New Roman" w:hAnsi="Times New Roman"/>
           <w:noProof/>
         </w:rPr>
         <w:drawing>
           <wp:inline distT="0" distB="0" distL="0" distR="0" wp14:anchorId="3C80F70B" wp14:editId="02234669">
-            <wp:extent cx="2175934" cy="1625008"/>
-            <wp:effectExtent l="0" t="0" r="0" b="0"/>
+            <wp:extent cx="2226733" cy="1662946"/>
+            <wp:effectExtent l="0" t="0" r="2540" b="0"/>
             <wp:docPr id="8" name="图片 8"/>
             <wp:cNvGraphicFramePr>
               <a:graphicFrameLocks xmlns:a="http://schemas.openxmlformats.org/drawingml/2006/main" noChangeAspect="1"/>
@@ -9331,7 +7502,7 @@
                   <pic:spPr>
                     <a:xfrm>
                       <a:off x="0" y="0"/>
-                      <a:ext cx="2201477" cy="1644084"/>
+                      <a:ext cx="2296482" cy="1715035"/>
                     </a:xfrm>
                     <a:prstGeom prst="rect">
                       <a:avLst/>
@@ -9370,28 +7541,8 @@
           <w:sz w:val="24"/>
           <w:szCs w:val="28"/>
         </w:rPr>
-        <w:t>R</w:t>
-      </w:r>
-      <w:r>
-        <w:rPr>
-          <w:rFonts w:ascii="Times New Roman" w:eastAsia="等线" w:hAnsi="Times New Roman"/>
-          <w:b/>
-          <w:sz w:val="24"/>
-          <w:szCs w:val="28"/>
-        </w:rPr>
-        <w:t xml:space="preserve">earranged </w:t>
-      </w:r>
-      <w:r>
-        <w:rPr>
-          <w:rFonts w:ascii="Times New Roman" w:eastAsia="等线" w:hAnsi="Times New Roman"/>
-          <w:b/>
-          <w:sz w:val="24"/>
-          <w:szCs w:val="28"/>
-        </w:rPr>
-        <w:t>species chromosome painting.</w:t>
-      </w:r>
-      <w:bookmarkStart w:id="0" w:name="_GoBack"/>
-      <w:bookmarkEnd w:id="0"/>
+        <w:t>Rearranged species chromosome painting.</w:t>
+      </w:r>
     </w:p>
     <w:p>
       <w:pPr>

--- a/docs/UserGuide.docx
+++ b/docs/UserGuide.docx
@@ -1,10 +1,10 @@
 
 <file path=word/document.xml><?xml version="1.0" encoding="utf-8"?>
-<w:document xmlns:wpc="http://schemas.microsoft.com/office/word/2010/wordprocessingCanvas" xmlns:cx="http://schemas.microsoft.com/office/drawing/2014/chartex" xmlns:mc="http://schemas.openxmlformats.org/markup-compatibility/2006" xmlns:o="urn:schemas-microsoft-com:office:office" xmlns:r="http://schemas.openxmlformats.org/officeDocument/2006/relationships" xmlns:m="http://schemas.openxmlformats.org/officeDocument/2006/math" xmlns:v="urn:schemas-microsoft-com:vml" xmlns:wp14="http://schemas.microsoft.com/office/word/2010/wordprocessingDrawing" xmlns:wp="http://schemas.openxmlformats.org/drawingml/2006/wordprocessingDrawing" xmlns:w10="urn:schemas-microsoft-com:office:word" xmlns:w="http://schemas.openxmlformats.org/wordprocessingml/2006/main" xmlns:w14="http://schemas.microsoft.com/office/word/2010/wordml" xmlns:w15="http://schemas.microsoft.com/office/word/2012/wordml" xmlns:w16se="http://schemas.microsoft.com/office/word/2015/wordml/symex" xmlns:wpg="http://schemas.microsoft.com/office/word/2010/wordprocessingGroup" xmlns:wpi="http://schemas.microsoft.com/office/word/2010/wordprocessingInk" xmlns:wne="http://schemas.microsoft.com/office/word/2006/wordml" xmlns:wps="http://schemas.microsoft.com/office/word/2010/wordprocessingShape" mc:Ignorable="w14 w15 w16se wp14">
+<w:document xmlns:wpc="http://schemas.microsoft.com/office/word/2010/wordprocessingCanvas" xmlns:mc="http://schemas.openxmlformats.org/markup-compatibility/2006" xmlns:o="urn:schemas-microsoft-com:office:office" xmlns:r="http://schemas.openxmlformats.org/officeDocument/2006/relationships" xmlns:m="http://schemas.openxmlformats.org/officeDocument/2006/math" xmlns:v="urn:schemas-microsoft-com:vml" xmlns:wp14="http://schemas.microsoft.com/office/word/2010/wordprocessingDrawing" xmlns:wp="http://schemas.openxmlformats.org/drawingml/2006/wordprocessingDrawing" xmlns:w="http://schemas.openxmlformats.org/wordprocessingml/2006/main" xmlns:w14="http://schemas.microsoft.com/office/word/2010/wordml" xmlns:w10="urn:schemas-microsoft-com:office:word" xmlns:w15="http://schemas.microsoft.com/office/word/2012/wordml" xmlns:wpg="http://schemas.microsoft.com/office/word/2010/wordprocessingGroup" xmlns:wpi="http://schemas.microsoft.com/office/word/2010/wordprocessingInk" xmlns:wne="http://schemas.microsoft.com/office/word/2006/wordml" xmlns:wps="http://schemas.microsoft.com/office/word/2010/wordprocessingShape" xmlns:wpsCustomData="http://www.wps.cn/officeDocument/2013/wpsCustomData" mc:Ignorable="w14 w15 wp14">
   <w:body>
     <w:p>
       <w:pPr>
-        <w:spacing w:afterLines="150" w:after="468" w:line="480" w:lineRule="auto"/>
+        <w:spacing w:after="468" w:afterLines="150" w:line="480" w:lineRule="auto"/>
         <w:jc w:val="center"/>
         <w:rPr>
           <w:rFonts w:ascii="Times New Roman" w:hAnsi="Times New Roman"/>
@@ -59,8 +59,8 @@
         <w:sectPr>
           <w:pgSz w:w="11906" w:h="16838"/>
           <w:pgMar w:top="1440" w:right="1800" w:bottom="1440" w:left="1800" w:header="851" w:footer="992" w:gutter="0"/>
-          <w:cols w:space="425"/>
-          <w:docGrid w:type="lines" w:linePitch="312"/>
+          <w:cols w:space="425" w:num="1"/>
+          <w:docGrid w:type="lines" w:linePitch="312" w:charSpace="0"/>
         </w:sectPr>
       </w:pPr>
       <w:r>
@@ -85,7 +85,6 @@
           <w:b/>
           <w:sz w:val="28"/>
         </w:rPr>
-        <w:lastRenderedPageBreak/>
         <w:t>Environmental requirements</w:t>
       </w:r>
     </w:p>
@@ -104,35 +103,55 @@
         </w:rPr>
         <w:t>Python 3.6</w:t>
       </w:r>
-      <w:bookmarkStart w:id="0" w:name="_GoBack"/>
-      <w:bookmarkEnd w:id="0"/>
     </w:p>
     <w:tbl>
       <w:tblPr>
-        <w:tblStyle w:val="a4"/>
+        <w:tblStyle w:val="6"/>
         <w:tblW w:w="8296" w:type="dxa"/>
+        <w:tblInd w:w="0" w:type="dxa"/>
         <w:tblBorders>
-          <w:top w:val="none" w:sz="0" w:space="0" w:color="auto"/>
-          <w:left w:val="none" w:sz="0" w:space="0" w:color="auto"/>
-          <w:bottom w:val="none" w:sz="0" w:space="0" w:color="auto"/>
-          <w:right w:val="none" w:sz="0" w:space="0" w:color="auto"/>
-          <w:insideH w:val="none" w:sz="0" w:space="0" w:color="auto"/>
-          <w:insideV w:val="none" w:sz="0" w:space="0" w:color="auto"/>
+          <w:top w:val="none" w:color="auto" w:sz="0" w:space="0"/>
+          <w:left w:val="none" w:color="auto" w:sz="0" w:space="0"/>
+          <w:bottom w:val="none" w:color="auto" w:sz="0" w:space="0"/>
+          <w:right w:val="none" w:color="auto" w:sz="0" w:space="0"/>
+          <w:insideH w:val="none" w:color="auto" w:sz="0" w:space="0"/>
+          <w:insideV w:val="none" w:color="auto" w:sz="0" w:space="0"/>
         </w:tblBorders>
         <w:tblLayout w:type="fixed"/>
-        <w:tblLook w:val="04A0" w:firstRow="1" w:lastRow="0" w:firstColumn="1" w:lastColumn="0" w:noHBand="0" w:noVBand="1"/>
+        <w:tblCellMar>
+          <w:top w:w="0" w:type="dxa"/>
+          <w:left w:w="108" w:type="dxa"/>
+          <w:bottom w:w="0" w:type="dxa"/>
+          <w:right w:w="108" w:type="dxa"/>
+        </w:tblCellMar>
       </w:tblPr>
       <w:tblGrid>
         <w:gridCol w:w="1560"/>
         <w:gridCol w:w="6736"/>
       </w:tblGrid>
       <w:tr>
+        <w:tblPrEx>
+          <w:tblBorders>
+            <w:top w:val="none" w:color="auto" w:sz="0" w:space="0"/>
+            <w:left w:val="none" w:color="auto" w:sz="0" w:space="0"/>
+            <w:bottom w:val="none" w:color="auto" w:sz="0" w:space="0"/>
+            <w:right w:val="none" w:color="auto" w:sz="0" w:space="0"/>
+            <w:insideH w:val="none" w:color="auto" w:sz="0" w:space="0"/>
+            <w:insideV w:val="none" w:color="auto" w:sz="0" w:space="0"/>
+          </w:tblBorders>
+          <w:tblCellMar>
+            <w:top w:w="0" w:type="dxa"/>
+            <w:left w:w="108" w:type="dxa"/>
+            <w:bottom w:w="0" w:type="dxa"/>
+            <w:right w:w="108" w:type="dxa"/>
+          </w:tblCellMar>
+        </w:tblPrEx>
         <w:tc>
           <w:tcPr>
             <w:tcW w:w="1560" w:type="dxa"/>
             <w:tcBorders>
-              <w:top w:val="single" w:sz="4" w:space="0" w:color="auto"/>
-              <w:bottom w:val="single" w:sz="4" w:space="0" w:color="auto"/>
+              <w:top w:val="single" w:color="auto" w:sz="4" w:space="0"/>
+              <w:bottom w:val="single" w:color="auto" w:sz="4" w:space="0"/>
             </w:tcBorders>
           </w:tcPr>
           <w:p>
@@ -165,8 +184,8 @@
           <w:tcPr>
             <w:tcW w:w="6736" w:type="dxa"/>
             <w:tcBorders>
-              <w:top w:val="single" w:sz="4" w:space="0" w:color="auto"/>
-              <w:bottom w:val="single" w:sz="4" w:space="0" w:color="auto"/>
+              <w:top w:val="single" w:color="auto" w:sz="4" w:space="0"/>
+              <w:bottom w:val="single" w:color="auto" w:sz="4" w:space="0"/>
             </w:tcBorders>
           </w:tcPr>
           <w:p>
@@ -199,11 +218,27 @@
         </w:tc>
       </w:tr>
       <w:tr>
+        <w:tblPrEx>
+          <w:tblBorders>
+            <w:top w:val="none" w:color="auto" w:sz="0" w:space="0"/>
+            <w:left w:val="none" w:color="auto" w:sz="0" w:space="0"/>
+            <w:bottom w:val="none" w:color="auto" w:sz="0" w:space="0"/>
+            <w:right w:val="none" w:color="auto" w:sz="0" w:space="0"/>
+            <w:insideH w:val="none" w:color="auto" w:sz="0" w:space="0"/>
+            <w:insideV w:val="none" w:color="auto" w:sz="0" w:space="0"/>
+          </w:tblBorders>
+          <w:tblCellMar>
+            <w:top w:w="0" w:type="dxa"/>
+            <w:left w:w="108" w:type="dxa"/>
+            <w:bottom w:w="0" w:type="dxa"/>
+            <w:right w:w="108" w:type="dxa"/>
+          </w:tblCellMar>
+        </w:tblPrEx>
         <w:tc>
           <w:tcPr>
             <w:tcW w:w="1560" w:type="dxa"/>
             <w:tcBorders>
-              <w:top w:val="single" w:sz="4" w:space="0" w:color="auto"/>
+              <w:top w:val="single" w:color="auto" w:sz="4" w:space="0"/>
             </w:tcBorders>
           </w:tcPr>
           <w:p>
@@ -232,7 +267,7 @@
           <w:tcPr>
             <w:tcW w:w="6736" w:type="dxa"/>
             <w:tcBorders>
-              <w:top w:val="single" w:sz="4" w:space="0" w:color="auto"/>
+              <w:top w:val="single" w:color="auto" w:sz="4" w:space="0"/>
             </w:tcBorders>
           </w:tcPr>
           <w:p>
@@ -261,6 +296,22 @@
         </w:tc>
       </w:tr>
       <w:tr>
+        <w:tblPrEx>
+          <w:tblBorders>
+            <w:top w:val="none" w:color="auto" w:sz="0" w:space="0"/>
+            <w:left w:val="none" w:color="auto" w:sz="0" w:space="0"/>
+            <w:bottom w:val="none" w:color="auto" w:sz="0" w:space="0"/>
+            <w:right w:val="none" w:color="auto" w:sz="0" w:space="0"/>
+            <w:insideH w:val="none" w:color="auto" w:sz="0" w:space="0"/>
+            <w:insideV w:val="none" w:color="auto" w:sz="0" w:space="0"/>
+          </w:tblBorders>
+          <w:tblCellMar>
+            <w:top w:w="0" w:type="dxa"/>
+            <w:left w:w="108" w:type="dxa"/>
+            <w:bottom w:w="0" w:type="dxa"/>
+            <w:right w:w="108" w:type="dxa"/>
+          </w:tblCellMar>
+        </w:tblPrEx>
         <w:tc>
           <w:tcPr>
             <w:tcW w:w="1560" w:type="dxa"/>
@@ -316,14 +367,30 @@
         </w:tc>
       </w:tr>
       <w:tr>
+        <w:tblPrEx>
+          <w:tblBorders>
+            <w:top w:val="none" w:color="auto" w:sz="0" w:space="0"/>
+            <w:left w:val="none" w:color="auto" w:sz="0" w:space="0"/>
+            <w:bottom w:val="none" w:color="auto" w:sz="0" w:space="0"/>
+            <w:right w:val="none" w:color="auto" w:sz="0" w:space="0"/>
+            <w:insideH w:val="none" w:color="auto" w:sz="0" w:space="0"/>
+            <w:insideV w:val="none" w:color="auto" w:sz="0" w:space="0"/>
+          </w:tblBorders>
+          <w:tblCellMar>
+            <w:top w:w="0" w:type="dxa"/>
+            <w:left w:w="108" w:type="dxa"/>
+            <w:bottom w:w="0" w:type="dxa"/>
+            <w:right w:w="108" w:type="dxa"/>
+          </w:tblCellMar>
+        </w:tblPrEx>
         <w:trPr>
-          <w:trHeight w:val="379"/>
+          <w:trHeight w:val="379" w:hRule="atLeast"/>
         </w:trPr>
         <w:tc>
           <w:tcPr>
             <w:tcW w:w="1560" w:type="dxa"/>
             <w:tcBorders>
-              <w:bottom w:val="single" w:sz="4" w:space="0" w:color="auto"/>
+              <w:bottom w:val="single" w:color="auto" w:sz="4" w:space="0"/>
             </w:tcBorders>
           </w:tcPr>
           <w:p>
@@ -352,7 +419,7 @@
           <w:tcPr>
             <w:tcW w:w="6736" w:type="dxa"/>
             <w:tcBorders>
-              <w:bottom w:val="single" w:sz="4" w:space="0" w:color="auto"/>
+              <w:bottom w:val="single" w:color="auto" w:sz="4" w:space="0"/>
             </w:tcBorders>
           </w:tcPr>
           <w:p>
@@ -395,16 +462,31 @@
         </w:rPr>
         <w:t>Gurobi solver 9.0.2 (</w:t>
       </w:r>
-      <w:hyperlink r:id="rId7" w:history="1">
-        <w:r>
-          <w:rPr>
-            <w:rStyle w:val="a5"/>
-            <w:rFonts w:ascii="Times New Roman" w:hAnsi="Times New Roman"/>
-            <w:sz w:val="24"/>
-          </w:rPr>
-          <w:t>https://www.gurobi.com/</w:t>
-        </w:r>
-      </w:hyperlink>
+      <w:r>
+        <w:fldChar w:fldCharType="begin"/>
+      </w:r>
+      <w:r>
+        <w:instrText xml:space="preserve"> HYPERLINK "https://www.gurobi.com/" </w:instrText>
+      </w:r>
+      <w:r>
+        <w:fldChar w:fldCharType="separate"/>
+      </w:r>
+      <w:r>
+        <w:rPr>
+          <w:rStyle w:val="8"/>
+          <w:rFonts w:ascii="Times New Roman" w:hAnsi="Times New Roman"/>
+          <w:sz w:val="24"/>
+        </w:rPr>
+        <w:t>https://www.gurobi.com/</w:t>
+      </w:r>
+      <w:r>
+        <w:rPr>
+          <w:rStyle w:val="8"/>
+          <w:rFonts w:ascii="Times New Roman" w:hAnsi="Times New Roman"/>
+          <w:sz w:val="24"/>
+        </w:rPr>
+        <w:fldChar w:fldCharType="end"/>
+      </w:r>
       <w:r>
         <w:rPr>
           <w:rFonts w:ascii="Times New Roman" w:hAnsi="Times New Roman"/>
@@ -436,14 +518,7 @@
           <w:rFonts w:ascii="Times New Roman" w:hAnsi="Times New Roman"/>
           <w:sz w:val="24"/>
         </w:rPr>
-        <w:t>Development environment</w:t>
-      </w:r>
-      <w:r>
-        <w:rPr>
-          <w:rFonts w:ascii="Times New Roman" w:hAnsi="Times New Roman"/>
-          <w:sz w:val="24"/>
-        </w:rPr>
-        <w:t>: Windows 10</w:t>
+        <w:t>Development environment: Windows 10</w:t>
       </w:r>
     </w:p>
     <w:p>
@@ -473,8 +548,8 @@
         <w:sectPr>
           <w:pgSz w:w="11906" w:h="16838"/>
           <w:pgMar w:top="1440" w:right="1800" w:bottom="1440" w:left="1800" w:header="851" w:footer="992" w:gutter="0"/>
-          <w:cols w:space="425"/>
-          <w:docGrid w:type="lines" w:linePitch="312"/>
+          <w:cols w:space="425" w:num="1"/>
+          <w:docGrid w:type="lines" w:linePitch="312" w:charSpace="0"/>
         </w:sectPr>
       </w:pPr>
     </w:p>
@@ -493,16 +568,7 @@
           <w:b/>
           <w:sz w:val="28"/>
         </w:rPr>
-        <w:lastRenderedPageBreak/>
-        <w:t>I</w:t>
-      </w:r>
-      <w:r>
-        <w:rPr>
-          <w:rFonts w:ascii="Times New Roman" w:hAnsi="Times New Roman"/>
-          <w:b/>
-          <w:sz w:val="28"/>
-        </w:rPr>
-        <w:t>AGS file format</w:t>
+        <w:t>IAGS file format</w:t>
       </w:r>
     </w:p>
     <w:p>
@@ -532,12 +598,11 @@
       <w:r>
         <w:rPr>
           <w:rFonts w:ascii="Times New Roman" w:hAnsi="Times New Roman"/>
-          <w:noProof/>
           <w:sz w:val="24"/>
         </w:rPr>
         <w:drawing>
           <wp:inline distT="0" distB="0" distL="0" distR="0">
-            <wp:extent cx="5274310" cy="1043977"/>
+            <wp:extent cx="5274310" cy="1043940"/>
             <wp:effectExtent l="0" t="0" r="2540" b="3810"/>
             <wp:docPr id="1" name="图片 1" descr="C:\Users\gaoxi\AppData\Local\Temp\1618302100(1).png"/>
             <wp:cNvGraphicFramePr>
@@ -547,13 +612,13 @@
               <a:graphicData uri="http://schemas.openxmlformats.org/drawingml/2006/picture">
                 <pic:pic xmlns:pic="http://schemas.openxmlformats.org/drawingml/2006/picture">
                   <pic:nvPicPr>
-                    <pic:cNvPr id="0" name="Picture 13" descr="C:\Users\gaoxi\AppData\Local\Temp\1618302100(1).png"/>
+                    <pic:cNvPr id="1" name="图片 1" descr="C:\Users\gaoxi\AppData\Local\Temp\1618302100(1).png"/>
                     <pic:cNvPicPr>
                       <a:picLocks noChangeAspect="1" noChangeArrowheads="1"/>
                     </pic:cNvPicPr>
                   </pic:nvPicPr>
                   <pic:blipFill>
-                    <a:blip r:embed="rId8">
+                    <a:blip r:embed="rId4">
                       <a:extLst>
                         <a:ext uri="{28A0092B-C50C-407E-A947-70E740481C1C}">
                           <a14:useLocalDpi xmlns:a14="http://schemas.microsoft.com/office/drawing/2010/main" val="0"/>
@@ -565,7 +630,7 @@
                       <a:fillRect/>
                     </a:stretch>
                   </pic:blipFill>
-                  <pic:spPr bwMode="auto">
+                  <pic:spPr>
                     <a:xfrm>
                       <a:off x="0" y="0"/>
                       <a:ext cx="5274310" cy="1043977"/>
@@ -601,31 +666,7 @@
           <w:b/>
           <w:sz w:val="24"/>
         </w:rPr>
-        <w:t>Fig. 1| Example</w:t>
-      </w:r>
-      <w:r>
-        <w:rPr>
-          <w:rFonts w:ascii="Times New Roman" w:hAnsi="Times New Roman"/>
-          <w:b/>
-          <w:sz w:val="24"/>
-        </w:rPr>
-        <w:t xml:space="preserve"> block sequence</w:t>
-      </w:r>
-      <w:r>
-        <w:rPr>
-          <w:rFonts w:ascii="Times New Roman" w:hAnsi="Times New Roman"/>
-          <w:b/>
-          <w:sz w:val="24"/>
-        </w:rPr>
-        <w:t xml:space="preserve"> file format</w:t>
-      </w:r>
-      <w:r>
-        <w:rPr>
-          <w:rFonts w:ascii="Times New Roman" w:hAnsi="Times New Roman"/>
-          <w:b/>
-          <w:sz w:val="24"/>
-        </w:rPr>
-        <w:t xml:space="preserve"> for IAGS. </w:t>
+        <w:t xml:space="preserve">Fig. 1| Example block sequence file format for IAGS. </w:t>
       </w:r>
       <w:r>
         <w:rPr>
@@ -648,96 +689,25 @@
           <w:rFonts w:ascii="Times New Roman" w:hAnsi="Times New Roman"/>
           <w:sz w:val="24"/>
         </w:rPr>
-        <w:t xml:space="preserve">The first item represents the chromosome type. Since the result of IAGS may produce circular genome structure, we used “s” represents a string chromosome and “c” represents a circular chromosome. </w:t>
-      </w:r>
-      <w:r>
-        <w:rPr>
-          <w:rFonts w:ascii="Times New Roman" w:hAnsi="Times New Roman"/>
-          <w:sz w:val="24"/>
-        </w:rPr>
-        <w:t>The next items are</w:t>
-      </w:r>
-      <w:r>
-        <w:rPr>
-          <w:rFonts w:ascii="Times New Roman" w:hAnsi="Times New Roman"/>
-          <w:sz w:val="24"/>
-        </w:rPr>
-        <w:t xml:space="preserve"> synteny</w:t>
-      </w:r>
-      <w:r>
-        <w:rPr>
-          <w:rFonts w:ascii="Times New Roman" w:hAnsi="Times New Roman"/>
-          <w:sz w:val="24"/>
-        </w:rPr>
-        <w:t xml:space="preserve"> block order and “-”</w:t>
-      </w:r>
-      <w:r>
-        <w:rPr>
-          <w:rFonts w:ascii="Times New Roman" w:hAnsi="Times New Roman"/>
-          <w:sz w:val="24"/>
-        </w:rPr>
-        <w:t xml:space="preserve"> represent</w:t>
-      </w:r>
-      <w:r>
-        <w:rPr>
-          <w:rFonts w:ascii="Times New Roman" w:hAnsi="Times New Roman"/>
-          <w:sz w:val="24"/>
-        </w:rPr>
-        <w:t xml:space="preserve"> reverse block</w:t>
-      </w:r>
-      <w:r>
-        <w:rPr>
-          <w:rFonts w:ascii="Times New Roman" w:hAnsi="Times New Roman"/>
-          <w:sz w:val="24"/>
-        </w:rPr>
-        <w:t>s</w:t>
-      </w:r>
-      <w:r>
-        <w:rPr>
-          <w:rFonts w:ascii="Times New Roman" w:hAnsi="Times New Roman"/>
-          <w:sz w:val="24"/>
-        </w:rPr>
-        <w:t>.</w:t>
-      </w:r>
-      <w:r>
-        <w:rPr>
-          <w:rFonts w:ascii="Times New Roman" w:hAnsi="Times New Roman"/>
-          <w:sz w:val="24"/>
-        </w:rPr>
-        <w:t xml:space="preserve"> All number are synteny block index</w:t>
-      </w:r>
-      <w:r>
-        <w:rPr>
-          <w:rFonts w:ascii="Times New Roman" w:hAnsi="Times New Roman"/>
-          <w:sz w:val="24"/>
-        </w:rPr>
-        <w:t xml:space="preserve"> and split by space.</w:t>
-      </w:r>
-      <w:r>
-        <w:rPr>
-          <w:rFonts w:ascii="Times New Roman" w:hAnsi="Times New Roman"/>
-          <w:sz w:val="24"/>
-        </w:rPr>
-        <w:t xml:space="preserve"> For some output, the block may contain bar, like “_1”, “_2”. For example, </w:t>
-      </w:r>
-    </w:p>
-    <w:p>
-      <w:pPr>
-        <w:spacing w:line="480" w:lineRule="auto"/>
-        <w:rPr>
-          <w:rFonts w:ascii="Times New Roman" w:hAnsi="Times New Roman"/>
-          <w:sz w:val="24"/>
-        </w:rPr>
-      </w:pPr>
-      <w:r>
-        <w:rPr>
-          <w:rFonts w:ascii="Times New Roman" w:hAnsi="Times New Roman"/>
-          <w:noProof/>
+        <w:t xml:space="preserve">The first item represents the chromosome type. Since the result of IAGS may produce circular genome structure, we used “s” represents a string chromosome and “c” represents a circular chromosome. The next items are synteny block order and “-” represent reverse blocks. All number are synteny block index and split by space. For some output, the block may contain bar, like “_1”, “_2”. For example, </w:t>
+      </w:r>
+    </w:p>
+    <w:p>
+      <w:pPr>
+        <w:spacing w:line="480" w:lineRule="auto"/>
+        <w:rPr>
+          <w:rFonts w:ascii="Times New Roman" w:hAnsi="Times New Roman"/>
+          <w:sz w:val="24"/>
+        </w:rPr>
+      </w:pPr>
+      <w:r>
+        <w:rPr>
+          <w:rFonts w:ascii="Times New Roman" w:hAnsi="Times New Roman"/>
           <w:sz w:val="24"/>
         </w:rPr>
         <w:drawing>
           <wp:inline distT="0" distB="0" distL="0" distR="0">
-            <wp:extent cx="5274310" cy="808430"/>
+            <wp:extent cx="5274310" cy="808355"/>
             <wp:effectExtent l="0" t="0" r="2540" b="0"/>
             <wp:docPr id="2" name="图片 2" descr="C:\Users\gaoxi\AppData\Local\Temp\1618365646(1).png"/>
             <wp:cNvGraphicFramePr>
@@ -747,13 +717,13 @@
               <a:graphicData uri="http://schemas.openxmlformats.org/drawingml/2006/picture">
                 <pic:pic xmlns:pic="http://schemas.openxmlformats.org/drawingml/2006/picture">
                   <pic:nvPicPr>
-                    <pic:cNvPr id="0" name="Picture 1" descr="C:\Users\gaoxi\AppData\Local\Temp\1618365646(1).png"/>
+                    <pic:cNvPr id="2" name="图片 2" descr="C:\Users\gaoxi\AppData\Local\Temp\1618365646(1).png"/>
                     <pic:cNvPicPr>
                       <a:picLocks noChangeAspect="1" noChangeArrowheads="1"/>
                     </pic:cNvPicPr>
                   </pic:nvPicPr>
                   <pic:blipFill>
-                    <a:blip r:embed="rId9">
+                    <a:blip r:embed="rId5">
                       <a:extLst>
                         <a:ext uri="{28A0092B-C50C-407E-A947-70E740481C1C}">
                           <a14:useLocalDpi xmlns:a14="http://schemas.microsoft.com/office/drawing/2010/main" val="0"/>
@@ -765,7 +735,7 @@
                       <a:fillRect/>
                     </a:stretch>
                   </pic:blipFill>
-                  <pic:spPr bwMode="auto">
+                  <pic:spPr>
                     <a:xfrm>
                       <a:off x="0" y="0"/>
                       <a:ext cx="5274310" cy="808430"/>
@@ -823,91 +793,50 @@
     <w:p>
       <w:pPr>
         <w:spacing w:line="480" w:lineRule="auto"/>
-        <w:ind w:firstLineChars="200" w:firstLine="480"/>
-        <w:rPr>
-          <w:rFonts w:ascii="Times New Roman" w:hAnsi="Times New Roman"/>
-          <w:sz w:val="24"/>
-        </w:rPr>
-      </w:pPr>
-      <w:r>
-        <w:rPr>
-          <w:rFonts w:ascii="Times New Roman" w:hAnsi="Times New Roman"/>
-          <w:sz w:val="24"/>
-        </w:rPr>
-        <w:t>We allow users to build synteny blocks in different ways</w:t>
-      </w:r>
-      <w:r>
-        <w:rPr>
-          <w:rFonts w:ascii="Times New Roman" w:hAnsi="Times New Roman"/>
-          <w:sz w:val="24"/>
-        </w:rPr>
-        <w:t xml:space="preserve"> and</w:t>
-      </w:r>
-      <w:r>
-        <w:rPr>
-          <w:rFonts w:ascii="Times New Roman" w:hAnsi="Times New Roman"/>
-          <w:sz w:val="24"/>
-        </w:rPr>
-        <w:t xml:space="preserve"> encourage user to use DRIMM-Synteny</w:t>
-      </w:r>
-      <w:r>
-        <w:rPr>
-          <w:rFonts w:ascii="Times New Roman" w:hAnsi="Times New Roman"/>
-          <w:sz w:val="24"/>
-        </w:rPr>
-        <w:t xml:space="preserve"> (</w:t>
-      </w:r>
-      <w:hyperlink r:id="rId10" w:history="1">
-        <w:r>
-          <w:rPr>
-            <w:rStyle w:val="a5"/>
-            <w:rFonts w:ascii="Times New Roman" w:hAnsi="Times New Roman"/>
-            <w:sz w:val="24"/>
-          </w:rPr>
-          <w:t>https://doi.org/10.1093/bioinformatics/btq465</w:t>
-        </w:r>
-      </w:hyperlink>
-      <w:r>
-        <w:rPr>
-          <w:rFonts w:ascii="Times New Roman" w:hAnsi="Times New Roman"/>
-          <w:sz w:val="24"/>
-        </w:rPr>
-        <w:t xml:space="preserve"> </w:t>
-      </w:r>
-      <w:r>
-        <w:rPr>
-          <w:rFonts w:ascii="Times New Roman" w:hAnsi="Times New Roman"/>
-          <w:sz w:val="24"/>
-        </w:rPr>
-        <w:t>)</w:t>
-      </w:r>
-      <w:r>
-        <w:rPr>
-          <w:rFonts w:ascii="Times New Roman" w:hAnsi="Times New Roman"/>
-          <w:sz w:val="24"/>
-        </w:rPr>
-        <w:t xml:space="preserve"> to build non-overlapping synteny blocks.</w:t>
-      </w:r>
-      <w:r>
-        <w:rPr>
-          <w:rFonts w:ascii="Times New Roman" w:hAnsi="Times New Roman"/>
-          <w:sz w:val="24"/>
-        </w:rPr>
-        <w:t xml:space="preserve"> </w:t>
-      </w:r>
-      <w:r>
-        <w:rPr>
-          <w:rFonts w:ascii="Times New Roman" w:hAnsi="Times New Roman"/>
-          <w:sz w:val="24"/>
-        </w:rPr>
-        <w:t>But the copy number of input blocks should satisfy target copy number bas</w:t>
-      </w:r>
-      <w:r>
-        <w:rPr>
-          <w:rFonts w:ascii="Times New Roman" w:hAnsi="Times New Roman"/>
-          <w:sz w:val="24"/>
-        </w:rPr>
-        <w:t>ed on whole genome duplication (no WGD block copy number is 1, one WGD block copy number is 2 and two WGD block copy number is 4).</w:t>
+        <w:ind w:firstLine="480" w:firstLineChars="200"/>
+        <w:rPr>
+          <w:rFonts w:ascii="Times New Roman" w:hAnsi="Times New Roman"/>
+          <w:sz w:val="24"/>
+        </w:rPr>
+      </w:pPr>
+      <w:r>
+        <w:rPr>
+          <w:rFonts w:ascii="Times New Roman" w:hAnsi="Times New Roman"/>
+          <w:sz w:val="24"/>
+        </w:rPr>
+        <w:t>We allow users to build synteny blocks in different ways and encourage user to use DRIMM-Synteny (</w:t>
+      </w:r>
+      <w:r>
+        <w:fldChar w:fldCharType="begin"/>
+      </w:r>
+      <w:r>
+        <w:instrText xml:space="preserve"> HYPERLINK "https://doi.org/10.1093/bioinformatics/btq465" </w:instrText>
+      </w:r>
+      <w:r>
+        <w:fldChar w:fldCharType="separate"/>
+      </w:r>
+      <w:r>
+        <w:rPr>
+          <w:rStyle w:val="8"/>
+          <w:rFonts w:ascii="Times New Roman" w:hAnsi="Times New Roman"/>
+          <w:sz w:val="24"/>
+        </w:rPr>
+        <w:t>https://doi.org/10.1093/bioinformatics/btq465</w:t>
+      </w:r>
+      <w:r>
+        <w:rPr>
+          <w:rStyle w:val="8"/>
+          <w:rFonts w:ascii="Times New Roman" w:hAnsi="Times New Roman"/>
+          <w:sz w:val="24"/>
+        </w:rPr>
+        <w:fldChar w:fldCharType="end"/>
+      </w:r>
+      <w:r>
+        <w:rPr>
+          <w:rFonts w:ascii="Times New Roman" w:hAnsi="Times New Roman"/>
+          <w:sz w:val="24"/>
+        </w:rPr>
+        <w:t xml:space="preserve"> ) to build non-overlapping synteny blocks. But the copy number of input blocks should satisfy target copy number based on whole genome duplication (no WGD block copy number is 1, one WGD block copy number is 2 and two WGD block copy number is 4).</w:t>
       </w:r>
     </w:p>
     <w:p>
@@ -921,8 +850,8 @@
         <w:sectPr>
           <w:pgSz w:w="11906" w:h="16838"/>
           <w:pgMar w:top="1440" w:right="1800" w:bottom="1440" w:left="1800" w:header="851" w:footer="992" w:gutter="0"/>
-          <w:cols w:space="425"/>
-          <w:docGrid w:type="lines" w:linePitch="312"/>
+          <w:cols w:space="425" w:num="1"/>
+          <w:docGrid w:type="lines" w:linePitch="312" w:charSpace="0"/>
         </w:sectPr>
       </w:pPr>
     </w:p>
@@ -941,63 +870,36 @@
           <w:b/>
           <w:sz w:val="28"/>
         </w:rPr>
-        <w:lastRenderedPageBreak/>
-        <w:t xml:space="preserve">Core </w:t>
-      </w:r>
-      <w:r>
-        <w:rPr>
-          <w:rFonts w:ascii="Times New Roman" w:hAnsi="Times New Roman"/>
-          <w:b/>
-          <w:sz w:val="28"/>
-        </w:rPr>
-        <w:t>functions</w:t>
-      </w:r>
-    </w:p>
-    <w:p>
-      <w:pPr>
-        <w:pStyle w:val="a3"/>
+        <w:t>Core functions</w:t>
+      </w:r>
+    </w:p>
+    <w:p>
+      <w:pPr>
+        <w:pStyle w:val="9"/>
         <w:numPr>
           <w:ilvl w:val="0"/>
-          <w:numId w:val="3"/>
+          <w:numId w:val="1"/>
         </w:numPr>
         <w:spacing w:line="480" w:lineRule="auto"/>
         <w:ind w:firstLineChars="0"/>
         <w:rPr>
-          <w:rFonts w:ascii="Times New Roman" w:eastAsia="等线" w:hAnsi="Times New Roman"/>
-          <w:sz w:val="24"/>
-          <w:szCs w:val="28"/>
-        </w:rPr>
-      </w:pPr>
-      <w:r>
-        <w:rPr>
-          <w:rFonts w:ascii="Times New Roman" w:eastAsia="等线" w:hAnsi="Times New Roman"/>
-          <w:b/>
-          <w:sz w:val="24"/>
-          <w:szCs w:val="28"/>
-        </w:rPr>
-        <w:t>GMP model</w:t>
-      </w:r>
-      <w:r>
-        <w:rPr>
-          <w:rFonts w:ascii="Times New Roman" w:eastAsia="等线" w:hAnsi="Times New Roman"/>
-          <w:b/>
-          <w:sz w:val="24"/>
-          <w:szCs w:val="28"/>
-        </w:rPr>
-        <w:t>:</w:t>
-      </w:r>
-      <w:r>
-        <w:rPr>
-          <w:rFonts w:ascii="Times New Roman" w:eastAsia="等线" w:hAnsi="Times New Roman"/>
-          <w:b/>
-          <w:sz w:val="24"/>
-          <w:szCs w:val="28"/>
-        </w:rPr>
-        <w:t xml:space="preserve"> </w:t>
-      </w:r>
-      <w:r>
-        <w:rPr>
-          <w:rFonts w:ascii="Times New Roman" w:eastAsia="等线" w:hAnsi="Times New Roman"/>
+          <w:rFonts w:ascii="Times New Roman" w:hAnsi="Times New Roman" w:eastAsia="等线"/>
+          <w:sz w:val="24"/>
+          <w:szCs w:val="28"/>
+        </w:rPr>
+      </w:pPr>
+      <w:r>
+        <w:rPr>
+          <w:rFonts w:ascii="Times New Roman" w:hAnsi="Times New Roman" w:eastAsia="等线"/>
+          <w:b/>
+          <w:sz w:val="24"/>
+          <w:szCs w:val="28"/>
+        </w:rPr>
+        <w:t xml:space="preserve">GMP model: </w:t>
+      </w:r>
+      <w:r>
+        <w:rPr>
+          <w:rFonts w:ascii="Times New Roman" w:hAnsi="Times New Roman" w:eastAsia="等线"/>
           <w:sz w:val="24"/>
           <w:szCs w:val="28"/>
         </w:rPr>
@@ -1009,19 +911,18 @@
         <w:spacing w:line="480" w:lineRule="auto"/>
         <w:jc w:val="center"/>
         <w:rPr>
-          <w:rFonts w:ascii="Times New Roman" w:eastAsia="等线" w:hAnsi="Times New Roman"/>
-          <w:sz w:val="24"/>
-          <w:szCs w:val="28"/>
-        </w:rPr>
-      </w:pPr>
-      <w:r>
-        <w:rPr>
-          <w:rFonts w:ascii="Times New Roman" w:hAnsi="Times New Roman"/>
-          <w:noProof/>
+          <w:rFonts w:ascii="Times New Roman" w:hAnsi="Times New Roman" w:eastAsia="等线"/>
+          <w:sz w:val="24"/>
+          <w:szCs w:val="28"/>
+        </w:rPr>
+      </w:pPr>
+      <w:r>
+        <w:rPr>
+          <w:rFonts w:ascii="Times New Roman" w:hAnsi="Times New Roman"/>
         </w:rPr>
         <w:drawing>
-          <wp:inline distT="0" distB="0" distL="0" distR="0" wp14:anchorId="25390350" wp14:editId="74FF32A5">
-            <wp:extent cx="1165860" cy="1893616"/>
+          <wp:inline distT="0" distB="0" distL="0" distR="0">
+            <wp:extent cx="1165860" cy="1893570"/>
             <wp:effectExtent l="0" t="0" r="0" b="0"/>
             <wp:docPr id="4" name="图片 4"/>
             <wp:cNvGraphicFramePr>
@@ -1031,11 +932,13 @@
               <a:graphicData uri="http://schemas.openxmlformats.org/drawingml/2006/picture">
                 <pic:pic xmlns:pic="http://schemas.openxmlformats.org/drawingml/2006/picture">
                   <pic:nvPicPr>
-                    <pic:cNvPr id="1" name=""/>
-                    <pic:cNvPicPr/>
+                    <pic:cNvPr id="4" name="图片 4"/>
+                    <pic:cNvPicPr>
+                      <a:picLocks noChangeAspect="1"/>
+                    </pic:cNvPicPr>
                   </pic:nvPicPr>
                   <pic:blipFill>
-                    <a:blip r:embed="rId11"/>
+                    <a:blip r:embed="rId6"/>
                     <a:stretch>
                       <a:fillRect/>
                     </a:stretch>
@@ -1072,160 +975,32 @@
           <w:b/>
           <w:sz w:val="24"/>
         </w:rPr>
-        <w:t>Fig. 3</w:t>
-      </w:r>
-      <w:r>
-        <w:rPr>
-          <w:rFonts w:ascii="Times New Roman" w:hAnsi="Times New Roman"/>
-          <w:b/>
-          <w:sz w:val="24"/>
-        </w:rPr>
-        <w:t>| GMP</w:t>
-      </w:r>
-      <w:r>
-        <w:rPr>
-          <w:rFonts w:ascii="Times New Roman" w:hAnsi="Times New Roman"/>
-          <w:b/>
-          <w:sz w:val="24"/>
-        </w:rPr>
-        <w:t xml:space="preserve"> workflow</w:t>
-      </w:r>
-      <w:r>
-        <w:rPr>
-          <w:rFonts w:ascii="Times New Roman" w:hAnsi="Times New Roman"/>
-          <w:b/>
-          <w:sz w:val="24"/>
-        </w:rPr>
-        <w:t>.</w:t>
-      </w:r>
-    </w:p>
-    <w:p>
-      <w:pPr>
-        <w:spacing w:line="480" w:lineRule="auto"/>
-        <w:rPr>
-          <w:rFonts w:ascii="Times New Roman" w:eastAsia="等线" w:hAnsi="Times New Roman"/>
-          <w:sz w:val="24"/>
-          <w:szCs w:val="28"/>
-        </w:rPr>
-      </w:pPr>
-      <w:r>
-        <w:rPr>
-          <w:rFonts w:ascii="Times New Roman" w:eastAsia="等线" w:hAnsi="Times New Roman"/>
-          <w:sz w:val="24"/>
-          <w:szCs w:val="28"/>
-        </w:rPr>
-        <w:t>GMP model takes into some</w:t>
-      </w:r>
-      <w:r>
-        <w:rPr>
-          <w:rFonts w:ascii="Times New Roman" w:eastAsia="等线" w:hAnsi="Times New Roman"/>
-          <w:sz w:val="24"/>
-          <w:szCs w:val="28"/>
-        </w:rPr>
-        <w:t xml:space="preserve"> species</w:t>
-      </w:r>
-      <w:r>
-        <w:rPr>
-          <w:rFonts w:ascii="Times New Roman" w:eastAsia="等线" w:hAnsi="Times New Roman"/>
-          <w:sz w:val="24"/>
-          <w:szCs w:val="28"/>
-        </w:rPr>
-        <w:t xml:space="preserve"> block sequence files and transform</w:t>
-      </w:r>
-      <w:r>
-        <w:rPr>
-          <w:rFonts w:ascii="Times New Roman" w:eastAsia="等线" w:hAnsi="Times New Roman"/>
-          <w:sz w:val="24"/>
-          <w:szCs w:val="28"/>
-        </w:rPr>
-        <w:t>s</w:t>
-      </w:r>
-      <w:r>
-        <w:rPr>
-          <w:rFonts w:ascii="Times New Roman" w:eastAsia="等线" w:hAnsi="Times New Roman"/>
-          <w:sz w:val="24"/>
-          <w:szCs w:val="28"/>
-        </w:rPr>
-        <w:t xml:space="preserve"> block sequence into block adjacencies.</w:t>
-      </w:r>
-      <w:r>
-        <w:rPr>
-          <w:rFonts w:ascii="Times New Roman" w:eastAsia="等线" w:hAnsi="Times New Roman"/>
-          <w:sz w:val="24"/>
-          <w:szCs w:val="28"/>
-        </w:rPr>
-        <w:t xml:space="preserve"> </w:t>
-      </w:r>
-      <w:r>
-        <w:rPr>
-          <w:rFonts w:ascii="Times New Roman" w:eastAsia="等线" w:hAnsi="Times New Roman"/>
-          <w:sz w:val="24"/>
-          <w:szCs w:val="28"/>
-        </w:rPr>
-        <w:t>IAGS uses GMP integer programming formulations</w:t>
-      </w:r>
-      <w:r>
-        <w:rPr>
-          <w:rFonts w:ascii="Times New Roman" w:eastAsia="等线" w:hAnsi="Times New Roman"/>
-          <w:sz w:val="24"/>
-          <w:szCs w:val="28"/>
-        </w:rPr>
-        <w:t xml:space="preserve"> based on</w:t>
-      </w:r>
-      <w:r>
-        <w:rPr>
-          <w:rFonts w:ascii="Times New Roman" w:eastAsia="等线" w:hAnsi="Times New Roman"/>
-          <w:sz w:val="24"/>
-          <w:szCs w:val="28"/>
-        </w:rPr>
-        <w:t xml:space="preserve"> these</w:t>
-      </w:r>
-      <w:r>
-        <w:rPr>
-          <w:rFonts w:ascii="Times New Roman" w:eastAsia="等线" w:hAnsi="Times New Roman"/>
-          <w:sz w:val="24"/>
-          <w:szCs w:val="28"/>
-        </w:rPr>
-        <w:t xml:space="preserve"> block adjacencies</w:t>
-      </w:r>
-      <w:r>
-        <w:rPr>
-          <w:rFonts w:ascii="Times New Roman" w:eastAsia="等线" w:hAnsi="Times New Roman"/>
-          <w:sz w:val="24"/>
-          <w:szCs w:val="28"/>
-        </w:rPr>
-        <w:t xml:space="preserve"> to get</w:t>
-      </w:r>
-      <w:r>
-        <w:rPr>
-          <w:rFonts w:ascii="Times New Roman" w:eastAsia="等线" w:hAnsi="Times New Roman"/>
-          <w:sz w:val="24"/>
-          <w:szCs w:val="28"/>
-        </w:rPr>
-        <w:t xml:space="preserve"> ancestral</w:t>
-      </w:r>
-      <w:r>
-        <w:rPr>
-          <w:rFonts w:ascii="Times New Roman" w:eastAsia="等线" w:hAnsi="Times New Roman"/>
-          <w:sz w:val="24"/>
-          <w:szCs w:val="28"/>
-        </w:rPr>
-        <w:t xml:space="preserve"> block adjacencies and then directly transforms to block sequence</w:t>
-      </w:r>
-      <w:r>
-        <w:rPr>
-          <w:rFonts w:ascii="Times New Roman" w:eastAsia="等线" w:hAnsi="Times New Roman"/>
-          <w:sz w:val="24"/>
-          <w:szCs w:val="28"/>
-        </w:rPr>
-        <w:t>.</w:t>
-      </w:r>
-    </w:p>
-    <w:p>
-      <w:pPr>
-        <w:spacing w:line="480" w:lineRule="auto"/>
-        <w:rPr>
-          <w:rFonts w:ascii="Times New Roman" w:eastAsia="等线" w:hAnsi="Times New Roman"/>
+        <w:t>Fig. 3| GMP workflow.</w:t>
+      </w:r>
+    </w:p>
+    <w:p>
+      <w:pPr>
+        <w:spacing w:line="480" w:lineRule="auto"/>
+        <w:rPr>
+          <w:rFonts w:ascii="Times New Roman" w:hAnsi="Times New Roman" w:eastAsia="等线"/>
+          <w:sz w:val="24"/>
+          <w:szCs w:val="28"/>
+        </w:rPr>
+      </w:pPr>
+      <w:r>
+        <w:rPr>
+          <w:rFonts w:ascii="Times New Roman" w:hAnsi="Times New Roman" w:eastAsia="等线"/>
+          <w:sz w:val="24"/>
+          <w:szCs w:val="28"/>
+        </w:rPr>
+        <w:t>GMP model takes into some species block sequence files and transforms block sequence into block adjacencies. IAGS uses GMP integer programming formulations based on these block adjacencies to get ancestral block adjacencies and then directly transforms to block sequence.</w:t>
+      </w:r>
+    </w:p>
+    <w:p>
+      <w:pPr>
+        <w:spacing w:line="480" w:lineRule="auto"/>
+        <w:rPr>
+          <w:rFonts w:ascii="Times New Roman" w:hAnsi="Times New Roman" w:eastAsia="等线"/>
           <w:sz w:val="24"/>
           <w:szCs w:val="28"/>
         </w:rPr>
@@ -1239,46 +1014,57 @@
           <w:sz w:val="24"/>
           <w:szCs w:val="24"/>
         </w:rPr>
-        <w:t>Parameters for GMP</w:t>
-      </w:r>
-      <w:r>
-        <w:rPr>
-          <w:rFonts w:ascii="Times New Roman" w:hAnsi="Times New Roman"/>
-          <w:b/>
-          <w:bCs/>
-          <w:color w:val="000000"/>
-          <w:sz w:val="24"/>
-          <w:szCs w:val="24"/>
-        </w:rPr>
-        <w:t>:</w:t>
+        <w:t>Parameters for GMP:</w:t>
       </w:r>
     </w:p>
     <w:tbl>
       <w:tblPr>
-        <w:tblStyle w:val="a4"/>
+        <w:tblStyle w:val="6"/>
         <w:tblW w:w="8296" w:type="dxa"/>
+        <w:tblInd w:w="0" w:type="dxa"/>
         <w:tblBorders>
-          <w:top w:val="none" w:sz="0" w:space="0" w:color="auto"/>
-          <w:left w:val="none" w:sz="0" w:space="0" w:color="auto"/>
-          <w:bottom w:val="none" w:sz="0" w:space="0" w:color="auto"/>
-          <w:right w:val="none" w:sz="0" w:space="0" w:color="auto"/>
-          <w:insideH w:val="none" w:sz="0" w:space="0" w:color="auto"/>
-          <w:insideV w:val="none" w:sz="0" w:space="0" w:color="auto"/>
+          <w:top w:val="none" w:color="auto" w:sz="0" w:space="0"/>
+          <w:left w:val="none" w:color="auto" w:sz="0" w:space="0"/>
+          <w:bottom w:val="none" w:color="auto" w:sz="0" w:space="0"/>
+          <w:right w:val="none" w:color="auto" w:sz="0" w:space="0"/>
+          <w:insideH w:val="none" w:color="auto" w:sz="0" w:space="0"/>
+          <w:insideV w:val="none" w:color="auto" w:sz="0" w:space="0"/>
         </w:tblBorders>
         <w:tblLayout w:type="fixed"/>
-        <w:tblLook w:val="04A0" w:firstRow="1" w:lastRow="0" w:firstColumn="1" w:lastColumn="0" w:noHBand="0" w:noVBand="1"/>
+        <w:tblCellMar>
+          <w:top w:w="0" w:type="dxa"/>
+          <w:left w:w="108" w:type="dxa"/>
+          <w:bottom w:w="0" w:type="dxa"/>
+          <w:right w:w="108" w:type="dxa"/>
+        </w:tblCellMar>
       </w:tblPr>
       <w:tblGrid>
         <w:gridCol w:w="3261"/>
         <w:gridCol w:w="5035"/>
       </w:tblGrid>
       <w:tr>
+        <w:tblPrEx>
+          <w:tblBorders>
+            <w:top w:val="none" w:color="auto" w:sz="0" w:space="0"/>
+            <w:left w:val="none" w:color="auto" w:sz="0" w:space="0"/>
+            <w:bottom w:val="none" w:color="auto" w:sz="0" w:space="0"/>
+            <w:right w:val="none" w:color="auto" w:sz="0" w:space="0"/>
+            <w:insideH w:val="none" w:color="auto" w:sz="0" w:space="0"/>
+            <w:insideV w:val="none" w:color="auto" w:sz="0" w:space="0"/>
+          </w:tblBorders>
+          <w:tblCellMar>
+            <w:top w:w="0" w:type="dxa"/>
+            <w:left w:w="108" w:type="dxa"/>
+            <w:bottom w:w="0" w:type="dxa"/>
+            <w:right w:w="108" w:type="dxa"/>
+          </w:tblCellMar>
+        </w:tblPrEx>
         <w:tc>
           <w:tcPr>
             <w:tcW w:w="3261" w:type="dxa"/>
             <w:tcBorders>
-              <w:top w:val="single" w:sz="4" w:space="0" w:color="auto"/>
-              <w:bottom w:val="single" w:sz="4" w:space="0" w:color="auto"/>
+              <w:top w:val="single" w:color="auto" w:sz="4" w:space="0"/>
+              <w:bottom w:val="single" w:color="auto" w:sz="4" w:space="0"/>
             </w:tcBorders>
           </w:tcPr>
           <w:p>
@@ -1311,8 +1097,8 @@
           <w:tcPr>
             <w:tcW w:w="5035" w:type="dxa"/>
             <w:tcBorders>
-              <w:top w:val="single" w:sz="4" w:space="0" w:color="auto"/>
-              <w:bottom w:val="single" w:sz="4" w:space="0" w:color="auto"/>
+              <w:top w:val="single" w:color="auto" w:sz="4" w:space="0"/>
+              <w:bottom w:val="single" w:color="auto" w:sz="4" w:space="0"/>
             </w:tcBorders>
           </w:tcPr>
           <w:p>
@@ -1345,11 +1131,27 @@
         </w:tc>
       </w:tr>
       <w:tr>
+        <w:tblPrEx>
+          <w:tblBorders>
+            <w:top w:val="none" w:color="auto" w:sz="0" w:space="0"/>
+            <w:left w:val="none" w:color="auto" w:sz="0" w:space="0"/>
+            <w:bottom w:val="none" w:color="auto" w:sz="0" w:space="0"/>
+            <w:right w:val="none" w:color="auto" w:sz="0" w:space="0"/>
+            <w:insideH w:val="none" w:color="auto" w:sz="0" w:space="0"/>
+            <w:insideV w:val="none" w:color="auto" w:sz="0" w:space="0"/>
+          </w:tblBorders>
+          <w:tblCellMar>
+            <w:top w:w="0" w:type="dxa"/>
+            <w:left w:w="108" w:type="dxa"/>
+            <w:bottom w:w="0" w:type="dxa"/>
+            <w:right w:w="108" w:type="dxa"/>
+          </w:tblCellMar>
+        </w:tblPrEx>
         <w:tc>
           <w:tcPr>
             <w:tcW w:w="3261" w:type="dxa"/>
             <w:tcBorders>
-              <w:top w:val="single" w:sz="4" w:space="0" w:color="auto"/>
+              <w:top w:val="single" w:color="auto" w:sz="4" w:space="0"/>
             </w:tcBorders>
           </w:tcPr>
           <w:p>
@@ -1378,7 +1180,7 @@
           <w:tcPr>
             <w:tcW w:w="5035" w:type="dxa"/>
             <w:tcBorders>
-              <w:top w:val="single" w:sz="4" w:space="0" w:color="auto"/>
+              <w:top w:val="single" w:color="auto" w:sz="4" w:space="0"/>
             </w:tcBorders>
           </w:tcPr>
           <w:p>
@@ -1407,6 +1209,22 @@
         </w:tc>
       </w:tr>
       <w:tr>
+        <w:tblPrEx>
+          <w:tblBorders>
+            <w:top w:val="none" w:color="auto" w:sz="0" w:space="0"/>
+            <w:left w:val="none" w:color="auto" w:sz="0" w:space="0"/>
+            <w:bottom w:val="none" w:color="auto" w:sz="0" w:space="0"/>
+            <w:right w:val="none" w:color="auto" w:sz="0" w:space="0"/>
+            <w:insideH w:val="none" w:color="auto" w:sz="0" w:space="0"/>
+            <w:insideV w:val="none" w:color="auto" w:sz="0" w:space="0"/>
+          </w:tblBorders>
+          <w:tblCellMar>
+            <w:top w:w="0" w:type="dxa"/>
+            <w:left w:w="108" w:type="dxa"/>
+            <w:bottom w:w="0" w:type="dxa"/>
+            <w:right w:w="108" w:type="dxa"/>
+          </w:tblCellMar>
+        </w:tblPrEx>
         <w:tc>
           <w:tcPr>
             <w:tcW w:w="3261" w:type="dxa"/>
@@ -1462,14 +1280,30 @@
         </w:tc>
       </w:tr>
       <w:tr>
+        <w:tblPrEx>
+          <w:tblBorders>
+            <w:top w:val="none" w:color="auto" w:sz="0" w:space="0"/>
+            <w:left w:val="none" w:color="auto" w:sz="0" w:space="0"/>
+            <w:bottom w:val="none" w:color="auto" w:sz="0" w:space="0"/>
+            <w:right w:val="none" w:color="auto" w:sz="0" w:space="0"/>
+            <w:insideH w:val="none" w:color="auto" w:sz="0" w:space="0"/>
+            <w:insideV w:val="none" w:color="auto" w:sz="0" w:space="0"/>
+          </w:tblBorders>
+          <w:tblCellMar>
+            <w:top w:w="0" w:type="dxa"/>
+            <w:left w:w="108" w:type="dxa"/>
+            <w:bottom w:w="0" w:type="dxa"/>
+            <w:right w:w="108" w:type="dxa"/>
+          </w:tblCellMar>
+        </w:tblPrEx>
         <w:trPr>
-          <w:trHeight w:val="379"/>
+          <w:trHeight w:val="379" w:hRule="atLeast"/>
         </w:trPr>
         <w:tc>
           <w:tcPr>
             <w:tcW w:w="3261" w:type="dxa"/>
             <w:tcBorders>
-              <w:bottom w:val="single" w:sz="4" w:space="0" w:color="auto"/>
+              <w:bottom w:val="single" w:color="auto" w:sz="4" w:space="0"/>
             </w:tcBorders>
           </w:tcPr>
           <w:p>
@@ -1498,7 +1332,7 @@
           <w:tcPr>
             <w:tcW w:w="5035" w:type="dxa"/>
             <w:tcBorders>
-              <w:bottom w:val="single" w:sz="4" w:space="0" w:color="auto"/>
+              <w:bottom w:val="single" w:color="auto" w:sz="4" w:space="0"/>
             </w:tcBorders>
           </w:tcPr>
           <w:p>
@@ -1530,47 +1364,20 @@
       <w:pPr>
         <w:spacing w:line="480" w:lineRule="auto"/>
         <w:rPr>
-          <w:rFonts w:ascii="Times New Roman" w:eastAsia="等线" w:hAnsi="Times New Roman"/>
-          <w:b/>
-          <w:sz w:val="24"/>
-          <w:szCs w:val="28"/>
-        </w:rPr>
-      </w:pPr>
-      <w:r>
-        <w:rPr>
-          <w:rFonts w:ascii="Times New Roman" w:eastAsia="等线" w:hAnsi="Times New Roman"/>
-          <w:b/>
-          <w:sz w:val="24"/>
-          <w:szCs w:val="28"/>
-        </w:rPr>
-        <w:t>Example</w:t>
-      </w:r>
-      <w:r>
-        <w:rPr>
-          <w:rFonts w:ascii="Times New Roman" w:eastAsia="等线" w:hAnsi="Times New Roman"/>
-          <w:b/>
-          <w:sz w:val="24"/>
-          <w:szCs w:val="28"/>
-        </w:rPr>
-        <w:t xml:space="preserve"> </w:t>
-      </w:r>
-      <w:r>
-        <w:rPr>
-          <w:rFonts w:ascii="Times New Roman" w:eastAsia="等线" w:hAnsi="Times New Roman"/>
-          <w:b/>
-          <w:sz w:val="24"/>
-          <w:szCs w:val="28"/>
-        </w:rPr>
-        <w:t>usage</w:t>
-      </w:r>
-      <w:r>
-        <w:rPr>
-          <w:rFonts w:ascii="Times New Roman" w:eastAsia="等线" w:hAnsi="Times New Roman"/>
-          <w:b/>
-          <w:sz w:val="24"/>
-          <w:szCs w:val="28"/>
-        </w:rPr>
-        <w:t>:</w:t>
+          <w:rFonts w:ascii="Times New Roman" w:hAnsi="Times New Roman" w:eastAsia="等线"/>
+          <w:b/>
+          <w:sz w:val="24"/>
+          <w:szCs w:val="28"/>
+        </w:rPr>
+      </w:pPr>
+      <w:r>
+        <w:rPr>
+          <w:rFonts w:ascii="Times New Roman" w:hAnsi="Times New Roman" w:eastAsia="等线"/>
+          <w:b/>
+          <w:sz w:val="24"/>
+          <w:szCs w:val="28"/>
+        </w:rPr>
+        <w:t>Example usage:</w:t>
       </w:r>
     </w:p>
     <w:p>
@@ -1578,79 +1385,45 @@
         <w:spacing w:line="480" w:lineRule="auto"/>
         <w:jc w:val="center"/>
         <w:rPr>
-          <w:rFonts w:ascii="Times New Roman" w:eastAsia="等线" w:hAnsi="Times New Roman"/>
-          <w:sz w:val="24"/>
-          <w:szCs w:val="28"/>
-        </w:rPr>
-      </w:pPr>
-      <w:r>
-        <w:rPr>
-          <w:rFonts w:ascii="Times New Roman" w:eastAsia="等线" w:hAnsi="Times New Roman"/>
-          <w:sz w:val="24"/>
-          <w:szCs w:val="28"/>
-        </w:rPr>
-        <w:t>.</w:t>
-      </w:r>
-      <w:r>
-        <w:rPr>
-          <w:rFonts w:ascii="Times New Roman" w:eastAsia="等线" w:hAnsi="Times New Roman"/>
-          <w:sz w:val="24"/>
-          <w:szCs w:val="28"/>
-        </w:rPr>
-        <w:t>/scenarios/Brassica.py</w:t>
-      </w:r>
-    </w:p>
-    <w:p>
-      <w:pPr>
-        <w:spacing w:line="480" w:lineRule="auto"/>
-        <w:rPr>
-          <w:rFonts w:ascii="Times New Roman" w:eastAsia="等线" w:hAnsi="Times New Roman"/>
-          <w:sz w:val="24"/>
-          <w:szCs w:val="28"/>
-        </w:rPr>
-      </w:pPr>
-      <w:r>
-        <w:rPr>
-          <w:rFonts w:ascii="Times New Roman" w:eastAsia="等线" w:hAnsi="Times New Roman"/>
-          <w:b/>
-          <w:sz w:val="24"/>
-          <w:szCs w:val="28"/>
-        </w:rPr>
-        <w:t>Important o</w:t>
-      </w:r>
-      <w:r>
-        <w:rPr>
-          <w:rFonts w:ascii="Times New Roman" w:eastAsia="等线" w:hAnsi="Times New Roman"/>
-          <w:b/>
-          <w:sz w:val="24"/>
-          <w:szCs w:val="28"/>
-        </w:rPr>
-        <w:t>utput</w:t>
-      </w:r>
-      <w:r>
-        <w:rPr>
-          <w:rFonts w:ascii="Times New Roman" w:eastAsia="等线" w:hAnsi="Times New Roman"/>
-          <w:b/>
-          <w:sz w:val="24"/>
-          <w:szCs w:val="28"/>
-        </w:rPr>
-        <w:t>:</w:t>
-      </w:r>
-      <w:r>
-        <w:rPr>
-          <w:rFonts w:ascii="Times New Roman" w:eastAsia="等线" w:hAnsi="Times New Roman"/>
-          <w:sz w:val="24"/>
-          <w:szCs w:val="28"/>
-        </w:rPr>
-        <w:t xml:space="preserve"> ancestor_name.block, for example:</w:t>
-      </w:r>
-      <w:r>
-        <w:rPr>
-          <w:rFonts w:ascii="Times New Roman" w:eastAsia="等线" w:hAnsi="Times New Roman"/>
-          <w:sz w:val="24"/>
-          <w:szCs w:val="28"/>
-        </w:rPr>
-        <w:t xml:space="preserve"> </w:t>
+          <w:rFonts w:ascii="Times New Roman" w:hAnsi="Times New Roman" w:eastAsia="等线"/>
+          <w:sz w:val="24"/>
+          <w:szCs w:val="28"/>
+        </w:rPr>
+      </w:pPr>
+      <w:r>
+        <w:rPr>
+          <w:rFonts w:ascii="Times New Roman" w:hAnsi="Times New Roman" w:eastAsia="等线"/>
+          <w:sz w:val="24"/>
+          <w:szCs w:val="28"/>
+        </w:rPr>
+        <w:t>./scenarios/Brassica.py</w:t>
+      </w:r>
+    </w:p>
+    <w:p>
+      <w:pPr>
+        <w:spacing w:line="480" w:lineRule="auto"/>
+        <w:rPr>
+          <w:rFonts w:ascii="Times New Roman" w:hAnsi="Times New Roman" w:eastAsia="等线"/>
+          <w:sz w:val="24"/>
+          <w:szCs w:val="28"/>
+        </w:rPr>
+      </w:pPr>
+      <w:r>
+        <w:rPr>
+          <w:rFonts w:ascii="Times New Roman" w:hAnsi="Times New Roman" w:eastAsia="等线"/>
+          <w:b/>
+          <w:sz w:val="24"/>
+          <w:szCs w:val="28"/>
+        </w:rPr>
+        <w:t>Important output:</w:t>
+      </w:r>
+      <w:r>
+        <w:rPr>
+          <w:rFonts w:ascii="Times New Roman" w:hAnsi="Times New Roman" w:eastAsia="等线"/>
+          <w:sz w:val="24"/>
+          <w:szCs w:val="28"/>
+        </w:rPr>
+        <w:t xml:space="preserve"> ancestor_name.block, for example: </w:t>
       </w:r>
     </w:p>
     <w:p>
@@ -1658,14 +1431,14 @@
         <w:spacing w:line="480" w:lineRule="auto"/>
         <w:jc w:val="center"/>
         <w:rPr>
-          <w:rFonts w:ascii="Times New Roman" w:eastAsia="等线" w:hAnsi="Times New Roman"/>
-          <w:sz w:val="24"/>
-          <w:szCs w:val="28"/>
-        </w:rPr>
-      </w:pPr>
-      <w:r>
-        <w:rPr>
-          <w:rFonts w:ascii="Times New Roman" w:eastAsia="等线" w:hAnsi="Times New Roman"/>
+          <w:rFonts w:ascii="Times New Roman" w:hAnsi="Times New Roman" w:eastAsia="等线"/>
+          <w:sz w:val="24"/>
+          <w:szCs w:val="28"/>
+        </w:rPr>
+      </w:pPr>
+      <w:r>
+        <w:rPr>
+          <w:rFonts w:ascii="Times New Roman" w:hAnsi="Times New Roman" w:eastAsia="等线"/>
           <w:sz w:val="24"/>
           <w:szCs w:val="28"/>
         </w:rPr>
@@ -1677,54 +1450,52 @@
         <w:spacing w:line="480" w:lineRule="auto"/>
         <w:jc w:val="center"/>
         <w:rPr>
-          <w:rFonts w:ascii="Times New Roman" w:eastAsia="等线" w:hAnsi="Times New Roman"/>
-          <w:sz w:val="24"/>
-          <w:szCs w:val="28"/>
-        </w:rPr>
-      </w:pPr>
-    </w:p>
-    <w:p>
-      <w:pPr>
-        <w:spacing w:line="480" w:lineRule="auto"/>
-        <w:rPr>
-          <w:rFonts w:ascii="Times New Roman" w:eastAsia="等线" w:hAnsi="Times New Roman"/>
-          <w:b/>
-          <w:sz w:val="24"/>
-          <w:szCs w:val="28"/>
-        </w:rPr>
-      </w:pPr>
-      <w:r>
-        <w:rPr>
-          <w:rFonts w:ascii="Times New Roman" w:eastAsia="等线" w:hAnsi="Times New Roman"/>
-          <w:b/>
-          <w:sz w:val="24"/>
-          <w:szCs w:val="28"/>
-        </w:rPr>
-        <w:lastRenderedPageBreak/>
+          <w:rFonts w:ascii="Times New Roman" w:hAnsi="Times New Roman" w:eastAsia="等线"/>
+          <w:sz w:val="24"/>
+          <w:szCs w:val="28"/>
+        </w:rPr>
+      </w:pPr>
+    </w:p>
+    <w:p>
+      <w:pPr>
+        <w:spacing w:line="480" w:lineRule="auto"/>
+        <w:rPr>
+          <w:rFonts w:ascii="Times New Roman" w:hAnsi="Times New Roman" w:eastAsia="等线"/>
+          <w:b/>
+          <w:sz w:val="24"/>
+          <w:szCs w:val="28"/>
+        </w:rPr>
+      </w:pPr>
+      <w:r>
+        <w:rPr>
+          <w:rFonts w:ascii="Times New Roman" w:hAnsi="Times New Roman" w:eastAsia="等线"/>
+          <w:b/>
+          <w:sz w:val="24"/>
+          <w:szCs w:val="28"/>
+        </w:rPr>
         <w:t>2.</w:t>
       </w:r>
       <w:r>
         <w:rPr>
-          <w:rFonts w:ascii="Times New Roman" w:eastAsia="等线" w:hAnsi="Times New Roman"/>
+          <w:rFonts w:ascii="Times New Roman" w:hAnsi="Times New Roman" w:eastAsia="等线"/>
           <w:b/>
           <w:sz w:val="24"/>
           <w:szCs w:val="28"/>
         </w:rPr>
         <w:tab/>
-        <w:t>GGHP model</w:t>
-      </w:r>
-      <w:r>
-        <w:rPr>
-          <w:rFonts w:ascii="Times New Roman" w:eastAsia="等线" w:hAnsi="Times New Roman"/>
-          <w:b/>
-          <w:sz w:val="24"/>
-          <w:szCs w:val="28"/>
-        </w:rPr>
-        <w:t xml:space="preserve">: </w:t>
-      </w:r>
-      <w:r>
-        <w:rPr>
-          <w:rFonts w:ascii="Times New Roman" w:eastAsia="等线" w:hAnsi="Times New Roman"/>
+      </w:r>
+      <w:r>
+        <w:rPr>
+          <w:rFonts w:ascii="Times New Roman" w:hAnsi="Times New Roman" w:eastAsia="等线"/>
+          <w:b/>
+          <w:sz w:val="24"/>
+          <w:szCs w:val="28"/>
+        </w:rPr>
+        <w:t xml:space="preserve">GGHP model: </w:t>
+      </w:r>
+      <w:r>
+        <w:rPr>
+          <w:rFonts w:ascii="Times New Roman" w:hAnsi="Times New Roman" w:eastAsia="等线"/>
           <w:sz w:val="24"/>
           <w:szCs w:val="28"/>
         </w:rPr>
@@ -1736,20 +1507,19 @@
         <w:spacing w:line="480" w:lineRule="auto"/>
         <w:jc w:val="center"/>
         <w:rPr>
-          <w:rFonts w:ascii="Times New Roman" w:eastAsia="等线" w:hAnsi="Times New Roman"/>
-          <w:b/>
-          <w:sz w:val="24"/>
-          <w:szCs w:val="28"/>
-        </w:rPr>
-      </w:pPr>
-      <w:r>
-        <w:rPr>
-          <w:rFonts w:ascii="Times New Roman" w:hAnsi="Times New Roman"/>
-          <w:noProof/>
+          <w:rFonts w:ascii="Times New Roman" w:hAnsi="Times New Roman" w:eastAsia="等线"/>
+          <w:b/>
+          <w:sz w:val="24"/>
+          <w:szCs w:val="28"/>
+        </w:rPr>
+      </w:pPr>
+      <w:r>
+        <w:rPr>
+          <w:rFonts w:ascii="Times New Roman" w:hAnsi="Times New Roman"/>
         </w:rPr>
         <w:drawing>
-          <wp:inline distT="0" distB="0" distL="0" distR="0" wp14:anchorId="3D1FDB69" wp14:editId="08EB07F2">
-            <wp:extent cx="1015732" cy="1996440"/>
+          <wp:inline distT="0" distB="0" distL="0" distR="0">
+            <wp:extent cx="1015365" cy="1996440"/>
             <wp:effectExtent l="0" t="0" r="0" b="3810"/>
             <wp:docPr id="7" name="图片 7"/>
             <wp:cNvGraphicFramePr>
@@ -1759,11 +1529,13 @@
               <a:graphicData uri="http://schemas.openxmlformats.org/drawingml/2006/picture">
                 <pic:pic xmlns:pic="http://schemas.openxmlformats.org/drawingml/2006/picture">
                   <pic:nvPicPr>
-                    <pic:cNvPr id="1" name=""/>
-                    <pic:cNvPicPr/>
+                    <pic:cNvPr id="7" name="图片 7"/>
+                    <pic:cNvPicPr>
+                      <a:picLocks noChangeAspect="1"/>
+                    </pic:cNvPicPr>
                   </pic:nvPicPr>
                   <pic:blipFill>
-                    <a:blip r:embed="rId12"/>
+                    <a:blip r:embed="rId7"/>
                     <a:stretch>
                       <a:fillRect/>
                     </a:stretch>
@@ -1800,246 +1572,46 @@
           <w:b/>
           <w:sz w:val="24"/>
         </w:rPr>
-        <w:t>Fig. 4</w:t>
-      </w:r>
-      <w:r>
-        <w:rPr>
-          <w:rFonts w:ascii="Times New Roman" w:hAnsi="Times New Roman"/>
-          <w:b/>
-          <w:sz w:val="24"/>
-        </w:rPr>
-        <w:t>| GGHP workflow.</w:t>
-      </w:r>
-    </w:p>
-    <w:p>
-      <w:pPr>
-        <w:spacing w:line="480" w:lineRule="auto"/>
-        <w:rPr>
-          <w:rFonts w:ascii="Times New Roman" w:eastAsia="等线" w:hAnsi="Times New Roman"/>
-          <w:sz w:val="24"/>
-          <w:szCs w:val="28"/>
-        </w:rPr>
-      </w:pPr>
-      <w:r>
-        <w:rPr>
-          <w:rFonts w:ascii="Times New Roman" w:eastAsia="等线" w:hAnsi="Times New Roman"/>
-          <w:sz w:val="24"/>
-          <w:szCs w:val="28"/>
-        </w:rPr>
-        <w:t xml:space="preserve">GGHP model takes into </w:t>
-      </w:r>
-      <w:r>
-        <w:rPr>
-          <w:rFonts w:ascii="Times New Roman" w:eastAsia="等线" w:hAnsi="Times New Roman"/>
-          <w:sz w:val="24"/>
-          <w:szCs w:val="28"/>
-        </w:rPr>
-        <w:t>duplicated</w:t>
-      </w:r>
-      <w:r>
-        <w:rPr>
-          <w:rFonts w:ascii="Times New Roman" w:eastAsia="等线" w:hAnsi="Times New Roman"/>
-          <w:sz w:val="24"/>
-          <w:szCs w:val="28"/>
-        </w:rPr>
-        <w:t xml:space="preserve"> and outgroup species</w:t>
-      </w:r>
-      <w:r>
-        <w:rPr>
-          <w:rFonts w:ascii="Times New Roman" w:eastAsia="等线" w:hAnsi="Times New Roman"/>
-          <w:sz w:val="24"/>
-          <w:szCs w:val="28"/>
-        </w:rPr>
-        <w:t xml:space="preserve"> block sequences</w:t>
-      </w:r>
-      <w:r>
-        <w:rPr>
-          <w:rFonts w:ascii="Times New Roman" w:eastAsia="等线" w:hAnsi="Times New Roman"/>
-          <w:sz w:val="24"/>
-          <w:szCs w:val="28"/>
-        </w:rPr>
-        <w:t>. A</w:t>
-      </w:r>
-      <w:r>
-        <w:rPr>
-          <w:rFonts w:ascii="Times New Roman" w:eastAsia="等线" w:hAnsi="Times New Roman"/>
-          <w:sz w:val="24"/>
-          <w:szCs w:val="28"/>
-        </w:rPr>
-        <w:t>ncestor block copy number should be only one. IAGS transforms both block sequence</w:t>
-      </w:r>
-      <w:r>
-        <w:rPr>
-          <w:rFonts w:ascii="Times New Roman" w:eastAsia="等线" w:hAnsi="Times New Roman"/>
-          <w:sz w:val="24"/>
-          <w:szCs w:val="28"/>
-        </w:rPr>
-        <w:t>s</w:t>
-      </w:r>
-      <w:r>
-        <w:rPr>
-          <w:rFonts w:ascii="Times New Roman" w:eastAsia="等线" w:hAnsi="Times New Roman"/>
-          <w:sz w:val="24"/>
-          <w:szCs w:val="28"/>
-        </w:rPr>
-        <w:t xml:space="preserve"> into block adjacencies.</w:t>
-      </w:r>
-      <w:r>
-        <w:rPr>
-          <w:rFonts w:ascii="Times New Roman" w:eastAsia="等线" w:hAnsi="Times New Roman"/>
-          <w:sz w:val="24"/>
-          <w:szCs w:val="28"/>
-        </w:rPr>
-        <w:t xml:space="preserve"> IAGS uses GGHP integer programming formulations</w:t>
-      </w:r>
-      <w:r>
-        <w:rPr>
-          <w:rFonts w:ascii="Times New Roman" w:eastAsia="等线" w:hAnsi="Times New Roman"/>
-          <w:sz w:val="24"/>
-          <w:szCs w:val="28"/>
-        </w:rPr>
-        <w:t xml:space="preserve"> based on block adjacencies</w:t>
-      </w:r>
-      <w:r>
-        <w:rPr>
-          <w:rFonts w:ascii="Times New Roman" w:eastAsia="等线" w:hAnsi="Times New Roman"/>
-          <w:sz w:val="24"/>
-          <w:szCs w:val="28"/>
-        </w:rPr>
-        <w:t xml:space="preserve"> to get</w:t>
-      </w:r>
-      <w:r>
-        <w:rPr>
-          <w:rFonts w:ascii="Times New Roman" w:eastAsia="等线" w:hAnsi="Times New Roman"/>
-          <w:sz w:val="24"/>
-          <w:szCs w:val="28"/>
-        </w:rPr>
-        <w:t xml:space="preserve"> ancestral</w:t>
-      </w:r>
-      <w:r>
-        <w:rPr>
-          <w:rFonts w:ascii="Times New Roman" w:eastAsia="等线" w:hAnsi="Times New Roman"/>
-          <w:sz w:val="24"/>
-          <w:szCs w:val="28"/>
-        </w:rPr>
-        <w:t xml:space="preserve"> block adjacencies and then directly transforms to block sequence.</w:t>
-      </w:r>
-      <w:r>
-        <w:rPr>
-          <w:rFonts w:ascii="Times New Roman" w:eastAsia="等线" w:hAnsi="Times New Roman"/>
-          <w:sz w:val="24"/>
-          <w:szCs w:val="28"/>
-        </w:rPr>
-        <w:t xml:space="preserve"> For basic GGHP, target copy number of duplicated species is two and outgroup species is one.</w:t>
-      </w:r>
-      <w:r>
-        <w:rPr>
-          <w:rFonts w:ascii="Times New Roman" w:eastAsia="等线" w:hAnsi="Times New Roman"/>
-          <w:sz w:val="24"/>
-          <w:szCs w:val="28"/>
-        </w:rPr>
-        <w:t xml:space="preserve"> IAGS a</w:t>
-      </w:r>
-      <w:r>
-        <w:rPr>
-          <w:rFonts w:ascii="Times New Roman" w:eastAsia="等线" w:hAnsi="Times New Roman"/>
-          <w:sz w:val="24"/>
-          <w:szCs w:val="28"/>
-        </w:rPr>
-        <w:t>llow multiple species as input which</w:t>
-      </w:r>
-      <w:r>
-        <w:rPr>
-          <w:rFonts w:ascii="Times New Roman" w:eastAsia="等线" w:hAnsi="Times New Roman"/>
-          <w:sz w:val="24"/>
-          <w:szCs w:val="28"/>
-        </w:rPr>
-        <w:t xml:space="preserve"> duplicated species</w:t>
-      </w:r>
-      <w:r>
-        <w:rPr>
-          <w:rFonts w:ascii="Times New Roman" w:eastAsia="等线" w:hAnsi="Times New Roman"/>
-          <w:sz w:val="24"/>
-          <w:szCs w:val="28"/>
+        <w:t>Fig. 4| GGHP workflow.</w:t>
+      </w:r>
+    </w:p>
+    <w:p>
+      <w:pPr>
+        <w:spacing w:line="480" w:lineRule="auto"/>
+        <w:rPr>
+          <w:rFonts w:ascii="Times New Roman" w:hAnsi="Times New Roman" w:eastAsia="等线"/>
+          <w:sz w:val="24"/>
+          <w:szCs w:val="28"/>
+        </w:rPr>
+      </w:pPr>
+      <w:r>
+        <w:rPr>
+          <w:rFonts w:ascii="Times New Roman" w:hAnsi="Times New Roman" w:eastAsia="等线"/>
+          <w:sz w:val="24"/>
+          <w:szCs w:val="28"/>
+        </w:rPr>
+        <w:t>GGHP model takes into duplicated and outgroup species block sequences. Ancestor block copy number should be only one. IAGS transforms both block sequences into block adjacencies. IAGS uses GGHP integer programming formulations based on block adjacencies to get ancestral block adjacencies and then directly transforms to block sequence. For basic GGHP, target copy number of duplicated species is two and outgroup species is one. IAGS allow multiple species as input which duplicated species block sequences and outgroup species block sequences should be merged together, respectively and the input target block copy number should be summed,</w:t>
+      </w:r>
+      <w:r>
+        <w:rPr>
+          <w:rFonts w:ascii="Times New Roman" w:hAnsi="Times New Roman"/>
         </w:rPr>
         <w:t xml:space="preserve"> </w:t>
       </w:r>
       <w:r>
         <w:rPr>
-          <w:rFonts w:ascii="Times New Roman" w:eastAsia="等线" w:hAnsi="Times New Roman"/>
-          <w:sz w:val="24"/>
-          <w:szCs w:val="28"/>
-        </w:rPr>
-        <w:t>block sequences</w:t>
-      </w:r>
-      <w:r>
-        <w:rPr>
-          <w:rFonts w:ascii="Times New Roman" w:eastAsia="等线" w:hAnsi="Times New Roman"/>
-          <w:sz w:val="24"/>
-          <w:szCs w:val="28"/>
-        </w:rPr>
-        <w:t xml:space="preserve"> and outgroup species block sequences</w:t>
-      </w:r>
-      <w:r>
-        <w:rPr>
-          <w:rFonts w:ascii="Times New Roman" w:eastAsia="等线" w:hAnsi="Times New Roman"/>
-          <w:sz w:val="24"/>
-          <w:szCs w:val="28"/>
-        </w:rPr>
-        <w:t xml:space="preserve"> should be merged together</w:t>
-      </w:r>
-      <w:r>
-        <w:rPr>
-          <w:rFonts w:ascii="Times New Roman" w:eastAsia="等线" w:hAnsi="Times New Roman"/>
-          <w:sz w:val="24"/>
-          <w:szCs w:val="28"/>
-        </w:rPr>
-        <w:t>, respectively</w:t>
-      </w:r>
-      <w:r>
-        <w:rPr>
-          <w:rFonts w:ascii="Times New Roman" w:eastAsia="等线" w:hAnsi="Times New Roman"/>
-          <w:sz w:val="24"/>
-          <w:szCs w:val="28"/>
-        </w:rPr>
-        <w:t xml:space="preserve"> and the input target block copy number should be summed</w:t>
-      </w:r>
-      <w:r>
-        <w:rPr>
-          <w:rFonts w:ascii="Times New Roman" w:eastAsia="等线" w:hAnsi="Times New Roman"/>
-          <w:sz w:val="24"/>
-          <w:szCs w:val="28"/>
-        </w:rPr>
-        <w:t>,</w:t>
-      </w:r>
-      <w:r>
-        <w:rPr>
-          <w:rFonts w:ascii="Times New Roman" w:hAnsi="Times New Roman"/>
-        </w:rPr>
-        <w:t xml:space="preserve"> </w:t>
-      </w:r>
-      <w:r>
-        <w:rPr>
-          <w:rFonts w:ascii="Times New Roman" w:eastAsia="等线" w:hAnsi="Times New Roman"/>
-          <w:sz w:val="24"/>
-          <w:szCs w:val="28"/>
-        </w:rPr>
-        <w:t>respectively</w:t>
-      </w:r>
-      <w:r>
-        <w:rPr>
-          <w:rFonts w:ascii="Times New Roman" w:eastAsia="等线" w:hAnsi="Times New Roman"/>
-          <w:sz w:val="24"/>
-          <w:szCs w:val="28"/>
-        </w:rPr>
-        <w:t>.</w:t>
-      </w:r>
-    </w:p>
-    <w:p>
-      <w:pPr>
-        <w:spacing w:line="480" w:lineRule="auto"/>
-        <w:rPr>
-          <w:rFonts w:ascii="Times New Roman" w:eastAsia="等线" w:hAnsi="Times New Roman"/>
+          <w:rFonts w:ascii="Times New Roman" w:hAnsi="Times New Roman" w:eastAsia="等线"/>
+          <w:sz w:val="24"/>
+          <w:szCs w:val="28"/>
+        </w:rPr>
+        <w:t>respectively.</w:t>
+      </w:r>
+    </w:p>
+    <w:p>
+      <w:pPr>
+        <w:spacing w:line="480" w:lineRule="auto"/>
+        <w:rPr>
+          <w:rFonts w:ascii="Times New Roman" w:hAnsi="Times New Roman" w:eastAsia="等线"/>
           <w:sz w:val="24"/>
           <w:szCs w:val="28"/>
         </w:rPr>
@@ -2053,57 +1625,57 @@
           <w:sz w:val="24"/>
           <w:szCs w:val="24"/>
         </w:rPr>
-        <w:t>Parameters</w:t>
-      </w:r>
-      <w:r>
-        <w:rPr>
-          <w:rFonts w:ascii="Times New Roman" w:hAnsi="Times New Roman"/>
-          <w:b/>
-          <w:bCs/>
-          <w:color w:val="000000"/>
-          <w:sz w:val="24"/>
-          <w:szCs w:val="24"/>
-        </w:rPr>
-        <w:t xml:space="preserve"> for GGH</w:t>
-      </w:r>
-      <w:r>
-        <w:rPr>
-          <w:rFonts w:ascii="Times New Roman" w:hAnsi="Times New Roman"/>
-          <w:b/>
-          <w:bCs/>
-          <w:color w:val="000000"/>
-          <w:sz w:val="24"/>
-          <w:szCs w:val="24"/>
-        </w:rPr>
-        <w:t>P:</w:t>
+        <w:t>Parameters for GGHP:</w:t>
       </w:r>
     </w:p>
     <w:tbl>
       <w:tblPr>
-        <w:tblStyle w:val="a4"/>
+        <w:tblStyle w:val="6"/>
         <w:tblW w:w="8296" w:type="dxa"/>
+        <w:tblInd w:w="0" w:type="dxa"/>
         <w:tblBorders>
-          <w:top w:val="none" w:sz="0" w:space="0" w:color="auto"/>
-          <w:left w:val="none" w:sz="0" w:space="0" w:color="auto"/>
-          <w:bottom w:val="none" w:sz="0" w:space="0" w:color="auto"/>
-          <w:right w:val="none" w:sz="0" w:space="0" w:color="auto"/>
-          <w:insideH w:val="none" w:sz="0" w:space="0" w:color="auto"/>
-          <w:insideV w:val="none" w:sz="0" w:space="0" w:color="auto"/>
+          <w:top w:val="none" w:color="auto" w:sz="0" w:space="0"/>
+          <w:left w:val="none" w:color="auto" w:sz="0" w:space="0"/>
+          <w:bottom w:val="none" w:color="auto" w:sz="0" w:space="0"/>
+          <w:right w:val="none" w:color="auto" w:sz="0" w:space="0"/>
+          <w:insideH w:val="none" w:color="auto" w:sz="0" w:space="0"/>
+          <w:insideV w:val="none" w:color="auto" w:sz="0" w:space="0"/>
         </w:tblBorders>
         <w:tblLayout w:type="fixed"/>
-        <w:tblLook w:val="04A0" w:firstRow="1" w:lastRow="0" w:firstColumn="1" w:lastColumn="0" w:noHBand="0" w:noVBand="1"/>
+        <w:tblCellMar>
+          <w:top w:w="0" w:type="dxa"/>
+          <w:left w:w="108" w:type="dxa"/>
+          <w:bottom w:w="0" w:type="dxa"/>
+          <w:right w:w="108" w:type="dxa"/>
+        </w:tblCellMar>
       </w:tblPr>
       <w:tblGrid>
         <w:gridCol w:w="2410"/>
         <w:gridCol w:w="5886"/>
       </w:tblGrid>
       <w:tr>
+        <w:tblPrEx>
+          <w:tblBorders>
+            <w:top w:val="none" w:color="auto" w:sz="0" w:space="0"/>
+            <w:left w:val="none" w:color="auto" w:sz="0" w:space="0"/>
+            <w:bottom w:val="none" w:color="auto" w:sz="0" w:space="0"/>
+            <w:right w:val="none" w:color="auto" w:sz="0" w:space="0"/>
+            <w:insideH w:val="none" w:color="auto" w:sz="0" w:space="0"/>
+            <w:insideV w:val="none" w:color="auto" w:sz="0" w:space="0"/>
+          </w:tblBorders>
+          <w:tblCellMar>
+            <w:top w:w="0" w:type="dxa"/>
+            <w:left w:w="108" w:type="dxa"/>
+            <w:bottom w:w="0" w:type="dxa"/>
+            <w:right w:w="108" w:type="dxa"/>
+          </w:tblCellMar>
+        </w:tblPrEx>
         <w:tc>
           <w:tcPr>
             <w:tcW w:w="2410" w:type="dxa"/>
             <w:tcBorders>
-              <w:top w:val="single" w:sz="4" w:space="0" w:color="auto"/>
-              <w:bottom w:val="single" w:sz="4" w:space="0" w:color="auto"/>
+              <w:top w:val="single" w:color="auto" w:sz="4" w:space="0"/>
+              <w:bottom w:val="single" w:color="auto" w:sz="4" w:space="0"/>
             </w:tcBorders>
           </w:tcPr>
           <w:p>
@@ -2136,8 +1708,8 @@
           <w:tcPr>
             <w:tcW w:w="5886" w:type="dxa"/>
             <w:tcBorders>
-              <w:top w:val="single" w:sz="4" w:space="0" w:color="auto"/>
-              <w:bottom w:val="single" w:sz="4" w:space="0" w:color="auto"/>
+              <w:top w:val="single" w:color="auto" w:sz="4" w:space="0"/>
+              <w:bottom w:val="single" w:color="auto" w:sz="4" w:space="0"/>
             </w:tcBorders>
           </w:tcPr>
           <w:p>
@@ -2170,11 +1742,27 @@
         </w:tc>
       </w:tr>
       <w:tr>
+        <w:tblPrEx>
+          <w:tblBorders>
+            <w:top w:val="none" w:color="auto" w:sz="0" w:space="0"/>
+            <w:left w:val="none" w:color="auto" w:sz="0" w:space="0"/>
+            <w:bottom w:val="none" w:color="auto" w:sz="0" w:space="0"/>
+            <w:right w:val="none" w:color="auto" w:sz="0" w:space="0"/>
+            <w:insideH w:val="none" w:color="auto" w:sz="0" w:space="0"/>
+            <w:insideV w:val="none" w:color="auto" w:sz="0" w:space="0"/>
+          </w:tblBorders>
+          <w:tblCellMar>
+            <w:top w:w="0" w:type="dxa"/>
+            <w:left w:w="108" w:type="dxa"/>
+            <w:bottom w:w="0" w:type="dxa"/>
+            <w:right w:w="108" w:type="dxa"/>
+          </w:tblCellMar>
+        </w:tblPrEx>
         <w:tc>
           <w:tcPr>
             <w:tcW w:w="2410" w:type="dxa"/>
             <w:tcBorders>
-              <w:top w:val="single" w:sz="4" w:space="0" w:color="auto"/>
+              <w:top w:val="single" w:color="auto" w:sz="4" w:space="0"/>
             </w:tcBorders>
           </w:tcPr>
           <w:p>
@@ -2203,7 +1791,7 @@
           <w:tcPr>
             <w:tcW w:w="5886" w:type="dxa"/>
             <w:tcBorders>
-              <w:top w:val="single" w:sz="4" w:space="0" w:color="auto"/>
+              <w:top w:val="single" w:color="auto" w:sz="4" w:space="0"/>
             </w:tcBorders>
           </w:tcPr>
           <w:p>
@@ -2232,6 +1820,22 @@
         </w:tc>
       </w:tr>
       <w:tr>
+        <w:tblPrEx>
+          <w:tblBorders>
+            <w:top w:val="none" w:color="auto" w:sz="0" w:space="0"/>
+            <w:left w:val="none" w:color="auto" w:sz="0" w:space="0"/>
+            <w:bottom w:val="none" w:color="auto" w:sz="0" w:space="0"/>
+            <w:right w:val="none" w:color="auto" w:sz="0" w:space="0"/>
+            <w:insideH w:val="none" w:color="auto" w:sz="0" w:space="0"/>
+            <w:insideV w:val="none" w:color="auto" w:sz="0" w:space="0"/>
+          </w:tblBorders>
+          <w:tblCellMar>
+            <w:top w:w="0" w:type="dxa"/>
+            <w:left w:w="108" w:type="dxa"/>
+            <w:bottom w:w="0" w:type="dxa"/>
+            <w:right w:w="108" w:type="dxa"/>
+          </w:tblCellMar>
+        </w:tblPrEx>
         <w:tc>
           <w:tcPr>
             <w:tcW w:w="2410" w:type="dxa"/>
@@ -2287,8 +1891,24 @@
         </w:tc>
       </w:tr>
       <w:tr>
+        <w:tblPrEx>
+          <w:tblBorders>
+            <w:top w:val="none" w:color="auto" w:sz="0" w:space="0"/>
+            <w:left w:val="none" w:color="auto" w:sz="0" w:space="0"/>
+            <w:bottom w:val="none" w:color="auto" w:sz="0" w:space="0"/>
+            <w:right w:val="none" w:color="auto" w:sz="0" w:space="0"/>
+            <w:insideH w:val="none" w:color="auto" w:sz="0" w:space="0"/>
+            <w:insideV w:val="none" w:color="auto" w:sz="0" w:space="0"/>
+          </w:tblBorders>
+          <w:tblCellMar>
+            <w:top w:w="0" w:type="dxa"/>
+            <w:left w:w="108" w:type="dxa"/>
+            <w:bottom w:w="0" w:type="dxa"/>
+            <w:right w:w="108" w:type="dxa"/>
+          </w:tblCellMar>
+        </w:tblPrEx>
         <w:trPr>
-          <w:trHeight w:val="379"/>
+          <w:trHeight w:val="379" w:hRule="atLeast"/>
         </w:trPr>
         <w:tc>
           <w:tcPr>
@@ -2345,8 +1965,24 @@
         </w:tc>
       </w:tr>
       <w:tr>
+        <w:tblPrEx>
+          <w:tblBorders>
+            <w:top w:val="none" w:color="auto" w:sz="0" w:space="0"/>
+            <w:left w:val="none" w:color="auto" w:sz="0" w:space="0"/>
+            <w:bottom w:val="none" w:color="auto" w:sz="0" w:space="0"/>
+            <w:right w:val="none" w:color="auto" w:sz="0" w:space="0"/>
+            <w:insideH w:val="none" w:color="auto" w:sz="0" w:space="0"/>
+            <w:insideV w:val="none" w:color="auto" w:sz="0" w:space="0"/>
+          </w:tblBorders>
+          <w:tblCellMar>
+            <w:top w:w="0" w:type="dxa"/>
+            <w:left w:w="108" w:type="dxa"/>
+            <w:bottom w:w="0" w:type="dxa"/>
+            <w:right w:w="108" w:type="dxa"/>
+          </w:tblCellMar>
+        </w:tblPrEx>
         <w:trPr>
-          <w:trHeight w:val="379"/>
+          <w:trHeight w:val="379" w:hRule="atLeast"/>
         </w:trPr>
         <w:tc>
           <w:tcPr>
@@ -2403,8 +2039,24 @@
         </w:tc>
       </w:tr>
       <w:tr>
+        <w:tblPrEx>
+          <w:tblBorders>
+            <w:top w:val="none" w:color="auto" w:sz="0" w:space="0"/>
+            <w:left w:val="none" w:color="auto" w:sz="0" w:space="0"/>
+            <w:bottom w:val="none" w:color="auto" w:sz="0" w:space="0"/>
+            <w:right w:val="none" w:color="auto" w:sz="0" w:space="0"/>
+            <w:insideH w:val="none" w:color="auto" w:sz="0" w:space="0"/>
+            <w:insideV w:val="none" w:color="auto" w:sz="0" w:space="0"/>
+          </w:tblBorders>
+          <w:tblCellMar>
+            <w:top w:w="0" w:type="dxa"/>
+            <w:left w:w="108" w:type="dxa"/>
+            <w:bottom w:w="0" w:type="dxa"/>
+            <w:right w:w="108" w:type="dxa"/>
+          </w:tblCellMar>
+        </w:tblPrEx>
         <w:trPr>
-          <w:trHeight w:val="379"/>
+          <w:trHeight w:val="379" w:hRule="atLeast"/>
         </w:trPr>
         <w:tc>
           <w:tcPr>
@@ -2428,7 +2080,6 @@
                 <w:sz w:val="24"/>
                 <w:szCs w:val="24"/>
               </w:rPr>
-              <w:lastRenderedPageBreak/>
               <w:t>dup_copy_number</w:t>
             </w:r>
           </w:p>
@@ -2456,47 +2107,36 @@
                 <w:sz w:val="24"/>
                 <w:szCs w:val="24"/>
               </w:rPr>
-              <w:t>target</w:t>
-            </w:r>
-            <w:r>
-              <w:rPr>
-                <w:rFonts w:ascii="Times New Roman" w:hAnsi="Times New Roman"/>
-                <w:color w:val="000000"/>
-                <w:sz w:val="24"/>
-                <w:szCs w:val="24"/>
-              </w:rPr>
-              <w:t xml:space="preserve"> copy number </w:t>
-            </w:r>
-            <w:r>
-              <w:rPr>
-                <w:rFonts w:ascii="Times New Roman" w:hAnsi="Times New Roman"/>
-                <w:color w:val="000000"/>
-                <w:sz w:val="24"/>
-                <w:szCs w:val="24"/>
-              </w:rPr>
-              <w:t>of</w:t>
-            </w:r>
-            <w:r>
-              <w:rPr>
-                <w:rFonts w:ascii="Times New Roman" w:hAnsi="Times New Roman"/>
-                <w:color w:val="000000"/>
-                <w:sz w:val="24"/>
-                <w:szCs w:val="24"/>
-              </w:rPr>
-              <w:t xml:space="preserve"> duplicated species</w:t>
+              <w:t>target copy number of duplicated species</w:t>
             </w:r>
           </w:p>
         </w:tc>
       </w:tr>
       <w:tr>
+        <w:tblPrEx>
+          <w:tblBorders>
+            <w:top w:val="none" w:color="auto" w:sz="0" w:space="0"/>
+            <w:left w:val="none" w:color="auto" w:sz="0" w:space="0"/>
+            <w:bottom w:val="none" w:color="auto" w:sz="0" w:space="0"/>
+            <w:right w:val="none" w:color="auto" w:sz="0" w:space="0"/>
+            <w:insideH w:val="none" w:color="auto" w:sz="0" w:space="0"/>
+            <w:insideV w:val="none" w:color="auto" w:sz="0" w:space="0"/>
+          </w:tblBorders>
+          <w:tblCellMar>
+            <w:top w:w="0" w:type="dxa"/>
+            <w:left w:w="108" w:type="dxa"/>
+            <w:bottom w:w="0" w:type="dxa"/>
+            <w:right w:w="108" w:type="dxa"/>
+          </w:tblCellMar>
+        </w:tblPrEx>
         <w:trPr>
-          <w:trHeight w:val="379"/>
+          <w:trHeight w:val="379" w:hRule="atLeast"/>
         </w:trPr>
         <w:tc>
           <w:tcPr>
             <w:tcW w:w="2410" w:type="dxa"/>
             <w:tcBorders>
-              <w:bottom w:val="single" w:sz="4" w:space="0" w:color="auto"/>
+              <w:bottom w:val="single" w:color="auto" w:sz="4" w:space="0"/>
             </w:tcBorders>
           </w:tcPr>
           <w:p>
@@ -2525,7 +2165,7 @@
           <w:tcPr>
             <w:tcW w:w="5886" w:type="dxa"/>
             <w:tcBorders>
-              <w:bottom w:val="single" w:sz="4" w:space="0" w:color="auto"/>
+              <w:bottom w:val="single" w:color="auto" w:sz="4" w:space="0"/>
             </w:tcBorders>
           </w:tcPr>
           <w:p>
@@ -2547,34 +2187,7 @@
                 <w:sz w:val="24"/>
                 <w:szCs w:val="24"/>
               </w:rPr>
-              <w:t xml:space="preserve">target </w:t>
-            </w:r>
-            <w:r>
-              <w:rPr>
-                <w:rFonts w:ascii="Times New Roman" w:hAnsi="Times New Roman"/>
-                <w:color w:val="000000"/>
-                <w:sz w:val="24"/>
-                <w:szCs w:val="24"/>
-              </w:rPr>
-              <w:t xml:space="preserve">copy number </w:t>
-            </w:r>
-            <w:r>
-              <w:rPr>
-                <w:rFonts w:ascii="Times New Roman" w:hAnsi="Times New Roman"/>
-                <w:color w:val="000000"/>
-                <w:sz w:val="24"/>
-                <w:szCs w:val="24"/>
-              </w:rPr>
-              <w:t>of</w:t>
-            </w:r>
-            <w:r>
-              <w:rPr>
-                <w:rFonts w:ascii="Times New Roman" w:hAnsi="Times New Roman"/>
-                <w:color w:val="000000"/>
-                <w:sz w:val="24"/>
-                <w:szCs w:val="24"/>
-              </w:rPr>
-              <w:t xml:space="preserve"> outgroup species</w:t>
+              <w:t>target copy number of outgroup species</w:t>
             </w:r>
           </w:p>
         </w:tc>
@@ -2584,14 +2197,14 @@
       <w:pPr>
         <w:spacing w:line="480" w:lineRule="auto"/>
         <w:rPr>
-          <w:rFonts w:ascii="Times New Roman" w:eastAsia="等线" w:hAnsi="Times New Roman"/>
-          <w:sz w:val="24"/>
-          <w:szCs w:val="28"/>
-        </w:rPr>
-      </w:pPr>
-      <w:r>
-        <w:rPr>
-          <w:rFonts w:ascii="Times New Roman" w:eastAsia="等线" w:hAnsi="Times New Roman"/>
+          <w:rFonts w:ascii="Times New Roman" w:hAnsi="Times New Roman" w:eastAsia="等线"/>
+          <w:sz w:val="24"/>
+          <w:szCs w:val="28"/>
+        </w:rPr>
+      </w:pPr>
+      <w:r>
+        <w:rPr>
+          <w:rFonts w:ascii="Times New Roman" w:hAnsi="Times New Roman" w:eastAsia="等线"/>
           <w:b/>
           <w:sz w:val="24"/>
           <w:szCs w:val="28"/>
@@ -2600,7 +2213,7 @@
       </w:r>
       <w:r>
         <w:rPr>
-          <w:rFonts w:ascii="Times New Roman" w:eastAsia="等线" w:hAnsi="Times New Roman"/>
+          <w:rFonts w:ascii="Times New Roman" w:hAnsi="Times New Roman" w:eastAsia="等线"/>
           <w:sz w:val="24"/>
           <w:szCs w:val="28"/>
         </w:rPr>
@@ -2612,14 +2225,14 @@
         <w:spacing w:line="480" w:lineRule="auto"/>
         <w:jc w:val="center"/>
         <w:rPr>
-          <w:rFonts w:ascii="Times New Roman" w:eastAsia="等线" w:hAnsi="Times New Roman"/>
-          <w:sz w:val="24"/>
-          <w:szCs w:val="28"/>
-        </w:rPr>
-      </w:pPr>
-      <w:r>
-        <w:rPr>
-          <w:rFonts w:ascii="Times New Roman" w:eastAsia="等线" w:hAnsi="Times New Roman"/>
+          <w:rFonts w:ascii="Times New Roman" w:hAnsi="Times New Roman" w:eastAsia="等线"/>
+          <w:sz w:val="24"/>
+          <w:szCs w:val="28"/>
+        </w:rPr>
+      </w:pPr>
+      <w:r>
+        <w:rPr>
+          <w:rFonts w:ascii="Times New Roman" w:hAnsi="Times New Roman" w:eastAsia="等线"/>
           <w:sz w:val="24"/>
           <w:szCs w:val="28"/>
         </w:rPr>
@@ -2630,14 +2243,14 @@
       <w:pPr>
         <w:spacing w:line="480" w:lineRule="auto"/>
         <w:rPr>
-          <w:rFonts w:ascii="Times New Roman" w:eastAsia="等线" w:hAnsi="Times New Roman"/>
-          <w:sz w:val="24"/>
-          <w:szCs w:val="28"/>
-        </w:rPr>
-      </w:pPr>
-      <w:r>
-        <w:rPr>
-          <w:rFonts w:ascii="Times New Roman" w:eastAsia="等线" w:hAnsi="Times New Roman"/>
+          <w:rFonts w:ascii="Times New Roman" w:hAnsi="Times New Roman" w:eastAsia="等线"/>
+          <w:sz w:val="24"/>
+          <w:szCs w:val="28"/>
+        </w:rPr>
+      </w:pPr>
+      <w:r>
+        <w:rPr>
+          <w:rFonts w:ascii="Times New Roman" w:hAnsi="Times New Roman" w:eastAsia="等线"/>
           <w:b/>
           <w:sz w:val="24"/>
           <w:szCs w:val="28"/>
@@ -2646,7 +2259,7 @@
       </w:r>
       <w:r>
         <w:rPr>
-          <w:rFonts w:ascii="Times New Roman" w:eastAsia="等线" w:hAnsi="Times New Roman"/>
+          <w:rFonts w:ascii="Times New Roman" w:hAnsi="Times New Roman" w:eastAsia="等线"/>
           <w:sz w:val="24"/>
           <w:szCs w:val="28"/>
         </w:rPr>
@@ -2658,14 +2271,14 @@
         <w:spacing w:line="480" w:lineRule="auto"/>
         <w:jc w:val="center"/>
         <w:rPr>
-          <w:rFonts w:ascii="Times New Roman" w:eastAsia="等线" w:hAnsi="Times New Roman"/>
-          <w:sz w:val="24"/>
-          <w:szCs w:val="28"/>
-        </w:rPr>
-      </w:pPr>
-      <w:r>
-        <w:rPr>
-          <w:rFonts w:ascii="Times New Roman" w:eastAsia="等线" w:hAnsi="Times New Roman"/>
+          <w:rFonts w:ascii="Times New Roman" w:hAnsi="Times New Roman" w:eastAsia="等线"/>
+          <w:sz w:val="24"/>
+          <w:szCs w:val="28"/>
+        </w:rPr>
+      </w:pPr>
+      <w:r>
+        <w:rPr>
+          <w:rFonts w:ascii="Times New Roman" w:hAnsi="Times New Roman" w:eastAsia="等线"/>
           <w:sz w:val="24"/>
           <w:szCs w:val="28"/>
         </w:rPr>
@@ -2676,26 +2289,26 @@
       <w:pPr>
         <w:spacing w:line="480" w:lineRule="auto"/>
         <w:rPr>
-          <w:rFonts w:ascii="Times New Roman" w:eastAsia="等线" w:hAnsi="Times New Roman"/>
-          <w:b/>
-          <w:sz w:val="24"/>
-          <w:szCs w:val="28"/>
-        </w:rPr>
-      </w:pPr>
-    </w:p>
-    <w:p>
-      <w:pPr>
-        <w:spacing w:line="480" w:lineRule="auto"/>
-        <w:rPr>
-          <w:rFonts w:ascii="Times New Roman" w:eastAsia="等线" w:hAnsi="Times New Roman"/>
-          <w:b/>
-          <w:sz w:val="24"/>
-          <w:szCs w:val="28"/>
-        </w:rPr>
-      </w:pPr>
-      <w:r>
-        <w:rPr>
-          <w:rFonts w:ascii="Times New Roman" w:eastAsia="等线" w:hAnsi="Times New Roman"/>
+          <w:rFonts w:ascii="Times New Roman" w:hAnsi="Times New Roman" w:eastAsia="等线"/>
+          <w:b/>
+          <w:sz w:val="24"/>
+          <w:szCs w:val="28"/>
+        </w:rPr>
+      </w:pPr>
+    </w:p>
+    <w:p>
+      <w:pPr>
+        <w:spacing w:line="480" w:lineRule="auto"/>
+        <w:rPr>
+          <w:rFonts w:ascii="Times New Roman" w:hAnsi="Times New Roman" w:eastAsia="等线"/>
+          <w:b/>
+          <w:sz w:val="24"/>
+          <w:szCs w:val="28"/>
+        </w:rPr>
+      </w:pPr>
+      <w:r>
+        <w:rPr>
+          <w:rFonts w:ascii="Times New Roman" w:hAnsi="Times New Roman" w:eastAsia="等线"/>
           <w:b/>
           <w:sz w:val="24"/>
           <w:szCs w:val="28"/>
@@ -2704,46 +2317,29 @@
       </w:r>
       <w:r>
         <w:rPr>
-          <w:rFonts w:ascii="Times New Roman" w:eastAsia="等线" w:hAnsi="Times New Roman"/>
+          <w:rFonts w:ascii="Times New Roman" w:hAnsi="Times New Roman" w:eastAsia="等线"/>
           <w:b/>
           <w:sz w:val="24"/>
           <w:szCs w:val="28"/>
         </w:rPr>
         <w:tab/>
-        <w:t>Multi-copy GMP model</w:t>
-      </w:r>
-      <w:r>
-        <w:rPr>
-          <w:rFonts w:ascii="Times New Roman" w:eastAsia="等线" w:hAnsi="Times New Roman"/>
-          <w:b/>
-          <w:sz w:val="24"/>
-          <w:szCs w:val="28"/>
-        </w:rPr>
-        <w:t xml:space="preserve">: </w:t>
-      </w:r>
-      <w:r>
-        <w:rPr>
-          <w:rFonts w:ascii="Times New Roman" w:eastAsia="等线" w:hAnsi="Times New Roman"/>
-          <w:sz w:val="24"/>
-          <w:szCs w:val="28"/>
-        </w:rPr>
-        <w:t>./model/Multi</w:t>
-      </w:r>
-      <w:r>
-        <w:rPr>
-          <w:rFonts w:ascii="Times New Roman" w:eastAsia="等线" w:hAnsi="Times New Roman"/>
-          <w:sz w:val="24"/>
-          <w:szCs w:val="28"/>
-        </w:rPr>
-        <w:t>GM</w:t>
-      </w:r>
-      <w:r>
-        <w:rPr>
-          <w:rFonts w:ascii="Times New Roman" w:eastAsia="等线" w:hAnsi="Times New Roman"/>
-          <w:sz w:val="24"/>
-          <w:szCs w:val="28"/>
-        </w:rPr>
-        <w:t>Pmodel.py</w:t>
+      </w:r>
+      <w:r>
+        <w:rPr>
+          <w:rFonts w:ascii="Times New Roman" w:hAnsi="Times New Roman" w:eastAsia="等线"/>
+          <w:b/>
+          <w:sz w:val="24"/>
+          <w:szCs w:val="28"/>
+        </w:rPr>
+        <w:t xml:space="preserve">Multi-copy GMP model: </w:t>
+      </w:r>
+      <w:r>
+        <w:rPr>
+          <w:rFonts w:ascii="Times New Roman" w:hAnsi="Times New Roman" w:eastAsia="等线"/>
+          <w:sz w:val="24"/>
+          <w:szCs w:val="28"/>
+        </w:rPr>
+        <w:t>./model/MultiGMPmodel.py</w:t>
       </w:r>
     </w:p>
     <w:p>
@@ -2751,20 +2347,19 @@
         <w:spacing w:line="480" w:lineRule="auto"/>
         <w:jc w:val="center"/>
         <w:rPr>
-          <w:rFonts w:ascii="Times New Roman" w:eastAsia="等线" w:hAnsi="Times New Roman"/>
-          <w:b/>
-          <w:sz w:val="24"/>
-          <w:szCs w:val="28"/>
-        </w:rPr>
-      </w:pPr>
-      <w:r>
-        <w:rPr>
-          <w:rFonts w:ascii="Times New Roman" w:hAnsi="Times New Roman"/>
-          <w:noProof/>
+          <w:rFonts w:ascii="Times New Roman" w:hAnsi="Times New Roman" w:eastAsia="等线"/>
+          <w:b/>
+          <w:sz w:val="24"/>
+          <w:szCs w:val="28"/>
+        </w:rPr>
+      </w:pPr>
+      <w:r>
+        <w:rPr>
+          <w:rFonts w:ascii="Times New Roman" w:hAnsi="Times New Roman"/>
         </w:rPr>
         <w:drawing>
-          <wp:inline distT="0" distB="0" distL="0" distR="0" wp14:anchorId="72AF6374" wp14:editId="5A5C0F3B">
-            <wp:extent cx="1485900" cy="2024414"/>
+          <wp:inline distT="0" distB="0" distL="0" distR="0">
+            <wp:extent cx="1485900" cy="2024380"/>
             <wp:effectExtent l="0" t="0" r="0" b="0"/>
             <wp:docPr id="10" name="图片 10"/>
             <wp:cNvGraphicFramePr>
@@ -2774,11 +2369,13 @@
               <a:graphicData uri="http://schemas.openxmlformats.org/drawingml/2006/picture">
                 <pic:pic xmlns:pic="http://schemas.openxmlformats.org/drawingml/2006/picture">
                   <pic:nvPicPr>
-                    <pic:cNvPr id="1" name=""/>
-                    <pic:cNvPicPr/>
+                    <pic:cNvPr id="10" name="图片 10"/>
+                    <pic:cNvPicPr>
+                      <a:picLocks noChangeAspect="1"/>
+                    </pic:cNvPicPr>
                   </pic:nvPicPr>
                   <pic:blipFill>
-                    <a:blip r:embed="rId13"/>
+                    <a:blip r:embed="rId8"/>
                     <a:stretch>
                       <a:fillRect/>
                     </a:stretch>
@@ -2815,19 +2412,11 @@
           <w:b/>
           <w:sz w:val="24"/>
         </w:rPr>
-        <w:t>Fig. 5</w:t>
-      </w:r>
-      <w:r>
-        <w:rPr>
-          <w:rFonts w:ascii="Times New Roman" w:hAnsi="Times New Roman"/>
-          <w:b/>
-          <w:sz w:val="24"/>
-        </w:rPr>
-        <w:t xml:space="preserve">| </w:t>
-      </w:r>
-      <w:r>
-        <w:rPr>
-          <w:rFonts w:ascii="Times New Roman" w:eastAsia="等线" w:hAnsi="Times New Roman"/>
+        <w:t xml:space="preserve">Fig. 5| </w:t>
+      </w:r>
+      <w:r>
+        <w:rPr>
+          <w:rFonts w:ascii="Times New Roman" w:hAnsi="Times New Roman" w:eastAsia="等线"/>
           <w:b/>
           <w:sz w:val="24"/>
           <w:szCs w:val="28"/>
@@ -2847,65 +2436,25 @@
       <w:pPr>
         <w:spacing w:line="480" w:lineRule="auto"/>
         <w:rPr>
-          <w:rFonts w:ascii="Times New Roman" w:eastAsia="等线" w:hAnsi="Times New Roman"/>
-          <w:sz w:val="24"/>
-          <w:szCs w:val="28"/>
-        </w:rPr>
-      </w:pPr>
-      <w:r>
-        <w:rPr>
-          <w:rFonts w:ascii="Times New Roman" w:eastAsia="等线" w:hAnsi="Times New Roman"/>
-          <w:sz w:val="24"/>
-          <w:szCs w:val="28"/>
-        </w:rPr>
-        <w:t xml:space="preserve">Multi-copy GMP model </w:t>
-      </w:r>
-      <w:r>
-        <w:rPr>
-          <w:rFonts w:ascii="Times New Roman" w:eastAsia="等线" w:hAnsi="Times New Roman"/>
-          <w:sz w:val="24"/>
-          <w:szCs w:val="28"/>
-        </w:rPr>
-        <w:t xml:space="preserve">takes into </w:t>
-      </w:r>
-      <w:r>
-        <w:rPr>
-          <w:rFonts w:ascii="Times New Roman" w:eastAsia="等线" w:hAnsi="Times New Roman"/>
-          <w:sz w:val="24"/>
-          <w:szCs w:val="28"/>
-        </w:rPr>
-        <w:t>some species block sequence files and transforms block sequence into block adjacencies which is same with GMP. But GMP integer programming formulations</w:t>
-      </w:r>
-      <w:r>
-        <w:rPr>
-          <w:rFonts w:ascii="Times New Roman" w:eastAsia="等线" w:hAnsi="Times New Roman"/>
-          <w:sz w:val="24"/>
-          <w:szCs w:val="28"/>
-        </w:rPr>
-        <w:t xml:space="preserve"> can just obtain ancestral block adjacencies. Ancestral block adjacencies are multi-copy.</w:t>
-      </w:r>
-      <w:r>
-        <w:rPr>
-          <w:rFonts w:ascii="Times New Roman" w:eastAsia="等线" w:hAnsi="Times New Roman"/>
-          <w:sz w:val="24"/>
-          <w:szCs w:val="28"/>
-        </w:rPr>
-        <w:t xml:space="preserve"> IAGS followed child guide strategy to transform multi-copy ancestral block adjacencies to sequences using EMO integer programming formulations</w:t>
-      </w:r>
-      <w:r>
-        <w:rPr>
-          <w:rFonts w:ascii="Times New Roman" w:eastAsia="等线" w:hAnsi="Times New Roman"/>
-          <w:sz w:val="24"/>
-          <w:szCs w:val="28"/>
-        </w:rPr>
-        <w:t>.</w:t>
-      </w:r>
-    </w:p>
-    <w:p>
-      <w:pPr>
-        <w:spacing w:line="480" w:lineRule="auto"/>
-        <w:rPr>
-          <w:rFonts w:ascii="Times New Roman" w:eastAsia="等线" w:hAnsi="Times New Roman"/>
+          <w:rFonts w:ascii="Times New Roman" w:hAnsi="Times New Roman" w:eastAsia="等线"/>
+          <w:sz w:val="24"/>
+          <w:szCs w:val="28"/>
+        </w:rPr>
+      </w:pPr>
+      <w:r>
+        <w:rPr>
+          <w:rFonts w:ascii="Times New Roman" w:hAnsi="Times New Roman" w:eastAsia="等线"/>
+          <w:sz w:val="24"/>
+          <w:szCs w:val="28"/>
+        </w:rPr>
+        <w:t>Multi-copy GMP model takes into some species block sequence files and transforms block sequence into block adjacencies which is same with GMP. But GMP integer programming formulations can just obtain ancestral block adjacencies. Ancestral block adjacencies are multi-copy. IAGS followed child guide strategy to transform multi-copy ancestral block adjacencies to sequences using EMO integer programming formulations.</w:t>
+      </w:r>
+    </w:p>
+    <w:p>
+      <w:pPr>
+        <w:spacing w:line="480" w:lineRule="auto"/>
+        <w:rPr>
+          <w:rFonts w:ascii="Times New Roman" w:hAnsi="Times New Roman" w:eastAsia="等线"/>
           <w:sz w:val="24"/>
           <w:szCs w:val="28"/>
         </w:rPr>
@@ -2923,7 +2472,7 @@
       </w:r>
       <w:r>
         <w:rPr>
-          <w:rFonts w:ascii="Times New Roman" w:eastAsia="等线" w:hAnsi="Times New Roman"/>
+          <w:rFonts w:ascii="Times New Roman" w:hAnsi="Times New Roman" w:eastAsia="等线"/>
           <w:b/>
           <w:sz w:val="24"/>
           <w:szCs w:val="28"/>
@@ -2944,30 +2493,52 @@
     </w:p>
     <w:tbl>
       <w:tblPr>
-        <w:tblStyle w:val="a4"/>
+        <w:tblStyle w:val="6"/>
         <w:tblW w:w="8296" w:type="dxa"/>
+        <w:tblInd w:w="0" w:type="dxa"/>
         <w:tblBorders>
-          <w:top w:val="none" w:sz="0" w:space="0" w:color="auto"/>
-          <w:left w:val="none" w:sz="0" w:space="0" w:color="auto"/>
-          <w:bottom w:val="none" w:sz="0" w:space="0" w:color="auto"/>
-          <w:right w:val="none" w:sz="0" w:space="0" w:color="auto"/>
-          <w:insideH w:val="none" w:sz="0" w:space="0" w:color="auto"/>
-          <w:insideV w:val="none" w:sz="0" w:space="0" w:color="auto"/>
+          <w:top w:val="none" w:color="auto" w:sz="0" w:space="0"/>
+          <w:left w:val="none" w:color="auto" w:sz="0" w:space="0"/>
+          <w:bottom w:val="none" w:color="auto" w:sz="0" w:space="0"/>
+          <w:right w:val="none" w:color="auto" w:sz="0" w:space="0"/>
+          <w:insideH w:val="none" w:color="auto" w:sz="0" w:space="0"/>
+          <w:insideV w:val="none" w:color="auto" w:sz="0" w:space="0"/>
         </w:tblBorders>
         <w:tblLayout w:type="fixed"/>
-        <w:tblLook w:val="04A0" w:firstRow="1" w:lastRow="0" w:firstColumn="1" w:lastColumn="0" w:noHBand="0" w:noVBand="1"/>
+        <w:tblCellMar>
+          <w:top w:w="0" w:type="dxa"/>
+          <w:left w:w="108" w:type="dxa"/>
+          <w:bottom w:w="0" w:type="dxa"/>
+          <w:right w:w="108" w:type="dxa"/>
+        </w:tblCellMar>
       </w:tblPr>
       <w:tblGrid>
         <w:gridCol w:w="3261"/>
         <w:gridCol w:w="5035"/>
       </w:tblGrid>
       <w:tr>
+        <w:tblPrEx>
+          <w:tblBorders>
+            <w:top w:val="none" w:color="auto" w:sz="0" w:space="0"/>
+            <w:left w:val="none" w:color="auto" w:sz="0" w:space="0"/>
+            <w:bottom w:val="none" w:color="auto" w:sz="0" w:space="0"/>
+            <w:right w:val="none" w:color="auto" w:sz="0" w:space="0"/>
+            <w:insideH w:val="none" w:color="auto" w:sz="0" w:space="0"/>
+            <w:insideV w:val="none" w:color="auto" w:sz="0" w:space="0"/>
+          </w:tblBorders>
+          <w:tblCellMar>
+            <w:top w:w="0" w:type="dxa"/>
+            <w:left w:w="108" w:type="dxa"/>
+            <w:bottom w:w="0" w:type="dxa"/>
+            <w:right w:w="108" w:type="dxa"/>
+          </w:tblCellMar>
+        </w:tblPrEx>
         <w:tc>
           <w:tcPr>
             <w:tcW w:w="3261" w:type="dxa"/>
             <w:tcBorders>
-              <w:top w:val="single" w:sz="4" w:space="0" w:color="auto"/>
-              <w:bottom w:val="single" w:sz="4" w:space="0" w:color="auto"/>
+              <w:top w:val="single" w:color="auto" w:sz="4" w:space="0"/>
+              <w:bottom w:val="single" w:color="auto" w:sz="4" w:space="0"/>
             </w:tcBorders>
           </w:tcPr>
           <w:p>
@@ -2992,7 +2563,6 @@
                 <w:sz w:val="24"/>
                 <w:szCs w:val="24"/>
               </w:rPr>
-              <w:lastRenderedPageBreak/>
               <w:t>Parameters</w:t>
             </w:r>
           </w:p>
@@ -3001,8 +2571,8 @@
           <w:tcPr>
             <w:tcW w:w="5035" w:type="dxa"/>
             <w:tcBorders>
-              <w:top w:val="single" w:sz="4" w:space="0" w:color="auto"/>
-              <w:bottom w:val="single" w:sz="4" w:space="0" w:color="auto"/>
+              <w:top w:val="single" w:color="auto" w:sz="4" w:space="0"/>
+              <w:bottom w:val="single" w:color="auto" w:sz="4" w:space="0"/>
             </w:tcBorders>
           </w:tcPr>
           <w:p>
@@ -3035,11 +2605,27 @@
         </w:tc>
       </w:tr>
       <w:tr>
+        <w:tblPrEx>
+          <w:tblBorders>
+            <w:top w:val="none" w:color="auto" w:sz="0" w:space="0"/>
+            <w:left w:val="none" w:color="auto" w:sz="0" w:space="0"/>
+            <w:bottom w:val="none" w:color="auto" w:sz="0" w:space="0"/>
+            <w:right w:val="none" w:color="auto" w:sz="0" w:space="0"/>
+            <w:insideH w:val="none" w:color="auto" w:sz="0" w:space="0"/>
+            <w:insideV w:val="none" w:color="auto" w:sz="0" w:space="0"/>
+          </w:tblBorders>
+          <w:tblCellMar>
+            <w:top w:w="0" w:type="dxa"/>
+            <w:left w:w="108" w:type="dxa"/>
+            <w:bottom w:w="0" w:type="dxa"/>
+            <w:right w:w="108" w:type="dxa"/>
+          </w:tblCellMar>
+        </w:tblPrEx>
         <w:tc>
           <w:tcPr>
             <w:tcW w:w="3261" w:type="dxa"/>
             <w:tcBorders>
-              <w:top w:val="single" w:sz="4" w:space="0" w:color="auto"/>
+              <w:top w:val="single" w:color="auto" w:sz="4" w:space="0"/>
             </w:tcBorders>
           </w:tcPr>
           <w:p>
@@ -3068,7 +2654,7 @@
           <w:tcPr>
             <w:tcW w:w="5035" w:type="dxa"/>
             <w:tcBorders>
-              <w:top w:val="single" w:sz="4" w:space="0" w:color="auto"/>
+              <w:top w:val="single" w:color="auto" w:sz="4" w:space="0"/>
             </w:tcBorders>
           </w:tcPr>
           <w:p>
@@ -3097,6 +2683,22 @@
         </w:tc>
       </w:tr>
       <w:tr>
+        <w:tblPrEx>
+          <w:tblBorders>
+            <w:top w:val="none" w:color="auto" w:sz="0" w:space="0"/>
+            <w:left w:val="none" w:color="auto" w:sz="0" w:space="0"/>
+            <w:bottom w:val="none" w:color="auto" w:sz="0" w:space="0"/>
+            <w:right w:val="none" w:color="auto" w:sz="0" w:space="0"/>
+            <w:insideH w:val="none" w:color="auto" w:sz="0" w:space="0"/>
+            <w:insideV w:val="none" w:color="auto" w:sz="0" w:space="0"/>
+          </w:tblBorders>
+          <w:tblCellMar>
+            <w:top w:w="0" w:type="dxa"/>
+            <w:left w:w="108" w:type="dxa"/>
+            <w:bottom w:w="0" w:type="dxa"/>
+            <w:right w:w="108" w:type="dxa"/>
+          </w:tblCellMar>
+        </w:tblPrEx>
         <w:tc>
           <w:tcPr>
             <w:tcW w:w="3261" w:type="dxa"/>
@@ -3152,8 +2754,24 @@
         </w:tc>
       </w:tr>
       <w:tr>
+        <w:tblPrEx>
+          <w:tblBorders>
+            <w:top w:val="none" w:color="auto" w:sz="0" w:space="0"/>
+            <w:left w:val="none" w:color="auto" w:sz="0" w:space="0"/>
+            <w:bottom w:val="none" w:color="auto" w:sz="0" w:space="0"/>
+            <w:right w:val="none" w:color="auto" w:sz="0" w:space="0"/>
+            <w:insideH w:val="none" w:color="auto" w:sz="0" w:space="0"/>
+            <w:insideV w:val="none" w:color="auto" w:sz="0" w:space="0"/>
+          </w:tblBorders>
+          <w:tblCellMar>
+            <w:top w:w="0" w:type="dxa"/>
+            <w:left w:w="108" w:type="dxa"/>
+            <w:bottom w:w="0" w:type="dxa"/>
+            <w:right w:w="108" w:type="dxa"/>
+          </w:tblCellMar>
+        </w:tblPrEx>
         <w:trPr>
-          <w:trHeight w:val="379"/>
+          <w:trHeight w:val="379" w:hRule="atLeast"/>
         </w:trPr>
         <w:tc>
           <w:tcPr>
@@ -3210,8 +2828,24 @@
         </w:tc>
       </w:tr>
       <w:tr>
+        <w:tblPrEx>
+          <w:tblBorders>
+            <w:top w:val="none" w:color="auto" w:sz="0" w:space="0"/>
+            <w:left w:val="none" w:color="auto" w:sz="0" w:space="0"/>
+            <w:bottom w:val="none" w:color="auto" w:sz="0" w:space="0"/>
+            <w:right w:val="none" w:color="auto" w:sz="0" w:space="0"/>
+            <w:insideH w:val="none" w:color="auto" w:sz="0" w:space="0"/>
+            <w:insideV w:val="none" w:color="auto" w:sz="0" w:space="0"/>
+          </w:tblBorders>
+          <w:tblCellMar>
+            <w:top w:w="0" w:type="dxa"/>
+            <w:left w:w="108" w:type="dxa"/>
+            <w:bottom w:w="0" w:type="dxa"/>
+            <w:right w:w="108" w:type="dxa"/>
+          </w:tblCellMar>
+        </w:tblPrEx>
         <w:trPr>
-          <w:trHeight w:val="379"/>
+          <w:trHeight w:val="379" w:hRule="atLeast"/>
         </w:trPr>
         <w:tc>
           <w:tcPr>
@@ -3268,14 +2902,30 @@
         </w:tc>
       </w:tr>
       <w:tr>
+        <w:tblPrEx>
+          <w:tblBorders>
+            <w:top w:val="none" w:color="auto" w:sz="0" w:space="0"/>
+            <w:left w:val="none" w:color="auto" w:sz="0" w:space="0"/>
+            <w:bottom w:val="none" w:color="auto" w:sz="0" w:space="0"/>
+            <w:right w:val="none" w:color="auto" w:sz="0" w:space="0"/>
+            <w:insideH w:val="none" w:color="auto" w:sz="0" w:space="0"/>
+            <w:insideV w:val="none" w:color="auto" w:sz="0" w:space="0"/>
+          </w:tblBorders>
+          <w:tblCellMar>
+            <w:top w:w="0" w:type="dxa"/>
+            <w:left w:w="108" w:type="dxa"/>
+            <w:bottom w:w="0" w:type="dxa"/>
+            <w:right w:w="108" w:type="dxa"/>
+          </w:tblCellMar>
+        </w:tblPrEx>
         <w:trPr>
-          <w:trHeight w:val="379"/>
+          <w:trHeight w:val="379" w:hRule="atLeast"/>
         </w:trPr>
         <w:tc>
           <w:tcPr>
             <w:tcW w:w="3261" w:type="dxa"/>
             <w:tcBorders>
-              <w:bottom w:val="single" w:sz="4" w:space="0" w:color="auto"/>
+              <w:bottom w:val="single" w:color="auto" w:sz="4" w:space="0"/>
             </w:tcBorders>
           </w:tcPr>
           <w:p>
@@ -3304,7 +2954,7 @@
           <w:tcPr>
             <w:tcW w:w="5035" w:type="dxa"/>
             <w:tcBorders>
-              <w:bottom w:val="single" w:sz="4" w:space="0" w:color="auto"/>
+              <w:bottom w:val="single" w:color="auto" w:sz="4" w:space="0"/>
             </w:tcBorders>
           </w:tcPr>
           <w:p>
@@ -3337,15 +2987,15 @@
       <w:pPr>
         <w:spacing w:line="480" w:lineRule="auto"/>
         <w:rPr>
-          <w:rFonts w:ascii="Times New Roman" w:eastAsia="等线" w:hAnsi="Times New Roman"/>
-          <w:b/>
-          <w:sz w:val="24"/>
-          <w:szCs w:val="28"/>
-        </w:rPr>
-      </w:pPr>
-      <w:r>
-        <w:rPr>
-          <w:rFonts w:ascii="Times New Roman" w:eastAsia="等线" w:hAnsi="Times New Roman"/>
+          <w:rFonts w:ascii="Times New Roman" w:hAnsi="Times New Roman" w:eastAsia="等线"/>
+          <w:b/>
+          <w:sz w:val="24"/>
+          <w:szCs w:val="28"/>
+        </w:rPr>
+      </w:pPr>
+      <w:r>
+        <w:rPr>
+          <w:rFonts w:ascii="Times New Roman" w:hAnsi="Times New Roman" w:eastAsia="等线"/>
           <w:b/>
           <w:sz w:val="24"/>
           <w:szCs w:val="28"/>
@@ -3358,40 +3008,32 @@
         <w:spacing w:line="480" w:lineRule="auto"/>
         <w:jc w:val="center"/>
         <w:rPr>
-          <w:rFonts w:ascii="Times New Roman" w:eastAsia="等线" w:hAnsi="Times New Roman"/>
-          <w:sz w:val="24"/>
-          <w:szCs w:val="28"/>
-        </w:rPr>
-      </w:pPr>
-      <w:r>
-        <w:rPr>
-          <w:rFonts w:ascii="Times New Roman" w:eastAsia="等线" w:hAnsi="Times New Roman"/>
-          <w:sz w:val="24"/>
-          <w:szCs w:val="28"/>
-        </w:rPr>
-        <w:t>./scenarios/Gramineae.py</w:t>
-      </w:r>
-      <w:r>
-        <w:rPr>
-          <w:rFonts w:ascii="Times New Roman" w:eastAsia="等线" w:hAnsi="Times New Roman"/>
-          <w:sz w:val="24"/>
-          <w:szCs w:val="28"/>
-        </w:rPr>
-        <w:t xml:space="preserve"> (Ancestor 2)</w:t>
-      </w:r>
-    </w:p>
-    <w:p>
-      <w:pPr>
-        <w:spacing w:line="480" w:lineRule="auto"/>
-        <w:rPr>
-          <w:rFonts w:ascii="Times New Roman" w:eastAsia="等线" w:hAnsi="Times New Roman"/>
-          <w:sz w:val="24"/>
-          <w:szCs w:val="28"/>
-        </w:rPr>
-      </w:pPr>
-      <w:r>
-        <w:rPr>
-          <w:rFonts w:ascii="Times New Roman" w:eastAsia="等线" w:hAnsi="Times New Roman"/>
+          <w:rFonts w:ascii="Times New Roman" w:hAnsi="Times New Roman" w:eastAsia="等线"/>
+          <w:sz w:val="24"/>
+          <w:szCs w:val="28"/>
+        </w:rPr>
+      </w:pPr>
+      <w:r>
+        <w:rPr>
+          <w:rFonts w:ascii="Times New Roman" w:hAnsi="Times New Roman" w:eastAsia="等线"/>
+          <w:sz w:val="24"/>
+          <w:szCs w:val="28"/>
+        </w:rPr>
+        <w:t>./scenarios/Gramineae.py (Ancestor 2)</w:t>
+      </w:r>
+    </w:p>
+    <w:p>
+      <w:pPr>
+        <w:spacing w:line="480" w:lineRule="auto"/>
+        <w:rPr>
+          <w:rFonts w:ascii="Times New Roman" w:hAnsi="Times New Roman" w:eastAsia="等线"/>
+          <w:sz w:val="24"/>
+          <w:szCs w:val="28"/>
+        </w:rPr>
+      </w:pPr>
+      <w:r>
+        <w:rPr>
+          <w:rFonts w:ascii="Times New Roman" w:hAnsi="Times New Roman" w:eastAsia="等线"/>
           <w:b/>
           <w:sz w:val="24"/>
           <w:szCs w:val="28"/>
@@ -3400,7 +3042,7 @@
       </w:r>
       <w:r>
         <w:rPr>
-          <w:rFonts w:ascii="Times New Roman" w:eastAsia="等线" w:hAnsi="Times New Roman"/>
+          <w:rFonts w:ascii="Times New Roman" w:hAnsi="Times New Roman" w:eastAsia="等线"/>
           <w:sz w:val="24"/>
           <w:szCs w:val="28"/>
         </w:rPr>
@@ -3412,84 +3054,44 @@
         <w:spacing w:line="480" w:lineRule="auto"/>
         <w:jc w:val="center"/>
         <w:rPr>
-          <w:rFonts w:ascii="Times New Roman" w:eastAsia="等线" w:hAnsi="Times New Roman"/>
-          <w:sz w:val="24"/>
-          <w:szCs w:val="28"/>
-        </w:rPr>
-      </w:pPr>
-      <w:r>
-        <w:rPr>
-          <w:rFonts w:ascii="Times New Roman" w:eastAsia="等线" w:hAnsi="Times New Roman"/>
-          <w:sz w:val="24"/>
-          <w:szCs w:val="28"/>
-        </w:rPr>
-        <w:t>./outputdata/</w:t>
-      </w:r>
-      <w:r>
-        <w:rPr>
-          <w:rFonts w:ascii="Times New Roman" w:eastAsia="等线" w:hAnsi="Times New Roman"/>
-          <w:sz w:val="24"/>
-          <w:szCs w:val="28"/>
-        </w:rPr>
-        <w:t>Gramineae</w:t>
-      </w:r>
-      <w:r>
-        <w:rPr>
-          <w:rFonts w:ascii="Times New Roman" w:eastAsia="等线" w:hAnsi="Times New Roman"/>
-          <w:sz w:val="24"/>
-          <w:szCs w:val="28"/>
-        </w:rPr>
-        <w:t>/Ancestor2</w:t>
-      </w:r>
-      <w:r>
-        <w:rPr>
-          <w:rFonts w:ascii="Times New Roman" w:eastAsia="等线" w:hAnsi="Times New Roman"/>
-          <w:sz w:val="24"/>
-          <w:szCs w:val="28"/>
-        </w:rPr>
-        <w:t>/</w:t>
-      </w:r>
-      <w:r>
-        <w:rPr>
-          <w:rFonts w:ascii="Times New Roman" w:eastAsia="等线" w:hAnsi="Times New Roman"/>
-          <w:sz w:val="24"/>
-          <w:szCs w:val="28"/>
-        </w:rPr>
-        <w:t>Ancestor2</w:t>
-      </w:r>
-      <w:r>
-        <w:rPr>
-          <w:rFonts w:ascii="Times New Roman" w:eastAsia="等线" w:hAnsi="Times New Roman"/>
-          <w:sz w:val="24"/>
-          <w:szCs w:val="28"/>
-        </w:rPr>
-        <w:t>.block</w:t>
-      </w:r>
-    </w:p>
-    <w:p>
-      <w:pPr>
-        <w:spacing w:line="480" w:lineRule="auto"/>
-        <w:rPr>
-          <w:rFonts w:ascii="Times New Roman" w:eastAsia="等线" w:hAnsi="Times New Roman"/>
-          <w:b/>
-          <w:sz w:val="24"/>
-          <w:szCs w:val="28"/>
-        </w:rPr>
-      </w:pPr>
-    </w:p>
-    <w:p>
-      <w:pPr>
-        <w:spacing w:line="480" w:lineRule="auto"/>
-        <w:rPr>
-          <w:rFonts w:ascii="Times New Roman" w:eastAsia="等线" w:hAnsi="Times New Roman"/>
-          <w:b/>
-          <w:sz w:val="24"/>
-          <w:szCs w:val="28"/>
-        </w:rPr>
-      </w:pPr>
-      <w:r>
-        <w:rPr>
-          <w:rFonts w:ascii="Times New Roman" w:eastAsia="等线" w:hAnsi="Times New Roman"/>
+          <w:rFonts w:ascii="Times New Roman" w:hAnsi="Times New Roman" w:eastAsia="等线"/>
+          <w:sz w:val="24"/>
+          <w:szCs w:val="28"/>
+        </w:rPr>
+      </w:pPr>
+      <w:r>
+        <w:rPr>
+          <w:rFonts w:ascii="Times New Roman" w:hAnsi="Times New Roman" w:eastAsia="等线"/>
+          <w:sz w:val="24"/>
+          <w:szCs w:val="28"/>
+        </w:rPr>
+        <w:t>./outputdata/Gramineae/Ancestor2/Ancestor2.block</w:t>
+      </w:r>
+    </w:p>
+    <w:p>
+      <w:pPr>
+        <w:spacing w:line="480" w:lineRule="auto"/>
+        <w:rPr>
+          <w:rFonts w:ascii="Times New Roman" w:hAnsi="Times New Roman" w:eastAsia="等线"/>
+          <w:b/>
+          <w:sz w:val="24"/>
+          <w:szCs w:val="28"/>
+        </w:rPr>
+      </w:pPr>
+    </w:p>
+    <w:p>
+      <w:pPr>
+        <w:spacing w:line="480" w:lineRule="auto"/>
+        <w:rPr>
+          <w:rFonts w:ascii="Times New Roman" w:hAnsi="Times New Roman" w:eastAsia="等线"/>
+          <w:b/>
+          <w:sz w:val="24"/>
+          <w:szCs w:val="28"/>
+        </w:rPr>
+      </w:pPr>
+      <w:r>
+        <w:rPr>
+          <w:rFonts w:ascii="Times New Roman" w:hAnsi="Times New Roman" w:eastAsia="等线"/>
           <w:b/>
           <w:sz w:val="24"/>
           <w:szCs w:val="28"/>
@@ -3498,26 +3100,25 @@
       </w:r>
       <w:r>
         <w:rPr>
-          <w:rFonts w:ascii="Times New Roman" w:eastAsia="等线" w:hAnsi="Times New Roman"/>
+          <w:rFonts w:ascii="Times New Roman" w:hAnsi="Times New Roman" w:eastAsia="等线"/>
           <w:b/>
           <w:sz w:val="24"/>
           <w:szCs w:val="28"/>
         </w:rPr>
         <w:tab/>
-        <w:t>Multi-copy GGHP model</w:t>
-      </w:r>
-      <w:r>
-        <w:rPr>
-          <w:rFonts w:ascii="Times New Roman" w:eastAsia="等线" w:hAnsi="Times New Roman"/>
-          <w:b/>
-          <w:sz w:val="24"/>
-          <w:szCs w:val="28"/>
-        </w:rPr>
-        <w:t xml:space="preserve">: </w:t>
-      </w:r>
-      <w:r>
-        <w:rPr>
-          <w:rFonts w:ascii="Times New Roman" w:eastAsia="等线" w:hAnsi="Times New Roman"/>
+      </w:r>
+      <w:r>
+        <w:rPr>
+          <w:rFonts w:ascii="Times New Roman" w:hAnsi="Times New Roman" w:eastAsia="等线"/>
+          <w:b/>
+          <w:sz w:val="24"/>
+          <w:szCs w:val="28"/>
+        </w:rPr>
+        <w:t xml:space="preserve">Multi-copy GGHP model: </w:t>
+      </w:r>
+      <w:r>
+        <w:rPr>
+          <w:rFonts w:ascii="Times New Roman" w:hAnsi="Times New Roman" w:eastAsia="等线"/>
           <w:sz w:val="24"/>
           <w:szCs w:val="28"/>
         </w:rPr>
@@ -3537,11 +3138,10 @@
       <w:r>
         <w:rPr>
           <w:rFonts w:ascii="Times New Roman" w:hAnsi="Times New Roman"/>
-          <w:noProof/>
         </w:rPr>
         <w:drawing>
-          <wp:inline distT="0" distB="0" distL="0" distR="0" wp14:anchorId="10F4D1BE" wp14:editId="0BD97C45">
-            <wp:extent cx="1447800" cy="2553308"/>
+          <wp:inline distT="0" distB="0" distL="0" distR="0">
+            <wp:extent cx="1447800" cy="2552700"/>
             <wp:effectExtent l="0" t="0" r="0" b="0"/>
             <wp:docPr id="9" name="图片 9"/>
             <wp:cNvGraphicFramePr>
@@ -3551,11 +3151,13 @@
               <a:graphicData uri="http://schemas.openxmlformats.org/drawingml/2006/picture">
                 <pic:pic xmlns:pic="http://schemas.openxmlformats.org/drawingml/2006/picture">
                   <pic:nvPicPr>
-                    <pic:cNvPr id="1" name=""/>
-                    <pic:cNvPicPr/>
+                    <pic:cNvPr id="9" name="图片 9"/>
+                    <pic:cNvPicPr>
+                      <a:picLocks noChangeAspect="1"/>
+                    </pic:cNvPicPr>
                   </pic:nvPicPr>
                   <pic:blipFill>
-                    <a:blip r:embed="rId14"/>
+                    <a:blip r:embed="rId9"/>
                     <a:stretch>
                       <a:fillRect/>
                     </a:stretch>
@@ -3592,19 +3194,11 @@
           <w:b/>
           <w:sz w:val="24"/>
         </w:rPr>
-        <w:t>Fig. 6</w:t>
-      </w:r>
-      <w:r>
-        <w:rPr>
-          <w:rFonts w:ascii="Times New Roman" w:hAnsi="Times New Roman"/>
-          <w:b/>
-          <w:sz w:val="24"/>
-        </w:rPr>
-        <w:t xml:space="preserve">| </w:t>
-      </w:r>
-      <w:r>
-        <w:rPr>
-          <w:rFonts w:ascii="Times New Roman" w:eastAsia="等线" w:hAnsi="Times New Roman"/>
+        <w:t xml:space="preserve">Fig. 6| </w:t>
+      </w:r>
+      <w:r>
+        <w:rPr>
+          <w:rFonts w:ascii="Times New Roman" w:hAnsi="Times New Roman" w:eastAsia="等线"/>
           <w:b/>
           <w:sz w:val="24"/>
           <w:szCs w:val="28"/>
@@ -3624,106 +3218,25 @@
       <w:pPr>
         <w:spacing w:line="480" w:lineRule="auto"/>
         <w:rPr>
-          <w:rFonts w:ascii="Times New Roman" w:eastAsia="等线" w:hAnsi="Times New Roman"/>
-          <w:sz w:val="24"/>
-          <w:szCs w:val="28"/>
-        </w:rPr>
-      </w:pPr>
-      <w:r>
-        <w:rPr>
-          <w:rFonts w:ascii="Times New Roman" w:eastAsia="等线" w:hAnsi="Times New Roman"/>
-          <w:sz w:val="24"/>
-          <w:szCs w:val="28"/>
-        </w:rPr>
-        <w:t>Multi-copy GGHP model takes into duplicated and outgroup species block sequences. Ancestor block copy number can be more than one.</w:t>
-      </w:r>
-      <w:r>
-        <w:rPr>
-          <w:rFonts w:ascii="Times New Roman" w:eastAsia="等线" w:hAnsi="Times New Roman"/>
-          <w:sz w:val="24"/>
-          <w:szCs w:val="28"/>
-        </w:rPr>
-        <w:t xml:space="preserve"> IAGS transforms both block sequences into block adjacencies which is same with GGHP.</w:t>
-      </w:r>
-      <w:r>
-        <w:rPr>
-          <w:rFonts w:ascii="Times New Roman" w:eastAsia="等线" w:hAnsi="Times New Roman"/>
-          <w:sz w:val="24"/>
-          <w:szCs w:val="28"/>
-        </w:rPr>
-        <w:t xml:space="preserve"> </w:t>
-      </w:r>
-      <w:r>
-        <w:rPr>
-          <w:rFonts w:ascii="Times New Roman" w:eastAsia="等线" w:hAnsi="Times New Roman"/>
-          <w:sz w:val="24"/>
-          <w:szCs w:val="28"/>
-        </w:rPr>
-        <w:t xml:space="preserve">But GGHP integer </w:t>
-      </w:r>
-      <w:r>
-        <w:rPr>
-          <w:rFonts w:ascii="Times New Roman" w:eastAsia="等线" w:hAnsi="Times New Roman"/>
-          <w:sz w:val="24"/>
-          <w:szCs w:val="28"/>
-        </w:rPr>
-        <w:lastRenderedPageBreak/>
-        <w:t xml:space="preserve">programming formulations can just obtain ancestral block adjacencies. Ancestral block adjacencies are multi-copy. </w:t>
-      </w:r>
-      <w:r>
-        <w:rPr>
-          <w:rFonts w:ascii="Times New Roman" w:eastAsia="等线" w:hAnsi="Times New Roman"/>
-          <w:sz w:val="24"/>
-          <w:szCs w:val="28"/>
-        </w:rPr>
-        <w:t>IAGS followed child guide strategy to transform multi-copy ancestral block adjacencies to sequences. IAGS first used self-BMO</w:t>
-      </w:r>
-      <w:r>
-        <w:rPr>
-          <w:rFonts w:ascii="Times New Roman" w:eastAsia="等线" w:hAnsi="Times New Roman"/>
-          <w:sz w:val="24"/>
-          <w:szCs w:val="28"/>
-        </w:rPr>
-        <w:t xml:space="preserve"> integer programming formulation</w:t>
-      </w:r>
-      <w:r>
-        <w:rPr>
-          <w:rFonts w:ascii="Times New Roman" w:eastAsia="等线" w:hAnsi="Times New Roman"/>
-          <w:sz w:val="24"/>
-          <w:szCs w:val="28"/>
-        </w:rPr>
-        <w:t xml:space="preserve"> to remove the in</w:t>
-      </w:r>
-      <w:r>
-        <w:rPr>
-          <w:rFonts w:ascii="Times New Roman" w:eastAsia="等线" w:hAnsi="Times New Roman"/>
-          <w:sz w:val="24"/>
-          <w:szCs w:val="28"/>
-        </w:rPr>
-        <w:t>fluence of WGD in child species and then used EMO</w:t>
-      </w:r>
-      <w:r>
-        <w:rPr>
-          <w:rFonts w:ascii="Times New Roman" w:eastAsia="等线" w:hAnsi="Times New Roman"/>
-          <w:sz w:val="24"/>
-          <w:szCs w:val="28"/>
-        </w:rPr>
-        <w:t xml:space="preserve"> integer programming formulation</w:t>
-      </w:r>
-      <w:r>
-        <w:rPr>
-          <w:rFonts w:ascii="Times New Roman" w:eastAsia="等线" w:hAnsi="Times New Roman"/>
-          <w:sz w:val="24"/>
-          <w:szCs w:val="28"/>
-        </w:rPr>
-        <w:t>.</w:t>
-      </w:r>
-    </w:p>
-    <w:p>
-      <w:pPr>
-        <w:spacing w:line="480" w:lineRule="auto"/>
-        <w:rPr>
-          <w:rFonts w:ascii="Times New Roman" w:eastAsia="等线" w:hAnsi="Times New Roman"/>
+          <w:rFonts w:ascii="Times New Roman" w:hAnsi="Times New Roman" w:eastAsia="等线"/>
+          <w:sz w:val="24"/>
+          <w:szCs w:val="28"/>
+        </w:rPr>
+      </w:pPr>
+      <w:r>
+        <w:rPr>
+          <w:rFonts w:ascii="Times New Roman" w:hAnsi="Times New Roman" w:eastAsia="等线"/>
+          <w:sz w:val="24"/>
+          <w:szCs w:val="28"/>
+        </w:rPr>
+        <w:t>Multi-copy GGHP model takes into duplicated and outgroup species block sequences. Ancestor block copy number can be more than one. IAGS transforms both block sequences into block adjacencies which is same with GGHP. But GGHP integer programming formulations can just obtain ancestral block adjacencies. Ancestral block adjacencies are multi-copy. IAGS followed child guide strategy to transform multi-copy ancestral block adjacencies to sequences. IAGS first used self-BMO integer programming formulation to remove the influence of WGD in child species and then used EMO integer programming formulation.</w:t>
+      </w:r>
+    </w:p>
+    <w:p>
+      <w:pPr>
+        <w:spacing w:line="480" w:lineRule="auto"/>
+        <w:rPr>
+          <w:rFonts w:ascii="Times New Roman" w:hAnsi="Times New Roman" w:eastAsia="等线"/>
           <w:sz w:val="24"/>
           <w:szCs w:val="28"/>
         </w:rPr>
@@ -3741,7 +3254,7 @@
       </w:r>
       <w:r>
         <w:rPr>
-          <w:rFonts w:ascii="Times New Roman" w:eastAsia="等线" w:hAnsi="Times New Roman"/>
+          <w:rFonts w:ascii="Times New Roman" w:hAnsi="Times New Roman" w:eastAsia="等线"/>
           <w:b/>
           <w:sz w:val="24"/>
           <w:szCs w:val="28"/>
@@ -3762,30 +3275,52 @@
     </w:p>
     <w:tbl>
       <w:tblPr>
-        <w:tblStyle w:val="a4"/>
+        <w:tblStyle w:val="6"/>
         <w:tblW w:w="8296" w:type="dxa"/>
+        <w:tblInd w:w="0" w:type="dxa"/>
         <w:tblBorders>
-          <w:top w:val="none" w:sz="0" w:space="0" w:color="auto"/>
-          <w:left w:val="none" w:sz="0" w:space="0" w:color="auto"/>
-          <w:bottom w:val="none" w:sz="0" w:space="0" w:color="auto"/>
-          <w:right w:val="none" w:sz="0" w:space="0" w:color="auto"/>
-          <w:insideH w:val="none" w:sz="0" w:space="0" w:color="auto"/>
-          <w:insideV w:val="none" w:sz="0" w:space="0" w:color="auto"/>
+          <w:top w:val="none" w:color="auto" w:sz="0" w:space="0"/>
+          <w:left w:val="none" w:color="auto" w:sz="0" w:space="0"/>
+          <w:bottom w:val="none" w:color="auto" w:sz="0" w:space="0"/>
+          <w:right w:val="none" w:color="auto" w:sz="0" w:space="0"/>
+          <w:insideH w:val="none" w:color="auto" w:sz="0" w:space="0"/>
+          <w:insideV w:val="none" w:color="auto" w:sz="0" w:space="0"/>
         </w:tblBorders>
         <w:tblLayout w:type="fixed"/>
-        <w:tblLook w:val="04A0" w:firstRow="1" w:lastRow="0" w:firstColumn="1" w:lastColumn="0" w:noHBand="0" w:noVBand="1"/>
+        <w:tblCellMar>
+          <w:top w:w="0" w:type="dxa"/>
+          <w:left w:w="108" w:type="dxa"/>
+          <w:bottom w:w="0" w:type="dxa"/>
+          <w:right w:w="108" w:type="dxa"/>
+        </w:tblCellMar>
       </w:tblPr>
       <w:tblGrid>
         <w:gridCol w:w="3544"/>
         <w:gridCol w:w="4752"/>
       </w:tblGrid>
       <w:tr>
+        <w:tblPrEx>
+          <w:tblBorders>
+            <w:top w:val="none" w:color="auto" w:sz="0" w:space="0"/>
+            <w:left w:val="none" w:color="auto" w:sz="0" w:space="0"/>
+            <w:bottom w:val="none" w:color="auto" w:sz="0" w:space="0"/>
+            <w:right w:val="none" w:color="auto" w:sz="0" w:space="0"/>
+            <w:insideH w:val="none" w:color="auto" w:sz="0" w:space="0"/>
+            <w:insideV w:val="none" w:color="auto" w:sz="0" w:space="0"/>
+          </w:tblBorders>
+          <w:tblCellMar>
+            <w:top w:w="0" w:type="dxa"/>
+            <w:left w:w="108" w:type="dxa"/>
+            <w:bottom w:w="0" w:type="dxa"/>
+            <w:right w:w="108" w:type="dxa"/>
+          </w:tblCellMar>
+        </w:tblPrEx>
         <w:tc>
           <w:tcPr>
             <w:tcW w:w="3544" w:type="dxa"/>
             <w:tcBorders>
-              <w:top w:val="single" w:sz="4" w:space="0" w:color="auto"/>
-              <w:bottom w:val="single" w:sz="4" w:space="0" w:color="auto"/>
+              <w:top w:val="single" w:color="auto" w:sz="4" w:space="0"/>
+              <w:bottom w:val="single" w:color="auto" w:sz="4" w:space="0"/>
             </w:tcBorders>
           </w:tcPr>
           <w:p>
@@ -3818,8 +3353,8 @@
           <w:tcPr>
             <w:tcW w:w="4752" w:type="dxa"/>
             <w:tcBorders>
-              <w:top w:val="single" w:sz="4" w:space="0" w:color="auto"/>
-              <w:bottom w:val="single" w:sz="4" w:space="0" w:color="auto"/>
+              <w:top w:val="single" w:color="auto" w:sz="4" w:space="0"/>
+              <w:bottom w:val="single" w:color="auto" w:sz="4" w:space="0"/>
             </w:tcBorders>
           </w:tcPr>
           <w:p>
@@ -3852,11 +3387,27 @@
         </w:tc>
       </w:tr>
       <w:tr>
+        <w:tblPrEx>
+          <w:tblBorders>
+            <w:top w:val="none" w:color="auto" w:sz="0" w:space="0"/>
+            <w:left w:val="none" w:color="auto" w:sz="0" w:space="0"/>
+            <w:bottom w:val="none" w:color="auto" w:sz="0" w:space="0"/>
+            <w:right w:val="none" w:color="auto" w:sz="0" w:space="0"/>
+            <w:insideH w:val="none" w:color="auto" w:sz="0" w:space="0"/>
+            <w:insideV w:val="none" w:color="auto" w:sz="0" w:space="0"/>
+          </w:tblBorders>
+          <w:tblCellMar>
+            <w:top w:w="0" w:type="dxa"/>
+            <w:left w:w="108" w:type="dxa"/>
+            <w:bottom w:w="0" w:type="dxa"/>
+            <w:right w:w="108" w:type="dxa"/>
+          </w:tblCellMar>
+        </w:tblPrEx>
         <w:tc>
           <w:tcPr>
             <w:tcW w:w="3544" w:type="dxa"/>
             <w:tcBorders>
-              <w:top w:val="single" w:sz="4" w:space="0" w:color="auto"/>
+              <w:top w:val="single" w:color="auto" w:sz="4" w:space="0"/>
             </w:tcBorders>
           </w:tcPr>
           <w:p>
@@ -3885,7 +3436,7 @@
           <w:tcPr>
             <w:tcW w:w="4752" w:type="dxa"/>
             <w:tcBorders>
-              <w:top w:val="single" w:sz="4" w:space="0" w:color="auto"/>
+              <w:top w:val="single" w:color="auto" w:sz="4" w:space="0"/>
             </w:tcBorders>
           </w:tcPr>
           <w:p>
@@ -3914,6 +3465,22 @@
         </w:tc>
       </w:tr>
       <w:tr>
+        <w:tblPrEx>
+          <w:tblBorders>
+            <w:top w:val="none" w:color="auto" w:sz="0" w:space="0"/>
+            <w:left w:val="none" w:color="auto" w:sz="0" w:space="0"/>
+            <w:bottom w:val="none" w:color="auto" w:sz="0" w:space="0"/>
+            <w:right w:val="none" w:color="auto" w:sz="0" w:space="0"/>
+            <w:insideH w:val="none" w:color="auto" w:sz="0" w:space="0"/>
+            <w:insideV w:val="none" w:color="auto" w:sz="0" w:space="0"/>
+          </w:tblBorders>
+          <w:tblCellMar>
+            <w:top w:w="0" w:type="dxa"/>
+            <w:left w:w="108" w:type="dxa"/>
+            <w:bottom w:w="0" w:type="dxa"/>
+            <w:right w:w="108" w:type="dxa"/>
+          </w:tblCellMar>
+        </w:tblPrEx>
         <w:tc>
           <w:tcPr>
             <w:tcW w:w="3544" w:type="dxa"/>
@@ -3969,8 +3536,24 @@
         </w:tc>
       </w:tr>
       <w:tr>
+        <w:tblPrEx>
+          <w:tblBorders>
+            <w:top w:val="none" w:color="auto" w:sz="0" w:space="0"/>
+            <w:left w:val="none" w:color="auto" w:sz="0" w:space="0"/>
+            <w:bottom w:val="none" w:color="auto" w:sz="0" w:space="0"/>
+            <w:right w:val="none" w:color="auto" w:sz="0" w:space="0"/>
+            <w:insideH w:val="none" w:color="auto" w:sz="0" w:space="0"/>
+            <w:insideV w:val="none" w:color="auto" w:sz="0" w:space="0"/>
+          </w:tblBorders>
+          <w:tblCellMar>
+            <w:top w:w="0" w:type="dxa"/>
+            <w:left w:w="108" w:type="dxa"/>
+            <w:bottom w:w="0" w:type="dxa"/>
+            <w:right w:w="108" w:type="dxa"/>
+          </w:tblCellMar>
+        </w:tblPrEx>
         <w:trPr>
-          <w:trHeight w:val="379"/>
+          <w:trHeight w:val="379" w:hRule="atLeast"/>
         </w:trPr>
         <w:tc>
           <w:tcPr>
@@ -4027,8 +3610,24 @@
         </w:tc>
       </w:tr>
       <w:tr>
+        <w:tblPrEx>
+          <w:tblBorders>
+            <w:top w:val="none" w:color="auto" w:sz="0" w:space="0"/>
+            <w:left w:val="none" w:color="auto" w:sz="0" w:space="0"/>
+            <w:bottom w:val="none" w:color="auto" w:sz="0" w:space="0"/>
+            <w:right w:val="none" w:color="auto" w:sz="0" w:space="0"/>
+            <w:insideH w:val="none" w:color="auto" w:sz="0" w:space="0"/>
+            <w:insideV w:val="none" w:color="auto" w:sz="0" w:space="0"/>
+          </w:tblBorders>
+          <w:tblCellMar>
+            <w:top w:w="0" w:type="dxa"/>
+            <w:left w:w="108" w:type="dxa"/>
+            <w:bottom w:w="0" w:type="dxa"/>
+            <w:right w:w="108" w:type="dxa"/>
+          </w:tblCellMar>
+        </w:tblPrEx>
         <w:trPr>
-          <w:trHeight w:val="379"/>
+          <w:trHeight w:val="379" w:hRule="atLeast"/>
         </w:trPr>
         <w:tc>
           <w:tcPr>
@@ -4085,8 +3684,24 @@
         </w:tc>
       </w:tr>
       <w:tr>
+        <w:tblPrEx>
+          <w:tblBorders>
+            <w:top w:val="none" w:color="auto" w:sz="0" w:space="0"/>
+            <w:left w:val="none" w:color="auto" w:sz="0" w:space="0"/>
+            <w:bottom w:val="none" w:color="auto" w:sz="0" w:space="0"/>
+            <w:right w:val="none" w:color="auto" w:sz="0" w:space="0"/>
+            <w:insideH w:val="none" w:color="auto" w:sz="0" w:space="0"/>
+            <w:insideV w:val="none" w:color="auto" w:sz="0" w:space="0"/>
+          </w:tblBorders>
+          <w:tblCellMar>
+            <w:top w:w="0" w:type="dxa"/>
+            <w:left w:w="108" w:type="dxa"/>
+            <w:bottom w:w="0" w:type="dxa"/>
+            <w:right w:w="108" w:type="dxa"/>
+          </w:tblCellMar>
+        </w:tblPrEx>
         <w:trPr>
-          <w:trHeight w:val="379"/>
+          <w:trHeight w:val="379" w:hRule="atLeast"/>
         </w:trPr>
         <w:tc>
           <w:tcPr>
@@ -4137,32 +3752,30 @@
                 <w:sz w:val="24"/>
                 <w:szCs w:val="24"/>
               </w:rPr>
-              <w:t>target</w:t>
-            </w:r>
-            <w:r>
-              <w:rPr>
-                <w:rFonts w:ascii="Times New Roman" w:hAnsi="Times New Roman"/>
-                <w:color w:val="000000"/>
-                <w:sz w:val="24"/>
-                <w:szCs w:val="24"/>
-              </w:rPr>
-              <w:t xml:space="preserve"> copy number of</w:t>
-            </w:r>
-            <w:r>
-              <w:rPr>
-                <w:rFonts w:ascii="Times New Roman" w:hAnsi="Times New Roman"/>
-                <w:color w:val="000000"/>
-                <w:sz w:val="24"/>
-                <w:szCs w:val="24"/>
-              </w:rPr>
-              <w:t xml:space="preserve"> duplicated species</w:t>
+              <w:t>target copy number of duplicated species</w:t>
             </w:r>
           </w:p>
         </w:tc>
       </w:tr>
       <w:tr>
+        <w:tblPrEx>
+          <w:tblBorders>
+            <w:top w:val="none" w:color="auto" w:sz="0" w:space="0"/>
+            <w:left w:val="none" w:color="auto" w:sz="0" w:space="0"/>
+            <w:bottom w:val="none" w:color="auto" w:sz="0" w:space="0"/>
+            <w:right w:val="none" w:color="auto" w:sz="0" w:space="0"/>
+            <w:insideH w:val="none" w:color="auto" w:sz="0" w:space="0"/>
+            <w:insideV w:val="none" w:color="auto" w:sz="0" w:space="0"/>
+          </w:tblBorders>
+          <w:tblCellMar>
+            <w:top w:w="0" w:type="dxa"/>
+            <w:left w:w="108" w:type="dxa"/>
+            <w:bottom w:w="0" w:type="dxa"/>
+            <w:right w:w="108" w:type="dxa"/>
+          </w:tblCellMar>
+        </w:tblPrEx>
         <w:trPr>
-          <w:trHeight w:val="379"/>
+          <w:trHeight w:val="379" w:hRule="atLeast"/>
         </w:trPr>
         <w:tc>
           <w:tcPr>
@@ -4213,47 +3826,36 @@
                 <w:sz w:val="24"/>
                 <w:szCs w:val="24"/>
               </w:rPr>
-              <w:t>t</w:t>
-            </w:r>
-            <w:r>
-              <w:rPr>
-                <w:rFonts w:ascii="Times New Roman" w:hAnsi="Times New Roman"/>
-                <w:color w:val="000000"/>
-                <w:sz w:val="24"/>
-                <w:szCs w:val="24"/>
-              </w:rPr>
-              <w:t>arget</w:t>
-            </w:r>
-            <w:r>
-              <w:rPr>
-                <w:rFonts w:ascii="Times New Roman" w:hAnsi="Times New Roman"/>
-                <w:color w:val="000000"/>
-                <w:sz w:val="24"/>
-                <w:szCs w:val="24"/>
-              </w:rPr>
-              <w:t xml:space="preserve"> copy number of</w:t>
-            </w:r>
-            <w:r>
-              <w:rPr>
-                <w:rFonts w:ascii="Times New Roman" w:hAnsi="Times New Roman"/>
-                <w:color w:val="000000"/>
-                <w:sz w:val="24"/>
-                <w:szCs w:val="24"/>
-              </w:rPr>
-              <w:t xml:space="preserve"> outgroup species</w:t>
+              <w:t>target copy number of outgroup species</w:t>
             </w:r>
           </w:p>
         </w:tc>
       </w:tr>
       <w:tr>
+        <w:tblPrEx>
+          <w:tblBorders>
+            <w:top w:val="none" w:color="auto" w:sz="0" w:space="0"/>
+            <w:left w:val="none" w:color="auto" w:sz="0" w:space="0"/>
+            <w:bottom w:val="none" w:color="auto" w:sz="0" w:space="0"/>
+            <w:right w:val="none" w:color="auto" w:sz="0" w:space="0"/>
+            <w:insideH w:val="none" w:color="auto" w:sz="0" w:space="0"/>
+            <w:insideV w:val="none" w:color="auto" w:sz="0" w:space="0"/>
+          </w:tblBorders>
+          <w:tblCellMar>
+            <w:top w:w="0" w:type="dxa"/>
+            <w:left w:w="108" w:type="dxa"/>
+            <w:bottom w:w="0" w:type="dxa"/>
+            <w:right w:w="108" w:type="dxa"/>
+          </w:tblCellMar>
+        </w:tblPrEx>
         <w:trPr>
-          <w:trHeight w:val="379"/>
+          <w:trHeight w:val="379" w:hRule="atLeast"/>
         </w:trPr>
         <w:tc>
           <w:tcPr>
             <w:tcW w:w="3544" w:type="dxa"/>
             <w:tcBorders>
-              <w:bottom w:val="single" w:sz="4" w:space="0" w:color="auto"/>
+              <w:bottom w:val="single" w:color="auto" w:sz="4" w:space="0"/>
             </w:tcBorders>
           </w:tcPr>
           <w:p>
@@ -4282,7 +3884,7 @@
           <w:tcPr>
             <w:tcW w:w="4752" w:type="dxa"/>
             <w:tcBorders>
-              <w:bottom w:val="single" w:sz="4" w:space="0" w:color="auto"/>
+              <w:bottom w:val="single" w:color="auto" w:sz="4" w:space="0"/>
             </w:tcBorders>
           </w:tcPr>
           <w:p>
@@ -4314,14 +3916,14 @@
       <w:pPr>
         <w:spacing w:line="480" w:lineRule="auto"/>
         <w:rPr>
-          <w:rFonts w:ascii="Times New Roman" w:eastAsia="等线" w:hAnsi="Times New Roman"/>
-          <w:sz w:val="24"/>
-          <w:szCs w:val="28"/>
-        </w:rPr>
-      </w:pPr>
-      <w:r>
-        <w:rPr>
-          <w:rFonts w:ascii="Times New Roman" w:eastAsia="等线" w:hAnsi="Times New Roman"/>
+          <w:rFonts w:ascii="Times New Roman" w:hAnsi="Times New Roman" w:eastAsia="等线"/>
+          <w:sz w:val="24"/>
+          <w:szCs w:val="28"/>
+        </w:rPr>
+      </w:pPr>
+      <w:r>
+        <w:rPr>
+          <w:rFonts w:ascii="Times New Roman" w:hAnsi="Times New Roman" w:eastAsia="等线"/>
           <w:b/>
           <w:sz w:val="24"/>
           <w:szCs w:val="28"/>
@@ -4330,7 +3932,7 @@
       </w:r>
       <w:r>
         <w:rPr>
-          <w:rFonts w:ascii="Times New Roman" w:eastAsia="等线" w:hAnsi="Times New Roman"/>
+          <w:rFonts w:ascii="Times New Roman" w:hAnsi="Times New Roman" w:eastAsia="等线"/>
           <w:sz w:val="24"/>
           <w:szCs w:val="28"/>
         </w:rPr>
@@ -4342,14 +3944,14 @@
         <w:spacing w:line="480" w:lineRule="auto"/>
         <w:jc w:val="center"/>
         <w:rPr>
-          <w:rFonts w:ascii="Times New Roman" w:eastAsia="等线" w:hAnsi="Times New Roman"/>
-          <w:sz w:val="24"/>
-          <w:szCs w:val="28"/>
-        </w:rPr>
-      </w:pPr>
-      <w:r>
-        <w:rPr>
-          <w:rFonts w:ascii="Times New Roman" w:eastAsia="等线" w:hAnsi="Times New Roman"/>
+          <w:rFonts w:ascii="Times New Roman" w:hAnsi="Times New Roman" w:eastAsia="等线"/>
+          <w:sz w:val="24"/>
+          <w:szCs w:val="28"/>
+        </w:rPr>
+      </w:pPr>
+      <w:r>
+        <w:rPr>
+          <w:rFonts w:ascii="Times New Roman" w:hAnsi="Times New Roman" w:eastAsia="等线"/>
           <w:sz w:val="24"/>
           <w:szCs w:val="28"/>
         </w:rPr>
@@ -4360,14 +3962,14 @@
       <w:pPr>
         <w:spacing w:line="480" w:lineRule="auto"/>
         <w:rPr>
-          <w:rFonts w:ascii="Times New Roman" w:eastAsia="等线" w:hAnsi="Times New Roman"/>
-          <w:sz w:val="24"/>
-          <w:szCs w:val="28"/>
-        </w:rPr>
-      </w:pPr>
-      <w:r>
-        <w:rPr>
-          <w:rFonts w:ascii="Times New Roman" w:eastAsia="等线" w:hAnsi="Times New Roman"/>
+          <w:rFonts w:ascii="Times New Roman" w:hAnsi="Times New Roman" w:eastAsia="等线"/>
+          <w:sz w:val="24"/>
+          <w:szCs w:val="28"/>
+        </w:rPr>
+      </w:pPr>
+      <w:r>
+        <w:rPr>
+          <w:rFonts w:ascii="Times New Roman" w:hAnsi="Times New Roman" w:eastAsia="等线"/>
           <w:b/>
           <w:sz w:val="24"/>
           <w:szCs w:val="28"/>
@@ -4376,7 +3978,7 @@
       </w:r>
       <w:r>
         <w:rPr>
-          <w:rFonts w:ascii="Times New Roman" w:eastAsia="等线" w:hAnsi="Times New Roman"/>
+          <w:rFonts w:ascii="Times New Roman" w:hAnsi="Times New Roman" w:eastAsia="等线"/>
           <w:sz w:val="24"/>
           <w:szCs w:val="28"/>
         </w:rPr>
@@ -4388,51 +3990,35 @@
         <w:spacing w:line="480" w:lineRule="auto"/>
         <w:jc w:val="center"/>
         <w:rPr>
-          <w:rFonts w:ascii="Times New Roman" w:eastAsia="等线" w:hAnsi="Times New Roman"/>
-          <w:sz w:val="24"/>
-          <w:szCs w:val="28"/>
-        </w:rPr>
-      </w:pPr>
-      <w:r>
-        <w:rPr>
-          <w:rFonts w:ascii="Times New Roman" w:eastAsia="等线" w:hAnsi="Times New Roman"/>
-          <w:sz w:val="24"/>
-          <w:szCs w:val="28"/>
-        </w:rPr>
-        <w:t>./outputdata/</w:t>
-      </w:r>
-      <w:r>
-        <w:rPr>
-          <w:rFonts w:ascii="Times New Roman" w:eastAsia="等线" w:hAnsi="Times New Roman"/>
-          <w:sz w:val="24"/>
-          <w:szCs w:val="28"/>
-        </w:rPr>
-        <w:t>Papaver</w:t>
-      </w:r>
-      <w:r>
-        <w:rPr>
-          <w:rFonts w:ascii="Times New Roman" w:eastAsia="等线" w:hAnsi="Times New Roman"/>
-          <w:sz w:val="24"/>
-          <w:szCs w:val="28"/>
-        </w:rPr>
-        <w:t>/Ancestor3/Ancestor3.block</w:t>
-      </w:r>
-    </w:p>
-    <w:p>
-      <w:pPr>
-        <w:spacing w:line="480" w:lineRule="auto"/>
-        <w:rPr>
-          <w:rFonts w:ascii="Times New Roman" w:eastAsia="等线" w:hAnsi="Times New Roman"/>
-          <w:sz w:val="24"/>
-          <w:szCs w:val="28"/>
-        </w:rPr>
-      </w:pPr>
-    </w:p>
-    <w:p>
-      <w:pPr>
-        <w:spacing w:line="480" w:lineRule="auto"/>
-        <w:rPr>
-          <w:rFonts w:ascii="Times New Roman" w:eastAsia="等线" w:hAnsi="Times New Roman"/>
+          <w:rFonts w:ascii="Times New Roman" w:hAnsi="Times New Roman" w:eastAsia="等线"/>
+          <w:sz w:val="24"/>
+          <w:szCs w:val="28"/>
+        </w:rPr>
+      </w:pPr>
+      <w:r>
+        <w:rPr>
+          <w:rFonts w:ascii="Times New Roman" w:hAnsi="Times New Roman" w:eastAsia="等线"/>
+          <w:sz w:val="24"/>
+          <w:szCs w:val="28"/>
+        </w:rPr>
+        <w:t>./outputdata/Papaver/Ancestor3/Ancestor3.block</w:t>
+      </w:r>
+    </w:p>
+    <w:p>
+      <w:pPr>
+        <w:spacing w:line="480" w:lineRule="auto"/>
+        <w:rPr>
+          <w:rFonts w:ascii="Times New Roman" w:hAnsi="Times New Roman" w:eastAsia="等线"/>
+          <w:sz w:val="24"/>
+          <w:szCs w:val="28"/>
+        </w:rPr>
+      </w:pPr>
+    </w:p>
+    <w:p>
+      <w:pPr>
+        <w:spacing w:line="480" w:lineRule="auto"/>
+        <w:rPr>
+          <w:rFonts w:ascii="Times New Roman" w:hAnsi="Times New Roman" w:eastAsia="等线"/>
           <w:sz w:val="24"/>
           <w:szCs w:val="28"/>
         </w:rPr>
@@ -4449,8 +4035,8 @@
         <w:sectPr>
           <w:pgSz w:w="11906" w:h="16838"/>
           <w:pgMar w:top="1440" w:right="1800" w:bottom="1440" w:left="1800" w:header="851" w:footer="992" w:gutter="0"/>
-          <w:cols w:space="425"/>
-          <w:docGrid w:type="lines" w:linePitch="312"/>
+          <w:cols w:space="425" w:num="1"/>
+          <w:docGrid w:type="lines" w:linePitch="312" w:charSpace="0"/>
         </w:sectPr>
       </w:pPr>
     </w:p>
@@ -4469,16 +4055,15 @@
           <w:b/>
           <w:sz w:val="28"/>
         </w:rPr>
-        <w:lastRenderedPageBreak/>
         <w:t>Supporting functions</w:t>
       </w:r>
     </w:p>
     <w:p>
       <w:pPr>
-        <w:pStyle w:val="a3"/>
+        <w:pStyle w:val="9"/>
         <w:numPr>
           <w:ilvl w:val="0"/>
-          <w:numId w:val="1"/>
+          <w:numId w:val="2"/>
         </w:numPr>
         <w:spacing w:line="480" w:lineRule="auto"/>
         <w:ind w:firstLineChars="0"/>
@@ -4498,200 +4083,158 @@
       </w:r>
       <w:r>
         <w:rPr>
-          <w:rFonts w:ascii="Times New Roman" w:eastAsia="等线" w:hAnsi="Times New Roman"/>
+          <w:rFonts w:ascii="Times New Roman" w:hAnsi="Times New Roman" w:eastAsia="等线"/>
           <w:b/>
           <w:sz w:val="24"/>
           <w:szCs w:val="28"/>
         </w:rPr>
         <w:t xml:space="preserve">: </w:t>
       </w:r>
-      <w:r>
-        <w:rPr>
-          <w:rFonts w:ascii="Times New Roman" w:eastAsia="等线" w:hAnsi="Times New Roman"/>
-          <w:sz w:val="24"/>
-          <w:szCs w:val="28"/>
-        </w:rPr>
-        <w:t>./util/statisticsAdjacency.py</w:t>
-      </w:r>
-    </w:p>
-    <w:p>
-      <w:pPr>
-        <w:spacing w:line="480" w:lineRule="auto"/>
-        <w:rPr>
-          <w:rFonts w:ascii="Times New Roman" w:eastAsia="等线" w:hAnsi="Times New Roman"/>
-          <w:sz w:val="24"/>
-          <w:szCs w:val="28"/>
-        </w:rPr>
-      </w:pPr>
-      <w:r>
-        <w:rPr>
-          <w:rFonts w:ascii="Times New Roman" w:hAnsi="Times New Roman"/>
-          <w:sz w:val="24"/>
-        </w:rPr>
-        <w:t>IAGS provides inferred ancestor evaluation</w:t>
-      </w:r>
-      <w:r>
-        <w:rPr>
-          <w:rFonts w:ascii="Times New Roman" w:hAnsi="Times New Roman"/>
-          <w:sz w:val="24"/>
-        </w:rPr>
-        <w:t xml:space="preserve"> function which contains three part. First</w:t>
-      </w:r>
-      <w:r>
-        <w:rPr>
-          <w:rFonts w:ascii="Times New Roman" w:hAnsi="Times New Roman"/>
-          <w:sz w:val="24"/>
-        </w:rPr>
-        <w:t>ly</w:t>
-      </w:r>
-      <w:r>
-        <w:rPr>
-          <w:rFonts w:ascii="Times New Roman" w:hAnsi="Times New Roman"/>
-          <w:sz w:val="24"/>
-        </w:rPr>
-        <w:t xml:space="preserve">, calculating </w:t>
-      </w:r>
-      <w:r>
-        <w:rPr>
-          <w:rFonts w:ascii="Times New Roman" w:hAnsi="Times New Roman"/>
-          <w:sz w:val="24"/>
-        </w:rPr>
-        <w:t xml:space="preserve">ancestral </w:t>
-      </w:r>
-      <w:r>
-        <w:rPr>
-          <w:rFonts w:ascii="Times New Roman" w:eastAsia="等线" w:hAnsi="Times New Roman"/>
-          <w:sz w:val="24"/>
-          <w:szCs w:val="28"/>
-        </w:rPr>
-        <w:t>adjacencies support table. All species used for calculating this ancestor should first match with this ancestor</w:t>
-      </w:r>
-      <w:r>
-        <w:rPr>
-          <w:rFonts w:ascii="Times New Roman" w:eastAsia="等线" w:hAnsi="Times New Roman"/>
-          <w:sz w:val="24"/>
-          <w:szCs w:val="28"/>
-        </w:rPr>
-        <w:t xml:space="preserve"> by BMO integer programming formulations</w:t>
-      </w:r>
-      <w:r>
-        <w:rPr>
-          <w:rFonts w:ascii="Times New Roman" w:eastAsia="等线" w:hAnsi="Times New Roman"/>
-          <w:sz w:val="24"/>
-          <w:szCs w:val="28"/>
-        </w:rPr>
-        <w:t xml:space="preserve"> and then counting the numbe</w:t>
-      </w:r>
-      <w:r>
-        <w:rPr>
-          <w:rFonts w:ascii="Times New Roman" w:eastAsia="等线" w:hAnsi="Times New Roman"/>
-          <w:sz w:val="24"/>
-          <w:szCs w:val="28"/>
-        </w:rPr>
-        <w:t xml:space="preserve">r of block adjacencies appeared in all species, respectively. </w:t>
-      </w:r>
-      <w:r>
-        <w:rPr>
-          <w:rFonts w:ascii="Times New Roman" w:eastAsia="等线" w:hAnsi="Times New Roman"/>
-          <w:sz w:val="24"/>
-          <w:szCs w:val="28"/>
-        </w:rPr>
-        <w:t>Secondly, ancestors may appear circular chromosomes. Here, IAGS allows user to cut one adjacency in circular chromosomes</w:t>
-      </w:r>
-      <w:r>
-        <w:rPr>
-          <w:rFonts w:ascii="Times New Roman" w:eastAsia="等线" w:hAnsi="Times New Roman"/>
-          <w:sz w:val="24"/>
-          <w:szCs w:val="28"/>
-        </w:rPr>
-        <w:t xml:space="preserve"> with minimum</w:t>
-      </w:r>
-      <w:r>
-        <w:rPr>
-          <w:rFonts w:ascii="Times New Roman" w:eastAsia="等线" w:hAnsi="Times New Roman"/>
-          <w:sz w:val="24"/>
-          <w:szCs w:val="28"/>
-        </w:rPr>
-        <w:t xml:space="preserve"> number of</w:t>
-      </w:r>
-      <w:r>
-        <w:rPr>
-          <w:rFonts w:ascii="Times New Roman" w:eastAsia="等线" w:hAnsi="Times New Roman"/>
-          <w:sz w:val="24"/>
-          <w:szCs w:val="28"/>
+    </w:p>
+    <w:p>
+      <w:pPr>
+        <w:pStyle w:val="9"/>
+        <w:numPr>
+          <w:numId w:val="0"/>
+        </w:numPr>
+        <w:spacing w:line="480" w:lineRule="auto"/>
+        <w:ind w:leftChars="0"/>
+        <w:rPr>
+          <w:rFonts w:ascii="Times New Roman" w:hAnsi="Times New Roman"/>
+          <w:b/>
+          <w:sz w:val="24"/>
+        </w:rPr>
+      </w:pPr>
+      <w:r>
+        <w:rPr>
+          <w:rFonts w:ascii="Times New Roman" w:hAnsi="Times New Roman" w:eastAsia="等线"/>
+          <w:sz w:val="24"/>
+          <w:szCs w:val="28"/>
+        </w:rPr>
+        <w:t>./util/</w:t>
+      </w:r>
+      <w:r>
+        <w:rPr>
+          <w:rFonts w:hint="eastAsia" w:ascii="Times New Roman" w:hAnsi="Times New Roman" w:eastAsia="等线"/>
+          <w:sz w:val="24"/>
+          <w:szCs w:val="28"/>
+        </w:rPr>
+        <w:t>calculatedCRBrateAndEstimationAccuracy</w:t>
+      </w:r>
+      <w:r>
+        <w:rPr>
+          <w:rFonts w:ascii="Times New Roman" w:hAnsi="Times New Roman" w:eastAsia="等线"/>
+          <w:sz w:val="24"/>
+          <w:szCs w:val="28"/>
+        </w:rPr>
+        <w:t>.py</w:t>
+      </w:r>
+    </w:p>
+    <w:p>
+      <w:pPr>
+        <w:spacing w:line="480" w:lineRule="auto"/>
+        <w:rPr>
+          <w:rFonts w:ascii="Times New Roman" w:hAnsi="Times New Roman" w:eastAsia="等线"/>
+          <w:sz w:val="24"/>
+          <w:szCs w:val="28"/>
+        </w:rPr>
+      </w:pPr>
+      <w:r>
+        <w:rPr>
+          <w:rFonts w:ascii="Times New Roman" w:hAnsi="Times New Roman"/>
+          <w:sz w:val="24"/>
+        </w:rPr>
+        <w:t xml:space="preserve">IAGS provides inferred ancestor evaluation function which contains three part. Firstly, calculating ancestral </w:t>
+      </w:r>
+      <w:r>
+        <w:rPr>
+          <w:rFonts w:ascii="Times New Roman" w:hAnsi="Times New Roman" w:eastAsia="等线"/>
+          <w:sz w:val="24"/>
+          <w:szCs w:val="28"/>
+        </w:rPr>
+        <w:t xml:space="preserve">adjacencies support table. </w:t>
+      </w:r>
+      <w:r>
+        <w:rPr>
+          <w:rFonts w:hint="eastAsia" w:ascii="Times New Roman" w:hAnsi="Times New Roman" w:eastAsia="等线"/>
+          <w:sz w:val="24"/>
+          <w:szCs w:val="28"/>
+        </w:rPr>
+        <w:t>All species should first match with this a target species by BMO integer programming formulations</w:t>
+      </w:r>
+      <w:r>
+        <w:rPr>
+          <w:rFonts w:hint="eastAsia" w:ascii="Times New Roman" w:hAnsi="Times New Roman" w:eastAsia="等线"/>
+          <w:sz w:val="24"/>
+          <w:szCs w:val="28"/>
+          <w:lang w:val="en-US" w:eastAsia="zh-CN"/>
+        </w:rPr>
+        <w:t xml:space="preserve"> (Target species is a species with small copy number in input species)</w:t>
+      </w:r>
+      <w:r>
+        <w:rPr>
+          <w:rFonts w:ascii="Times New Roman" w:hAnsi="Times New Roman" w:eastAsia="等线"/>
+          <w:sz w:val="24"/>
+          <w:szCs w:val="28"/>
+        </w:rPr>
+        <w:t xml:space="preserve"> and then </w:t>
+      </w:r>
+      <w:r>
+        <w:rPr>
+          <w:rFonts w:hint="eastAsia" w:ascii="Times New Roman" w:hAnsi="Times New Roman" w:eastAsia="等线"/>
+          <w:sz w:val="24"/>
+          <w:szCs w:val="28"/>
+        </w:rPr>
+        <w:t>calculat</w:t>
+      </w:r>
+      <w:r>
+        <w:rPr>
+          <w:rFonts w:hint="eastAsia" w:ascii="Times New Roman" w:hAnsi="Times New Roman" w:eastAsia="等线"/>
+          <w:sz w:val="24"/>
+          <w:szCs w:val="28"/>
+          <w:lang w:val="en-US" w:eastAsia="zh-CN"/>
+        </w:rPr>
+        <w:t>ing</w:t>
+      </w:r>
+      <w:r>
+        <w:rPr>
+          <w:rFonts w:hint="eastAsia" w:ascii="Times New Roman" w:hAnsi="Times New Roman" w:eastAsia="等线"/>
+          <w:sz w:val="24"/>
+          <w:szCs w:val="28"/>
+        </w:rPr>
+        <w:t xml:space="preserve"> completely rearranged breakpoints ratio and</w:t>
+      </w:r>
+      <w:r>
+        <w:rPr>
+          <w:rFonts w:hint="eastAsia" w:ascii="Times New Roman" w:hAnsi="Times New Roman" w:eastAsia="等线"/>
+          <w:sz w:val="24"/>
+          <w:szCs w:val="28"/>
+          <w:lang w:val="en-US" w:eastAsia="zh-CN"/>
         </w:rPr>
         <w:t xml:space="preserve"> </w:t>
       </w:r>
       <w:r>
         <w:rPr>
-          <w:rFonts w:ascii="Times New Roman" w:eastAsia="等线" w:hAnsi="Times New Roman"/>
-          <w:sz w:val="24"/>
-          <w:szCs w:val="28"/>
-        </w:rPr>
-        <w:t>support</w:t>
-      </w:r>
-      <w:r>
-        <w:rPr>
-          <w:rFonts w:ascii="Times New Roman" w:eastAsia="等线" w:hAnsi="Times New Roman"/>
-          <w:sz w:val="24"/>
-          <w:szCs w:val="28"/>
-        </w:rPr>
-        <w:t xml:space="preserve"> to make circular to strings</w:t>
-      </w:r>
-      <w:r>
-        <w:rPr>
-          <w:rFonts w:ascii="Times New Roman" w:eastAsia="等线" w:hAnsi="Times New Roman"/>
-          <w:sz w:val="24"/>
-          <w:szCs w:val="28"/>
-        </w:rPr>
-        <w:t>.</w:t>
-      </w:r>
-      <w:r>
-        <w:rPr>
-          <w:rFonts w:ascii="Times New Roman" w:eastAsia="等线" w:hAnsi="Times New Roman"/>
+          <w:rFonts w:hint="eastAsia" w:ascii="Times New Roman" w:hAnsi="Times New Roman" w:eastAsia="等线"/>
+          <w:sz w:val="24"/>
+          <w:szCs w:val="28"/>
+        </w:rPr>
+        <w:t>obtains estimation accuracy by accuracy estimation function.</w:t>
+      </w:r>
+      <w:r>
+        <w:rPr>
+          <w:rFonts w:ascii="Times New Roman" w:hAnsi="Times New Roman" w:eastAsia="等线"/>
           <w:sz w:val="24"/>
           <w:szCs w:val="28"/>
         </w:rPr>
         <w:t xml:space="preserve"> </w:t>
       </w:r>
-      <w:r>
-        <w:rPr>
-          <w:rFonts w:ascii="Times New Roman" w:eastAsia="等线" w:hAnsi="Times New Roman"/>
-          <w:sz w:val="24"/>
-          <w:szCs w:val="28"/>
-        </w:rPr>
-        <w:t xml:space="preserve">Finally, </w:t>
-      </w:r>
-      <w:r>
-        <w:rPr>
-          <w:rFonts w:ascii="Times New Roman" w:eastAsia="等线" w:hAnsi="Times New Roman"/>
-          <w:sz w:val="24"/>
-          <w:szCs w:val="28"/>
-        </w:rPr>
-        <w:t>IAGS calculates completely rearranged breakpoints ratio and obtains</w:t>
-      </w:r>
-      <w:r>
-        <w:rPr>
-          <w:rFonts w:ascii="Times New Roman" w:eastAsia="等线" w:hAnsi="Times New Roman"/>
-          <w:sz w:val="24"/>
-          <w:szCs w:val="28"/>
-        </w:rPr>
-        <w:t xml:space="preserve"> estimation</w:t>
-      </w:r>
-      <w:r>
-        <w:rPr>
-          <w:rFonts w:ascii="Times New Roman" w:eastAsia="等线" w:hAnsi="Times New Roman"/>
-          <w:sz w:val="24"/>
-          <w:szCs w:val="28"/>
-        </w:rPr>
-        <w:t xml:space="preserve"> accuracy by accuracy estimation function.</w:t>
-      </w:r>
-    </w:p>
-    <w:p>
-      <w:pPr>
-        <w:spacing w:line="480" w:lineRule="auto"/>
-        <w:rPr>
-          <w:rFonts w:ascii="Times New Roman" w:eastAsia="等线" w:hAnsi="Times New Roman"/>
+    </w:p>
+    <w:p>
+      <w:pPr>
+        <w:spacing w:line="480" w:lineRule="auto"/>
+        <w:rPr>
+          <w:rFonts w:ascii="Times New Roman" w:hAnsi="Times New Roman" w:eastAsia="等线"/>
           <w:sz w:val="24"/>
           <w:szCs w:val="28"/>
         </w:rPr>
@@ -4709,7 +4252,7 @@
       </w:r>
       <w:r>
         <w:rPr>
-          <w:rFonts w:ascii="Times New Roman" w:eastAsia="等线" w:hAnsi="Times New Roman"/>
+          <w:rFonts w:ascii="Times New Roman" w:hAnsi="Times New Roman" w:eastAsia="等线"/>
           <w:b/>
           <w:sz w:val="24"/>
           <w:szCs w:val="28"/>
@@ -4730,18 +4273,24 @@
     </w:p>
     <w:tbl>
       <w:tblPr>
-        <w:tblStyle w:val="a4"/>
+        <w:tblStyle w:val="6"/>
         <w:tblW w:w="8296" w:type="dxa"/>
+        <w:tblInd w:w="0" w:type="dxa"/>
         <w:tblBorders>
-          <w:top w:val="none" w:sz="0" w:space="0" w:color="auto"/>
-          <w:left w:val="none" w:sz="0" w:space="0" w:color="auto"/>
-          <w:bottom w:val="none" w:sz="0" w:space="0" w:color="auto"/>
-          <w:right w:val="none" w:sz="0" w:space="0" w:color="auto"/>
-          <w:insideH w:val="none" w:sz="0" w:space="0" w:color="auto"/>
-          <w:insideV w:val="none" w:sz="0" w:space="0" w:color="auto"/>
+          <w:top w:val="none" w:color="auto" w:sz="0" w:space="0"/>
+          <w:left w:val="none" w:color="auto" w:sz="0" w:space="0"/>
+          <w:bottom w:val="none" w:color="auto" w:sz="0" w:space="0"/>
+          <w:right w:val="none" w:color="auto" w:sz="0" w:space="0"/>
+          <w:insideH w:val="none" w:color="auto" w:sz="0" w:space="0"/>
+          <w:insideV w:val="none" w:color="auto" w:sz="0" w:space="0"/>
         </w:tblBorders>
         <w:tblLayout w:type="fixed"/>
-        <w:tblLook w:val="04A0" w:firstRow="1" w:lastRow="0" w:firstColumn="1" w:lastColumn="0" w:noHBand="0" w:noVBand="1"/>
+        <w:tblCellMar>
+          <w:top w:w="0" w:type="dxa"/>
+          <w:left w:w="108" w:type="dxa"/>
+          <w:bottom w:w="0" w:type="dxa"/>
+          <w:right w:w="108" w:type="dxa"/>
+        </w:tblCellMar>
       </w:tblPr>
       <w:tblGrid>
         <w:gridCol w:w="2127"/>
@@ -4749,12 +4298,28 @@
         <w:gridCol w:w="5744"/>
       </w:tblGrid>
       <w:tr>
+        <w:tblPrEx>
+          <w:tblBorders>
+            <w:top w:val="none" w:color="auto" w:sz="0" w:space="0"/>
+            <w:left w:val="none" w:color="auto" w:sz="0" w:space="0"/>
+            <w:bottom w:val="none" w:color="auto" w:sz="0" w:space="0"/>
+            <w:right w:val="none" w:color="auto" w:sz="0" w:space="0"/>
+            <w:insideH w:val="none" w:color="auto" w:sz="0" w:space="0"/>
+            <w:insideV w:val="none" w:color="auto" w:sz="0" w:space="0"/>
+          </w:tblBorders>
+          <w:tblCellMar>
+            <w:top w:w="0" w:type="dxa"/>
+            <w:left w:w="108" w:type="dxa"/>
+            <w:bottom w:w="0" w:type="dxa"/>
+            <w:right w:w="108" w:type="dxa"/>
+          </w:tblCellMar>
+        </w:tblPrEx>
         <w:tc>
           <w:tcPr>
             <w:tcW w:w="2127" w:type="dxa"/>
             <w:tcBorders>
-              <w:top w:val="single" w:sz="4" w:space="0" w:color="auto"/>
-              <w:bottom w:val="single" w:sz="4" w:space="0" w:color="auto"/>
+              <w:top w:val="single" w:color="auto" w:sz="4" w:space="0"/>
+              <w:bottom w:val="single" w:color="auto" w:sz="4" w:space="0"/>
             </w:tcBorders>
           </w:tcPr>
           <w:p>
@@ -4788,8 +4353,8 @@
             <w:tcW w:w="6169" w:type="dxa"/>
             <w:gridSpan w:val="2"/>
             <w:tcBorders>
-              <w:top w:val="single" w:sz="4" w:space="0" w:color="auto"/>
-              <w:bottom w:val="single" w:sz="4" w:space="0" w:color="auto"/>
+              <w:top w:val="single" w:color="auto" w:sz="4" w:space="0"/>
+              <w:bottom w:val="single" w:color="auto" w:sz="4" w:space="0"/>
             </w:tcBorders>
           </w:tcPr>
           <w:p>
@@ -4822,12 +4387,28 @@
         </w:tc>
       </w:tr>
       <w:tr>
+        <w:tblPrEx>
+          <w:tblBorders>
+            <w:top w:val="none" w:color="auto" w:sz="0" w:space="0"/>
+            <w:left w:val="none" w:color="auto" w:sz="0" w:space="0"/>
+            <w:bottom w:val="none" w:color="auto" w:sz="0" w:space="0"/>
+            <w:right w:val="none" w:color="auto" w:sz="0" w:space="0"/>
+            <w:insideH w:val="none" w:color="auto" w:sz="0" w:space="0"/>
+            <w:insideV w:val="none" w:color="auto" w:sz="0" w:space="0"/>
+          </w:tblBorders>
+          <w:tblCellMar>
+            <w:top w:w="0" w:type="dxa"/>
+            <w:left w:w="108" w:type="dxa"/>
+            <w:bottom w:w="0" w:type="dxa"/>
+            <w:right w:w="108" w:type="dxa"/>
+          </w:tblCellMar>
+        </w:tblPrEx>
         <w:tc>
           <w:tcPr>
             <w:tcW w:w="2552" w:type="dxa"/>
             <w:gridSpan w:val="2"/>
             <w:tcBorders>
-              <w:top w:val="single" w:sz="4" w:space="0" w:color="auto"/>
+              <w:top w:val="single" w:color="auto" w:sz="4" w:space="0"/>
             </w:tcBorders>
           </w:tcPr>
           <w:p>
@@ -4843,12 +4424,12 @@
             </w:pPr>
             <w:r>
               <w:rPr>
-                <w:rFonts w:ascii="Times New Roman" w:hAnsi="Times New Roman"/>
-                <w:color w:val="000000"/>
-                <w:sz w:val="24"/>
-                <w:szCs w:val="24"/>
-              </w:rPr>
-              <w:t>ancestor_file</w:t>
+                <w:rFonts w:hint="eastAsia" w:ascii="Times New Roman" w:hAnsi="Times New Roman"/>
+                <w:color w:val="000000"/>
+                <w:sz w:val="24"/>
+                <w:szCs w:val="24"/>
+              </w:rPr>
+              <w:t>matching_target_file</w:t>
             </w:r>
           </w:p>
         </w:tc>
@@ -4856,7 +4437,7 @@
           <w:tcPr>
             <w:tcW w:w="5744" w:type="dxa"/>
             <w:tcBorders>
-              <w:top w:val="single" w:sz="4" w:space="0" w:color="auto"/>
+              <w:top w:val="single" w:color="auto" w:sz="4" w:space="0"/>
             </w:tcBorders>
           </w:tcPr>
           <w:p>
@@ -4874,26 +4455,33 @@
             </w:pPr>
             <w:r>
               <w:rPr>
-                <w:rFonts w:ascii="Times New Roman" w:hAnsi="Times New Roman"/>
-                <w:color w:val="000000"/>
-                <w:sz w:val="24"/>
-                <w:szCs w:val="24"/>
-              </w:rPr>
-              <w:t>block sequence file for</w:t>
-            </w:r>
-            <w:r>
-              <w:rPr>
-                <w:rFonts w:ascii="Times New Roman" w:hAnsi="Times New Roman"/>
-                <w:color w:val="000000"/>
-                <w:sz w:val="24"/>
-                <w:szCs w:val="24"/>
-              </w:rPr>
-              <w:t xml:space="preserve"> inferred ancestor</w:t>
+                <w:rFonts w:hint="eastAsia" w:ascii="Times New Roman" w:hAnsi="Times New Roman"/>
+                <w:color w:val="000000"/>
+                <w:sz w:val="24"/>
+                <w:szCs w:val="24"/>
+              </w:rPr>
+              <w:t>block sequence file for target species</w:t>
             </w:r>
           </w:p>
         </w:tc>
       </w:tr>
       <w:tr>
+        <w:tblPrEx>
+          <w:tblBorders>
+            <w:top w:val="none" w:color="auto" w:sz="0" w:space="0"/>
+            <w:left w:val="none" w:color="auto" w:sz="0" w:space="0"/>
+            <w:bottom w:val="none" w:color="auto" w:sz="0" w:space="0"/>
+            <w:right w:val="none" w:color="auto" w:sz="0" w:space="0"/>
+            <w:insideH w:val="none" w:color="auto" w:sz="0" w:space="0"/>
+            <w:insideV w:val="none" w:color="auto" w:sz="0" w:space="0"/>
+          </w:tblBorders>
+          <w:tblCellMar>
+            <w:top w:w="0" w:type="dxa"/>
+            <w:left w:w="108" w:type="dxa"/>
+            <w:bottom w:w="0" w:type="dxa"/>
+            <w:right w:w="108" w:type="dxa"/>
+          </w:tblCellMar>
+        </w:tblPrEx>
         <w:tc>
           <w:tcPr>
             <w:tcW w:w="2552" w:type="dxa"/>
@@ -4912,12 +4500,12 @@
             </w:pPr>
             <w:r>
               <w:rPr>
-                <w:rFonts w:ascii="Times New Roman" w:hAnsi="Times New Roman"/>
-                <w:color w:val="000000"/>
-                <w:sz w:val="24"/>
-                <w:szCs w:val="24"/>
-              </w:rPr>
-              <w:t>ancestor_copy_number</w:t>
+                <w:rFonts w:hint="eastAsia" w:ascii="Times New Roman" w:hAnsi="Times New Roman"/>
+                <w:color w:val="000000"/>
+                <w:sz w:val="24"/>
+                <w:szCs w:val="24"/>
+              </w:rPr>
+              <w:t>matching_target_copy_number</w:t>
             </w:r>
           </w:p>
         </w:tc>
@@ -4939,19 +4527,44 @@
             </w:pPr>
             <w:r>
               <w:rPr>
-                <w:rFonts w:ascii="Times New Roman" w:hAnsi="Times New Roman"/>
-                <w:color w:val="000000"/>
-                <w:sz w:val="24"/>
-                <w:szCs w:val="24"/>
-              </w:rPr>
-              <w:t xml:space="preserve">target copy number of ancestor </w:t>
+                <w:rFonts w:hint="eastAsia" w:ascii="Times New Roman" w:hAnsi="Times New Roman"/>
+                <w:color w:val="000000"/>
+                <w:sz w:val="24"/>
+                <w:szCs w:val="24"/>
+              </w:rPr>
+              <w:t>target copy number of target species</w:t>
+            </w:r>
+            <w:r>
+              <w:rPr>
+                <w:rFonts w:ascii="Times New Roman" w:hAnsi="Times New Roman"/>
+                <w:color w:val="000000"/>
+                <w:sz w:val="24"/>
+                <w:szCs w:val="24"/>
+              </w:rPr>
+              <w:t xml:space="preserve"> </w:t>
             </w:r>
           </w:p>
         </w:tc>
       </w:tr>
       <w:tr>
+        <w:tblPrEx>
+          <w:tblBorders>
+            <w:top w:val="none" w:color="auto" w:sz="0" w:space="0"/>
+            <w:left w:val="none" w:color="auto" w:sz="0" w:space="0"/>
+            <w:bottom w:val="none" w:color="auto" w:sz="0" w:space="0"/>
+            <w:right w:val="none" w:color="auto" w:sz="0" w:space="0"/>
+            <w:insideH w:val="none" w:color="auto" w:sz="0" w:space="0"/>
+            <w:insideV w:val="none" w:color="auto" w:sz="0" w:space="0"/>
+          </w:tblBorders>
+          <w:tblCellMar>
+            <w:top w:w="0" w:type="dxa"/>
+            <w:left w:w="108" w:type="dxa"/>
+            <w:bottom w:w="0" w:type="dxa"/>
+            <w:right w:w="108" w:type="dxa"/>
+          </w:tblCellMar>
+        </w:tblPrEx>
         <w:trPr>
-          <w:trHeight w:val="379"/>
+          <w:trHeight w:val="379" w:hRule="atLeast"/>
         </w:trPr>
         <w:tc>
           <w:tcPr>
@@ -4971,12 +4584,12 @@
             </w:pPr>
             <w:r>
               <w:rPr>
-                <w:rFonts w:ascii="Times New Roman" w:hAnsi="Times New Roman"/>
-                <w:color w:val="000000"/>
-                <w:sz w:val="24"/>
-                <w:szCs w:val="24"/>
-              </w:rPr>
-              <w:t>ancetsor_name</w:t>
+                <w:rFonts w:hint="eastAsia" w:ascii="Times New Roman" w:hAnsi="Times New Roman"/>
+                <w:color w:val="000000"/>
+                <w:sz w:val="24"/>
+                <w:szCs w:val="24"/>
+              </w:rPr>
+              <w:t>matching_target_name</w:t>
             </w:r>
           </w:p>
         </w:tc>
@@ -4998,19 +4611,35 @@
             </w:pPr>
             <w:r>
               <w:rPr>
-                <w:rFonts w:ascii="Times New Roman" w:hAnsi="Times New Roman"/>
-                <w:color w:val="000000"/>
-                <w:sz w:val="24"/>
-                <w:szCs w:val="24"/>
-              </w:rPr>
-              <w:t>ancestor name</w:t>
+                <w:rFonts w:hint="eastAsia" w:ascii="Times New Roman" w:hAnsi="Times New Roman"/>
+                <w:color w:val="000000"/>
+                <w:sz w:val="24"/>
+                <w:szCs w:val="24"/>
+              </w:rPr>
+              <w:t>target species name</w:t>
             </w:r>
           </w:p>
         </w:tc>
       </w:tr>
       <w:tr>
+        <w:tblPrEx>
+          <w:tblBorders>
+            <w:top w:val="none" w:color="auto" w:sz="0" w:space="0"/>
+            <w:left w:val="none" w:color="auto" w:sz="0" w:space="0"/>
+            <w:bottom w:val="none" w:color="auto" w:sz="0" w:space="0"/>
+            <w:right w:val="none" w:color="auto" w:sz="0" w:space="0"/>
+            <w:insideH w:val="none" w:color="auto" w:sz="0" w:space="0"/>
+            <w:insideV w:val="none" w:color="auto" w:sz="0" w:space="0"/>
+          </w:tblBorders>
+          <w:tblCellMar>
+            <w:top w:w="0" w:type="dxa"/>
+            <w:left w:w="108" w:type="dxa"/>
+            <w:bottom w:w="0" w:type="dxa"/>
+            <w:right w:w="108" w:type="dxa"/>
+          </w:tblCellMar>
+        </w:tblPrEx>
         <w:trPr>
-          <w:trHeight w:val="379"/>
+          <w:trHeight w:val="379" w:hRule="atLeast"/>
         </w:trPr>
         <w:tc>
           <w:tcPr>
@@ -5085,32 +4714,30 @@
                 <w:sz w:val="24"/>
                 <w:szCs w:val="24"/>
               </w:rPr>
-              <w:t>target copy number and</w:t>
-            </w:r>
-            <w:r>
-              <w:rPr>
-                <w:rFonts w:ascii="Times New Roman" w:hAnsi="Times New Roman"/>
-                <w:color w:val="000000"/>
-                <w:sz w:val="24"/>
-                <w:szCs w:val="24"/>
-              </w:rPr>
-              <w:t xml:space="preserve"> species</w:t>
-            </w:r>
-            <w:r>
-              <w:rPr>
-                <w:rFonts w:ascii="Times New Roman" w:hAnsi="Times New Roman"/>
-                <w:color w:val="000000"/>
-                <w:sz w:val="24"/>
-                <w:szCs w:val="24"/>
-              </w:rPr>
-              <w:t xml:space="preserve"> name</w:t>
+              <w:t>target copy number and species name</w:t>
             </w:r>
           </w:p>
         </w:tc>
       </w:tr>
       <w:tr>
+        <w:tblPrEx>
+          <w:tblBorders>
+            <w:top w:val="none" w:color="auto" w:sz="0" w:space="0"/>
+            <w:left w:val="none" w:color="auto" w:sz="0" w:space="0"/>
+            <w:bottom w:val="none" w:color="auto" w:sz="0" w:space="0"/>
+            <w:right w:val="none" w:color="auto" w:sz="0" w:space="0"/>
+            <w:insideH w:val="none" w:color="auto" w:sz="0" w:space="0"/>
+            <w:insideV w:val="none" w:color="auto" w:sz="0" w:space="0"/>
+          </w:tblBorders>
+          <w:tblCellMar>
+            <w:top w:w="0" w:type="dxa"/>
+            <w:left w:w="108" w:type="dxa"/>
+            <w:bottom w:w="0" w:type="dxa"/>
+            <w:right w:w="108" w:type="dxa"/>
+          </w:tblCellMar>
+        </w:tblPrEx>
         <w:trPr>
-          <w:trHeight w:val="379"/>
+          <w:trHeight w:val="379" w:hRule="atLeast"/>
         </w:trPr>
         <w:tc>
           <w:tcPr>
@@ -5168,200 +4795,31 @@
         </w:tc>
       </w:tr>
       <w:tr>
+        <w:tblPrEx>
+          <w:tblBorders>
+            <w:top w:val="none" w:color="auto" w:sz="0" w:space="0"/>
+            <w:left w:val="none" w:color="auto" w:sz="0" w:space="0"/>
+            <w:bottom w:val="none" w:color="auto" w:sz="0" w:space="0"/>
+            <w:right w:val="none" w:color="auto" w:sz="0" w:space="0"/>
+            <w:insideH w:val="none" w:color="auto" w:sz="0" w:space="0"/>
+            <w:insideV w:val="none" w:color="auto" w:sz="0" w:space="0"/>
+          </w:tblBorders>
+          <w:tblCellMar>
+            <w:top w:w="0" w:type="dxa"/>
+            <w:left w:w="108" w:type="dxa"/>
+            <w:bottom w:w="0" w:type="dxa"/>
+            <w:right w:w="108" w:type="dxa"/>
+          </w:tblCellMar>
+        </w:tblPrEx>
         <w:trPr>
-          <w:trHeight w:val="379"/>
-        </w:trPr>
-        <w:tc>
-          <w:tcPr>
-            <w:tcW w:w="2552" w:type="dxa"/>
-            <w:gridSpan w:val="2"/>
-          </w:tcPr>
-          <w:p>
-            <w:pPr>
-              <w:widowControl/>
-              <w:spacing w:line="480" w:lineRule="auto"/>
-              <w:rPr>
-                <w:rFonts w:ascii="Times New Roman" w:hAnsi="Times New Roman"/>
-                <w:color w:val="000000"/>
-                <w:sz w:val="24"/>
-                <w:szCs w:val="24"/>
-              </w:rPr>
-            </w:pPr>
-            <w:r>
-              <w:rPr>
-                <w:rFonts w:ascii="Times New Roman" w:hAnsi="Times New Roman"/>
-                <w:color w:val="000000"/>
-                <w:sz w:val="24"/>
-                <w:szCs w:val="24"/>
-              </w:rPr>
-              <w:t>model_type</w:t>
-            </w:r>
-          </w:p>
-        </w:tc>
-        <w:tc>
-          <w:tcPr>
-            <w:tcW w:w="5744" w:type="dxa"/>
-          </w:tcPr>
-          <w:p>
-            <w:pPr>
-              <w:widowControl/>
-              <w:wordWrap w:val="0"/>
-              <w:spacing w:line="480" w:lineRule="auto"/>
-              <w:jc w:val="right"/>
-              <w:rPr>
-                <w:rFonts w:ascii="Times New Roman" w:hAnsi="Times New Roman"/>
-                <w:color w:val="000000"/>
-                <w:sz w:val="24"/>
-                <w:szCs w:val="24"/>
-              </w:rPr>
-            </w:pPr>
-            <w:bookmarkStart w:id="1" w:name="OLE_LINK1"/>
-            <w:bookmarkStart w:id="2" w:name="OLE_LINK2"/>
-            <w:r>
-              <w:rPr>
-                <w:rFonts w:ascii="Times New Roman" w:hAnsi="Times New Roman"/>
-                <w:color w:val="000000"/>
-                <w:sz w:val="24"/>
-                <w:szCs w:val="24"/>
-              </w:rPr>
-              <w:t xml:space="preserve">model used for obtaining ancestor, </w:t>
-            </w:r>
-          </w:p>
-          <w:p>
-            <w:pPr>
-              <w:widowControl/>
-              <w:spacing w:line="480" w:lineRule="auto"/>
-              <w:jc w:val="right"/>
-              <w:rPr>
-                <w:rFonts w:ascii="Times New Roman" w:hAnsi="Times New Roman"/>
-                <w:color w:val="000000"/>
-                <w:sz w:val="24"/>
-                <w:szCs w:val="24"/>
-              </w:rPr>
-            </w:pPr>
-            <w:r>
-              <w:rPr>
-                <w:rFonts w:ascii="Times New Roman" w:hAnsi="Times New Roman"/>
-                <w:color w:val="000000"/>
-                <w:sz w:val="24"/>
-                <w:szCs w:val="24"/>
-              </w:rPr>
-              <w:t>including GMP, GGHP, MultiCopyGMP and</w:t>
-            </w:r>
-            <w:r>
-              <w:rPr>
-                <w:rFonts w:ascii="Times New Roman" w:hAnsi="Times New Roman"/>
-                <w:color w:val="000000"/>
-                <w:sz w:val="24"/>
-                <w:szCs w:val="24"/>
-              </w:rPr>
-              <w:t xml:space="preserve"> MultiCopyGGHP</w:t>
-            </w:r>
-          </w:p>
-          <w:bookmarkEnd w:id="1"/>
-          <w:bookmarkEnd w:id="2"/>
-          <w:p>
-            <w:pPr>
-              <w:widowControl/>
-              <w:spacing w:line="480" w:lineRule="auto"/>
-              <w:jc w:val="right"/>
-              <w:rPr>
-                <w:rFonts w:ascii="Times New Roman" w:hAnsi="Times New Roman"/>
-                <w:color w:val="000000"/>
-                <w:sz w:val="24"/>
-                <w:szCs w:val="24"/>
-              </w:rPr>
-            </w:pPr>
-            <w:r>
-              <w:rPr>
-                <w:rFonts w:ascii="Times New Roman" w:hAnsi="Times New Roman"/>
-                <w:color w:val="000000"/>
-                <w:sz w:val="24"/>
-                <w:szCs w:val="24"/>
-              </w:rPr>
-              <w:t xml:space="preserve"> </w:t>
-            </w:r>
-          </w:p>
-        </w:tc>
-      </w:tr>
-      <w:tr>
-        <w:trPr>
-          <w:trHeight w:val="379"/>
-        </w:trPr>
-        <w:tc>
-          <w:tcPr>
-            <w:tcW w:w="2552" w:type="dxa"/>
-            <w:gridSpan w:val="2"/>
-          </w:tcPr>
-          <w:p>
-            <w:pPr>
-              <w:widowControl/>
-              <w:spacing w:line="480" w:lineRule="auto"/>
-              <w:rPr>
-                <w:rFonts w:ascii="Times New Roman" w:hAnsi="Times New Roman"/>
-                <w:color w:val="000000"/>
-                <w:sz w:val="24"/>
-                <w:szCs w:val="24"/>
-              </w:rPr>
-            </w:pPr>
-            <w:r>
-              <w:rPr>
-                <w:rFonts w:ascii="Times New Roman" w:hAnsi="Times New Roman"/>
-                <w:color w:val="000000"/>
-                <w:sz w:val="24"/>
-                <w:szCs w:val="24"/>
-              </w:rPr>
-              <w:lastRenderedPageBreak/>
-              <w:t>cutcycle</w:t>
-            </w:r>
-          </w:p>
-        </w:tc>
-        <w:tc>
-          <w:tcPr>
-            <w:tcW w:w="5744" w:type="dxa"/>
-          </w:tcPr>
-          <w:p>
-            <w:pPr>
-              <w:widowControl/>
-              <w:spacing w:line="480" w:lineRule="auto"/>
-              <w:jc w:val="right"/>
-              <w:rPr>
-                <w:rFonts w:ascii="Times New Roman" w:hAnsi="Times New Roman"/>
-                <w:color w:val="000000"/>
-                <w:sz w:val="24"/>
-                <w:szCs w:val="24"/>
-              </w:rPr>
-            </w:pPr>
-            <w:r>
-              <w:rPr>
-                <w:rFonts w:ascii="Times New Roman" w:hAnsi="Times New Roman"/>
-                <w:color w:val="000000"/>
-                <w:sz w:val="24"/>
-                <w:szCs w:val="24"/>
-              </w:rPr>
-              <w:t xml:space="preserve">parameter for whether cut </w:t>
-            </w:r>
-            <w:r>
-              <w:rPr>
-                <w:rFonts w:ascii="Times New Roman" w:eastAsia="等线" w:hAnsi="Times New Roman"/>
-                <w:sz w:val="24"/>
-                <w:szCs w:val="28"/>
-              </w:rPr>
-              <w:t>circular chromosomes</w:t>
-            </w:r>
-          </w:p>
-        </w:tc>
-      </w:tr>
-      <w:tr>
-        <w:trPr>
-          <w:trHeight w:val="379"/>
+          <w:trHeight w:val="379" w:hRule="atLeast"/>
         </w:trPr>
         <w:tc>
           <w:tcPr>
             <w:tcW w:w="2552" w:type="dxa"/>
             <w:gridSpan w:val="2"/>
             <w:tcBorders>
-              <w:bottom w:val="single" w:sz="4" w:space="0" w:color="auto"/>
+              <w:bottom w:val="single" w:color="auto" w:sz="4" w:space="0"/>
             </w:tcBorders>
           </w:tcPr>
           <w:p>
@@ -5382,7 +4840,7 @@
                 <w:sz w:val="24"/>
                 <w:szCs w:val="24"/>
               </w:rPr>
-              <w:t>getCRBratio</w:t>
+              <w:t>model_type</w:t>
             </w:r>
           </w:p>
         </w:tc>
@@ -5390,12 +4848,13 @@
           <w:tcPr>
             <w:tcW w:w="5744" w:type="dxa"/>
             <w:tcBorders>
-              <w:bottom w:val="single" w:sz="4" w:space="0" w:color="auto"/>
+              <w:bottom w:val="single" w:color="auto" w:sz="4" w:space="0"/>
             </w:tcBorders>
           </w:tcPr>
           <w:p>
             <w:pPr>
               <w:widowControl/>
+              <w:wordWrap w:val="0"/>
               <w:spacing w:line="480" w:lineRule="auto"/>
               <w:jc w:val="right"/>
               <w:rPr>
@@ -5405,32 +4864,62 @@
                 <w:szCs w:val="24"/>
               </w:rPr>
             </w:pPr>
-            <w:r>
-              <w:rPr>
-                <w:rFonts w:ascii="Times New Roman" w:hAnsi="Times New Roman"/>
-                <w:color w:val="000000"/>
-                <w:sz w:val="24"/>
-                <w:szCs w:val="24"/>
-              </w:rPr>
-              <w:t>parameter for whether calculated</w:t>
-            </w:r>
-            <w:r>
-              <w:rPr>
-                <w:rFonts w:ascii="Times New Roman" w:hAnsi="Times New Roman"/>
-                <w:color w:val="000000"/>
-                <w:sz w:val="24"/>
-                <w:szCs w:val="24"/>
-              </w:rPr>
-              <w:t xml:space="preserve"> CRB ratio and estimation</w:t>
-            </w:r>
-            <w:r>
-              <w:rPr>
-                <w:rFonts w:ascii="Times New Roman" w:hAnsi="Times New Roman"/>
-                <w:color w:val="000000"/>
-                <w:sz w:val="24"/>
-                <w:szCs w:val="24"/>
-              </w:rPr>
-              <w:t xml:space="preserve"> accuracy</w:t>
+            <w:bookmarkStart w:id="0" w:name="OLE_LINK2"/>
+            <w:bookmarkStart w:id="1" w:name="OLE_LINK1"/>
+            <w:r>
+              <w:rPr>
+                <w:rFonts w:ascii="Times New Roman" w:hAnsi="Times New Roman"/>
+                <w:color w:val="000000"/>
+                <w:sz w:val="24"/>
+                <w:szCs w:val="24"/>
+              </w:rPr>
+              <w:t xml:space="preserve">model used for obtaining ancestor, </w:t>
+            </w:r>
+          </w:p>
+          <w:p>
+            <w:pPr>
+              <w:widowControl/>
+              <w:spacing w:line="480" w:lineRule="auto"/>
+              <w:jc w:val="right"/>
+              <w:rPr>
+                <w:rFonts w:ascii="Times New Roman" w:hAnsi="Times New Roman"/>
+                <w:color w:val="000000"/>
+                <w:sz w:val="24"/>
+                <w:szCs w:val="24"/>
+              </w:rPr>
+            </w:pPr>
+            <w:r>
+              <w:rPr>
+                <w:rFonts w:ascii="Times New Roman" w:hAnsi="Times New Roman"/>
+                <w:color w:val="000000"/>
+                <w:sz w:val="24"/>
+                <w:szCs w:val="24"/>
+              </w:rPr>
+              <w:t>including GMP, GGHP, MultiCopyGMP and MultiCopyGGHP</w:t>
+            </w:r>
+          </w:p>
+          <w:bookmarkEnd w:id="0"/>
+          <w:bookmarkEnd w:id="1"/>
+          <w:p>
+            <w:pPr>
+              <w:widowControl/>
+              <w:spacing w:line="480" w:lineRule="auto"/>
+              <w:jc w:val="right"/>
+              <w:rPr>
+                <w:rFonts w:ascii="Times New Roman" w:hAnsi="Times New Roman"/>
+                <w:color w:val="000000"/>
+                <w:sz w:val="24"/>
+                <w:szCs w:val="24"/>
+              </w:rPr>
+            </w:pPr>
+            <w:r>
+              <w:rPr>
+                <w:rFonts w:ascii="Times New Roman" w:hAnsi="Times New Roman"/>
+                <w:color w:val="000000"/>
+                <w:sz w:val="24"/>
+                <w:szCs w:val="24"/>
+              </w:rPr>
+              <w:t xml:space="preserve"> </w:t>
             </w:r>
           </w:p>
         </w:tc>
@@ -5440,14 +4929,14 @@
       <w:pPr>
         <w:spacing w:line="480" w:lineRule="auto"/>
         <w:rPr>
-          <w:rFonts w:ascii="Times New Roman" w:eastAsia="等线" w:hAnsi="Times New Roman"/>
-          <w:sz w:val="24"/>
-          <w:szCs w:val="28"/>
-        </w:rPr>
-      </w:pPr>
-      <w:r>
-        <w:rPr>
-          <w:rFonts w:ascii="Times New Roman" w:eastAsia="等线" w:hAnsi="Times New Roman"/>
+          <w:rFonts w:ascii="Times New Roman" w:hAnsi="Times New Roman" w:eastAsia="等线"/>
+          <w:sz w:val="24"/>
+          <w:szCs w:val="28"/>
+        </w:rPr>
+      </w:pPr>
+      <w:r>
+        <w:rPr>
+          <w:rFonts w:ascii="Times New Roman" w:hAnsi="Times New Roman" w:eastAsia="等线"/>
           <w:b/>
           <w:sz w:val="24"/>
           <w:szCs w:val="28"/>
@@ -5456,7 +4945,7 @@
       </w:r>
       <w:r>
         <w:rPr>
-          <w:rFonts w:ascii="Times New Roman" w:eastAsia="等线" w:hAnsi="Times New Roman"/>
+          <w:rFonts w:ascii="Times New Roman" w:hAnsi="Times New Roman" w:eastAsia="等线"/>
           <w:sz w:val="24"/>
           <w:szCs w:val="28"/>
         </w:rPr>
@@ -5468,14 +4957,14 @@
         <w:spacing w:line="480" w:lineRule="auto"/>
         <w:jc w:val="center"/>
         <w:rPr>
-          <w:rFonts w:ascii="Times New Roman" w:eastAsia="等线" w:hAnsi="Times New Roman"/>
-          <w:sz w:val="24"/>
-          <w:szCs w:val="28"/>
-        </w:rPr>
-      </w:pPr>
-      <w:r>
-        <w:rPr>
-          <w:rFonts w:ascii="Times New Roman" w:eastAsia="等线" w:hAnsi="Times New Roman"/>
+          <w:rFonts w:ascii="Times New Roman" w:hAnsi="Times New Roman" w:eastAsia="等线"/>
+          <w:sz w:val="24"/>
+          <w:szCs w:val="28"/>
+        </w:rPr>
+      </w:pPr>
+      <w:r>
+        <w:rPr>
+          <w:rFonts w:ascii="Times New Roman" w:hAnsi="Times New Roman" w:eastAsia="等线"/>
           <w:sz w:val="24"/>
           <w:szCs w:val="28"/>
         </w:rPr>
@@ -5486,14 +4975,14 @@
       <w:pPr>
         <w:spacing w:line="480" w:lineRule="auto"/>
         <w:rPr>
-          <w:rFonts w:ascii="Times New Roman" w:eastAsia="等线" w:hAnsi="Times New Roman"/>
-          <w:sz w:val="24"/>
-          <w:szCs w:val="28"/>
-        </w:rPr>
-      </w:pPr>
-      <w:r>
-        <w:rPr>
-          <w:rFonts w:ascii="Times New Roman" w:eastAsia="等线" w:hAnsi="Times New Roman"/>
+          <w:rFonts w:ascii="Times New Roman" w:hAnsi="Times New Roman" w:eastAsia="等线"/>
+          <w:sz w:val="24"/>
+          <w:szCs w:val="28"/>
+        </w:rPr>
+      </w:pPr>
+      <w:r>
+        <w:rPr>
+          <w:rFonts w:ascii="Times New Roman" w:hAnsi="Times New Roman" w:eastAsia="等线"/>
           <w:b/>
           <w:sz w:val="24"/>
           <w:szCs w:val="28"/>
@@ -5502,7 +4991,7 @@
       </w:r>
       <w:r>
         <w:rPr>
-          <w:rFonts w:ascii="Times New Roman" w:eastAsia="等线" w:hAnsi="Times New Roman"/>
+          <w:rFonts w:ascii="Times New Roman" w:hAnsi="Times New Roman" w:eastAsia="等线"/>
           <w:sz w:val="24"/>
           <w:szCs w:val="28"/>
         </w:rPr>
@@ -5513,25 +5002,18 @@
       <w:pPr>
         <w:spacing w:line="480" w:lineRule="auto"/>
         <w:rPr>
-          <w:rFonts w:ascii="Times New Roman" w:eastAsia="等线" w:hAnsi="Times New Roman"/>
-          <w:sz w:val="24"/>
-          <w:szCs w:val="28"/>
-        </w:rPr>
-      </w:pPr>
-      <w:r>
-        <w:rPr>
-          <w:rFonts w:ascii="Times New Roman" w:hAnsi="Times New Roman"/>
-          <w:sz w:val="24"/>
-        </w:rPr>
-        <w:t xml:space="preserve">Calculating ancestral </w:t>
-      </w:r>
-      <w:r>
-        <w:rPr>
-          <w:rFonts w:ascii="Times New Roman" w:eastAsia="等线" w:hAnsi="Times New Roman"/>
-          <w:sz w:val="24"/>
-          <w:szCs w:val="28"/>
-        </w:rPr>
-        <w:t xml:space="preserve">adjacencies support table, for example: </w:t>
+          <w:rFonts w:ascii="Times New Roman" w:hAnsi="Times New Roman" w:eastAsia="等线"/>
+          <w:sz w:val="24"/>
+          <w:szCs w:val="28"/>
+        </w:rPr>
+      </w:pPr>
+      <w:r>
+        <w:rPr>
+          <w:rFonts w:ascii="Times New Roman" w:hAnsi="Times New Roman" w:eastAsia="等线"/>
+          <w:sz w:val="24"/>
+          <w:szCs w:val="28"/>
+        </w:rPr>
+        <w:t>Calculates CRB ratio and estimation accuracy, for example:</w:t>
       </w:r>
     </w:p>
     <w:p>
@@ -5539,171 +5021,41 @@
         <w:spacing w:line="480" w:lineRule="auto"/>
         <w:jc w:val="center"/>
         <w:rPr>
-          <w:rFonts w:ascii="Times New Roman" w:eastAsia="等线" w:hAnsi="Times New Roman"/>
-          <w:sz w:val="24"/>
-          <w:szCs w:val="28"/>
-        </w:rPr>
-      </w:pPr>
-      <w:r>
-        <w:rPr>
-          <w:rFonts w:ascii="Times New Roman" w:eastAsia="等线" w:hAnsi="Times New Roman"/>
-          <w:sz w:val="24"/>
-          <w:szCs w:val="28"/>
-        </w:rPr>
-        <w:t>./outputdata/</w:t>
-      </w:r>
-      <w:r>
-        <w:rPr>
-          <w:rFonts w:ascii="Times New Roman" w:eastAsia="等线" w:hAnsi="Times New Roman"/>
-          <w:sz w:val="24"/>
-          <w:szCs w:val="28"/>
-        </w:rPr>
-        <w:t>Gramineae</w:t>
-      </w:r>
-      <w:r>
-        <w:rPr>
-          <w:rFonts w:ascii="Times New Roman" w:eastAsia="等线" w:hAnsi="Times New Roman"/>
-          <w:sz w:val="24"/>
-          <w:szCs w:val="28"/>
-        </w:rPr>
-        <w:t>/Ancestor4/ev_Ancestor4.xls</w:t>
-      </w:r>
-    </w:p>
-    <w:p>
-      <w:pPr>
-        <w:spacing w:line="480" w:lineRule="auto"/>
-        <w:rPr>
-          <w:rFonts w:ascii="Times New Roman" w:eastAsia="等线" w:hAnsi="Times New Roman"/>
-          <w:sz w:val="24"/>
-          <w:szCs w:val="28"/>
-        </w:rPr>
-      </w:pPr>
-      <w:r>
-        <w:rPr>
-          <w:rFonts w:ascii="Times New Roman" w:eastAsia="等线" w:hAnsi="Times New Roman"/>
-          <w:sz w:val="24"/>
-          <w:szCs w:val="28"/>
-        </w:rPr>
-        <w:t>Processing circular chromosomes, for example:</w:t>
-      </w:r>
-    </w:p>
-    <w:p>
-      <w:pPr>
-        <w:spacing w:line="480" w:lineRule="auto"/>
-        <w:jc w:val="center"/>
-        <w:rPr>
-          <w:rFonts w:ascii="Times New Roman" w:eastAsia="等线" w:hAnsi="Times New Roman"/>
-          <w:sz w:val="24"/>
-          <w:szCs w:val="28"/>
-        </w:rPr>
-      </w:pPr>
-      <w:r>
-        <w:rPr>
-          <w:rFonts w:ascii="Times New Roman" w:eastAsia="等线" w:hAnsi="Times New Roman"/>
-          <w:sz w:val="24"/>
-          <w:szCs w:val="28"/>
-        </w:rPr>
-        <w:t>./outputdata/</w:t>
-      </w:r>
-      <w:r>
-        <w:rPr>
-          <w:rFonts w:ascii="Times New Roman" w:eastAsia="等线" w:hAnsi="Times New Roman"/>
-          <w:sz w:val="24"/>
-          <w:szCs w:val="28"/>
-        </w:rPr>
-        <w:t>Gramineae</w:t>
-      </w:r>
-      <w:r>
-        <w:rPr>
-          <w:rFonts w:ascii="Times New Roman" w:eastAsia="等线" w:hAnsi="Times New Roman"/>
-          <w:sz w:val="24"/>
-          <w:szCs w:val="28"/>
-        </w:rPr>
-        <w:t>/Ancestor4/Ancestor4.cutcycle.block</w:t>
-      </w:r>
-    </w:p>
-    <w:p>
-      <w:pPr>
-        <w:spacing w:line="480" w:lineRule="auto"/>
-        <w:rPr>
-          <w:rFonts w:ascii="Times New Roman" w:eastAsia="等线" w:hAnsi="Times New Roman"/>
-          <w:sz w:val="24"/>
-          <w:szCs w:val="28"/>
-        </w:rPr>
-      </w:pPr>
-      <w:r>
-        <w:rPr>
-          <w:rFonts w:ascii="Times New Roman" w:eastAsia="等线" w:hAnsi="Times New Roman"/>
-          <w:sz w:val="24"/>
-          <w:szCs w:val="28"/>
-        </w:rPr>
-        <w:t>Calculates CRB ratio and estimation accuracy</w:t>
-      </w:r>
-      <w:r>
-        <w:rPr>
-          <w:rFonts w:ascii="Times New Roman" w:eastAsia="等线" w:hAnsi="Times New Roman"/>
-          <w:sz w:val="24"/>
-          <w:szCs w:val="28"/>
-        </w:rPr>
-        <w:t>, for example:</w:t>
-      </w:r>
-    </w:p>
-    <w:p>
-      <w:pPr>
-        <w:spacing w:line="480" w:lineRule="auto"/>
-        <w:jc w:val="center"/>
-        <w:rPr>
-          <w:rFonts w:ascii="Times New Roman" w:eastAsia="等线" w:hAnsi="Times New Roman"/>
-          <w:sz w:val="24"/>
-          <w:szCs w:val="28"/>
-        </w:rPr>
-      </w:pPr>
-      <w:r>
-        <w:rPr>
-          <w:rFonts w:ascii="Times New Roman" w:eastAsia="等线" w:hAnsi="Times New Roman"/>
-          <w:sz w:val="24"/>
-          <w:szCs w:val="28"/>
-        </w:rPr>
-        <w:t>./outputdata/</w:t>
-      </w:r>
-      <w:r>
-        <w:rPr>
-          <w:rFonts w:ascii="Times New Roman" w:eastAsia="等线" w:hAnsi="Times New Roman"/>
-          <w:sz w:val="24"/>
-          <w:szCs w:val="28"/>
-        </w:rPr>
-        <w:t>Gramineae</w:t>
-      </w:r>
-      <w:r>
-        <w:rPr>
-          <w:rFonts w:ascii="Times New Roman" w:eastAsia="等线" w:hAnsi="Times New Roman"/>
-          <w:sz w:val="24"/>
-          <w:szCs w:val="28"/>
-        </w:rPr>
-        <w:t>/Ancestor4/ev.txt</w:t>
-      </w:r>
-    </w:p>
-    <w:p>
-      <w:pPr>
-        <w:spacing w:line="480" w:lineRule="auto"/>
-        <w:rPr>
-          <w:rFonts w:ascii="Times New Roman" w:eastAsia="等线" w:hAnsi="Times New Roman"/>
-          <w:sz w:val="24"/>
-          <w:szCs w:val="28"/>
-        </w:rPr>
-      </w:pPr>
-    </w:p>
-    <w:p>
-      <w:pPr>
-        <w:pStyle w:val="a3"/>
+          <w:rFonts w:ascii="Times New Roman" w:hAnsi="Times New Roman" w:eastAsia="等线"/>
+          <w:sz w:val="24"/>
+          <w:szCs w:val="28"/>
+        </w:rPr>
+      </w:pPr>
+      <w:r>
+        <w:rPr>
+          <w:rFonts w:ascii="Times New Roman" w:hAnsi="Times New Roman" w:eastAsia="等线"/>
+          <w:sz w:val="24"/>
+          <w:szCs w:val="28"/>
+        </w:rPr>
+        <w:t>./outputdata/Gramineae/Ancestor4/ev.txt</w:t>
+      </w:r>
+    </w:p>
+    <w:p>
+      <w:pPr>
+        <w:spacing w:line="480" w:lineRule="auto"/>
+        <w:rPr>
+          <w:rFonts w:ascii="Times New Roman" w:hAnsi="Times New Roman" w:eastAsia="等线"/>
+          <w:sz w:val="24"/>
+          <w:szCs w:val="28"/>
+        </w:rPr>
+      </w:pPr>
+    </w:p>
+    <w:p>
+      <w:pPr>
+        <w:pStyle w:val="9"/>
         <w:numPr>
           <w:ilvl w:val="0"/>
-          <w:numId w:val="1"/>
+          <w:numId w:val="2"/>
         </w:numPr>
         <w:spacing w:line="480" w:lineRule="auto"/>
         <w:ind w:firstLineChars="0"/>
         <w:rPr>
-          <w:rFonts w:ascii="Times New Roman" w:eastAsia="等线" w:hAnsi="Times New Roman"/>
+          <w:rFonts w:ascii="Times New Roman" w:hAnsi="Times New Roman" w:eastAsia="等线"/>
           <w:b/>
           <w:sz w:val="22"/>
           <w:szCs w:val="28"/>
@@ -5719,16 +5071,32 @@
       </w:r>
       <w:r>
         <w:rPr>
-          <w:rFonts w:ascii="Times New Roman" w:eastAsia="等线" w:hAnsi="Times New Roman"/>
+          <w:rFonts w:ascii="Times New Roman" w:hAnsi="Times New Roman" w:eastAsia="等线"/>
           <w:b/>
           <w:sz w:val="24"/>
           <w:szCs w:val="28"/>
         </w:rPr>
         <w:t xml:space="preserve">: </w:t>
       </w:r>
-      <w:r>
-        <w:rPr>
-          <w:rFonts w:ascii="Times New Roman" w:eastAsia="等线" w:hAnsi="Times New Roman"/>
+    </w:p>
+    <w:p>
+      <w:pPr>
+        <w:pStyle w:val="9"/>
+        <w:numPr>
+          <w:numId w:val="0"/>
+        </w:numPr>
+        <w:spacing w:line="480" w:lineRule="auto"/>
+        <w:ind w:leftChars="0"/>
+        <w:rPr>
+          <w:rFonts w:ascii="Times New Roman" w:hAnsi="Times New Roman" w:eastAsia="等线"/>
+          <w:b/>
+          <w:sz w:val="22"/>
+          <w:szCs w:val="28"/>
+        </w:rPr>
+      </w:pPr>
+      <w:r>
+        <w:rPr>
+          <w:rFonts w:ascii="Times New Roman" w:hAnsi="Times New Roman" w:eastAsia="等线"/>
           <w:sz w:val="24"/>
           <w:szCs w:val="28"/>
         </w:rPr>
@@ -5739,169 +5107,25 @@
       <w:pPr>
         <w:spacing w:line="480" w:lineRule="auto"/>
         <w:rPr>
-          <w:rFonts w:ascii="Times New Roman" w:eastAsia="等线" w:hAnsi="Times New Roman"/>
-          <w:sz w:val="22"/>
-          <w:szCs w:val="28"/>
-        </w:rPr>
-      </w:pPr>
-      <w:r>
-        <w:rPr>
-          <w:rFonts w:ascii="Times New Roman" w:eastAsia="等线" w:hAnsi="Times New Roman"/>
-          <w:sz w:val="22"/>
-          <w:szCs w:val="28"/>
-        </w:rPr>
-        <w:t>IAGS provides downstream analysis for counting shuffling events</w:t>
-      </w:r>
-      <w:r>
-        <w:rPr>
-          <w:rFonts w:ascii="Times New Roman" w:eastAsia="等线" w:hAnsi="Times New Roman"/>
-          <w:sz w:val="22"/>
-          <w:szCs w:val="28"/>
-        </w:rPr>
-        <w:t>, like fissions and fusions, which takes into two species</w:t>
-      </w:r>
-      <w:r>
-        <w:rPr>
-          <w:rFonts w:ascii="Times New Roman" w:eastAsia="等线" w:hAnsi="Times New Roman"/>
-          <w:sz w:val="22"/>
-          <w:szCs w:val="28"/>
-        </w:rPr>
-        <w:t xml:space="preserve"> block sequences</w:t>
-      </w:r>
-      <w:r>
-        <w:rPr>
-          <w:rFonts w:ascii="Times New Roman" w:eastAsia="等线" w:hAnsi="Times New Roman"/>
-          <w:sz w:val="22"/>
-          <w:szCs w:val="28"/>
-        </w:rPr>
-        <w:t xml:space="preserve"> and copy number of species 2</w:t>
-      </w:r>
-      <w:r>
-        <w:rPr>
-          <w:rFonts w:ascii="Times New Roman" w:eastAsia="等线" w:hAnsi="Times New Roman"/>
-          <w:sz w:val="22"/>
-          <w:szCs w:val="28"/>
-        </w:rPr>
-        <w:t xml:space="preserve"> (ancestor)</w:t>
-      </w:r>
-      <w:r>
-        <w:rPr>
-          <w:rFonts w:ascii="Times New Roman" w:eastAsia="等线" w:hAnsi="Times New Roman"/>
-          <w:sz w:val="22"/>
-          <w:szCs w:val="28"/>
-        </w:rPr>
-        <w:t xml:space="preserve"> cannot larger than species 1</w:t>
-      </w:r>
-      <w:r>
-        <w:rPr>
-          <w:rFonts w:ascii="Times New Roman" w:eastAsia="等线" w:hAnsi="Times New Roman"/>
-          <w:sz w:val="22"/>
-          <w:szCs w:val="28"/>
-        </w:rPr>
-        <w:t xml:space="preserve"> (descendant)</w:t>
-      </w:r>
-      <w:r>
-        <w:rPr>
-          <w:rFonts w:ascii="Times New Roman" w:eastAsia="等线" w:hAnsi="Times New Roman"/>
-          <w:sz w:val="22"/>
-          <w:szCs w:val="28"/>
-        </w:rPr>
-        <w:t>.</w:t>
-      </w:r>
-      <w:r>
-        <w:rPr>
-          <w:rFonts w:ascii="Times New Roman" w:eastAsia="等线" w:hAnsi="Times New Roman"/>
-          <w:sz w:val="22"/>
-          <w:szCs w:val="28"/>
-        </w:rPr>
-        <w:t xml:space="preserve"> </w:t>
-      </w:r>
-      <w:r>
-        <w:rPr>
-          <w:rFonts w:ascii="Times New Roman" w:eastAsia="等线" w:hAnsi="Times New Roman"/>
-          <w:sz w:val="22"/>
-          <w:szCs w:val="28"/>
-        </w:rPr>
-        <w:t>If the copy number of species 1 is not equal to species 2</w:t>
-      </w:r>
-      <w:r>
-        <w:rPr>
-          <w:rFonts w:ascii="Times New Roman" w:eastAsia="等线" w:hAnsi="Times New Roman"/>
-          <w:sz w:val="22"/>
-          <w:szCs w:val="28"/>
-        </w:rPr>
-        <w:t xml:space="preserve"> </w:t>
-      </w:r>
-      <w:r>
-        <w:rPr>
-          <w:rFonts w:ascii="Times New Roman" w:eastAsia="等线" w:hAnsi="Times New Roman"/>
-          <w:sz w:val="22"/>
-          <w:szCs w:val="28"/>
-        </w:rPr>
-        <w:t>because of</w:t>
-      </w:r>
-      <w:r>
-        <w:rPr>
-          <w:rFonts w:ascii="Times New Roman" w:eastAsia="等线" w:hAnsi="Times New Roman"/>
-          <w:sz w:val="22"/>
-          <w:szCs w:val="28"/>
-        </w:rPr>
-        <w:t xml:space="preserve"> WGD</w:t>
-      </w:r>
-      <w:r>
-        <w:rPr>
-          <w:rFonts w:ascii="Times New Roman" w:eastAsia="等线" w:hAnsi="Times New Roman"/>
-          <w:sz w:val="22"/>
-          <w:szCs w:val="28"/>
-        </w:rPr>
-        <w:t>s</w:t>
-      </w:r>
-      <w:r>
-        <w:rPr>
-          <w:rFonts w:ascii="Times New Roman" w:eastAsia="等线" w:hAnsi="Times New Roman"/>
-          <w:sz w:val="22"/>
-          <w:szCs w:val="28"/>
-        </w:rPr>
-        <w:t xml:space="preserve">, block sequence of species 2 should be </w:t>
-      </w:r>
-      <w:r>
-        <w:rPr>
-          <w:rFonts w:ascii="Times New Roman" w:eastAsia="等线" w:hAnsi="Times New Roman"/>
-          <w:sz w:val="22"/>
-          <w:szCs w:val="28"/>
-        </w:rPr>
-        <w:t xml:space="preserve">amplified to species 1. Then, IAGS used BMO </w:t>
-      </w:r>
-      <w:r>
-        <w:rPr>
-          <w:rFonts w:ascii="Times New Roman" w:eastAsia="等线" w:hAnsi="Times New Roman"/>
-          <w:sz w:val="24"/>
-          <w:szCs w:val="28"/>
-        </w:rPr>
-        <w:t>matching both species</w:t>
-      </w:r>
-      <w:r>
-        <w:rPr>
-          <w:rFonts w:ascii="Times New Roman" w:eastAsia="等线" w:hAnsi="Times New Roman"/>
-          <w:sz w:val="24"/>
-          <w:szCs w:val="28"/>
-        </w:rPr>
-        <w:t xml:space="preserve"> and transformed to adjacencies. The adjacencies absent in species</w:t>
-      </w:r>
-      <w:r>
-        <w:rPr>
-          <w:rFonts w:ascii="Times New Roman" w:eastAsia="等线" w:hAnsi="Times New Roman"/>
-          <w:sz w:val="24"/>
-          <w:szCs w:val="28"/>
-        </w:rPr>
-        <w:t xml:space="preserve"> 2 are fusions and absent in species 1 are fissions.</w:t>
-      </w:r>
-    </w:p>
-    <w:p>
-      <w:pPr>
-        <w:spacing w:line="480" w:lineRule="auto"/>
-        <w:rPr>
-          <w:rFonts w:ascii="Times New Roman" w:eastAsia="等线" w:hAnsi="Times New Roman"/>
+          <w:rFonts w:ascii="Times New Roman" w:hAnsi="Times New Roman" w:eastAsia="等线"/>
+          <w:sz w:val="24"/>
+          <w:szCs w:val="24"/>
+        </w:rPr>
+      </w:pPr>
+      <w:r>
+        <w:rPr>
+          <w:rFonts w:ascii="Times New Roman" w:hAnsi="Times New Roman" w:eastAsia="等线"/>
+          <w:sz w:val="24"/>
+          <w:szCs w:val="24"/>
+        </w:rPr>
+        <w:t>IAGS provides downstream analysis for counting shuffling events, like fissions and fusions, which takes into two species block sequences and copy number of species 2 (ancestor) cannot larger than species 1 (descendant). If the copy number of species 1 is not equal to species 2 because of WGDs, block sequence of species 2 should be amplified to species 1. Then, IAGS used BMO matching both species and transformed to adjacencies. The adjacencies absent in species 2 are fusions and absent in species 1 are fissions.</w:t>
+      </w:r>
+    </w:p>
+    <w:p>
+      <w:pPr>
+        <w:spacing w:line="480" w:lineRule="auto"/>
+        <w:rPr>
+          <w:rFonts w:ascii="Times New Roman" w:hAnsi="Times New Roman" w:eastAsia="等线"/>
           <w:sz w:val="24"/>
           <w:szCs w:val="28"/>
         </w:rPr>
@@ -5919,7 +5143,7 @@
       </w:r>
       <w:r>
         <w:rPr>
-          <w:rFonts w:ascii="Times New Roman" w:eastAsia="等线" w:hAnsi="Times New Roman"/>
+          <w:rFonts w:ascii="Times New Roman" w:hAnsi="Times New Roman" w:eastAsia="等线"/>
           <w:b/>
           <w:sz w:val="24"/>
           <w:szCs w:val="28"/>
@@ -5940,18 +5164,24 @@
     </w:p>
     <w:tbl>
       <w:tblPr>
-        <w:tblStyle w:val="a4"/>
+        <w:tblStyle w:val="6"/>
         <w:tblW w:w="8296" w:type="dxa"/>
+        <w:tblInd w:w="0" w:type="dxa"/>
         <w:tblBorders>
-          <w:top w:val="none" w:sz="0" w:space="0" w:color="auto"/>
-          <w:left w:val="none" w:sz="0" w:space="0" w:color="auto"/>
-          <w:bottom w:val="none" w:sz="0" w:space="0" w:color="auto"/>
-          <w:right w:val="none" w:sz="0" w:space="0" w:color="auto"/>
-          <w:insideH w:val="none" w:sz="0" w:space="0" w:color="auto"/>
-          <w:insideV w:val="none" w:sz="0" w:space="0" w:color="auto"/>
+          <w:top w:val="none" w:color="auto" w:sz="0" w:space="0"/>
+          <w:left w:val="none" w:color="auto" w:sz="0" w:space="0"/>
+          <w:bottom w:val="none" w:color="auto" w:sz="0" w:space="0"/>
+          <w:right w:val="none" w:color="auto" w:sz="0" w:space="0"/>
+          <w:insideH w:val="none" w:color="auto" w:sz="0" w:space="0"/>
+          <w:insideV w:val="none" w:color="auto" w:sz="0" w:space="0"/>
         </w:tblBorders>
         <w:tblLayout w:type="fixed"/>
-        <w:tblLook w:val="04A0" w:firstRow="1" w:lastRow="0" w:firstColumn="1" w:lastColumn="0" w:noHBand="0" w:noVBand="1"/>
+        <w:tblCellMar>
+          <w:top w:w="0" w:type="dxa"/>
+          <w:left w:w="108" w:type="dxa"/>
+          <w:bottom w:w="0" w:type="dxa"/>
+          <w:right w:w="108" w:type="dxa"/>
+        </w:tblCellMar>
       </w:tblPr>
       <w:tblGrid>
         <w:gridCol w:w="2127"/>
@@ -5959,12 +5189,28 @@
         <w:gridCol w:w="6028"/>
       </w:tblGrid>
       <w:tr>
+        <w:tblPrEx>
+          <w:tblBorders>
+            <w:top w:val="none" w:color="auto" w:sz="0" w:space="0"/>
+            <w:left w:val="none" w:color="auto" w:sz="0" w:space="0"/>
+            <w:bottom w:val="none" w:color="auto" w:sz="0" w:space="0"/>
+            <w:right w:val="none" w:color="auto" w:sz="0" w:space="0"/>
+            <w:insideH w:val="none" w:color="auto" w:sz="0" w:space="0"/>
+            <w:insideV w:val="none" w:color="auto" w:sz="0" w:space="0"/>
+          </w:tblBorders>
+          <w:tblCellMar>
+            <w:top w:w="0" w:type="dxa"/>
+            <w:left w:w="108" w:type="dxa"/>
+            <w:bottom w:w="0" w:type="dxa"/>
+            <w:right w:w="108" w:type="dxa"/>
+          </w:tblCellMar>
+        </w:tblPrEx>
         <w:tc>
           <w:tcPr>
             <w:tcW w:w="2127" w:type="dxa"/>
             <w:tcBorders>
-              <w:top w:val="single" w:sz="4" w:space="0" w:color="auto"/>
-              <w:bottom w:val="single" w:sz="4" w:space="0" w:color="auto"/>
+              <w:top w:val="single" w:color="auto" w:sz="4" w:space="0"/>
+              <w:bottom w:val="single" w:color="auto" w:sz="4" w:space="0"/>
             </w:tcBorders>
           </w:tcPr>
           <w:p>
@@ -5998,8 +5244,8 @@
             <w:tcW w:w="6169" w:type="dxa"/>
             <w:gridSpan w:val="2"/>
             <w:tcBorders>
-              <w:top w:val="single" w:sz="4" w:space="0" w:color="auto"/>
-              <w:bottom w:val="single" w:sz="4" w:space="0" w:color="auto"/>
+              <w:top w:val="single" w:color="auto" w:sz="4" w:space="0"/>
+              <w:bottom w:val="single" w:color="auto" w:sz="4" w:space="0"/>
             </w:tcBorders>
           </w:tcPr>
           <w:p>
@@ -6032,12 +5278,28 @@
         </w:tc>
       </w:tr>
       <w:tr>
+        <w:tblPrEx>
+          <w:tblBorders>
+            <w:top w:val="none" w:color="auto" w:sz="0" w:space="0"/>
+            <w:left w:val="none" w:color="auto" w:sz="0" w:space="0"/>
+            <w:bottom w:val="none" w:color="auto" w:sz="0" w:space="0"/>
+            <w:right w:val="none" w:color="auto" w:sz="0" w:space="0"/>
+            <w:insideH w:val="none" w:color="auto" w:sz="0" w:space="0"/>
+            <w:insideV w:val="none" w:color="auto" w:sz="0" w:space="0"/>
+          </w:tblBorders>
+          <w:tblCellMar>
+            <w:top w:w="0" w:type="dxa"/>
+            <w:left w:w="108" w:type="dxa"/>
+            <w:bottom w:w="0" w:type="dxa"/>
+            <w:right w:w="108" w:type="dxa"/>
+          </w:tblCellMar>
+        </w:tblPrEx>
         <w:tc>
           <w:tcPr>
             <w:tcW w:w="2268" w:type="dxa"/>
             <w:gridSpan w:val="2"/>
             <w:tcBorders>
-              <w:top w:val="single" w:sz="4" w:space="0" w:color="auto"/>
+              <w:top w:val="single" w:color="auto" w:sz="4" w:space="0"/>
             </w:tcBorders>
           </w:tcPr>
           <w:p>
@@ -6058,7 +5320,6 @@
                 <w:sz w:val="24"/>
                 <w:szCs w:val="24"/>
               </w:rPr>
-              <w:lastRenderedPageBreak/>
               <w:t>species1_file</w:t>
             </w:r>
           </w:p>
@@ -6067,7 +5328,7 @@
           <w:tcPr>
             <w:tcW w:w="6028" w:type="dxa"/>
             <w:tcBorders>
-              <w:top w:val="single" w:sz="4" w:space="0" w:color="auto"/>
+              <w:top w:val="single" w:color="auto" w:sz="4" w:space="0"/>
             </w:tcBorders>
           </w:tcPr>
           <w:p>
@@ -6097,6 +5358,22 @@
         </w:tc>
       </w:tr>
       <w:tr>
+        <w:tblPrEx>
+          <w:tblBorders>
+            <w:top w:val="none" w:color="auto" w:sz="0" w:space="0"/>
+            <w:left w:val="none" w:color="auto" w:sz="0" w:space="0"/>
+            <w:bottom w:val="none" w:color="auto" w:sz="0" w:space="0"/>
+            <w:right w:val="none" w:color="auto" w:sz="0" w:space="0"/>
+            <w:insideH w:val="none" w:color="auto" w:sz="0" w:space="0"/>
+            <w:insideV w:val="none" w:color="auto" w:sz="0" w:space="0"/>
+          </w:tblBorders>
+          <w:tblCellMar>
+            <w:top w:w="0" w:type="dxa"/>
+            <w:left w:w="108" w:type="dxa"/>
+            <w:bottom w:w="0" w:type="dxa"/>
+            <w:right w:w="108" w:type="dxa"/>
+          </w:tblCellMar>
+        </w:tblPrEx>
         <w:tc>
           <w:tcPr>
             <w:tcW w:w="2268" w:type="dxa"/>
@@ -6154,8 +5431,24 @@
         </w:tc>
       </w:tr>
       <w:tr>
+        <w:tblPrEx>
+          <w:tblBorders>
+            <w:top w:val="none" w:color="auto" w:sz="0" w:space="0"/>
+            <w:left w:val="none" w:color="auto" w:sz="0" w:space="0"/>
+            <w:bottom w:val="none" w:color="auto" w:sz="0" w:space="0"/>
+            <w:right w:val="none" w:color="auto" w:sz="0" w:space="0"/>
+            <w:insideH w:val="none" w:color="auto" w:sz="0" w:space="0"/>
+            <w:insideV w:val="none" w:color="auto" w:sz="0" w:space="0"/>
+          </w:tblBorders>
+          <w:tblCellMar>
+            <w:top w:w="0" w:type="dxa"/>
+            <w:left w:w="108" w:type="dxa"/>
+            <w:bottom w:w="0" w:type="dxa"/>
+            <w:right w:w="108" w:type="dxa"/>
+          </w:tblCellMar>
+        </w:tblPrEx>
         <w:trPr>
-          <w:trHeight w:val="379"/>
+          <w:trHeight w:val="379" w:hRule="atLeast"/>
         </w:trPr>
         <w:tc>
           <w:tcPr>
@@ -6214,8 +5507,24 @@
         </w:tc>
       </w:tr>
       <w:tr>
+        <w:tblPrEx>
+          <w:tblBorders>
+            <w:top w:val="none" w:color="auto" w:sz="0" w:space="0"/>
+            <w:left w:val="none" w:color="auto" w:sz="0" w:space="0"/>
+            <w:bottom w:val="none" w:color="auto" w:sz="0" w:space="0"/>
+            <w:right w:val="none" w:color="auto" w:sz="0" w:space="0"/>
+            <w:insideH w:val="none" w:color="auto" w:sz="0" w:space="0"/>
+            <w:insideV w:val="none" w:color="auto" w:sz="0" w:space="0"/>
+          </w:tblBorders>
+          <w:tblCellMar>
+            <w:top w:w="0" w:type="dxa"/>
+            <w:left w:w="108" w:type="dxa"/>
+            <w:bottom w:w="0" w:type="dxa"/>
+            <w:right w:w="108" w:type="dxa"/>
+          </w:tblCellMar>
+        </w:tblPrEx>
         <w:trPr>
-          <w:trHeight w:val="379"/>
+          <w:trHeight w:val="379" w:hRule="atLeast"/>
         </w:trPr>
         <w:tc>
           <w:tcPr>
@@ -6274,15 +5583,31 @@
         </w:tc>
       </w:tr>
       <w:tr>
+        <w:tblPrEx>
+          <w:tblBorders>
+            <w:top w:val="none" w:color="auto" w:sz="0" w:space="0"/>
+            <w:left w:val="none" w:color="auto" w:sz="0" w:space="0"/>
+            <w:bottom w:val="none" w:color="auto" w:sz="0" w:space="0"/>
+            <w:right w:val="none" w:color="auto" w:sz="0" w:space="0"/>
+            <w:insideH w:val="none" w:color="auto" w:sz="0" w:space="0"/>
+            <w:insideV w:val="none" w:color="auto" w:sz="0" w:space="0"/>
+          </w:tblBorders>
+          <w:tblCellMar>
+            <w:top w:w="0" w:type="dxa"/>
+            <w:left w:w="108" w:type="dxa"/>
+            <w:bottom w:w="0" w:type="dxa"/>
+            <w:right w:w="108" w:type="dxa"/>
+          </w:tblCellMar>
+        </w:tblPrEx>
         <w:trPr>
-          <w:trHeight w:val="379"/>
+          <w:trHeight w:val="379" w:hRule="atLeast"/>
         </w:trPr>
         <w:tc>
           <w:tcPr>
             <w:tcW w:w="2268" w:type="dxa"/>
             <w:gridSpan w:val="2"/>
             <w:tcBorders>
-              <w:bottom w:val="single" w:sz="4" w:space="0" w:color="auto"/>
+              <w:bottom w:val="single" w:color="auto" w:sz="4" w:space="0"/>
             </w:tcBorders>
           </w:tcPr>
           <w:p>
@@ -6311,7 +5636,7 @@
           <w:tcPr>
             <w:tcW w:w="6028" w:type="dxa"/>
             <w:tcBorders>
-              <w:bottom w:val="single" w:sz="4" w:space="0" w:color="auto"/>
+              <w:bottom w:val="single" w:color="auto" w:sz="4" w:space="0"/>
             </w:tcBorders>
           </w:tcPr>
           <w:p>
@@ -6343,14 +5668,14 @@
       <w:pPr>
         <w:spacing w:line="480" w:lineRule="auto"/>
         <w:rPr>
-          <w:rFonts w:ascii="Times New Roman" w:eastAsia="等线" w:hAnsi="Times New Roman"/>
-          <w:sz w:val="24"/>
-          <w:szCs w:val="28"/>
-        </w:rPr>
-      </w:pPr>
-      <w:r>
-        <w:rPr>
-          <w:rFonts w:ascii="Times New Roman" w:eastAsia="等线" w:hAnsi="Times New Roman"/>
+          <w:rFonts w:ascii="Times New Roman" w:hAnsi="Times New Roman" w:eastAsia="等线"/>
+          <w:sz w:val="24"/>
+          <w:szCs w:val="28"/>
+        </w:rPr>
+      </w:pPr>
+      <w:r>
+        <w:rPr>
+          <w:rFonts w:ascii="Times New Roman" w:hAnsi="Times New Roman" w:eastAsia="等线"/>
           <w:b/>
           <w:sz w:val="24"/>
           <w:szCs w:val="28"/>
@@ -6359,7 +5684,7 @@
       </w:r>
       <w:r>
         <w:rPr>
-          <w:rFonts w:ascii="Times New Roman" w:eastAsia="等线" w:hAnsi="Times New Roman"/>
+          <w:rFonts w:ascii="Times New Roman" w:hAnsi="Times New Roman" w:eastAsia="等线"/>
           <w:sz w:val="24"/>
           <w:szCs w:val="28"/>
         </w:rPr>
@@ -6371,14 +5696,14 @@
         <w:spacing w:line="480" w:lineRule="auto"/>
         <w:jc w:val="center"/>
         <w:rPr>
-          <w:rFonts w:ascii="Times New Roman" w:eastAsia="等线" w:hAnsi="Times New Roman"/>
-          <w:sz w:val="24"/>
-          <w:szCs w:val="28"/>
-        </w:rPr>
-      </w:pPr>
-      <w:r>
-        <w:rPr>
-          <w:rFonts w:ascii="Times New Roman" w:eastAsia="等线" w:hAnsi="Times New Roman"/>
+          <w:rFonts w:ascii="Times New Roman" w:hAnsi="Times New Roman" w:eastAsia="等线"/>
+          <w:sz w:val="24"/>
+          <w:szCs w:val="28"/>
+        </w:rPr>
+      </w:pPr>
+      <w:r>
+        <w:rPr>
+          <w:rFonts w:ascii="Times New Roman" w:hAnsi="Times New Roman" w:eastAsia="等线"/>
           <w:sz w:val="24"/>
           <w:szCs w:val="28"/>
         </w:rPr>
@@ -6389,14 +5714,14 @@
       <w:pPr>
         <w:spacing w:line="480" w:lineRule="auto"/>
         <w:rPr>
-          <w:rFonts w:ascii="Times New Roman" w:eastAsia="等线" w:hAnsi="Times New Roman"/>
-          <w:sz w:val="24"/>
-          <w:szCs w:val="28"/>
-        </w:rPr>
-      </w:pPr>
-      <w:r>
-        <w:rPr>
-          <w:rFonts w:ascii="Times New Roman" w:eastAsia="等线" w:hAnsi="Times New Roman"/>
+          <w:rFonts w:ascii="Times New Roman" w:hAnsi="Times New Roman" w:eastAsia="等线"/>
+          <w:sz w:val="24"/>
+          <w:szCs w:val="28"/>
+        </w:rPr>
+      </w:pPr>
+      <w:r>
+        <w:rPr>
+          <w:rFonts w:ascii="Times New Roman" w:hAnsi="Times New Roman" w:eastAsia="等线"/>
           <w:b/>
           <w:sz w:val="24"/>
           <w:szCs w:val="28"/>
@@ -6405,7 +5730,7 @@
       </w:r>
       <w:r>
         <w:rPr>
-          <w:rFonts w:ascii="Times New Roman" w:eastAsia="等线" w:hAnsi="Times New Roman"/>
+          <w:rFonts w:ascii="Times New Roman" w:hAnsi="Times New Roman" w:eastAsia="等线"/>
           <w:sz w:val="24"/>
           <w:szCs w:val="28"/>
         </w:rPr>
@@ -6417,14 +5742,14 @@
         <w:spacing w:line="480" w:lineRule="auto"/>
         <w:jc w:val="center"/>
         <w:rPr>
-          <w:rFonts w:ascii="Times New Roman" w:eastAsia="等线" w:hAnsi="Times New Roman"/>
-          <w:sz w:val="24"/>
-          <w:szCs w:val="28"/>
-        </w:rPr>
-      </w:pPr>
-      <w:r>
-        <w:rPr>
-          <w:rFonts w:ascii="Times New Roman" w:eastAsia="等线" w:hAnsi="Times New Roman"/>
+          <w:rFonts w:ascii="Times New Roman" w:hAnsi="Times New Roman" w:eastAsia="等线"/>
+          <w:sz w:val="24"/>
+          <w:szCs w:val="28"/>
+        </w:rPr>
+      </w:pPr>
+      <w:r>
+        <w:rPr>
+          <w:rFonts w:ascii="Times New Roman" w:hAnsi="Times New Roman" w:eastAsia="等线"/>
           <w:sz w:val="24"/>
           <w:szCs w:val="28"/>
         </w:rPr>
@@ -6435,7 +5760,7 @@
       <w:pPr>
         <w:spacing w:line="480" w:lineRule="auto"/>
         <w:rPr>
-          <w:rFonts w:ascii="Times New Roman" w:eastAsia="等线" w:hAnsi="Times New Roman"/>
+          <w:rFonts w:ascii="Times New Roman" w:hAnsi="Times New Roman" w:eastAsia="等线"/>
           <w:b/>
           <w:sz w:val="22"/>
           <w:szCs w:val="28"/>
@@ -6444,15 +5769,15 @@
     </w:p>
     <w:p>
       <w:pPr>
-        <w:pStyle w:val="a3"/>
+        <w:pStyle w:val="9"/>
         <w:numPr>
           <w:ilvl w:val="0"/>
-          <w:numId w:val="1"/>
+          <w:numId w:val="2"/>
         </w:numPr>
         <w:spacing w:line="480" w:lineRule="auto"/>
         <w:ind w:firstLineChars="0"/>
         <w:rPr>
-          <w:rFonts w:ascii="Times New Roman" w:eastAsia="等线" w:hAnsi="Times New Roman"/>
+          <w:rFonts w:ascii="Times New Roman" w:hAnsi="Times New Roman" w:eastAsia="等线"/>
           <w:b/>
           <w:sz w:val="22"/>
           <w:szCs w:val="28"/>
@@ -6464,28 +5789,36 @@
           <w:b/>
           <w:sz w:val="24"/>
         </w:rPr>
-        <w:t xml:space="preserve">Rearrangement </w:t>
-      </w:r>
-      <w:r>
-        <w:rPr>
-          <w:rFonts w:ascii="Times New Roman" w:hAnsi="Times New Roman"/>
-          <w:b/>
-          <w:sz w:val="24"/>
-        </w:rPr>
-        <w:t>painting</w:t>
-      </w:r>
-      <w:r>
-        <w:rPr>
-          <w:rFonts w:ascii="Times New Roman" w:eastAsia="等线" w:hAnsi="Times New Roman"/>
+        <w:t>Rearrangement painting</w:t>
+      </w:r>
+      <w:r>
+        <w:rPr>
+          <w:rFonts w:ascii="Times New Roman" w:hAnsi="Times New Roman" w:eastAsia="等线"/>
           <w:b/>
           <w:sz w:val="24"/>
           <w:szCs w:val="28"/>
         </w:rPr>
         <w:t xml:space="preserve">: </w:t>
       </w:r>
-      <w:r>
-        <w:rPr>
-          <w:rFonts w:ascii="Times New Roman" w:eastAsia="等线" w:hAnsi="Times New Roman"/>
+    </w:p>
+    <w:p>
+      <w:pPr>
+        <w:pStyle w:val="9"/>
+        <w:numPr>
+          <w:numId w:val="0"/>
+        </w:numPr>
+        <w:spacing w:line="480" w:lineRule="auto"/>
+        <w:ind w:leftChars="0"/>
+        <w:rPr>
+          <w:rFonts w:ascii="Times New Roman" w:hAnsi="Times New Roman" w:eastAsia="等线"/>
+          <w:b/>
+          <w:sz w:val="22"/>
+          <w:szCs w:val="28"/>
+        </w:rPr>
+      </w:pPr>
+      <w:r>
+        <w:rPr>
+          <w:rFonts w:ascii="Times New Roman" w:hAnsi="Times New Roman" w:eastAsia="等线"/>
           <w:sz w:val="24"/>
           <w:szCs w:val="28"/>
         </w:rPr>
@@ -6496,69 +5829,29 @@
       <w:pPr>
         <w:spacing w:line="480" w:lineRule="auto"/>
         <w:rPr>
-          <w:rFonts w:ascii="Times New Roman" w:eastAsia="等线" w:hAnsi="Times New Roman"/>
+          <w:rFonts w:ascii="Times New Roman" w:hAnsi="Times New Roman" w:eastAsia="等线"/>
           <w:sz w:val="24"/>
           <w:szCs w:val="24"/>
         </w:rPr>
       </w:pPr>
+      <w:bookmarkStart w:id="2" w:name="OLE_LINK4"/>
       <w:bookmarkStart w:id="3" w:name="OLE_LINK3"/>
-      <w:bookmarkStart w:id="4" w:name="OLE_LINK4"/>
-      <w:r>
-        <w:rPr>
-          <w:rFonts w:ascii="Times New Roman" w:eastAsia="等线" w:hAnsi="Times New Roman"/>
+      <w:r>
+        <w:rPr>
+          <w:rFonts w:ascii="Times New Roman" w:hAnsi="Times New Roman" w:eastAsia="等线"/>
           <w:sz w:val="24"/>
           <w:szCs w:val="24"/>
         </w:rPr>
-        <w:t>IAGS allows output chr</w:t>
-      </w:r>
-      <w:r>
-        <w:rPr>
-          <w:rFonts w:ascii="Times New Roman" w:eastAsia="等线" w:hAnsi="Times New Roman"/>
-          <w:sz w:val="24"/>
-          <w:szCs w:val="24"/>
-        </w:rPr>
-        <w:t xml:space="preserve">omosomes rearrangement painting which takes into two species block sequences files. </w:t>
-      </w:r>
-      <w:r>
-        <w:rPr>
-          <w:rFonts w:ascii="Times New Roman" w:eastAsia="等线" w:hAnsi="Times New Roman"/>
-          <w:sz w:val="24"/>
-          <w:szCs w:val="24"/>
-        </w:rPr>
-        <w:t xml:space="preserve">One is target species (ancestor) and the other is rearranged species (descendant). </w:t>
-      </w:r>
-      <w:r>
-        <w:rPr>
-          <w:rFonts w:ascii="Times New Roman" w:eastAsia="等线" w:hAnsi="Times New Roman"/>
-          <w:sz w:val="24"/>
-          <w:szCs w:val="24"/>
-        </w:rPr>
-        <w:t>IAGS used BMO matching both species</w:t>
-      </w:r>
-      <w:r>
-        <w:rPr>
-          <w:rFonts w:ascii="Times New Roman" w:eastAsia="等线" w:hAnsi="Times New Roman"/>
-          <w:sz w:val="24"/>
-          <w:szCs w:val="24"/>
-        </w:rPr>
-        <w:t xml:space="preserve"> and then plots chromosomes painting</w:t>
-      </w:r>
-      <w:r>
-        <w:rPr>
-          <w:rFonts w:ascii="Times New Roman" w:eastAsia="等线" w:hAnsi="Times New Roman"/>
-          <w:sz w:val="24"/>
-          <w:szCs w:val="24"/>
-        </w:rPr>
-        <w:t>.</w:t>
-      </w:r>
-    </w:p>
+        <w:t>IAGS allows output chromosomes rearrangement painting which takes into two species block sequences files. One is target species (ancestor) and the other is rearranged species (descendant). IAGS used BMO matching both species and then plots chromosomes painting.</w:t>
+      </w:r>
+    </w:p>
+    <w:bookmarkEnd w:id="2"/>
     <w:bookmarkEnd w:id="3"/>
-    <w:bookmarkEnd w:id="4"/>
-    <w:p>
-      <w:pPr>
-        <w:spacing w:line="480" w:lineRule="auto"/>
-        <w:rPr>
-          <w:rFonts w:ascii="Times New Roman" w:eastAsia="等线" w:hAnsi="Times New Roman"/>
+    <w:p>
+      <w:pPr>
+        <w:spacing w:line="480" w:lineRule="auto"/>
+        <w:rPr>
+          <w:rFonts w:ascii="Times New Roman" w:hAnsi="Times New Roman" w:eastAsia="等线"/>
           <w:sz w:val="24"/>
           <w:szCs w:val="28"/>
         </w:rPr>
@@ -6576,7 +5869,7 @@
       </w:r>
       <w:r>
         <w:rPr>
-          <w:rFonts w:ascii="Times New Roman" w:eastAsia="等线" w:hAnsi="Times New Roman"/>
+          <w:rFonts w:ascii="Times New Roman" w:hAnsi="Times New Roman" w:eastAsia="等线"/>
           <w:b/>
           <w:sz w:val="24"/>
           <w:szCs w:val="28"/>
@@ -6597,18 +5890,24 @@
     </w:p>
     <w:tbl>
       <w:tblPr>
-        <w:tblStyle w:val="a4"/>
+        <w:tblStyle w:val="6"/>
         <w:tblW w:w="8296" w:type="dxa"/>
+        <w:tblInd w:w="0" w:type="dxa"/>
         <w:tblBorders>
-          <w:top w:val="none" w:sz="0" w:space="0" w:color="auto"/>
-          <w:left w:val="none" w:sz="0" w:space="0" w:color="auto"/>
-          <w:bottom w:val="none" w:sz="0" w:space="0" w:color="auto"/>
-          <w:right w:val="none" w:sz="0" w:space="0" w:color="auto"/>
-          <w:insideH w:val="none" w:sz="0" w:space="0" w:color="auto"/>
-          <w:insideV w:val="none" w:sz="0" w:space="0" w:color="auto"/>
+          <w:top w:val="none" w:color="auto" w:sz="0" w:space="0"/>
+          <w:left w:val="none" w:color="auto" w:sz="0" w:space="0"/>
+          <w:bottom w:val="none" w:color="auto" w:sz="0" w:space="0"/>
+          <w:right w:val="none" w:color="auto" w:sz="0" w:space="0"/>
+          <w:insideH w:val="none" w:color="auto" w:sz="0" w:space="0"/>
+          <w:insideV w:val="none" w:color="auto" w:sz="0" w:space="0"/>
         </w:tblBorders>
         <w:tblLayout w:type="fixed"/>
-        <w:tblLook w:val="04A0" w:firstRow="1" w:lastRow="0" w:firstColumn="1" w:lastColumn="0" w:noHBand="0" w:noVBand="1"/>
+        <w:tblCellMar>
+          <w:top w:w="0" w:type="dxa"/>
+          <w:left w:w="108" w:type="dxa"/>
+          <w:bottom w:w="0" w:type="dxa"/>
+          <w:right w:w="108" w:type="dxa"/>
+        </w:tblCellMar>
       </w:tblPr>
       <w:tblGrid>
         <w:gridCol w:w="2127"/>
@@ -6616,12 +5915,28 @@
         <w:gridCol w:w="5035"/>
       </w:tblGrid>
       <w:tr>
+        <w:tblPrEx>
+          <w:tblBorders>
+            <w:top w:val="none" w:color="auto" w:sz="0" w:space="0"/>
+            <w:left w:val="none" w:color="auto" w:sz="0" w:space="0"/>
+            <w:bottom w:val="none" w:color="auto" w:sz="0" w:space="0"/>
+            <w:right w:val="none" w:color="auto" w:sz="0" w:space="0"/>
+            <w:insideH w:val="none" w:color="auto" w:sz="0" w:space="0"/>
+            <w:insideV w:val="none" w:color="auto" w:sz="0" w:space="0"/>
+          </w:tblBorders>
+          <w:tblCellMar>
+            <w:top w:w="0" w:type="dxa"/>
+            <w:left w:w="108" w:type="dxa"/>
+            <w:bottom w:w="0" w:type="dxa"/>
+            <w:right w:w="108" w:type="dxa"/>
+          </w:tblCellMar>
+        </w:tblPrEx>
         <w:tc>
           <w:tcPr>
             <w:tcW w:w="2127" w:type="dxa"/>
             <w:tcBorders>
-              <w:top w:val="single" w:sz="4" w:space="0" w:color="auto"/>
-              <w:bottom w:val="single" w:sz="4" w:space="0" w:color="auto"/>
+              <w:top w:val="single" w:color="auto" w:sz="4" w:space="0"/>
+              <w:bottom w:val="single" w:color="auto" w:sz="4" w:space="0"/>
             </w:tcBorders>
           </w:tcPr>
           <w:p>
@@ -6655,8 +5970,8 @@
             <w:tcW w:w="6169" w:type="dxa"/>
             <w:gridSpan w:val="2"/>
             <w:tcBorders>
-              <w:top w:val="single" w:sz="4" w:space="0" w:color="auto"/>
-              <w:bottom w:val="single" w:sz="4" w:space="0" w:color="auto"/>
+              <w:top w:val="single" w:color="auto" w:sz="4" w:space="0"/>
+              <w:bottom w:val="single" w:color="auto" w:sz="4" w:space="0"/>
             </w:tcBorders>
           </w:tcPr>
           <w:p>
@@ -6689,12 +6004,28 @@
         </w:tc>
       </w:tr>
       <w:tr>
+        <w:tblPrEx>
+          <w:tblBorders>
+            <w:top w:val="none" w:color="auto" w:sz="0" w:space="0"/>
+            <w:left w:val="none" w:color="auto" w:sz="0" w:space="0"/>
+            <w:bottom w:val="none" w:color="auto" w:sz="0" w:space="0"/>
+            <w:right w:val="none" w:color="auto" w:sz="0" w:space="0"/>
+            <w:insideH w:val="none" w:color="auto" w:sz="0" w:space="0"/>
+            <w:insideV w:val="none" w:color="auto" w:sz="0" w:space="0"/>
+          </w:tblBorders>
+          <w:tblCellMar>
+            <w:top w:w="0" w:type="dxa"/>
+            <w:left w:w="108" w:type="dxa"/>
+            <w:bottom w:w="0" w:type="dxa"/>
+            <w:right w:w="108" w:type="dxa"/>
+          </w:tblCellMar>
+        </w:tblPrEx>
         <w:tc>
           <w:tcPr>
             <w:tcW w:w="3261" w:type="dxa"/>
             <w:gridSpan w:val="2"/>
             <w:tcBorders>
-              <w:top w:val="single" w:sz="4" w:space="0" w:color="auto"/>
+              <w:top w:val="single" w:color="auto" w:sz="4" w:space="0"/>
             </w:tcBorders>
           </w:tcPr>
           <w:p>
@@ -6723,7 +6054,7 @@
           <w:tcPr>
             <w:tcW w:w="5035" w:type="dxa"/>
             <w:tcBorders>
-              <w:top w:val="single" w:sz="4" w:space="0" w:color="auto"/>
+              <w:top w:val="single" w:color="auto" w:sz="4" w:space="0"/>
             </w:tcBorders>
           </w:tcPr>
           <w:p>
@@ -6753,6 +6084,22 @@
         </w:tc>
       </w:tr>
       <w:tr>
+        <w:tblPrEx>
+          <w:tblBorders>
+            <w:top w:val="none" w:color="auto" w:sz="0" w:space="0"/>
+            <w:left w:val="none" w:color="auto" w:sz="0" w:space="0"/>
+            <w:bottom w:val="none" w:color="auto" w:sz="0" w:space="0"/>
+            <w:right w:val="none" w:color="auto" w:sz="0" w:space="0"/>
+            <w:insideH w:val="none" w:color="auto" w:sz="0" w:space="0"/>
+            <w:insideV w:val="none" w:color="auto" w:sz="0" w:space="0"/>
+          </w:tblBorders>
+          <w:tblCellMar>
+            <w:top w:w="0" w:type="dxa"/>
+            <w:left w:w="108" w:type="dxa"/>
+            <w:bottom w:w="0" w:type="dxa"/>
+            <w:right w:w="108" w:type="dxa"/>
+          </w:tblCellMar>
+        </w:tblPrEx>
         <w:tc>
           <w:tcPr>
             <w:tcW w:w="3261" w:type="dxa"/>
@@ -6804,23 +6151,30 @@
                 <w:sz w:val="24"/>
                 <w:szCs w:val="24"/>
               </w:rPr>
-              <w:t>rearranged species</w:t>
-            </w:r>
-            <w:r>
-              <w:rPr>
-                <w:rFonts w:ascii="Times New Roman" w:hAnsi="Times New Roman"/>
-                <w:color w:val="000000"/>
-                <w:sz w:val="24"/>
-                <w:szCs w:val="24"/>
-              </w:rPr>
-              <w:t xml:space="preserve"> block sequence file</w:t>
+              <w:t>rearranged species block sequence file</w:t>
             </w:r>
           </w:p>
         </w:tc>
       </w:tr>
       <w:tr>
+        <w:tblPrEx>
+          <w:tblBorders>
+            <w:top w:val="none" w:color="auto" w:sz="0" w:space="0"/>
+            <w:left w:val="none" w:color="auto" w:sz="0" w:space="0"/>
+            <w:bottom w:val="none" w:color="auto" w:sz="0" w:space="0"/>
+            <w:right w:val="none" w:color="auto" w:sz="0" w:space="0"/>
+            <w:insideH w:val="none" w:color="auto" w:sz="0" w:space="0"/>
+            <w:insideV w:val="none" w:color="auto" w:sz="0" w:space="0"/>
+          </w:tblBorders>
+          <w:tblCellMar>
+            <w:top w:w="0" w:type="dxa"/>
+            <w:left w:w="108" w:type="dxa"/>
+            <w:bottom w:w="0" w:type="dxa"/>
+            <w:right w:w="108" w:type="dxa"/>
+          </w:tblCellMar>
+        </w:tblPrEx>
         <w:trPr>
-          <w:trHeight w:val="379"/>
+          <w:trHeight w:val="379" w:hRule="atLeast"/>
         </w:trPr>
         <w:tc>
           <w:tcPr>
@@ -6873,32 +6227,30 @@
                 <w:sz w:val="24"/>
                 <w:szCs w:val="24"/>
               </w:rPr>
-              <w:t>name</w:t>
-            </w:r>
-            <w:r>
-              <w:rPr>
-                <w:rFonts w:ascii="Times New Roman" w:hAnsi="Times New Roman"/>
-                <w:color w:val="000000"/>
-                <w:sz w:val="24"/>
-                <w:szCs w:val="24"/>
-              </w:rPr>
-              <w:t xml:space="preserve"> of </w:t>
-            </w:r>
-            <w:r>
-              <w:rPr>
-                <w:rFonts w:ascii="Times New Roman" w:hAnsi="Times New Roman"/>
-                <w:color w:val="000000"/>
-                <w:sz w:val="24"/>
-                <w:szCs w:val="24"/>
-              </w:rPr>
-              <w:t>rearranged species</w:t>
+              <w:t>name of rearranged species</w:t>
             </w:r>
           </w:p>
         </w:tc>
       </w:tr>
       <w:tr>
+        <w:tblPrEx>
+          <w:tblBorders>
+            <w:top w:val="none" w:color="auto" w:sz="0" w:space="0"/>
+            <w:left w:val="none" w:color="auto" w:sz="0" w:space="0"/>
+            <w:bottom w:val="none" w:color="auto" w:sz="0" w:space="0"/>
+            <w:right w:val="none" w:color="auto" w:sz="0" w:space="0"/>
+            <w:insideH w:val="none" w:color="auto" w:sz="0" w:space="0"/>
+            <w:insideV w:val="none" w:color="auto" w:sz="0" w:space="0"/>
+          </w:tblBorders>
+          <w:tblCellMar>
+            <w:top w:w="0" w:type="dxa"/>
+            <w:left w:w="108" w:type="dxa"/>
+            <w:bottom w:w="0" w:type="dxa"/>
+            <w:right w:w="108" w:type="dxa"/>
+          </w:tblCellMar>
+        </w:tblPrEx>
         <w:trPr>
-          <w:trHeight w:val="379"/>
+          <w:trHeight w:val="379" w:hRule="atLeast"/>
         </w:trPr>
         <w:tc>
           <w:tcPr>
@@ -6951,23 +6303,30 @@
                 <w:sz w:val="24"/>
                 <w:szCs w:val="24"/>
               </w:rPr>
-              <w:t xml:space="preserve">target copy number of </w:t>
-            </w:r>
-            <w:r>
-              <w:rPr>
-                <w:rFonts w:ascii="Times New Roman" w:hAnsi="Times New Roman"/>
-                <w:color w:val="000000"/>
-                <w:sz w:val="24"/>
-                <w:szCs w:val="24"/>
-              </w:rPr>
-              <w:t>rearranged species</w:t>
+              <w:t>target copy number of rearranged species</w:t>
             </w:r>
           </w:p>
         </w:tc>
       </w:tr>
       <w:tr>
+        <w:tblPrEx>
+          <w:tblBorders>
+            <w:top w:val="none" w:color="auto" w:sz="0" w:space="0"/>
+            <w:left w:val="none" w:color="auto" w:sz="0" w:space="0"/>
+            <w:bottom w:val="none" w:color="auto" w:sz="0" w:space="0"/>
+            <w:right w:val="none" w:color="auto" w:sz="0" w:space="0"/>
+            <w:insideH w:val="none" w:color="auto" w:sz="0" w:space="0"/>
+            <w:insideV w:val="none" w:color="auto" w:sz="0" w:space="0"/>
+          </w:tblBorders>
+          <w:tblCellMar>
+            <w:top w:w="0" w:type="dxa"/>
+            <w:left w:w="108" w:type="dxa"/>
+            <w:bottom w:w="0" w:type="dxa"/>
+            <w:right w:w="108" w:type="dxa"/>
+          </w:tblCellMar>
+        </w:tblPrEx>
         <w:trPr>
-          <w:trHeight w:val="379"/>
+          <w:trHeight w:val="379" w:hRule="atLeast"/>
         </w:trPr>
         <w:tc>
           <w:tcPr>
@@ -6992,7 +6351,6 @@
                 <w:sz w:val="24"/>
                 <w:szCs w:val="24"/>
               </w:rPr>
-              <w:lastRenderedPageBreak/>
               <w:t>target_species_block_file</w:t>
             </w:r>
           </w:p>
@@ -7027,8 +6385,24 @@
         </w:tc>
       </w:tr>
       <w:tr>
+        <w:tblPrEx>
+          <w:tblBorders>
+            <w:top w:val="none" w:color="auto" w:sz="0" w:space="0"/>
+            <w:left w:val="none" w:color="auto" w:sz="0" w:space="0"/>
+            <w:bottom w:val="none" w:color="auto" w:sz="0" w:space="0"/>
+            <w:right w:val="none" w:color="auto" w:sz="0" w:space="0"/>
+            <w:insideH w:val="none" w:color="auto" w:sz="0" w:space="0"/>
+            <w:insideV w:val="none" w:color="auto" w:sz="0" w:space="0"/>
+          </w:tblBorders>
+          <w:tblCellMar>
+            <w:top w:w="0" w:type="dxa"/>
+            <w:left w:w="108" w:type="dxa"/>
+            <w:bottom w:w="0" w:type="dxa"/>
+            <w:right w:w="108" w:type="dxa"/>
+          </w:tblCellMar>
+        </w:tblPrEx>
         <w:trPr>
-          <w:trHeight w:val="379"/>
+          <w:trHeight w:val="379" w:hRule="atLeast"/>
         </w:trPr>
         <w:tc>
           <w:tcPr>
@@ -7087,8 +6461,24 @@
         </w:tc>
       </w:tr>
       <w:tr>
+        <w:tblPrEx>
+          <w:tblBorders>
+            <w:top w:val="none" w:color="auto" w:sz="0" w:space="0"/>
+            <w:left w:val="none" w:color="auto" w:sz="0" w:space="0"/>
+            <w:bottom w:val="none" w:color="auto" w:sz="0" w:space="0"/>
+            <w:right w:val="none" w:color="auto" w:sz="0" w:space="0"/>
+            <w:insideH w:val="none" w:color="auto" w:sz="0" w:space="0"/>
+            <w:insideV w:val="none" w:color="auto" w:sz="0" w:space="0"/>
+          </w:tblBorders>
+          <w:tblCellMar>
+            <w:top w:w="0" w:type="dxa"/>
+            <w:left w:w="108" w:type="dxa"/>
+            <w:bottom w:w="0" w:type="dxa"/>
+            <w:right w:w="108" w:type="dxa"/>
+          </w:tblCellMar>
+        </w:tblPrEx>
         <w:trPr>
-          <w:trHeight w:val="379"/>
+          <w:trHeight w:val="379" w:hRule="atLeast"/>
         </w:trPr>
         <w:tc>
           <w:tcPr>
@@ -7147,8 +6537,24 @@
         </w:tc>
       </w:tr>
       <w:tr>
+        <w:tblPrEx>
+          <w:tblBorders>
+            <w:top w:val="none" w:color="auto" w:sz="0" w:space="0"/>
+            <w:left w:val="none" w:color="auto" w:sz="0" w:space="0"/>
+            <w:bottom w:val="none" w:color="auto" w:sz="0" w:space="0"/>
+            <w:right w:val="none" w:color="auto" w:sz="0" w:space="0"/>
+            <w:insideH w:val="none" w:color="auto" w:sz="0" w:space="0"/>
+            <w:insideV w:val="none" w:color="auto" w:sz="0" w:space="0"/>
+          </w:tblBorders>
+          <w:tblCellMar>
+            <w:top w:w="0" w:type="dxa"/>
+            <w:left w:w="108" w:type="dxa"/>
+            <w:bottom w:w="0" w:type="dxa"/>
+            <w:right w:w="108" w:type="dxa"/>
+          </w:tblCellMar>
+        </w:tblPrEx>
         <w:trPr>
-          <w:trHeight w:val="379"/>
+          <w:trHeight w:val="379" w:hRule="atLeast"/>
         </w:trPr>
         <w:tc>
           <w:tcPr>
@@ -7207,15 +6613,31 @@
         </w:tc>
       </w:tr>
       <w:tr>
+        <w:tblPrEx>
+          <w:tblBorders>
+            <w:top w:val="none" w:color="auto" w:sz="0" w:space="0"/>
+            <w:left w:val="none" w:color="auto" w:sz="0" w:space="0"/>
+            <w:bottom w:val="none" w:color="auto" w:sz="0" w:space="0"/>
+            <w:right w:val="none" w:color="auto" w:sz="0" w:space="0"/>
+            <w:insideH w:val="none" w:color="auto" w:sz="0" w:space="0"/>
+            <w:insideV w:val="none" w:color="auto" w:sz="0" w:space="0"/>
+          </w:tblBorders>
+          <w:tblCellMar>
+            <w:top w:w="0" w:type="dxa"/>
+            <w:left w:w="108" w:type="dxa"/>
+            <w:bottom w:w="0" w:type="dxa"/>
+            <w:right w:w="108" w:type="dxa"/>
+          </w:tblCellMar>
+        </w:tblPrEx>
         <w:trPr>
-          <w:trHeight w:val="379"/>
+          <w:trHeight w:val="379" w:hRule="atLeast"/>
         </w:trPr>
         <w:tc>
           <w:tcPr>
             <w:tcW w:w="3261" w:type="dxa"/>
             <w:gridSpan w:val="2"/>
             <w:tcBorders>
-              <w:bottom w:val="single" w:sz="4" w:space="0" w:color="auto"/>
+              <w:bottom w:val="single" w:color="auto" w:sz="4" w:space="0"/>
             </w:tcBorders>
           </w:tcPr>
           <w:p>
@@ -7244,7 +6666,7 @@
           <w:tcPr>
             <w:tcW w:w="5035" w:type="dxa"/>
             <w:tcBorders>
-              <w:bottom w:val="single" w:sz="4" w:space="0" w:color="auto"/>
+              <w:bottom w:val="single" w:color="auto" w:sz="4" w:space="0"/>
             </w:tcBorders>
           </w:tcPr>
           <w:p>
@@ -7276,14 +6698,14 @@
       <w:pPr>
         <w:spacing w:line="480" w:lineRule="auto"/>
         <w:rPr>
-          <w:rFonts w:ascii="Times New Roman" w:eastAsia="等线" w:hAnsi="Times New Roman"/>
-          <w:sz w:val="24"/>
-          <w:szCs w:val="28"/>
-        </w:rPr>
-      </w:pPr>
-      <w:r>
-        <w:rPr>
-          <w:rFonts w:ascii="Times New Roman" w:eastAsia="等线" w:hAnsi="Times New Roman"/>
+          <w:rFonts w:ascii="Times New Roman" w:hAnsi="Times New Roman" w:eastAsia="等线"/>
+          <w:sz w:val="24"/>
+          <w:szCs w:val="28"/>
+        </w:rPr>
+      </w:pPr>
+      <w:r>
+        <w:rPr>
+          <w:rFonts w:ascii="Times New Roman" w:hAnsi="Times New Roman" w:eastAsia="等线"/>
           <w:b/>
           <w:sz w:val="24"/>
           <w:szCs w:val="28"/>
@@ -7292,7 +6714,7 @@
       </w:r>
       <w:r>
         <w:rPr>
-          <w:rFonts w:ascii="Times New Roman" w:eastAsia="等线" w:hAnsi="Times New Roman"/>
+          <w:rFonts w:ascii="Times New Roman" w:hAnsi="Times New Roman" w:eastAsia="等线"/>
           <w:sz w:val="24"/>
           <w:szCs w:val="28"/>
         </w:rPr>
@@ -7304,14 +6726,14 @@
         <w:spacing w:line="480" w:lineRule="auto"/>
         <w:jc w:val="center"/>
         <w:rPr>
-          <w:rFonts w:ascii="Times New Roman" w:eastAsia="等线" w:hAnsi="Times New Roman"/>
-          <w:sz w:val="24"/>
-          <w:szCs w:val="28"/>
-        </w:rPr>
-      </w:pPr>
-      <w:r>
-        <w:rPr>
-          <w:rFonts w:ascii="Times New Roman" w:eastAsia="等线" w:hAnsi="Times New Roman"/>
+          <w:rFonts w:ascii="Times New Roman" w:hAnsi="Times New Roman" w:eastAsia="等线"/>
+          <w:sz w:val="24"/>
+          <w:szCs w:val="28"/>
+        </w:rPr>
+      </w:pPr>
+      <w:r>
+        <w:rPr>
+          <w:rFonts w:ascii="Times New Roman" w:hAnsi="Times New Roman" w:eastAsia="等线"/>
           <w:sz w:val="24"/>
           <w:szCs w:val="28"/>
         </w:rPr>
@@ -7322,14 +6744,14 @@
       <w:pPr>
         <w:spacing w:line="480" w:lineRule="auto"/>
         <w:rPr>
-          <w:rFonts w:ascii="Times New Roman" w:eastAsia="等线" w:hAnsi="Times New Roman"/>
-          <w:sz w:val="24"/>
-          <w:szCs w:val="28"/>
-        </w:rPr>
-      </w:pPr>
-      <w:r>
-        <w:rPr>
-          <w:rFonts w:ascii="Times New Roman" w:eastAsia="等线" w:hAnsi="Times New Roman"/>
+          <w:rFonts w:ascii="Times New Roman" w:hAnsi="Times New Roman" w:eastAsia="等线"/>
+          <w:sz w:val="24"/>
+          <w:szCs w:val="28"/>
+        </w:rPr>
+      </w:pPr>
+      <w:r>
+        <w:rPr>
+          <w:rFonts w:ascii="Times New Roman" w:hAnsi="Times New Roman" w:eastAsia="等线"/>
           <w:b/>
           <w:sz w:val="24"/>
           <w:szCs w:val="28"/>
@@ -7338,7 +6760,7 @@
       </w:r>
       <w:r>
         <w:rPr>
-          <w:rFonts w:ascii="Times New Roman" w:eastAsia="等线" w:hAnsi="Times New Roman"/>
+          <w:rFonts w:ascii="Times New Roman" w:hAnsi="Times New Roman" w:eastAsia="等线"/>
           <w:sz w:val="24"/>
           <w:szCs w:val="28"/>
         </w:rPr>
@@ -7350,14 +6772,14 @@
         <w:spacing w:line="480" w:lineRule="auto"/>
         <w:jc w:val="center"/>
         <w:rPr>
-          <w:rFonts w:ascii="Times New Roman" w:eastAsia="等线" w:hAnsi="Times New Roman"/>
-          <w:sz w:val="24"/>
-          <w:szCs w:val="28"/>
-        </w:rPr>
-      </w:pPr>
-      <w:r>
-        <w:rPr>
-          <w:rFonts w:ascii="Times New Roman" w:eastAsia="等线" w:hAnsi="Times New Roman"/>
+          <w:rFonts w:ascii="Times New Roman" w:hAnsi="Times New Roman" w:eastAsia="等线"/>
+          <w:sz w:val="24"/>
+          <w:szCs w:val="28"/>
+        </w:rPr>
+      </w:pPr>
+      <w:r>
+        <w:rPr>
+          <w:rFonts w:ascii="Times New Roman" w:hAnsi="Times New Roman" w:eastAsia="等线"/>
           <w:sz w:val="24"/>
           <w:szCs w:val="28"/>
         </w:rPr>
@@ -7369,7 +6791,7 @@
         <w:spacing w:line="480" w:lineRule="auto"/>
         <w:jc w:val="center"/>
         <w:rPr>
-          <w:rFonts w:ascii="Times New Roman" w:eastAsia="等线" w:hAnsi="Times New Roman"/>
+          <w:rFonts w:ascii="Times New Roman" w:hAnsi="Times New Roman" w:eastAsia="等线"/>
           <w:sz w:val="24"/>
           <w:szCs w:val="24"/>
         </w:rPr>
@@ -7377,11 +6799,10 @@
       <w:r>
         <w:rPr>
           <w:rFonts w:ascii="Times New Roman" w:hAnsi="Times New Roman"/>
-          <w:noProof/>
         </w:rPr>
         <w:drawing>
-          <wp:inline distT="0" distB="0" distL="0" distR="0" wp14:anchorId="4E405932" wp14:editId="4697E4A8">
-            <wp:extent cx="2252134" cy="1696558"/>
+          <wp:inline distT="0" distB="0" distL="0" distR="0">
+            <wp:extent cx="2251710" cy="1696085"/>
             <wp:effectExtent l="0" t="0" r="0" b="0"/>
             <wp:docPr id="6" name="图片 6"/>
             <wp:cNvGraphicFramePr>
@@ -7391,11 +6812,13 @@
               <a:graphicData uri="http://schemas.openxmlformats.org/drawingml/2006/picture">
                 <pic:pic xmlns:pic="http://schemas.openxmlformats.org/drawingml/2006/picture">
                   <pic:nvPicPr>
-                    <pic:cNvPr id="1" name=""/>
-                    <pic:cNvPicPr/>
+                    <pic:cNvPr id="6" name="图片 6"/>
+                    <pic:cNvPicPr>
+                      <a:picLocks noChangeAspect="1"/>
+                    </pic:cNvPicPr>
                   </pic:nvPicPr>
                   <pic:blipFill>
-                    <a:blip r:embed="rId15"/>
+                    <a:blip r:embed="rId10"/>
                     <a:stretch>
                       <a:fillRect/>
                     </a:stretch>
@@ -7421,7 +6844,7 @@
         <w:spacing w:line="480" w:lineRule="auto"/>
         <w:jc w:val="center"/>
         <w:rPr>
-          <w:rFonts w:ascii="Times New Roman" w:eastAsia="等线" w:hAnsi="Times New Roman"/>
+          <w:rFonts w:ascii="Times New Roman" w:hAnsi="Times New Roman" w:eastAsia="等线"/>
           <w:b/>
           <w:sz w:val="24"/>
           <w:szCs w:val="28"/>
@@ -7437,30 +6860,12 @@
       </w:r>
       <w:r>
         <w:rPr>
-          <w:rFonts w:ascii="Times New Roman" w:eastAsia="等线" w:hAnsi="Times New Roman"/>
-          <w:b/>
-          <w:sz w:val="24"/>
-          <w:szCs w:val="28"/>
-        </w:rPr>
-        <w:t>T</w:t>
-      </w:r>
-      <w:r>
-        <w:rPr>
-          <w:rFonts w:ascii="Times New Roman" w:eastAsia="等线" w:hAnsi="Times New Roman"/>
-          <w:b/>
-          <w:sz w:val="24"/>
-          <w:szCs w:val="28"/>
-        </w:rPr>
-        <w:t>arget species chromosome painting</w:t>
-      </w:r>
-      <w:r>
-        <w:rPr>
-          <w:rFonts w:ascii="Times New Roman" w:eastAsia="等线" w:hAnsi="Times New Roman"/>
-          <w:b/>
-          <w:sz w:val="24"/>
-          <w:szCs w:val="28"/>
-        </w:rPr>
-        <w:t>.</w:t>
+          <w:rFonts w:ascii="Times New Roman" w:hAnsi="Times New Roman" w:eastAsia="等线"/>
+          <w:b/>
+          <w:sz w:val="24"/>
+          <w:szCs w:val="28"/>
+        </w:rPr>
+        <w:t>Target species chromosome painting.</w:t>
       </w:r>
     </w:p>
     <w:p>
@@ -7476,11 +6881,10 @@
       <w:r>
         <w:rPr>
           <w:rFonts w:ascii="Times New Roman" w:hAnsi="Times New Roman"/>
-          <w:noProof/>
         </w:rPr>
         <w:drawing>
-          <wp:inline distT="0" distB="0" distL="0" distR="0" wp14:anchorId="3C80F70B" wp14:editId="02234669">
-            <wp:extent cx="2226733" cy="1662946"/>
+          <wp:inline distT="0" distB="0" distL="0" distR="0">
+            <wp:extent cx="2226310" cy="1662430"/>
             <wp:effectExtent l="0" t="0" r="2540" b="0"/>
             <wp:docPr id="8" name="图片 8"/>
             <wp:cNvGraphicFramePr>
@@ -7490,11 +6894,13 @@
               <a:graphicData uri="http://schemas.openxmlformats.org/drawingml/2006/picture">
                 <pic:pic xmlns:pic="http://schemas.openxmlformats.org/drawingml/2006/picture">
                   <pic:nvPicPr>
-                    <pic:cNvPr id="1" name=""/>
-                    <pic:cNvPicPr/>
+                    <pic:cNvPr id="8" name="图片 8"/>
+                    <pic:cNvPicPr>
+                      <a:picLocks noChangeAspect="1"/>
+                    </pic:cNvPicPr>
                   </pic:nvPicPr>
                   <pic:blipFill>
-                    <a:blip r:embed="rId16"/>
+                    <a:blip r:embed="rId11"/>
                     <a:stretch>
                       <a:fillRect/>
                     </a:stretch>
@@ -7520,7 +6926,7 @@
         <w:spacing w:line="480" w:lineRule="auto"/>
         <w:jc w:val="center"/>
         <w:rPr>
-          <w:rFonts w:ascii="Times New Roman" w:eastAsia="等线" w:hAnsi="Times New Roman"/>
+          <w:rFonts w:ascii="Times New Roman" w:hAnsi="Times New Roman" w:eastAsia="等线"/>
           <w:b/>
           <w:sz w:val="24"/>
           <w:szCs w:val="28"/>
@@ -7536,7 +6942,7 @@
       </w:r>
       <w:r>
         <w:rPr>
-          <w:rFonts w:ascii="Times New Roman" w:eastAsia="等线" w:hAnsi="Times New Roman"/>
+          <w:rFonts w:ascii="Times New Roman" w:hAnsi="Times New Roman" w:eastAsia="等线"/>
           <w:b/>
           <w:sz w:val="24"/>
           <w:szCs w:val="28"/>
@@ -7546,70 +6952,776 @@
     </w:p>
     <w:p>
       <w:pPr>
-        <w:spacing w:line="480" w:lineRule="auto"/>
-        <w:jc w:val="center"/>
+        <w:pStyle w:val="9"/>
+        <w:numPr>
+          <w:ilvl w:val="0"/>
+          <w:numId w:val="2"/>
+        </w:numPr>
+        <w:spacing w:line="480" w:lineRule="auto"/>
+        <w:ind w:firstLineChars="0"/>
+        <w:rPr>
+          <w:rFonts w:ascii="Times New Roman" w:hAnsi="Times New Roman" w:eastAsia="等线"/>
+          <w:b/>
+          <w:sz w:val="22"/>
+          <w:szCs w:val="28"/>
+        </w:rPr>
+      </w:pPr>
+      <w:r>
+        <w:rPr>
+          <w:rFonts w:ascii="Times New Roman" w:hAnsi="Times New Roman"/>
+          <w:b/>
+          <w:sz w:val="24"/>
+        </w:rPr>
+        <w:t>Rearrangement painting</w:t>
+      </w:r>
+      <w:r>
+        <w:rPr>
+          <w:rFonts w:ascii="Times New Roman" w:hAnsi="Times New Roman" w:eastAsia="等线"/>
+          <w:b/>
+          <w:sz w:val="24"/>
+          <w:szCs w:val="28"/>
+        </w:rPr>
+        <w:t xml:space="preserve">: </w:t>
+      </w:r>
+    </w:p>
+    <w:p>
+      <w:pPr>
+        <w:pStyle w:val="9"/>
+        <w:numPr>
+          <w:ilvl w:val="0"/>
+          <w:numId w:val="0"/>
+        </w:numPr>
+        <w:spacing w:line="480" w:lineRule="auto"/>
+        <w:ind w:leftChars="0"/>
+        <w:rPr>
+          <w:rFonts w:ascii="Times New Roman" w:hAnsi="Times New Roman" w:eastAsia="等线"/>
+          <w:b/>
+          <w:sz w:val="22"/>
+          <w:szCs w:val="28"/>
+        </w:rPr>
+      </w:pPr>
+      <w:r>
+        <w:rPr>
+          <w:rFonts w:ascii="Times New Roman" w:hAnsi="Times New Roman" w:eastAsia="等线"/>
+          <w:sz w:val="24"/>
+          <w:szCs w:val="28"/>
+        </w:rPr>
+        <w:t>./util/</w:t>
+      </w:r>
+      <w:r>
+        <w:rPr>
+          <w:rFonts w:hint="eastAsia" w:ascii="Times New Roman" w:hAnsi="Times New Roman" w:eastAsia="等线"/>
+          <w:sz w:val="24"/>
+          <w:szCs w:val="28"/>
+        </w:rPr>
+        <w:t>cutCircularChromosomes</w:t>
+      </w:r>
+      <w:r>
+        <w:rPr>
+          <w:rFonts w:ascii="Times New Roman" w:hAnsi="Times New Roman" w:eastAsia="等线"/>
+          <w:sz w:val="24"/>
+          <w:szCs w:val="28"/>
+        </w:rPr>
+        <w:t>.py</w:t>
+      </w:r>
+    </w:p>
+    <w:p>
+      <w:pPr>
+        <w:spacing w:line="480" w:lineRule="auto"/>
+        <w:rPr>
+          <w:rFonts w:hint="eastAsia" w:ascii="Times New Roman" w:hAnsi="Times New Roman" w:eastAsia="等线"/>
+          <w:sz w:val="24"/>
+          <w:szCs w:val="24"/>
+          <w:lang w:val="en-US" w:eastAsia="zh-CN"/>
+        </w:rPr>
+      </w:pPr>
+      <w:r>
+        <w:rPr>
+          <w:rFonts w:hint="eastAsia" w:ascii="Times New Roman" w:hAnsi="Times New Roman" w:eastAsia="等线"/>
+          <w:sz w:val="24"/>
+          <w:szCs w:val="24"/>
+          <w:lang w:val="en-US" w:eastAsia="zh-CN"/>
+        </w:rPr>
+        <w:t>IAGS</w:t>
+      </w:r>
+      <w:r>
+        <w:rPr>
+          <w:rFonts w:hint="eastAsia" w:ascii="Times New Roman" w:hAnsi="Times New Roman" w:eastAsia="等线"/>
+          <w:sz w:val="24"/>
+          <w:szCs w:val="24"/>
+        </w:rPr>
+        <w:t xml:space="preserve"> are based on cut-and-join distance m</w:t>
+      </w:r>
+      <w:r>
+        <w:rPr>
+          <w:rFonts w:hint="eastAsia" w:ascii="Times New Roman" w:hAnsi="Times New Roman" w:eastAsia="等线"/>
+          <w:sz w:val="24"/>
+          <w:szCs w:val="24"/>
+          <w:lang w:val="en-US" w:eastAsia="zh-CN"/>
+        </w:rPr>
+        <w:t>ay</w:t>
+      </w:r>
+      <w:r>
+        <w:rPr>
+          <w:rFonts w:hint="eastAsia" w:ascii="Times New Roman" w:hAnsi="Times New Roman" w:eastAsia="等线"/>
+          <w:sz w:val="24"/>
+          <w:szCs w:val="24"/>
+        </w:rPr>
+        <w:t xml:space="preserve"> lead to circular genome structure. However, how to design a model with a proper solving strategy to only output linear genome structure is still an open problem. Here, </w:t>
+      </w:r>
+      <w:r>
+        <w:rPr>
+          <w:rFonts w:hint="eastAsia" w:ascii="Times New Roman" w:hAnsi="Times New Roman" w:eastAsia="等线"/>
+          <w:sz w:val="24"/>
+          <w:szCs w:val="24"/>
+          <w:lang w:val="en-US" w:eastAsia="zh-CN"/>
+        </w:rPr>
+        <w:t xml:space="preserve">IAGS </w:t>
+      </w:r>
+      <w:r>
+        <w:rPr>
+          <w:rFonts w:hint="eastAsia" w:ascii="Times New Roman" w:hAnsi="Times New Roman" w:eastAsia="等线"/>
+          <w:sz w:val="24"/>
+          <w:szCs w:val="24"/>
+        </w:rPr>
+        <w:t>cut</w:t>
+      </w:r>
+      <w:r>
+        <w:rPr>
+          <w:rFonts w:hint="eastAsia" w:ascii="Times New Roman" w:hAnsi="Times New Roman" w:eastAsia="等线"/>
+          <w:sz w:val="24"/>
+          <w:szCs w:val="24"/>
+          <w:lang w:val="en-US" w:eastAsia="zh-CN"/>
+        </w:rPr>
+        <w:t>s</w:t>
+      </w:r>
+      <w:r>
+        <w:rPr>
+          <w:rFonts w:hint="eastAsia" w:ascii="Times New Roman" w:hAnsi="Times New Roman" w:eastAsia="等线"/>
+          <w:sz w:val="24"/>
+          <w:szCs w:val="24"/>
+        </w:rPr>
+        <w:t xml:space="preserve"> an adjacency with the least support to linearize circular genome.</w:t>
+      </w:r>
+      <w:r>
+        <w:rPr>
+          <w:rFonts w:hint="eastAsia" w:ascii="Times New Roman" w:hAnsi="Times New Roman" w:eastAsia="等线"/>
+          <w:sz w:val="24"/>
+          <w:szCs w:val="24"/>
+          <w:lang w:val="en-US" w:eastAsia="zh-CN"/>
+        </w:rPr>
+        <w:t xml:space="preserve"> Firstly, IAGS calculated ancestral adjacencies support table. All species used for calculating this ancestor should first match with this ancestor by BMO integer programming formulations and then counting the number of block adjacencies appeared in all species, respectively. IAGS allows to cut one adjacency in circular chromosomes with minimum number of support to make circular to </w:t>
+      </w:r>
+      <w:r>
+        <w:rPr>
+          <w:rFonts w:hint="eastAsia" w:ascii="Times New Roman" w:hAnsi="Times New Roman" w:eastAsia="等线"/>
+          <w:sz w:val="24"/>
+          <w:szCs w:val="24"/>
+        </w:rPr>
+        <w:t>linear</w:t>
+      </w:r>
+      <w:r>
+        <w:rPr>
+          <w:rFonts w:hint="eastAsia" w:ascii="Times New Roman" w:hAnsi="Times New Roman" w:eastAsia="等线"/>
+          <w:sz w:val="24"/>
+          <w:szCs w:val="24"/>
+          <w:lang w:val="en-US" w:eastAsia="zh-CN"/>
+        </w:rPr>
+        <w:t>.</w:t>
+      </w:r>
+    </w:p>
+    <w:p>
+      <w:pPr>
+        <w:spacing w:line="480" w:lineRule="auto"/>
+        <w:rPr>
+          <w:rFonts w:ascii="Times New Roman" w:hAnsi="Times New Roman" w:eastAsia="等线"/>
+          <w:sz w:val="24"/>
+          <w:szCs w:val="28"/>
+        </w:rPr>
+      </w:pPr>
+      <w:r>
+        <w:rPr>
+          <w:rFonts w:ascii="Times New Roman" w:hAnsi="Times New Roman"/>
+          <w:b/>
+          <w:bCs/>
+          <w:color w:val="000000"/>
+          <w:sz w:val="24"/>
+          <w:szCs w:val="24"/>
+        </w:rPr>
+        <w:t xml:space="preserve">Parameters for </w:t>
+      </w:r>
+      <w:r>
+        <w:rPr>
+          <w:rFonts w:ascii="Times New Roman" w:hAnsi="Times New Roman" w:eastAsia="等线"/>
+          <w:b/>
+          <w:sz w:val="24"/>
+          <w:szCs w:val="28"/>
+        </w:rPr>
+        <w:t>calculateFissionAndFussions</w:t>
+      </w:r>
+      <w:r>
+        <w:rPr>
+          <w:rFonts w:ascii="Times New Roman" w:hAnsi="Times New Roman"/>
+          <w:b/>
+          <w:bCs/>
+          <w:color w:val="000000"/>
+          <w:sz w:val="24"/>
+          <w:szCs w:val="24"/>
+        </w:rPr>
+        <w:t>:</w:t>
+      </w:r>
+    </w:p>
+    <w:tbl>
+      <w:tblPr>
+        <w:tblStyle w:val="6"/>
+        <w:tblW w:w="8296" w:type="dxa"/>
+        <w:tblInd w:w="0" w:type="dxa"/>
+        <w:tblBorders>
+          <w:top w:val="none" w:color="auto" w:sz="0" w:space="0"/>
+          <w:left w:val="none" w:color="auto" w:sz="0" w:space="0"/>
+          <w:bottom w:val="none" w:color="auto" w:sz="0" w:space="0"/>
+          <w:right w:val="none" w:color="auto" w:sz="0" w:space="0"/>
+          <w:insideH w:val="none" w:color="auto" w:sz="0" w:space="0"/>
+          <w:insideV w:val="none" w:color="auto" w:sz="0" w:space="0"/>
+        </w:tblBorders>
+        <w:tblLayout w:type="fixed"/>
+        <w:tblCellMar>
+          <w:top w:w="0" w:type="dxa"/>
+          <w:left w:w="108" w:type="dxa"/>
+          <w:bottom w:w="0" w:type="dxa"/>
+          <w:right w:w="108" w:type="dxa"/>
+        </w:tblCellMar>
+      </w:tblPr>
+      <w:tblGrid>
+        <w:gridCol w:w="2127"/>
+        <w:gridCol w:w="1134"/>
+        <w:gridCol w:w="5035"/>
+      </w:tblGrid>
+      <w:tr>
+        <w:tblPrEx>
+          <w:tblBorders>
+            <w:top w:val="none" w:color="auto" w:sz="0" w:space="0"/>
+            <w:left w:val="none" w:color="auto" w:sz="0" w:space="0"/>
+            <w:bottom w:val="none" w:color="auto" w:sz="0" w:space="0"/>
+            <w:right w:val="none" w:color="auto" w:sz="0" w:space="0"/>
+            <w:insideH w:val="none" w:color="auto" w:sz="0" w:space="0"/>
+            <w:insideV w:val="none" w:color="auto" w:sz="0" w:space="0"/>
+          </w:tblBorders>
+          <w:tblCellMar>
+            <w:top w:w="0" w:type="dxa"/>
+            <w:left w:w="108" w:type="dxa"/>
+            <w:bottom w:w="0" w:type="dxa"/>
+            <w:right w:w="108" w:type="dxa"/>
+          </w:tblCellMar>
+        </w:tblPrEx>
+        <w:tc>
+          <w:tcPr>
+            <w:tcW w:w="2127" w:type="dxa"/>
+            <w:tcBorders>
+              <w:top w:val="single" w:color="auto" w:sz="4" w:space="0"/>
+              <w:bottom w:val="single" w:color="auto" w:sz="4" w:space="0"/>
+            </w:tcBorders>
+          </w:tcPr>
+          <w:p>
+            <w:pPr>
+              <w:widowControl/>
+              <w:spacing w:line="480" w:lineRule="auto"/>
+              <w:rPr>
+                <w:rFonts w:ascii="Times New Roman" w:hAnsi="Times New Roman"/>
+                <w:b/>
+                <w:bCs/>
+                <w:color w:val="000000"/>
+                <w:sz w:val="24"/>
+                <w:szCs w:val="24"/>
+              </w:rPr>
+            </w:pPr>
+            <w:r>
+              <w:rPr>
+                <w:rFonts w:ascii="Times New Roman" w:hAnsi="Times New Roman"/>
+                <w:b/>
+                <w:bCs/>
+                <w:color w:val="000000"/>
+                <w:sz w:val="24"/>
+                <w:szCs w:val="24"/>
+              </w:rPr>
+              <w:t>Parameters</w:t>
+            </w:r>
+          </w:p>
+        </w:tc>
+        <w:tc>
+          <w:tcPr>
+            <w:tcW w:w="6169" w:type="dxa"/>
+            <w:gridSpan w:val="2"/>
+            <w:tcBorders>
+              <w:top w:val="single" w:color="auto" w:sz="4" w:space="0"/>
+              <w:bottom w:val="single" w:color="auto" w:sz="4" w:space="0"/>
+            </w:tcBorders>
+          </w:tcPr>
+          <w:p>
+            <w:pPr>
+              <w:widowControl/>
+              <w:wordWrap w:val="0"/>
+              <w:spacing w:line="480" w:lineRule="auto"/>
+              <w:jc w:val="right"/>
+              <w:rPr>
+                <w:rFonts w:ascii="Times New Roman" w:hAnsi="Times New Roman"/>
+                <w:b/>
+                <w:bCs/>
+                <w:color w:val="000000"/>
+                <w:sz w:val="24"/>
+                <w:szCs w:val="24"/>
+              </w:rPr>
+            </w:pPr>
+            <w:r>
+              <w:rPr>
+                <w:rFonts w:ascii="Times New Roman" w:hAnsi="Times New Roman"/>
+                <w:b/>
+                <w:bCs/>
+                <w:color w:val="000000"/>
+                <w:sz w:val="24"/>
+                <w:szCs w:val="24"/>
+              </w:rPr>
+              <w:t>Meaning</w:t>
+            </w:r>
+          </w:p>
+        </w:tc>
+      </w:tr>
+      <w:tr>
+        <w:tblPrEx>
+          <w:tblBorders>
+            <w:top w:val="none" w:color="auto" w:sz="0" w:space="0"/>
+            <w:left w:val="none" w:color="auto" w:sz="0" w:space="0"/>
+            <w:bottom w:val="none" w:color="auto" w:sz="0" w:space="0"/>
+            <w:right w:val="none" w:color="auto" w:sz="0" w:space="0"/>
+            <w:insideH w:val="none" w:color="auto" w:sz="0" w:space="0"/>
+            <w:insideV w:val="none" w:color="auto" w:sz="0" w:space="0"/>
+          </w:tblBorders>
+          <w:tblCellMar>
+            <w:top w:w="0" w:type="dxa"/>
+            <w:left w:w="108" w:type="dxa"/>
+            <w:bottom w:w="0" w:type="dxa"/>
+            <w:right w:w="108" w:type="dxa"/>
+          </w:tblCellMar>
+        </w:tblPrEx>
+        <w:tc>
+          <w:tcPr>
+            <w:tcW w:w="3261" w:type="dxa"/>
+            <w:gridSpan w:val="2"/>
+            <w:tcBorders>
+              <w:top w:val="single" w:color="auto" w:sz="4" w:space="0"/>
+            </w:tcBorders>
+          </w:tcPr>
+          <w:p>
+            <w:pPr>
+              <w:widowControl/>
+              <w:spacing w:line="480" w:lineRule="auto"/>
+              <w:rPr>
+                <w:rFonts w:ascii="Times New Roman" w:hAnsi="Times New Roman"/>
+                <w:color w:val="000000"/>
+                <w:sz w:val="24"/>
+                <w:szCs w:val="24"/>
+              </w:rPr>
+            </w:pPr>
+            <w:r>
+              <w:rPr>
+                <w:rFonts w:hint="eastAsia" w:ascii="Times New Roman" w:hAnsi="Times New Roman"/>
+                <w:color w:val="000000"/>
+                <w:sz w:val="24"/>
+                <w:szCs w:val="24"/>
+              </w:rPr>
+              <w:t>ancestor_file</w:t>
+            </w:r>
+          </w:p>
+        </w:tc>
+        <w:tc>
+          <w:tcPr>
+            <w:tcW w:w="5035" w:type="dxa"/>
+            <w:tcBorders>
+              <w:top w:val="single" w:color="auto" w:sz="4" w:space="0"/>
+            </w:tcBorders>
+          </w:tcPr>
+          <w:p>
+            <w:pPr>
+              <w:widowControl/>
+              <w:wordWrap w:val="0"/>
+              <w:spacing w:line="480" w:lineRule="auto"/>
+              <w:ind w:right="120"/>
+              <w:jc w:val="right"/>
+              <w:rPr>
+                <w:rFonts w:ascii="Times New Roman" w:hAnsi="Times New Roman"/>
+                <w:color w:val="000000"/>
+                <w:sz w:val="24"/>
+                <w:szCs w:val="24"/>
+              </w:rPr>
+            </w:pPr>
+            <w:r>
+              <w:rPr>
+                <w:rFonts w:hint="eastAsia" w:ascii="Times New Roman" w:hAnsi="Times New Roman"/>
+                <w:color w:val="000000"/>
+                <w:sz w:val="24"/>
+                <w:szCs w:val="24"/>
+              </w:rPr>
+              <w:t xml:space="preserve"> block sequence file for inferred ancestor</w:t>
+            </w:r>
+          </w:p>
+        </w:tc>
+      </w:tr>
+      <w:tr>
+        <w:tblPrEx>
+          <w:tblBorders>
+            <w:top w:val="none" w:color="auto" w:sz="0" w:space="0"/>
+            <w:left w:val="none" w:color="auto" w:sz="0" w:space="0"/>
+            <w:bottom w:val="none" w:color="auto" w:sz="0" w:space="0"/>
+            <w:right w:val="none" w:color="auto" w:sz="0" w:space="0"/>
+            <w:insideH w:val="none" w:color="auto" w:sz="0" w:space="0"/>
+            <w:insideV w:val="none" w:color="auto" w:sz="0" w:space="0"/>
+          </w:tblBorders>
+          <w:tblCellMar>
+            <w:top w:w="0" w:type="dxa"/>
+            <w:left w:w="108" w:type="dxa"/>
+            <w:bottom w:w="0" w:type="dxa"/>
+            <w:right w:w="108" w:type="dxa"/>
+          </w:tblCellMar>
+        </w:tblPrEx>
+        <w:tc>
+          <w:tcPr>
+            <w:tcW w:w="3261" w:type="dxa"/>
+            <w:gridSpan w:val="2"/>
+          </w:tcPr>
+          <w:p>
+            <w:pPr>
+              <w:widowControl/>
+              <w:spacing w:line="480" w:lineRule="auto"/>
+              <w:rPr>
+                <w:rFonts w:ascii="Times New Roman" w:hAnsi="Times New Roman"/>
+                <w:color w:val="000000"/>
+                <w:sz w:val="24"/>
+                <w:szCs w:val="24"/>
+              </w:rPr>
+            </w:pPr>
+            <w:r>
+              <w:rPr>
+                <w:rFonts w:hint="eastAsia" w:ascii="Times New Roman" w:hAnsi="Times New Roman"/>
+                <w:color w:val="000000"/>
+                <w:sz w:val="24"/>
+                <w:szCs w:val="24"/>
+              </w:rPr>
+              <w:t>ancestor_copy_number</w:t>
+            </w:r>
+          </w:p>
+        </w:tc>
+        <w:tc>
+          <w:tcPr>
+            <w:tcW w:w="5035" w:type="dxa"/>
+          </w:tcPr>
+          <w:p>
+            <w:pPr>
+              <w:widowControl/>
+              <w:spacing w:line="480" w:lineRule="auto"/>
+              <w:ind w:right="120"/>
+              <w:jc w:val="right"/>
+              <w:rPr>
+                <w:rFonts w:ascii="Times New Roman" w:hAnsi="Times New Roman"/>
+                <w:color w:val="000000"/>
+                <w:sz w:val="24"/>
+                <w:szCs w:val="24"/>
+              </w:rPr>
+            </w:pPr>
+            <w:r>
+              <w:rPr>
+                <w:rFonts w:hint="eastAsia" w:ascii="Times New Roman" w:hAnsi="Times New Roman"/>
+                <w:color w:val="000000"/>
+                <w:sz w:val="24"/>
+                <w:szCs w:val="24"/>
+              </w:rPr>
+              <w:t>target copy number of ancestor</w:t>
+            </w:r>
+          </w:p>
+        </w:tc>
+      </w:tr>
+      <w:tr>
+        <w:tblPrEx>
+          <w:tblBorders>
+            <w:top w:val="none" w:color="auto" w:sz="0" w:space="0"/>
+            <w:left w:val="none" w:color="auto" w:sz="0" w:space="0"/>
+            <w:bottom w:val="none" w:color="auto" w:sz="0" w:space="0"/>
+            <w:right w:val="none" w:color="auto" w:sz="0" w:space="0"/>
+            <w:insideH w:val="none" w:color="auto" w:sz="0" w:space="0"/>
+            <w:insideV w:val="none" w:color="auto" w:sz="0" w:space="0"/>
+          </w:tblBorders>
+          <w:tblCellMar>
+            <w:top w:w="0" w:type="dxa"/>
+            <w:left w:w="108" w:type="dxa"/>
+            <w:bottom w:w="0" w:type="dxa"/>
+            <w:right w:w="108" w:type="dxa"/>
+          </w:tblCellMar>
+        </w:tblPrEx>
+        <w:trPr>
+          <w:trHeight w:val="379" w:hRule="atLeast"/>
+        </w:trPr>
+        <w:tc>
+          <w:tcPr>
+            <w:tcW w:w="3261" w:type="dxa"/>
+            <w:gridSpan w:val="2"/>
+          </w:tcPr>
+          <w:p>
+            <w:pPr>
+              <w:widowControl/>
+              <w:spacing w:line="480" w:lineRule="auto"/>
+              <w:rPr>
+                <w:rFonts w:ascii="Times New Roman" w:hAnsi="Times New Roman"/>
+                <w:color w:val="000000"/>
+                <w:sz w:val="24"/>
+                <w:szCs w:val="24"/>
+              </w:rPr>
+            </w:pPr>
+            <w:r>
+              <w:rPr>
+                <w:rFonts w:hint="eastAsia" w:ascii="Times New Roman" w:hAnsi="Times New Roman"/>
+                <w:color w:val="000000"/>
+                <w:sz w:val="24"/>
+                <w:szCs w:val="24"/>
+              </w:rPr>
+              <w:t>ance</w:t>
+            </w:r>
+            <w:r>
+              <w:rPr>
+                <w:rFonts w:hint="eastAsia" w:ascii="Times New Roman" w:hAnsi="Times New Roman"/>
+                <w:color w:val="000000"/>
+                <w:sz w:val="24"/>
+                <w:szCs w:val="24"/>
+                <w:lang w:val="en-US" w:eastAsia="zh-CN"/>
+              </w:rPr>
+              <w:t>s</w:t>
+            </w:r>
+            <w:r>
+              <w:rPr>
+                <w:rFonts w:hint="eastAsia" w:ascii="Times New Roman" w:hAnsi="Times New Roman"/>
+                <w:color w:val="000000"/>
+                <w:sz w:val="24"/>
+                <w:szCs w:val="24"/>
+              </w:rPr>
+              <w:t>tor_name</w:t>
+            </w:r>
+          </w:p>
+        </w:tc>
+        <w:tc>
+          <w:tcPr>
+            <w:tcW w:w="5035" w:type="dxa"/>
+          </w:tcPr>
+          <w:p>
+            <w:pPr>
+              <w:widowControl/>
+              <w:wordWrap w:val="0"/>
+              <w:spacing w:line="480" w:lineRule="auto"/>
+              <w:jc w:val="right"/>
+              <w:rPr>
+                <w:rFonts w:ascii="Times New Roman" w:hAnsi="Times New Roman"/>
+                <w:color w:val="000000"/>
+                <w:sz w:val="24"/>
+                <w:szCs w:val="24"/>
+              </w:rPr>
+            </w:pPr>
+            <w:r>
+              <w:rPr>
+                <w:rFonts w:hint="eastAsia" w:ascii="Times New Roman" w:hAnsi="Times New Roman"/>
+                <w:color w:val="000000"/>
+                <w:sz w:val="24"/>
+                <w:szCs w:val="24"/>
+              </w:rPr>
+              <w:t>ancestor name</w:t>
+            </w:r>
+          </w:p>
+        </w:tc>
+      </w:tr>
+      <w:tr>
+        <w:tblPrEx>
+          <w:tblBorders>
+            <w:top w:val="none" w:color="auto" w:sz="0" w:space="0"/>
+            <w:left w:val="none" w:color="auto" w:sz="0" w:space="0"/>
+            <w:bottom w:val="none" w:color="auto" w:sz="0" w:space="0"/>
+            <w:right w:val="none" w:color="auto" w:sz="0" w:space="0"/>
+            <w:insideH w:val="none" w:color="auto" w:sz="0" w:space="0"/>
+            <w:insideV w:val="none" w:color="auto" w:sz="0" w:space="0"/>
+          </w:tblBorders>
+          <w:tblCellMar>
+            <w:top w:w="0" w:type="dxa"/>
+            <w:left w:w="108" w:type="dxa"/>
+            <w:bottom w:w="0" w:type="dxa"/>
+            <w:right w:w="108" w:type="dxa"/>
+          </w:tblCellMar>
+        </w:tblPrEx>
+        <w:trPr>
+          <w:trHeight w:val="379" w:hRule="atLeast"/>
+        </w:trPr>
+        <w:tc>
+          <w:tcPr>
+            <w:tcW w:w="3261" w:type="dxa"/>
+            <w:gridSpan w:val="2"/>
+          </w:tcPr>
+          <w:p>
+            <w:pPr>
+              <w:widowControl/>
+              <w:spacing w:line="480" w:lineRule="auto"/>
+              <w:rPr>
+                <w:rFonts w:ascii="Times New Roman" w:hAnsi="Times New Roman"/>
+                <w:color w:val="000000"/>
+                <w:sz w:val="24"/>
+                <w:szCs w:val="24"/>
+              </w:rPr>
+            </w:pPr>
+            <w:r>
+              <w:rPr>
+                <w:rFonts w:hint="eastAsia" w:ascii="Times New Roman" w:hAnsi="Times New Roman"/>
+                <w:color w:val="000000"/>
+                <w:sz w:val="24"/>
+                <w:szCs w:val="24"/>
+              </w:rPr>
+              <w:t>speciesAndCopyList</w:t>
+            </w:r>
+          </w:p>
+        </w:tc>
+        <w:tc>
+          <w:tcPr>
+            <w:tcW w:w="5035" w:type="dxa"/>
+          </w:tcPr>
+          <w:p>
+            <w:pPr>
+              <w:widowControl/>
+              <w:wordWrap w:val="0"/>
+              <w:spacing w:line="480" w:lineRule="auto"/>
+              <w:jc w:val="right"/>
+              <w:rPr>
+                <w:rFonts w:ascii="Times New Roman" w:hAnsi="Times New Roman"/>
+                <w:color w:val="000000"/>
+                <w:sz w:val="24"/>
+                <w:szCs w:val="24"/>
+              </w:rPr>
+            </w:pPr>
+            <w:r>
+              <w:rPr>
+                <w:rFonts w:hint="eastAsia" w:ascii="Times New Roman" w:hAnsi="Times New Roman"/>
+                <w:color w:val="000000"/>
+                <w:sz w:val="24"/>
+                <w:szCs w:val="24"/>
+              </w:rPr>
+              <w:t>all species block sequences file,target copy number and species name</w:t>
+            </w:r>
+          </w:p>
+        </w:tc>
+      </w:tr>
+      <w:tr>
+        <w:tblPrEx>
+          <w:tblBorders>
+            <w:top w:val="none" w:color="auto" w:sz="0" w:space="0"/>
+            <w:left w:val="none" w:color="auto" w:sz="0" w:space="0"/>
+            <w:bottom w:val="none" w:color="auto" w:sz="0" w:space="0"/>
+            <w:right w:val="none" w:color="auto" w:sz="0" w:space="0"/>
+            <w:insideH w:val="none" w:color="auto" w:sz="0" w:space="0"/>
+            <w:insideV w:val="none" w:color="auto" w:sz="0" w:space="0"/>
+          </w:tblBorders>
+          <w:tblCellMar>
+            <w:top w:w="0" w:type="dxa"/>
+            <w:left w:w="108" w:type="dxa"/>
+            <w:bottom w:w="0" w:type="dxa"/>
+            <w:right w:w="108" w:type="dxa"/>
+          </w:tblCellMar>
+        </w:tblPrEx>
+        <w:trPr>
+          <w:trHeight w:val="379" w:hRule="atLeast"/>
+        </w:trPr>
+        <w:tc>
+          <w:tcPr>
+            <w:tcW w:w="3261" w:type="dxa"/>
+            <w:gridSpan w:val="2"/>
+            <w:tcBorders>
+              <w:bottom w:val="single" w:color="auto" w:sz="4" w:space="0"/>
+            </w:tcBorders>
+          </w:tcPr>
+          <w:p>
+            <w:pPr>
+              <w:widowControl/>
+              <w:spacing w:line="480" w:lineRule="auto"/>
+              <w:rPr>
+                <w:rFonts w:ascii="Times New Roman" w:hAnsi="Times New Roman"/>
+                <w:color w:val="000000"/>
+                <w:sz w:val="24"/>
+                <w:szCs w:val="24"/>
+              </w:rPr>
+            </w:pPr>
+            <w:r>
+              <w:rPr>
+                <w:rFonts w:ascii="Times New Roman" w:hAnsi="Times New Roman"/>
+                <w:color w:val="000000"/>
+                <w:sz w:val="24"/>
+                <w:szCs w:val="24"/>
+              </w:rPr>
+              <w:t>outdir</w:t>
+            </w:r>
+          </w:p>
+        </w:tc>
+        <w:tc>
+          <w:tcPr>
+            <w:tcW w:w="5035" w:type="dxa"/>
+            <w:tcBorders>
+              <w:bottom w:val="single" w:color="auto" w:sz="4" w:space="0"/>
+            </w:tcBorders>
+          </w:tcPr>
+          <w:p>
+            <w:pPr>
+              <w:widowControl/>
+              <w:spacing w:line="480" w:lineRule="auto"/>
+              <w:jc w:val="right"/>
+              <w:rPr>
+                <w:rFonts w:ascii="Times New Roman" w:hAnsi="Times New Roman"/>
+                <w:color w:val="000000"/>
+                <w:sz w:val="24"/>
+                <w:szCs w:val="24"/>
+              </w:rPr>
+            </w:pPr>
+            <w:r>
+              <w:rPr>
+                <w:rFonts w:ascii="Times New Roman" w:hAnsi="Times New Roman"/>
+                <w:color w:val="000000"/>
+                <w:sz w:val="24"/>
+                <w:szCs w:val="24"/>
+              </w:rPr>
+              <w:t>output directory</w:t>
+            </w:r>
+          </w:p>
+        </w:tc>
+      </w:tr>
+    </w:tbl>
+    <w:p>
+      <w:pPr>
+        <w:spacing w:line="480" w:lineRule="auto"/>
+        <w:jc w:val="left"/>
         <w:rPr>
           <w:rFonts w:ascii="Times New Roman" w:hAnsi="Times New Roman"/>
           <w:b/>
           <w:sz w:val="28"/>
         </w:rPr>
       </w:pPr>
+      <w:bookmarkStart w:id="4" w:name="_GoBack"/>
+      <w:bookmarkEnd w:id="4"/>
     </w:p>
     <w:sectPr>
       <w:pgSz w:w="11906" w:h="16838"/>
       <w:pgMar w:top="1440" w:right="1800" w:bottom="1440" w:left="1800" w:header="851" w:footer="992" w:gutter="0"/>
-      <w:cols w:space="425"/>
-      <w:docGrid w:type="lines" w:linePitch="312"/>
+      <w:cols w:space="425" w:num="1"/>
+      <w:docGrid w:type="lines" w:linePitch="312" w:charSpace="0"/>
     </w:sectPr>
   </w:body>
 </w:document>
 </file>
 
-<file path=word/endnotes.xml><?xml version="1.0" encoding="utf-8"?>
-<w:endnotes xmlns:wpc="http://schemas.microsoft.com/office/word/2010/wordprocessingCanvas" xmlns:cx="http://schemas.microsoft.com/office/drawing/2014/chartex" xmlns:mc="http://schemas.openxmlformats.org/markup-compatibility/2006" xmlns:o="urn:schemas-microsoft-com:office:office" xmlns:r="http://schemas.openxmlformats.org/officeDocument/2006/relationships" xmlns:m="http://schemas.openxmlformats.org/officeDocument/2006/math" xmlns:v="urn:schemas-microsoft-com:vml" xmlns:wp14="http://schemas.microsoft.com/office/word/2010/wordprocessingDrawing" xmlns:wp="http://schemas.openxmlformats.org/drawingml/2006/wordprocessingDrawing" xmlns:w10="urn:schemas-microsoft-com:office:word" xmlns:w="http://schemas.openxmlformats.org/wordprocessingml/2006/main" xmlns:w14="http://schemas.microsoft.com/office/word/2010/wordml" xmlns:w15="http://schemas.microsoft.com/office/word/2012/wordml" xmlns:w16se="http://schemas.microsoft.com/office/word/2015/wordml/symex" xmlns:wpg="http://schemas.microsoft.com/office/word/2010/wordprocessingGroup" xmlns:wpi="http://schemas.microsoft.com/office/word/2010/wordprocessingInk" xmlns:wne="http://schemas.microsoft.com/office/word/2006/wordml" xmlns:wps="http://schemas.microsoft.com/office/word/2010/wordprocessingShape" mc:Ignorable="w14 w15 w16se wp14">
-  <w:endnote w:type="separator" w:id="-1">
-    <w:p>
-      <w:r>
-        <w:separator/>
-      </w:r>
-    </w:p>
-  </w:endnote>
-  <w:endnote w:type="continuationSeparator" w:id="0">
-    <w:p>
-      <w:r>
-        <w:continuationSeparator/>
-      </w:r>
-    </w:p>
-  </w:endnote>
-</w:endnotes>
-</file>
-
-<file path=word/footnotes.xml><?xml version="1.0" encoding="utf-8"?>
-<w:footnotes xmlns:wpc="http://schemas.microsoft.com/office/word/2010/wordprocessingCanvas" xmlns:cx="http://schemas.microsoft.com/office/drawing/2014/chartex" xmlns:mc="http://schemas.openxmlformats.org/markup-compatibility/2006" xmlns:o="urn:schemas-microsoft-com:office:office" xmlns:r="http://schemas.openxmlformats.org/officeDocument/2006/relationships" xmlns:m="http://schemas.openxmlformats.org/officeDocument/2006/math" xmlns:v="urn:schemas-microsoft-com:vml" xmlns:wp14="http://schemas.microsoft.com/office/word/2010/wordprocessingDrawing" xmlns:wp="http://schemas.openxmlformats.org/drawingml/2006/wordprocessingDrawing" xmlns:w10="urn:schemas-microsoft-com:office:word" xmlns:w="http://schemas.openxmlformats.org/wordprocessingml/2006/main" xmlns:w14="http://schemas.microsoft.com/office/word/2010/wordml" xmlns:w15="http://schemas.microsoft.com/office/word/2012/wordml" xmlns:w16se="http://schemas.microsoft.com/office/word/2015/wordml/symex" xmlns:wpg="http://schemas.microsoft.com/office/word/2010/wordprocessingGroup" xmlns:wpi="http://schemas.microsoft.com/office/word/2010/wordprocessingInk" xmlns:wne="http://schemas.microsoft.com/office/word/2006/wordml" xmlns:wps="http://schemas.microsoft.com/office/word/2010/wordprocessingShape" mc:Ignorable="w14 w15 w16se wp14">
-  <w:footnote w:type="separator" w:id="-1">
-    <w:p>
-      <w:r>
-        <w:separator/>
-      </w:r>
-    </w:p>
-  </w:footnote>
-  <w:footnote w:type="continuationSeparator" w:id="0">
-    <w:p>
-      <w:r>
-        <w:continuationSeparator/>
-      </w:r>
-    </w:p>
-  </w:footnote>
-</w:footnotes>
-</file>
-
 <file path=word/numbering.xml><?xml version="1.0" encoding="utf-8"?>
-<w:numbering xmlns:wpc="http://schemas.microsoft.com/office/word/2010/wordprocessingCanvas" xmlns:cx="http://schemas.microsoft.com/office/drawing/2014/chartex" xmlns:mc="http://schemas.openxmlformats.org/markup-compatibility/2006" xmlns:o="urn:schemas-microsoft-com:office:office" xmlns:r="http://schemas.openxmlformats.org/officeDocument/2006/relationships" xmlns:m="http://schemas.openxmlformats.org/officeDocument/2006/math" xmlns:v="urn:schemas-microsoft-com:vml" xmlns:wp14="http://schemas.microsoft.com/office/word/2010/wordprocessingDrawing" xmlns:wp="http://schemas.openxmlformats.org/drawingml/2006/wordprocessingDrawing" xmlns:w10="urn:schemas-microsoft-com:office:word" xmlns:w="http://schemas.openxmlformats.org/wordprocessingml/2006/main" xmlns:w14="http://schemas.microsoft.com/office/word/2010/wordml" xmlns:w15="http://schemas.microsoft.com/office/word/2012/wordml" xmlns:w16se="http://schemas.microsoft.com/office/word/2015/wordml/symex" xmlns:wpg="http://schemas.microsoft.com/office/word/2010/wordprocessingGroup" xmlns:wpi="http://schemas.microsoft.com/office/word/2010/wordprocessingInk" xmlns:wne="http://schemas.microsoft.com/office/word/2006/wordml" xmlns:wps="http://schemas.microsoft.com/office/word/2010/wordprocessingShape" mc:Ignorable="w14 w15 w16se wp14">
-  <w:abstractNum w:abstractNumId="0" w15:restartNumberingAfterBreak="0">
+<w:numbering xmlns:wpc="http://schemas.microsoft.com/office/word/2010/wordprocessingCanvas" xmlns:mc="http://schemas.openxmlformats.org/markup-compatibility/2006" xmlns:o="urn:schemas-microsoft-com:office:office" xmlns:r="http://schemas.openxmlformats.org/officeDocument/2006/relationships" xmlns:m="http://schemas.openxmlformats.org/officeDocument/2006/math" xmlns:v="urn:schemas-microsoft-com:vml" xmlns:wp14="http://schemas.microsoft.com/office/word/2010/wordprocessingDrawing" xmlns:wp="http://schemas.openxmlformats.org/drawingml/2006/wordprocessingDrawing" xmlns:w10="urn:schemas-microsoft-com:office:word" xmlns:w="http://schemas.openxmlformats.org/wordprocessingml/2006/main" xmlns:w14="http://schemas.microsoft.com/office/word/2010/wordml" xmlns:wpg="http://schemas.microsoft.com/office/word/2010/wordprocessingGroup" xmlns:wpi="http://schemas.microsoft.com/office/word/2010/wordprocessingInk" xmlns:wne="http://schemas.microsoft.com/office/word/2006/wordml" xmlns:wps="http://schemas.microsoft.com/office/word/2010/wordprocessingShape" xmlns:wpsCustomData="http://www.wps.cn/officeDocument/2013/wpsCustomData" mc:Ignorable="w14 wp14">
+  <w:abstractNum w:abstractNumId="0">
     <w:nsid w:val="03BC052D"/>
-    <w:multiLevelType w:val="hybridMultilevel"/>
-    <w:tmpl w:val="301E3F7E"/>
-    <w:lvl w:ilvl="0" w:tplc="264EDFB8">
+    <w:multiLevelType w:val="multilevel"/>
+    <w:tmpl w:val="03BC052D"/>
+    <w:lvl w:ilvl="0" w:tentative="0">
       <w:start w:val="1"/>
       <w:numFmt w:val="decimal"/>
       <w:lvlText w:val="%1."/>
@@ -7622,7 +7734,7 @@
         <w:b/>
       </w:rPr>
     </w:lvl>
-    <w:lvl w:ilvl="1" w:tplc="04090019" w:tentative="1">
+    <w:lvl w:ilvl="1" w:tentative="0">
       <w:start w:val="1"/>
       <w:numFmt w:val="lowerLetter"/>
       <w:lvlText w:val="%2)"/>
@@ -7631,7 +7743,7 @@
         <w:ind w:left="840" w:hanging="420"/>
       </w:pPr>
     </w:lvl>
-    <w:lvl w:ilvl="2" w:tplc="0409001B" w:tentative="1">
+    <w:lvl w:ilvl="2" w:tentative="0">
       <w:start w:val="1"/>
       <w:numFmt w:val="lowerRoman"/>
       <w:lvlText w:val="%3."/>
@@ -7640,7 +7752,7 @@
         <w:ind w:left="1260" w:hanging="420"/>
       </w:pPr>
     </w:lvl>
-    <w:lvl w:ilvl="3" w:tplc="0409000F" w:tentative="1">
+    <w:lvl w:ilvl="3" w:tentative="0">
       <w:start w:val="1"/>
       <w:numFmt w:val="decimal"/>
       <w:lvlText w:val="%4."/>
@@ -7649,7 +7761,7 @@
         <w:ind w:left="1680" w:hanging="420"/>
       </w:pPr>
     </w:lvl>
-    <w:lvl w:ilvl="4" w:tplc="04090019" w:tentative="1">
+    <w:lvl w:ilvl="4" w:tentative="0">
       <w:start w:val="1"/>
       <w:numFmt w:val="lowerLetter"/>
       <w:lvlText w:val="%5)"/>
@@ -7658,7 +7770,7 @@
         <w:ind w:left="2100" w:hanging="420"/>
       </w:pPr>
     </w:lvl>
-    <w:lvl w:ilvl="5" w:tplc="0409001B" w:tentative="1">
+    <w:lvl w:ilvl="5" w:tentative="0">
       <w:start w:val="1"/>
       <w:numFmt w:val="lowerRoman"/>
       <w:lvlText w:val="%6."/>
@@ -7667,7 +7779,7 @@
         <w:ind w:left="2520" w:hanging="420"/>
       </w:pPr>
     </w:lvl>
-    <w:lvl w:ilvl="6" w:tplc="0409000F" w:tentative="1">
+    <w:lvl w:ilvl="6" w:tentative="0">
       <w:start w:val="1"/>
       <w:numFmt w:val="decimal"/>
       <w:lvlText w:val="%7."/>
@@ -7676,7 +7788,7 @@
         <w:ind w:left="2940" w:hanging="420"/>
       </w:pPr>
     </w:lvl>
-    <w:lvl w:ilvl="7" w:tplc="04090019" w:tentative="1">
+    <w:lvl w:ilvl="7" w:tentative="0">
       <w:start w:val="1"/>
       <w:numFmt w:val="lowerLetter"/>
       <w:lvlText w:val="%8)"/>
@@ -7685,7 +7797,7 @@
         <w:ind w:left="3360" w:hanging="420"/>
       </w:pPr>
     </w:lvl>
-    <w:lvl w:ilvl="8" w:tplc="0409001B" w:tentative="1">
+    <w:lvl w:ilvl="8" w:tentative="0">
       <w:start w:val="1"/>
       <w:numFmt w:val="lowerRoman"/>
       <w:lvlText w:val="%9."/>
@@ -7695,11 +7807,11 @@
       </w:pPr>
     </w:lvl>
   </w:abstractNum>
-  <w:abstractNum w:abstractNumId="1" w15:restartNumberingAfterBreak="0">
+  <w:abstractNum w:abstractNumId="1">
     <w:nsid w:val="496F67FE"/>
-    <w:multiLevelType w:val="hybridMultilevel"/>
-    <w:tmpl w:val="EE5CE3E8"/>
-    <w:lvl w:ilvl="0" w:tplc="2C66AD88">
+    <w:multiLevelType w:val="multilevel"/>
+    <w:tmpl w:val="496F67FE"/>
+    <w:lvl w:ilvl="0" w:tentative="0">
       <w:start w:val="1"/>
       <w:numFmt w:val="decimal"/>
       <w:lvlText w:val="%1."/>
@@ -7708,11 +7820,11 @@
         <w:ind w:left="420" w:hanging="420"/>
       </w:pPr>
       <w:rPr>
-        <w:rFonts w:eastAsia="等线" w:hint="default"/>
+        <w:rFonts w:hint="default" w:eastAsia="等线"/>
         <w:sz w:val="24"/>
       </w:rPr>
     </w:lvl>
-    <w:lvl w:ilvl="1" w:tplc="04090019" w:tentative="1">
+    <w:lvl w:ilvl="1" w:tentative="0">
       <w:start w:val="1"/>
       <w:numFmt w:val="lowerLetter"/>
       <w:lvlText w:val="%2)"/>
@@ -7721,7 +7833,7 @@
         <w:ind w:left="840" w:hanging="420"/>
       </w:pPr>
     </w:lvl>
-    <w:lvl w:ilvl="2" w:tplc="0409001B" w:tentative="1">
+    <w:lvl w:ilvl="2" w:tentative="0">
       <w:start w:val="1"/>
       <w:numFmt w:val="lowerRoman"/>
       <w:lvlText w:val="%3."/>
@@ -7730,7 +7842,7 @@
         <w:ind w:left="1260" w:hanging="420"/>
       </w:pPr>
     </w:lvl>
-    <w:lvl w:ilvl="3" w:tplc="0409000F" w:tentative="1">
+    <w:lvl w:ilvl="3" w:tentative="0">
       <w:start w:val="1"/>
       <w:numFmt w:val="decimal"/>
       <w:lvlText w:val="%4."/>
@@ -7739,7 +7851,7 @@
         <w:ind w:left="1680" w:hanging="420"/>
       </w:pPr>
     </w:lvl>
-    <w:lvl w:ilvl="4" w:tplc="04090019" w:tentative="1">
+    <w:lvl w:ilvl="4" w:tentative="0">
       <w:start w:val="1"/>
       <w:numFmt w:val="lowerLetter"/>
       <w:lvlText w:val="%5)"/>
@@ -7748,7 +7860,7 @@
         <w:ind w:left="2100" w:hanging="420"/>
       </w:pPr>
     </w:lvl>
-    <w:lvl w:ilvl="5" w:tplc="0409001B" w:tentative="1">
+    <w:lvl w:ilvl="5" w:tentative="0">
       <w:start w:val="1"/>
       <w:numFmt w:val="lowerRoman"/>
       <w:lvlText w:val="%6."/>
@@ -7757,7 +7869,7 @@
         <w:ind w:left="2520" w:hanging="420"/>
       </w:pPr>
     </w:lvl>
-    <w:lvl w:ilvl="6" w:tplc="0409000F" w:tentative="1">
+    <w:lvl w:ilvl="6" w:tentative="0">
       <w:start w:val="1"/>
       <w:numFmt w:val="decimal"/>
       <w:lvlText w:val="%7."/>
@@ -7766,7 +7878,7 @@
         <w:ind w:left="2940" w:hanging="420"/>
       </w:pPr>
     </w:lvl>
-    <w:lvl w:ilvl="7" w:tplc="04090019" w:tentative="1">
+    <w:lvl w:ilvl="7" w:tentative="0">
       <w:start w:val="1"/>
       <w:numFmt w:val="lowerLetter"/>
       <w:lvlText w:val="%8)"/>
@@ -7775,7 +7887,7 @@
         <w:ind w:left="3360" w:hanging="420"/>
       </w:pPr>
     </w:lvl>
-    <w:lvl w:ilvl="8" w:tplc="0409001B" w:tentative="1">
+    <w:lvl w:ilvl="8" w:tentative="0">
       <w:start w:val="1"/>
       <w:numFmt w:val="lowerRoman"/>
       <w:lvlText w:val="%9."/>
@@ -7785,521 +7897,318 @@
       </w:pPr>
     </w:lvl>
   </w:abstractNum>
-  <w:abstractNum w:abstractNumId="2" w15:restartNumberingAfterBreak="0">
-    <w:nsid w:val="59E31C44"/>
-    <w:multiLevelType w:val="hybridMultilevel"/>
-    <w:tmpl w:val="22C2C5CC"/>
-    <w:lvl w:ilvl="0" w:tplc="0409000F">
-      <w:start w:val="1"/>
-      <w:numFmt w:val="decimal"/>
-      <w:lvlText w:val="%1."/>
-      <w:lvlJc w:val="left"/>
-      <w:pPr>
-        <w:ind w:left="420" w:hanging="420"/>
-      </w:pPr>
-      <w:rPr>
-        <w:rFonts w:hint="default"/>
-      </w:rPr>
-    </w:lvl>
-    <w:lvl w:ilvl="1" w:tplc="04090019" w:tentative="1">
-      <w:start w:val="1"/>
-      <w:numFmt w:val="lowerLetter"/>
-      <w:lvlText w:val="%2)"/>
-      <w:lvlJc w:val="left"/>
-      <w:pPr>
-        <w:ind w:left="840" w:hanging="420"/>
-      </w:pPr>
-    </w:lvl>
-    <w:lvl w:ilvl="2" w:tplc="0409001B" w:tentative="1">
-      <w:start w:val="1"/>
-      <w:numFmt w:val="lowerRoman"/>
-      <w:lvlText w:val="%3."/>
-      <w:lvlJc w:val="right"/>
-      <w:pPr>
-        <w:ind w:left="1260" w:hanging="420"/>
-      </w:pPr>
-    </w:lvl>
-    <w:lvl w:ilvl="3" w:tplc="0409000F" w:tentative="1">
-      <w:start w:val="1"/>
-      <w:numFmt w:val="decimal"/>
-      <w:lvlText w:val="%4."/>
-      <w:lvlJc w:val="left"/>
-      <w:pPr>
-        <w:ind w:left="1680" w:hanging="420"/>
-      </w:pPr>
-    </w:lvl>
-    <w:lvl w:ilvl="4" w:tplc="04090019" w:tentative="1">
-      <w:start w:val="1"/>
-      <w:numFmt w:val="lowerLetter"/>
-      <w:lvlText w:val="%5)"/>
-      <w:lvlJc w:val="left"/>
-      <w:pPr>
-        <w:ind w:left="2100" w:hanging="420"/>
-      </w:pPr>
-    </w:lvl>
-    <w:lvl w:ilvl="5" w:tplc="0409001B" w:tentative="1">
-      <w:start w:val="1"/>
-      <w:numFmt w:val="lowerRoman"/>
-      <w:lvlText w:val="%6."/>
-      <w:lvlJc w:val="right"/>
-      <w:pPr>
-        <w:ind w:left="2520" w:hanging="420"/>
-      </w:pPr>
-    </w:lvl>
-    <w:lvl w:ilvl="6" w:tplc="0409000F" w:tentative="1">
-      <w:start w:val="1"/>
-      <w:numFmt w:val="decimal"/>
-      <w:lvlText w:val="%7."/>
-      <w:lvlJc w:val="left"/>
-      <w:pPr>
-        <w:ind w:left="2940" w:hanging="420"/>
-      </w:pPr>
-    </w:lvl>
-    <w:lvl w:ilvl="7" w:tplc="04090019" w:tentative="1">
-      <w:start w:val="1"/>
-      <w:numFmt w:val="lowerLetter"/>
-      <w:lvlText w:val="%8)"/>
-      <w:lvlJc w:val="left"/>
-      <w:pPr>
-        <w:ind w:left="3360" w:hanging="420"/>
-      </w:pPr>
-    </w:lvl>
-    <w:lvl w:ilvl="8" w:tplc="0409001B" w:tentative="1">
-      <w:start w:val="1"/>
-      <w:numFmt w:val="lowerRoman"/>
-      <w:lvlText w:val="%9."/>
-      <w:lvlJc w:val="right"/>
-      <w:pPr>
-        <w:ind w:left="3780" w:hanging="420"/>
-      </w:pPr>
-    </w:lvl>
-  </w:abstractNum>
   <w:num w:numId="1">
-    <w:abstractNumId w:val="1"/>
+    <w:abstractNumId w:val="0"/>
   </w:num>
   <w:num w:numId="2">
-    <w:abstractNumId w:val="2"/>
-  </w:num>
-  <w:num w:numId="3">
-    <w:abstractNumId w:val="0"/>
+    <w:abstractNumId w:val="1"/>
   </w:num>
 </w:numbering>
 </file>
 
 <file path=word/styles.xml><?xml version="1.0" encoding="utf-8"?>
-<w:styles xmlns:mc="http://schemas.openxmlformats.org/markup-compatibility/2006" xmlns:r="http://schemas.openxmlformats.org/officeDocument/2006/relationships" xmlns:w="http://schemas.openxmlformats.org/wordprocessingml/2006/main" xmlns:w14="http://schemas.microsoft.com/office/word/2010/wordml" xmlns:w15="http://schemas.microsoft.com/office/word/2012/wordml" xmlns:w16se="http://schemas.microsoft.com/office/word/2015/wordml/symex" mc:Ignorable="w14 w15 w16se">
+<w:styles xmlns:mc="http://schemas.openxmlformats.org/markup-compatibility/2006" xmlns:o="urn:schemas-microsoft-com:office:office" xmlns:r="http://schemas.openxmlformats.org/officeDocument/2006/relationships" xmlns:m="http://schemas.openxmlformats.org/officeDocument/2006/math" xmlns:v="urn:schemas-microsoft-com:vml" xmlns:w="http://schemas.openxmlformats.org/wordprocessingml/2006/main" xmlns:w14="http://schemas.microsoft.com/office/word/2010/wordml" xmlns:w10="urn:schemas-microsoft-com:office:word" xmlns:sl="http://schemas.openxmlformats.org/schemaLibrary/2006/main" xmlns:wpsCustomData="http://www.wps.cn/officeDocument/2013/wpsCustomData" mc:Ignorable="w14">
   <w:docDefaults>
     <w:rPrDefault>
       <w:rPr>
-        <w:rFonts w:ascii="Times New Roman" w:eastAsia="宋体" w:hAnsi="Times New Roman" w:cs="Times New Roman"/>
-        <w:kern w:val="2"/>
-        <w:sz w:val="28"/>
-        <w:szCs w:val="28"/>
-        <w:lang w:val="en-US" w:eastAsia="zh-CN" w:bidi="ar-SA"/>
+        <w:rFonts w:ascii="Times New Roman" w:hAnsi="Times New Roman" w:eastAsia="宋体" w:cs="Times New Roman"/>
       </w:rPr>
     </w:rPrDefault>
     <w:pPrDefault/>
   </w:docDefaults>
-  <w:latentStyles w:defLockedState="0" w:defUIPriority="99" w:defSemiHidden="0" w:defUnhideWhenUsed="0" w:defQFormat="0" w:count="371">
-    <w:lsdException w:name="Normal" w:uiPriority="0" w:qFormat="1"/>
-    <w:lsdException w:name="heading 1" w:uiPriority="9" w:qFormat="1"/>
-    <w:lsdException w:name="heading 2" w:semiHidden="1" w:uiPriority="9" w:unhideWhenUsed="1" w:qFormat="1"/>
-    <w:lsdException w:name="heading 3" w:semiHidden="1" w:uiPriority="9" w:unhideWhenUsed="1" w:qFormat="1"/>
-    <w:lsdException w:name="heading 4" w:semiHidden="1" w:uiPriority="9" w:unhideWhenUsed="1" w:qFormat="1"/>
-    <w:lsdException w:name="heading 5" w:semiHidden="1" w:uiPriority="9" w:unhideWhenUsed="1" w:qFormat="1"/>
-    <w:lsdException w:name="heading 6" w:semiHidden="1" w:uiPriority="9" w:unhideWhenUsed="1" w:qFormat="1"/>
-    <w:lsdException w:name="heading 7" w:semiHidden="1" w:uiPriority="9" w:unhideWhenUsed="1" w:qFormat="1"/>
-    <w:lsdException w:name="heading 8" w:semiHidden="1" w:uiPriority="9" w:unhideWhenUsed="1" w:qFormat="1"/>
-    <w:lsdException w:name="heading 9" w:semiHidden="1" w:uiPriority="9" w:unhideWhenUsed="1" w:qFormat="1"/>
-    <w:lsdException w:name="index 1" w:semiHidden="1" w:unhideWhenUsed="1"/>
-    <w:lsdException w:name="index 2" w:semiHidden="1" w:unhideWhenUsed="1"/>
-    <w:lsdException w:name="index 3" w:semiHidden="1" w:unhideWhenUsed="1"/>
-    <w:lsdException w:name="index 4" w:semiHidden="1" w:unhideWhenUsed="1"/>
-    <w:lsdException w:name="index 5" w:semiHidden="1" w:unhideWhenUsed="1"/>
-    <w:lsdException w:name="index 6" w:semiHidden="1" w:unhideWhenUsed="1"/>
-    <w:lsdException w:name="index 7" w:semiHidden="1" w:unhideWhenUsed="1"/>
-    <w:lsdException w:name="index 8" w:semiHidden="1" w:unhideWhenUsed="1"/>
-    <w:lsdException w:name="index 9" w:semiHidden="1" w:unhideWhenUsed="1"/>
-    <w:lsdException w:name="toc 1" w:semiHidden="1" w:uiPriority="39" w:unhideWhenUsed="1"/>
-    <w:lsdException w:name="toc 2" w:semiHidden="1" w:uiPriority="39" w:unhideWhenUsed="1"/>
-    <w:lsdException w:name="toc 3" w:semiHidden="1" w:uiPriority="39" w:unhideWhenUsed="1"/>
-    <w:lsdException w:name="toc 4" w:semiHidden="1" w:uiPriority="39" w:unhideWhenUsed="1"/>
-    <w:lsdException w:name="toc 5" w:semiHidden="1" w:uiPriority="39" w:unhideWhenUsed="1"/>
-    <w:lsdException w:name="toc 6" w:semiHidden="1" w:uiPriority="39" w:unhideWhenUsed="1"/>
-    <w:lsdException w:name="toc 7" w:semiHidden="1" w:uiPriority="39" w:unhideWhenUsed="1"/>
-    <w:lsdException w:name="toc 8" w:semiHidden="1" w:uiPriority="39" w:unhideWhenUsed="1"/>
-    <w:lsdException w:name="toc 9" w:semiHidden="1" w:uiPriority="39" w:unhideWhenUsed="1"/>
-    <w:lsdException w:name="Normal Indent" w:semiHidden="1" w:unhideWhenUsed="1"/>
-    <w:lsdException w:name="footnote text" w:semiHidden="1" w:unhideWhenUsed="1"/>
-    <w:lsdException w:name="annotation text" w:semiHidden="1" w:unhideWhenUsed="1"/>
-    <w:lsdException w:name="header" w:semiHidden="1" w:unhideWhenUsed="1"/>
-    <w:lsdException w:name="footer" w:semiHidden="1" w:unhideWhenUsed="1"/>
-    <w:lsdException w:name="index heading" w:semiHidden="1" w:unhideWhenUsed="1"/>
-    <w:lsdException w:name="caption" w:semiHidden="1" w:uiPriority="35" w:unhideWhenUsed="1" w:qFormat="1"/>
-    <w:lsdException w:name="table of figures" w:semiHidden="1" w:unhideWhenUsed="1"/>
-    <w:lsdException w:name="envelope address" w:semiHidden="1" w:unhideWhenUsed="1"/>
-    <w:lsdException w:name="envelope return" w:semiHidden="1" w:unhideWhenUsed="1"/>
-    <w:lsdException w:name="footnote reference" w:semiHidden="1" w:unhideWhenUsed="1"/>
-    <w:lsdException w:name="annotation reference" w:semiHidden="1" w:unhideWhenUsed="1"/>
-    <w:lsdException w:name="line number" w:semiHidden="1" w:unhideWhenUsed="1"/>
-    <w:lsdException w:name="page number" w:semiHidden="1" w:unhideWhenUsed="1"/>
-    <w:lsdException w:name="endnote reference" w:semiHidden="1" w:unhideWhenUsed="1"/>
-    <w:lsdException w:name="endnote text" w:semiHidden="1" w:unhideWhenUsed="1"/>
-    <w:lsdException w:name="table of authorities" w:semiHidden="1" w:unhideWhenUsed="1"/>
-    <w:lsdException w:name="macro" w:semiHidden="1" w:unhideWhenUsed="1"/>
-    <w:lsdException w:name="toa heading" w:semiHidden="1" w:unhideWhenUsed="1"/>
-    <w:lsdException w:name="List" w:semiHidden="1" w:unhideWhenUsed="1"/>
-    <w:lsdException w:name="List Bullet" w:semiHidden="1" w:unhideWhenUsed="1"/>
-    <w:lsdException w:name="List Number" w:semiHidden="1" w:unhideWhenUsed="1"/>
-    <w:lsdException w:name="List 2" w:semiHidden="1" w:unhideWhenUsed="1"/>
-    <w:lsdException w:name="List 3" w:semiHidden="1" w:unhideWhenUsed="1"/>
-    <w:lsdException w:name="List 4" w:semiHidden="1" w:unhideWhenUsed="1"/>
-    <w:lsdException w:name="List 5" w:semiHidden="1" w:unhideWhenUsed="1"/>
-    <w:lsdException w:name="List Bullet 2" w:semiHidden="1" w:unhideWhenUsed="1"/>
-    <w:lsdException w:name="List Bullet 3" w:semiHidden="1" w:unhideWhenUsed="1"/>
-    <w:lsdException w:name="List Bullet 4" w:semiHidden="1" w:unhideWhenUsed="1"/>
-    <w:lsdException w:name="List Bullet 5" w:semiHidden="1" w:unhideWhenUsed="1"/>
-    <w:lsdException w:name="List Number 2" w:semiHidden="1" w:unhideWhenUsed="1"/>
-    <w:lsdException w:name="List Number 3" w:semiHidden="1" w:unhideWhenUsed="1"/>
-    <w:lsdException w:name="List Number 4" w:semiHidden="1" w:unhideWhenUsed="1"/>
-    <w:lsdException w:name="List Number 5" w:semiHidden="1" w:unhideWhenUsed="1"/>
-    <w:lsdException w:name="Title" w:uiPriority="10" w:qFormat="1"/>
-    <w:lsdException w:name="Closing" w:semiHidden="1" w:unhideWhenUsed="1"/>
-    <w:lsdException w:name="Signature" w:semiHidden="1" w:unhideWhenUsed="1"/>
-    <w:lsdException w:name="Default Paragraph Font" w:semiHidden="1" w:uiPriority="1" w:unhideWhenUsed="1"/>
-    <w:lsdException w:name="Body Text" w:semiHidden="1" w:unhideWhenUsed="1"/>
-    <w:lsdException w:name="Body Text Indent" w:semiHidden="1" w:unhideWhenUsed="1"/>
-    <w:lsdException w:name="List Continue" w:semiHidden="1" w:unhideWhenUsed="1"/>
-    <w:lsdException w:name="List Continue 2" w:semiHidden="1" w:unhideWhenUsed="1"/>
-    <w:lsdException w:name="List Continue 3" w:semiHidden="1" w:unhideWhenUsed="1"/>
-    <w:lsdException w:name="List Continue 4" w:semiHidden="1" w:unhideWhenUsed="1"/>
-    <w:lsdException w:name="List Continue 5" w:semiHidden="1" w:unhideWhenUsed="1"/>
-    <w:lsdException w:name="Message Header" w:semiHidden="1" w:unhideWhenUsed="1"/>
-    <w:lsdException w:name="Subtitle" w:uiPriority="11" w:qFormat="1"/>
-    <w:lsdException w:name="Salutation" w:semiHidden="1" w:unhideWhenUsed="1"/>
-    <w:lsdException w:name="Date" w:semiHidden="1" w:unhideWhenUsed="1"/>
-    <w:lsdException w:name="Body Text First Indent" w:semiHidden="1" w:unhideWhenUsed="1"/>
-    <w:lsdException w:name="Body Text First Indent 2" w:semiHidden="1" w:unhideWhenUsed="1"/>
-    <w:lsdException w:name="Note Heading" w:semiHidden="1" w:unhideWhenUsed="1"/>
-    <w:lsdException w:name="Body Text 2" w:semiHidden="1" w:unhideWhenUsed="1"/>
-    <w:lsdException w:name="Body Text 3" w:semiHidden="1" w:unhideWhenUsed="1"/>
-    <w:lsdException w:name="Body Text Indent 2" w:semiHidden="1" w:unhideWhenUsed="1"/>
-    <w:lsdException w:name="Body Text Indent 3" w:semiHidden="1" w:unhideWhenUsed="1"/>
-    <w:lsdException w:name="Block Text" w:semiHidden="1" w:unhideWhenUsed="1"/>
-    <w:lsdException w:name="Hyperlink" w:semiHidden="1" w:unhideWhenUsed="1"/>
-    <w:lsdException w:name="FollowedHyperlink" w:semiHidden="1" w:unhideWhenUsed="1"/>
-    <w:lsdException w:name="Strong" w:uiPriority="22" w:qFormat="1"/>
-    <w:lsdException w:name="Emphasis" w:uiPriority="20" w:qFormat="1"/>
-    <w:lsdException w:name="Document Map" w:semiHidden="1" w:unhideWhenUsed="1"/>
-    <w:lsdException w:name="Plain Text" w:semiHidden="1" w:unhideWhenUsed="1"/>
-    <w:lsdException w:name="E-mail Signature" w:semiHidden="1" w:unhideWhenUsed="1"/>
-    <w:lsdException w:name="HTML Top of Form" w:semiHidden="1" w:unhideWhenUsed="1"/>
-    <w:lsdException w:name="HTML Bottom of Form" w:semiHidden="1" w:unhideWhenUsed="1"/>
-    <w:lsdException w:name="Normal (Web)" w:semiHidden="1" w:unhideWhenUsed="1"/>
-    <w:lsdException w:name="HTML Acronym" w:semiHidden="1" w:unhideWhenUsed="1"/>
-    <w:lsdException w:name="HTML Address" w:semiHidden="1" w:unhideWhenUsed="1"/>
-    <w:lsdException w:name="HTML Cite" w:semiHidden="1" w:unhideWhenUsed="1"/>
-    <w:lsdException w:name="HTML Code" w:semiHidden="1" w:unhideWhenUsed="1"/>
-    <w:lsdException w:name="HTML Definition" w:semiHidden="1" w:unhideWhenUsed="1"/>
-    <w:lsdException w:name="HTML Keyboard" w:semiHidden="1" w:unhideWhenUsed="1"/>
-    <w:lsdException w:name="HTML Preformatted" w:semiHidden="1" w:unhideWhenUsed="1"/>
-    <w:lsdException w:name="HTML Sample" w:semiHidden="1" w:unhideWhenUsed="1"/>
-    <w:lsdException w:name="HTML Typewriter" w:semiHidden="1" w:unhideWhenUsed="1"/>
-    <w:lsdException w:name="HTML Variable" w:semiHidden="1" w:unhideWhenUsed="1"/>
-    <w:lsdException w:name="Normal Table" w:semiHidden="1" w:unhideWhenUsed="1"/>
-    <w:lsdException w:name="annotation subject" w:semiHidden="1" w:unhideWhenUsed="1"/>
-    <w:lsdException w:name="No List" w:semiHidden="1" w:unhideWhenUsed="1"/>
-    <w:lsdException w:name="Outline List 1" w:semiHidden="1" w:unhideWhenUsed="1"/>
-    <w:lsdException w:name="Outline List 2" w:semiHidden="1" w:unhideWhenUsed="1"/>
-    <w:lsdException w:name="Outline List 3" w:semiHidden="1" w:unhideWhenUsed="1"/>
-    <w:lsdException w:name="Table Simple 1" w:semiHidden="1" w:unhideWhenUsed="1"/>
-    <w:lsdException w:name="Table Simple 2" w:semiHidden="1" w:unhideWhenUsed="1"/>
-    <w:lsdException w:name="Table Simple 3" w:semiHidden="1" w:unhideWhenUsed="1"/>
-    <w:lsdException w:name="Table Classic 1" w:semiHidden="1" w:unhideWhenUsed="1"/>
-    <w:lsdException w:name="Table Classic 2" w:semiHidden="1" w:unhideWhenUsed="1"/>
-    <w:lsdException w:name="Table Classic 3" w:semiHidden="1" w:unhideWhenUsed="1"/>
-    <w:lsdException w:name="Table Classic 4" w:semiHidden="1" w:unhideWhenUsed="1"/>
-    <w:lsdException w:name="Table Colorful 1" w:semiHidden="1" w:unhideWhenUsed="1"/>
-    <w:lsdException w:name="Table Colorful 2" w:semiHidden="1" w:unhideWhenUsed="1"/>
-    <w:lsdException w:name="Table Colorful 3" w:semiHidden="1" w:unhideWhenUsed="1"/>
-    <w:lsdException w:name="Table Columns 1" w:semiHidden="1" w:unhideWhenUsed="1"/>
-    <w:lsdException w:name="Table Columns 2" w:semiHidden="1" w:unhideWhenUsed="1"/>
-    <w:lsdException w:name="Table Columns 3" w:semiHidden="1" w:unhideWhenUsed="1"/>
-    <w:lsdException w:name="Table Columns 4" w:semiHidden="1" w:unhideWhenUsed="1"/>
-    <w:lsdException w:name="Table Columns 5" w:semiHidden="1" w:unhideWhenUsed="1"/>
-    <w:lsdException w:name="Table Grid 1" w:semiHidden="1" w:unhideWhenUsed="1"/>
-    <w:lsdException w:name="Table Grid 2" w:semiHidden="1" w:unhideWhenUsed="1"/>
-    <w:lsdException w:name="Table Grid 3" w:semiHidden="1" w:unhideWhenUsed="1"/>
-    <w:lsdException w:name="Table Grid 4" w:semiHidden="1" w:unhideWhenUsed="1"/>
-    <w:lsdException w:name="Table Grid 5" w:semiHidden="1" w:unhideWhenUsed="1"/>
-    <w:lsdException w:name="Table Grid 6" w:semiHidden="1" w:unhideWhenUsed="1"/>
-    <w:lsdException w:name="Table Grid 7" w:semiHidden="1" w:unhideWhenUsed="1"/>
-    <w:lsdException w:name="Table Grid 8" w:semiHidden="1" w:unhideWhenUsed="1"/>
-    <w:lsdException w:name="Table List 1" w:semiHidden="1" w:unhideWhenUsed="1"/>
-    <w:lsdException w:name="Table List 2" w:semiHidden="1" w:unhideWhenUsed="1"/>
-    <w:lsdException w:name="Table List 3" w:semiHidden="1" w:unhideWhenUsed="1"/>
-    <w:lsdException w:name="Table List 4" w:semiHidden="1" w:unhideWhenUsed="1"/>
-    <w:lsdException w:name="Table List 5" w:semiHidden="1" w:unhideWhenUsed="1"/>
-    <w:lsdException w:name="Table List 6" w:semiHidden="1" w:unhideWhenUsed="1"/>
-    <w:lsdException w:name="Table List 7" w:semiHidden="1" w:unhideWhenUsed="1"/>
-    <w:lsdException w:name="Table List 8" w:semiHidden="1" w:unhideWhenUsed="1"/>
-    <w:lsdException w:name="Table 3D effects 1" w:semiHidden="1" w:unhideWhenUsed="1"/>
-    <w:lsdException w:name="Table 3D effects 2" w:semiHidden="1" w:unhideWhenUsed="1"/>
-    <w:lsdException w:name="Table 3D effects 3" w:semiHidden="1" w:unhideWhenUsed="1"/>
-    <w:lsdException w:name="Table Contemporary" w:semiHidden="1" w:unhideWhenUsed="1"/>
-    <w:lsdException w:name="Table Elegant" w:semiHidden="1" w:unhideWhenUsed="1"/>
-    <w:lsdException w:name="Table Professional" w:semiHidden="1" w:unhideWhenUsed="1"/>
-    <w:lsdException w:name="Table Subtle 1" w:semiHidden="1" w:unhideWhenUsed="1"/>
-    <w:lsdException w:name="Table Subtle 2" w:semiHidden="1" w:unhideWhenUsed="1"/>
-    <w:lsdException w:name="Table Web 1" w:semiHidden="1" w:unhideWhenUsed="1"/>
-    <w:lsdException w:name="Table Web 2" w:semiHidden="1" w:unhideWhenUsed="1"/>
-    <w:lsdException w:name="Table Web 3" w:semiHidden="1" w:unhideWhenUsed="1"/>
-    <w:lsdException w:name="Balloon Text" w:semiHidden="1" w:unhideWhenUsed="1"/>
-    <w:lsdException w:name="Table Grid" w:uiPriority="39" w:qFormat="1"/>
-    <w:lsdException w:name="Table Theme" w:semiHidden="1" w:unhideWhenUsed="1"/>
-    <w:lsdException w:name="Placeholder Text" w:semiHidden="1"/>
-    <w:lsdException w:name="No Spacing" w:uiPriority="1" w:qFormat="1"/>
-    <w:lsdException w:name="Light Shading" w:uiPriority="60"/>
-    <w:lsdException w:name="Light List" w:uiPriority="61"/>
-    <w:lsdException w:name="Light Grid" w:uiPriority="62"/>
-    <w:lsdException w:name="Medium Shading 1" w:uiPriority="63"/>
-    <w:lsdException w:name="Medium Shading 2" w:uiPriority="64"/>
-    <w:lsdException w:name="Medium List 1" w:uiPriority="65"/>
-    <w:lsdException w:name="Medium List 2" w:uiPriority="66"/>
-    <w:lsdException w:name="Medium Grid 1" w:uiPriority="67"/>
-    <w:lsdException w:name="Medium Grid 2" w:uiPriority="68"/>
-    <w:lsdException w:name="Medium Grid 3" w:uiPriority="69"/>
-    <w:lsdException w:name="Dark List" w:uiPriority="70"/>
-    <w:lsdException w:name="Colorful Shading" w:uiPriority="71"/>
-    <w:lsdException w:name="Colorful List" w:uiPriority="72"/>
-    <w:lsdException w:name="Colorful Grid" w:uiPriority="73"/>
-    <w:lsdException w:name="Light Shading Accent 1" w:uiPriority="60"/>
-    <w:lsdException w:name="Light List Accent 1" w:uiPriority="61"/>
-    <w:lsdException w:name="Light Grid Accent 1" w:uiPriority="62"/>
-    <w:lsdException w:name="Medium Shading 1 Accent 1" w:uiPriority="63"/>
-    <w:lsdException w:name="Medium Shading 2 Accent 1" w:uiPriority="64"/>
-    <w:lsdException w:name="Medium List 1 Accent 1" w:uiPriority="65"/>
-    <w:lsdException w:name="Revision" w:semiHidden="1"/>
-    <w:lsdException w:name="List Paragraph" w:uiPriority="34" w:qFormat="1"/>
-    <w:lsdException w:name="Quote" w:uiPriority="29" w:qFormat="1"/>
-    <w:lsdException w:name="Intense Quote" w:uiPriority="30" w:qFormat="1"/>
-    <w:lsdException w:name="Medium List 2 Accent 1" w:uiPriority="66"/>
-    <w:lsdException w:name="Medium Grid 1 Accent 1" w:uiPriority="67"/>
-    <w:lsdException w:name="Medium Grid 2 Accent 1" w:uiPriority="68"/>
-    <w:lsdException w:name="Medium Grid 3 Accent 1" w:uiPriority="69"/>
-    <w:lsdException w:name="Dark List Accent 1" w:uiPriority="70"/>
-    <w:lsdException w:name="Colorful Shading Accent 1" w:uiPriority="71"/>
-    <w:lsdException w:name="Colorful List Accent 1" w:uiPriority="72"/>
-    <w:lsdException w:name="Colorful Grid Accent 1" w:uiPriority="73"/>
-    <w:lsdException w:name="Light Shading Accent 2" w:uiPriority="60"/>
-    <w:lsdException w:name="Light List Accent 2" w:uiPriority="61"/>
-    <w:lsdException w:name="Light Grid Accent 2" w:uiPriority="62"/>
-    <w:lsdException w:name="Medium Shading 1 Accent 2" w:uiPriority="63"/>
-    <w:lsdException w:name="Medium Shading 2 Accent 2" w:uiPriority="64"/>
-    <w:lsdException w:name="Medium List 1 Accent 2" w:uiPriority="65"/>
-    <w:lsdException w:name="Medium List 2 Accent 2" w:uiPriority="66"/>
-    <w:lsdException w:name="Medium Grid 1 Accent 2" w:uiPriority="67"/>
-    <w:lsdException w:name="Medium Grid 2 Accent 2" w:uiPriority="68"/>
-    <w:lsdException w:name="Medium Grid 3 Accent 2" w:uiPriority="69"/>
-    <w:lsdException w:name="Dark List Accent 2" w:uiPriority="70"/>
-    <w:lsdException w:name="Colorful Shading Accent 2" w:uiPriority="71"/>
-    <w:lsdException w:name="Colorful List Accent 2" w:uiPriority="72"/>
-    <w:lsdException w:name="Colorful Grid Accent 2" w:uiPriority="73"/>
-    <w:lsdException w:name="Light Shading Accent 3" w:uiPriority="60"/>
-    <w:lsdException w:name="Light List Accent 3" w:uiPriority="61"/>
-    <w:lsdException w:name="Light Grid Accent 3" w:uiPriority="62"/>
-    <w:lsdException w:name="Medium Shading 1 Accent 3" w:uiPriority="63"/>
-    <w:lsdException w:name="Medium Shading 2 Accent 3" w:uiPriority="64"/>
-    <w:lsdException w:name="Medium List 1 Accent 3" w:uiPriority="65"/>
-    <w:lsdException w:name="Medium List 2 Accent 3" w:uiPriority="66"/>
-    <w:lsdException w:name="Medium Grid 1 Accent 3" w:uiPriority="67"/>
-    <w:lsdException w:name="Medium Grid 2 Accent 3" w:uiPriority="68"/>
-    <w:lsdException w:name="Medium Grid 3 Accent 3" w:uiPriority="69"/>
-    <w:lsdException w:name="Dark List Accent 3" w:uiPriority="70"/>
-    <w:lsdException w:name="Colorful Shading Accent 3" w:uiPriority="71"/>
-    <w:lsdException w:name="Colorful List Accent 3" w:uiPriority="72"/>
-    <w:lsdException w:name="Colorful Grid Accent 3" w:uiPriority="73"/>
-    <w:lsdException w:name="Light Shading Accent 4" w:uiPriority="60"/>
-    <w:lsdException w:name="Light List Accent 4" w:uiPriority="61"/>
-    <w:lsdException w:name="Light Grid Accent 4" w:uiPriority="62"/>
-    <w:lsdException w:name="Medium Shading 1 Accent 4" w:uiPriority="63"/>
-    <w:lsdException w:name="Medium Shading 2 Accent 4" w:uiPriority="64"/>
-    <w:lsdException w:name="Medium List 1 Accent 4" w:uiPriority="65"/>
-    <w:lsdException w:name="Medium List 2 Accent 4" w:uiPriority="66"/>
-    <w:lsdException w:name="Medium Grid 1 Accent 4" w:uiPriority="67"/>
-    <w:lsdException w:name="Medium Grid 2 Accent 4" w:uiPriority="68"/>
-    <w:lsdException w:name="Medium Grid 3 Accent 4" w:uiPriority="69"/>
-    <w:lsdException w:name="Dark List Accent 4" w:uiPriority="70"/>
-    <w:lsdException w:name="Colorful Shading Accent 4" w:uiPriority="71"/>
-    <w:lsdException w:name="Colorful List Accent 4" w:uiPriority="72"/>
-    <w:lsdException w:name="Colorful Grid Accent 4" w:uiPriority="73"/>
-    <w:lsdException w:name="Light Shading Accent 5" w:uiPriority="60"/>
-    <w:lsdException w:name="Light List Accent 5" w:uiPriority="61"/>
-    <w:lsdException w:name="Light Grid Accent 5" w:uiPriority="62"/>
-    <w:lsdException w:name="Medium Shading 1 Accent 5" w:uiPriority="63"/>
-    <w:lsdException w:name="Medium Shading 2 Accent 5" w:uiPriority="64"/>
-    <w:lsdException w:name="Medium List 1 Accent 5" w:uiPriority="65"/>
-    <w:lsdException w:name="Medium List 2 Accent 5" w:uiPriority="66"/>
-    <w:lsdException w:name="Medium Grid 1 Accent 5" w:uiPriority="67"/>
-    <w:lsdException w:name="Medium Grid 2 Accent 5" w:uiPriority="68"/>
-    <w:lsdException w:name="Medium Grid 3 Accent 5" w:uiPriority="69"/>
-    <w:lsdException w:name="Dark List Accent 5" w:uiPriority="70"/>
-    <w:lsdException w:name="Colorful Shading Accent 5" w:uiPriority="71"/>
-    <w:lsdException w:name="Colorful List Accent 5" w:uiPriority="72"/>
-    <w:lsdException w:name="Colorful Grid Accent 5" w:uiPriority="73"/>
-    <w:lsdException w:name="Light Shading Accent 6" w:uiPriority="60"/>
-    <w:lsdException w:name="Light List Accent 6" w:uiPriority="61"/>
-    <w:lsdException w:name="Light Grid Accent 6" w:uiPriority="62"/>
-    <w:lsdException w:name="Medium Shading 1 Accent 6" w:uiPriority="63"/>
-    <w:lsdException w:name="Medium Shading 2 Accent 6" w:uiPriority="64"/>
-    <w:lsdException w:name="Medium List 1 Accent 6" w:uiPriority="65"/>
-    <w:lsdException w:name="Medium List 2 Accent 6" w:uiPriority="66"/>
-    <w:lsdException w:name="Medium Grid 1 Accent 6" w:uiPriority="67"/>
-    <w:lsdException w:name="Medium Grid 2 Accent 6" w:uiPriority="68"/>
-    <w:lsdException w:name="Medium Grid 3 Accent 6" w:uiPriority="69"/>
-    <w:lsdException w:name="Dark List Accent 6" w:uiPriority="70"/>
-    <w:lsdException w:name="Colorful Shading Accent 6" w:uiPriority="71"/>
-    <w:lsdException w:name="Colorful List Accent 6" w:uiPriority="72"/>
-    <w:lsdException w:name="Colorful Grid Accent 6" w:uiPriority="73"/>
-    <w:lsdException w:name="Subtle Emphasis" w:uiPriority="19" w:qFormat="1"/>
-    <w:lsdException w:name="Intense Emphasis" w:uiPriority="21" w:qFormat="1"/>
-    <w:lsdException w:name="Subtle Reference" w:uiPriority="31" w:qFormat="1"/>
-    <w:lsdException w:name="Intense Reference" w:uiPriority="32" w:qFormat="1"/>
-    <w:lsdException w:name="Book Title" w:uiPriority="33" w:qFormat="1"/>
-    <w:lsdException w:name="Bibliography" w:semiHidden="1" w:uiPriority="37" w:unhideWhenUsed="1"/>
-    <w:lsdException w:name="TOC Heading" w:semiHidden="1" w:uiPriority="39" w:unhideWhenUsed="1" w:qFormat="1"/>
-    <w:lsdException w:name="Plain Table 1" w:uiPriority="41"/>
-    <w:lsdException w:name="Plain Table 2" w:uiPriority="42"/>
-    <w:lsdException w:name="Plain Table 3" w:uiPriority="43"/>
-    <w:lsdException w:name="Plain Table 4" w:uiPriority="44"/>
-    <w:lsdException w:name="Plain Table 5" w:uiPriority="45"/>
-    <w:lsdException w:name="Grid Table Light" w:uiPriority="40"/>
-    <w:lsdException w:name="Grid Table 1 Light" w:uiPriority="46"/>
-    <w:lsdException w:name="Grid Table 2" w:uiPriority="47"/>
-    <w:lsdException w:name="Grid Table 3" w:uiPriority="48"/>
-    <w:lsdException w:name="Grid Table 4" w:uiPriority="49"/>
-    <w:lsdException w:name="Grid Table 5 Dark" w:uiPriority="50"/>
-    <w:lsdException w:name="Grid Table 6 Colorful" w:uiPriority="51"/>
-    <w:lsdException w:name="Grid Table 7 Colorful" w:uiPriority="52"/>
-    <w:lsdException w:name="Grid Table 1 Light Accent 1" w:uiPriority="46"/>
-    <w:lsdException w:name="Grid Table 2 Accent 1" w:uiPriority="47"/>
-    <w:lsdException w:name="Grid Table 3 Accent 1" w:uiPriority="48"/>
-    <w:lsdException w:name="Grid Table 4 Accent 1" w:uiPriority="49"/>
-    <w:lsdException w:name="Grid Table 5 Dark Accent 1" w:uiPriority="50"/>
-    <w:lsdException w:name="Grid Table 6 Colorful Accent 1" w:uiPriority="51"/>
-    <w:lsdException w:name="Grid Table 7 Colorful Accent 1" w:uiPriority="52"/>
-    <w:lsdException w:name="Grid Table 1 Light Accent 2" w:uiPriority="46"/>
-    <w:lsdException w:name="Grid Table 2 Accent 2" w:uiPriority="47"/>
-    <w:lsdException w:name="Grid Table 3 Accent 2" w:uiPriority="48"/>
-    <w:lsdException w:name="Grid Table 4 Accent 2" w:uiPriority="49"/>
-    <w:lsdException w:name="Grid Table 5 Dark Accent 2" w:uiPriority="50"/>
-    <w:lsdException w:name="Grid Table 6 Colorful Accent 2" w:uiPriority="51"/>
-    <w:lsdException w:name="Grid Table 7 Colorful Accent 2" w:uiPriority="52"/>
-    <w:lsdException w:name="Grid Table 1 Light Accent 3" w:uiPriority="46"/>
-    <w:lsdException w:name="Grid Table 2 Accent 3" w:uiPriority="47"/>
-    <w:lsdException w:name="Grid Table 3 Accent 3" w:uiPriority="48"/>
-    <w:lsdException w:name="Grid Table 4 Accent 3" w:uiPriority="49"/>
-    <w:lsdException w:name="Grid Table 5 Dark Accent 3" w:uiPriority="50"/>
-    <w:lsdException w:name="Grid Table 6 Colorful Accent 3" w:uiPriority="51"/>
-    <w:lsdException w:name="Grid Table 7 Colorful Accent 3" w:uiPriority="52"/>
-    <w:lsdException w:name="Grid Table 1 Light Accent 4" w:uiPriority="46"/>
-    <w:lsdException w:name="Grid Table 2 Accent 4" w:uiPriority="47"/>
-    <w:lsdException w:name="Grid Table 3 Accent 4" w:uiPriority="48"/>
-    <w:lsdException w:name="Grid Table 4 Accent 4" w:uiPriority="49"/>
-    <w:lsdException w:name="Grid Table 5 Dark Accent 4" w:uiPriority="50"/>
-    <w:lsdException w:name="Grid Table 6 Colorful Accent 4" w:uiPriority="51"/>
-    <w:lsdException w:name="Grid Table 7 Colorful Accent 4" w:uiPriority="52"/>
-    <w:lsdException w:name="Grid Table 1 Light Accent 5" w:uiPriority="46"/>
-    <w:lsdException w:name="Grid Table 2 Accent 5" w:uiPriority="47"/>
-    <w:lsdException w:name="Grid Table 3 Accent 5" w:uiPriority="48"/>
-    <w:lsdException w:name="Grid Table 4 Accent 5" w:uiPriority="49"/>
-    <w:lsdException w:name="Grid Table 5 Dark Accent 5" w:uiPriority="50"/>
-    <w:lsdException w:name="Grid Table 6 Colorful Accent 5" w:uiPriority="51"/>
-    <w:lsdException w:name="Grid Table 7 Colorful Accent 5" w:uiPriority="52"/>
-    <w:lsdException w:name="Grid Table 1 Light Accent 6" w:uiPriority="46"/>
-    <w:lsdException w:name="Grid Table 2 Accent 6" w:uiPriority="47"/>
-    <w:lsdException w:name="Grid Table 3 Accent 6" w:uiPriority="48"/>
-    <w:lsdException w:name="Grid Table 4 Accent 6" w:uiPriority="49"/>
-    <w:lsdException w:name="Grid Table 5 Dark Accent 6" w:uiPriority="50"/>
-    <w:lsdException w:name="Grid Table 6 Colorful Accent 6" w:uiPriority="51"/>
-    <w:lsdException w:name="Grid Table 7 Colorful Accent 6" w:uiPriority="52"/>
-    <w:lsdException w:name="List Table 1 Light" w:uiPriority="46"/>
-    <w:lsdException w:name="List Table 2" w:uiPriority="47"/>
-    <w:lsdException w:name="List Table 3" w:uiPriority="48"/>
-    <w:lsdException w:name="List Table 4" w:uiPriority="49"/>
-    <w:lsdException w:name="List Table 5 Dark" w:uiPriority="50"/>
-    <w:lsdException w:name="List Table 6 Colorful" w:uiPriority="51"/>
-    <w:lsdException w:name="List Table 7 Colorful" w:uiPriority="52"/>
-    <w:lsdException w:name="List Table 1 Light Accent 1" w:uiPriority="46"/>
-    <w:lsdException w:name="List Table 2 Accent 1" w:uiPriority="47"/>
-    <w:lsdException w:name="List Table 3 Accent 1" w:uiPriority="48"/>
-    <w:lsdException w:name="List Table 4 Accent 1" w:uiPriority="49"/>
-    <w:lsdException w:name="List Table 5 Dark Accent 1" w:uiPriority="50"/>
-    <w:lsdException w:name="List Table 6 Colorful Accent 1" w:uiPriority="51"/>
-    <w:lsdException w:name="List Table 7 Colorful Accent 1" w:uiPriority="52"/>
-    <w:lsdException w:name="List Table 1 Light Accent 2" w:uiPriority="46"/>
-    <w:lsdException w:name="List Table 2 Accent 2" w:uiPriority="47"/>
-    <w:lsdException w:name="List Table 3 Accent 2" w:uiPriority="48"/>
-    <w:lsdException w:name="List Table 4 Accent 2" w:uiPriority="49"/>
-    <w:lsdException w:name="List Table 5 Dark Accent 2" w:uiPriority="50"/>
-    <w:lsdException w:name="List Table 6 Colorful Accent 2" w:uiPriority="51"/>
-    <w:lsdException w:name="List Table 7 Colorful Accent 2" w:uiPriority="52"/>
-    <w:lsdException w:name="List Table 1 Light Accent 3" w:uiPriority="46"/>
-    <w:lsdException w:name="List Table 2 Accent 3" w:uiPriority="47"/>
-    <w:lsdException w:name="List Table 3 Accent 3" w:uiPriority="48"/>
-    <w:lsdException w:name="List Table 4 Accent 3" w:uiPriority="49"/>
-    <w:lsdException w:name="List Table 5 Dark Accent 3" w:uiPriority="50"/>
-    <w:lsdException w:name="List Table 6 Colorful Accent 3" w:uiPriority="51"/>
-    <w:lsdException w:name="List Table 7 Colorful Accent 3" w:uiPriority="52"/>
-    <w:lsdException w:name="List Table 1 Light Accent 4" w:uiPriority="46"/>
-    <w:lsdException w:name="List Table 2 Accent 4" w:uiPriority="47"/>
-    <w:lsdException w:name="List Table 3 Accent 4" w:uiPriority="48"/>
-    <w:lsdException w:name="List Table 4 Accent 4" w:uiPriority="49"/>
-    <w:lsdException w:name="List Table 5 Dark Accent 4" w:uiPriority="50"/>
-    <w:lsdException w:name="List Table 6 Colorful Accent 4" w:uiPriority="51"/>
-    <w:lsdException w:name="List Table 7 Colorful Accent 4" w:uiPriority="52"/>
-    <w:lsdException w:name="List Table 1 Light Accent 5" w:uiPriority="46"/>
-    <w:lsdException w:name="List Table 2 Accent 5" w:uiPriority="47"/>
-    <w:lsdException w:name="List Table 3 Accent 5" w:uiPriority="48"/>
-    <w:lsdException w:name="List Table 4 Accent 5" w:uiPriority="49"/>
-    <w:lsdException w:name="List Table 5 Dark Accent 5" w:uiPriority="50"/>
-    <w:lsdException w:name="List Table 6 Colorful Accent 5" w:uiPriority="51"/>
-    <w:lsdException w:name="List Table 7 Colorful Accent 5" w:uiPriority="52"/>
-    <w:lsdException w:name="List Table 1 Light Accent 6" w:uiPriority="46"/>
-    <w:lsdException w:name="List Table 2 Accent 6" w:uiPriority="47"/>
-    <w:lsdException w:name="List Table 3 Accent 6" w:uiPriority="48"/>
-    <w:lsdException w:name="List Table 4 Accent 6" w:uiPriority="49"/>
-    <w:lsdException w:name="List Table 5 Dark Accent 6" w:uiPriority="50"/>
-    <w:lsdException w:name="List Table 6 Colorful Accent 6" w:uiPriority="51"/>
-    <w:lsdException w:name="List Table 7 Colorful Accent 6" w:uiPriority="52"/>
+  <w:latentStyles w:count="260" w:defQFormat="0" w:defUnhideWhenUsed="1" w:defSemiHidden="1" w:defUIPriority="99" w:defLockedState="0">
+    <w:lsdException w:qFormat="1" w:unhideWhenUsed="0" w:uiPriority="0" w:semiHidden="0" w:name="Normal"/>
+    <w:lsdException w:qFormat="1" w:unhideWhenUsed="0" w:uiPriority="9" w:semiHidden="0" w:name="heading 1"/>
+    <w:lsdException w:qFormat="1" w:uiPriority="9" w:name="heading 2"/>
+    <w:lsdException w:qFormat="1" w:uiPriority="9" w:name="heading 3"/>
+    <w:lsdException w:qFormat="1" w:uiPriority="9" w:name="heading 4"/>
+    <w:lsdException w:qFormat="1" w:uiPriority="9" w:name="heading 5"/>
+    <w:lsdException w:qFormat="1" w:uiPriority="9" w:name="heading 6"/>
+    <w:lsdException w:qFormat="1" w:uiPriority="9" w:name="heading 7"/>
+    <w:lsdException w:qFormat="1" w:uiPriority="9" w:name="heading 8"/>
+    <w:lsdException w:qFormat="1" w:uiPriority="9" w:name="heading 9"/>
+    <w:lsdException w:uiPriority="99" w:name="index 1"/>
+    <w:lsdException w:uiPriority="99" w:name="index 2"/>
+    <w:lsdException w:uiPriority="99" w:name="index 3"/>
+    <w:lsdException w:uiPriority="99" w:name="index 4"/>
+    <w:lsdException w:uiPriority="99" w:name="index 5"/>
+    <w:lsdException w:uiPriority="99" w:name="index 6"/>
+    <w:lsdException w:uiPriority="99" w:name="index 7"/>
+    <w:lsdException w:uiPriority="99" w:name="index 8"/>
+    <w:lsdException w:uiPriority="99" w:name="index 9"/>
+    <w:lsdException w:uiPriority="39" w:name="toc 1"/>
+    <w:lsdException w:uiPriority="39" w:name="toc 2"/>
+    <w:lsdException w:uiPriority="39" w:name="toc 3"/>
+    <w:lsdException w:uiPriority="39" w:name="toc 4"/>
+    <w:lsdException w:uiPriority="39" w:name="toc 5"/>
+    <w:lsdException w:uiPriority="39" w:name="toc 6"/>
+    <w:lsdException w:uiPriority="39" w:name="toc 7"/>
+    <w:lsdException w:uiPriority="39" w:name="toc 8"/>
+    <w:lsdException w:uiPriority="39" w:name="toc 9"/>
+    <w:lsdException w:uiPriority="99" w:name="Normal Indent"/>
+    <w:lsdException w:uiPriority="99" w:name="footnote text"/>
+    <w:lsdException w:uiPriority="99" w:name="annotation text"/>
+    <w:lsdException w:uiPriority="99" w:semiHidden="0" w:name="header"/>
+    <w:lsdException w:uiPriority="99" w:semiHidden="0" w:name="footer"/>
+    <w:lsdException w:uiPriority="99" w:name="index heading"/>
+    <w:lsdException w:qFormat="1" w:uiPriority="35" w:name="caption"/>
+    <w:lsdException w:uiPriority="99" w:name="table of figures"/>
+    <w:lsdException w:uiPriority="99" w:name="envelope address"/>
+    <w:lsdException w:uiPriority="99" w:name="envelope return"/>
+    <w:lsdException w:uiPriority="99" w:name="footnote reference"/>
+    <w:lsdException w:uiPriority="99" w:name="annotation reference"/>
+    <w:lsdException w:uiPriority="99" w:name="line number"/>
+    <w:lsdException w:uiPriority="99" w:name="page number"/>
+    <w:lsdException w:uiPriority="99" w:name="endnote reference"/>
+    <w:lsdException w:uiPriority="99" w:name="endnote text"/>
+    <w:lsdException w:uiPriority="99" w:name="table of authorities"/>
+    <w:lsdException w:uiPriority="99" w:name="macro"/>
+    <w:lsdException w:uiPriority="99" w:name="toa heading"/>
+    <w:lsdException w:uiPriority="99" w:name="List"/>
+    <w:lsdException w:uiPriority="99" w:name="List Bullet"/>
+    <w:lsdException w:uiPriority="99" w:name="List Number"/>
+    <w:lsdException w:uiPriority="99" w:name="List 2"/>
+    <w:lsdException w:uiPriority="99" w:name="List 3"/>
+    <w:lsdException w:uiPriority="99" w:name="List 4"/>
+    <w:lsdException w:uiPriority="99" w:name="List 5"/>
+    <w:lsdException w:uiPriority="99" w:name="List Bullet 2"/>
+    <w:lsdException w:uiPriority="99" w:name="List Bullet 3"/>
+    <w:lsdException w:uiPriority="99" w:name="List Bullet 4"/>
+    <w:lsdException w:uiPriority="99" w:name="List Bullet 5"/>
+    <w:lsdException w:uiPriority="99" w:name="List Number 2"/>
+    <w:lsdException w:uiPriority="99" w:name="List Number 3"/>
+    <w:lsdException w:uiPriority="99" w:name="List Number 4"/>
+    <w:lsdException w:uiPriority="99" w:name="List Number 5"/>
+    <w:lsdException w:qFormat="1" w:unhideWhenUsed="0" w:uiPriority="10" w:semiHidden="0" w:name="Title"/>
+    <w:lsdException w:uiPriority="99" w:name="Closing"/>
+    <w:lsdException w:uiPriority="99" w:name="Signature"/>
+    <w:lsdException w:qFormat="1" w:uiPriority="1" w:name="Default Paragraph Font"/>
+    <w:lsdException w:uiPriority="99" w:name="Body Text"/>
+    <w:lsdException w:uiPriority="99" w:name="Body Text Indent"/>
+    <w:lsdException w:uiPriority="99" w:name="List Continue"/>
+    <w:lsdException w:uiPriority="99" w:name="List Continue 2"/>
+    <w:lsdException w:uiPriority="99" w:name="List Continue 3"/>
+    <w:lsdException w:uiPriority="99" w:name="List Continue 4"/>
+    <w:lsdException w:uiPriority="99" w:name="List Continue 5"/>
+    <w:lsdException w:uiPriority="99" w:name="Message Header"/>
+    <w:lsdException w:qFormat="1" w:unhideWhenUsed="0" w:uiPriority="11" w:semiHidden="0" w:name="Subtitle"/>
+    <w:lsdException w:uiPriority="99" w:name="Salutation"/>
+    <w:lsdException w:uiPriority="99" w:name="Date"/>
+    <w:lsdException w:uiPriority="99" w:name="Body Text First Indent"/>
+    <w:lsdException w:uiPriority="99" w:name="Body Text First Indent 2"/>
+    <w:lsdException w:uiPriority="99" w:name="Note Heading"/>
+    <w:lsdException w:uiPriority="99" w:name="Body Text 2"/>
+    <w:lsdException w:uiPriority="99" w:name="Body Text 3"/>
+    <w:lsdException w:uiPriority="99" w:name="Body Text Indent 2"/>
+    <w:lsdException w:uiPriority="99" w:name="Body Text Indent 3"/>
+    <w:lsdException w:uiPriority="99" w:name="Block Text"/>
+    <w:lsdException w:uiPriority="99" w:semiHidden="0" w:name="Hyperlink"/>
+    <w:lsdException w:uiPriority="99" w:name="FollowedHyperlink"/>
+    <w:lsdException w:qFormat="1" w:unhideWhenUsed="0" w:uiPriority="22" w:semiHidden="0" w:name="Strong"/>
+    <w:lsdException w:qFormat="1" w:unhideWhenUsed="0" w:uiPriority="20" w:semiHidden="0" w:name="Emphasis"/>
+    <w:lsdException w:uiPriority="99" w:name="Document Map"/>
+    <w:lsdException w:uiPriority="99" w:name="Plain Text"/>
+    <w:lsdException w:uiPriority="99" w:name="E-mail Signature"/>
+    <w:lsdException w:uiPriority="99" w:name="Normal (Web)"/>
+    <w:lsdException w:uiPriority="99" w:name="HTML Acronym"/>
+    <w:lsdException w:uiPriority="99" w:name="HTML Address"/>
+    <w:lsdException w:uiPriority="99" w:name="HTML Cite"/>
+    <w:lsdException w:uiPriority="99" w:name="HTML Code"/>
+    <w:lsdException w:uiPriority="99" w:name="HTML Definition"/>
+    <w:lsdException w:uiPriority="99" w:name="HTML Keyboard"/>
+    <w:lsdException w:uiPriority="99" w:name="HTML Preformatted"/>
+    <w:lsdException w:uiPriority="99" w:name="HTML Sample"/>
+    <w:lsdException w:uiPriority="99" w:name="HTML Typewriter"/>
+    <w:lsdException w:uiPriority="99" w:name="HTML Variable"/>
+    <w:lsdException w:uiPriority="99" w:name="Normal Table"/>
+    <w:lsdException w:uiPriority="99" w:name="annotation subject"/>
+    <w:lsdException w:uiPriority="99" w:name="Table Simple 1"/>
+    <w:lsdException w:uiPriority="99" w:name="Table Simple 2"/>
+    <w:lsdException w:uiPriority="99" w:name="Table Simple 3"/>
+    <w:lsdException w:uiPriority="99" w:name="Table Classic 1"/>
+    <w:lsdException w:uiPriority="99" w:name="Table Classic 2"/>
+    <w:lsdException w:uiPriority="99" w:name="Table Classic 3"/>
+    <w:lsdException w:uiPriority="99" w:name="Table Classic 4"/>
+    <w:lsdException w:uiPriority="99" w:name="Table Colorful 1"/>
+    <w:lsdException w:uiPriority="99" w:name="Table Colorful 2"/>
+    <w:lsdException w:uiPriority="99" w:name="Table Colorful 3"/>
+    <w:lsdException w:uiPriority="99" w:name="Table Columns 1"/>
+    <w:lsdException w:uiPriority="99" w:name="Table Columns 2"/>
+    <w:lsdException w:uiPriority="99" w:name="Table Columns 3"/>
+    <w:lsdException w:uiPriority="99" w:name="Table Columns 4"/>
+    <w:lsdException w:uiPriority="99" w:name="Table Columns 5"/>
+    <w:lsdException w:uiPriority="99" w:name="Table Grid 1"/>
+    <w:lsdException w:uiPriority="99" w:name="Table Grid 2"/>
+    <w:lsdException w:uiPriority="99" w:name="Table Grid 3"/>
+    <w:lsdException w:uiPriority="99" w:name="Table Grid 4"/>
+    <w:lsdException w:uiPriority="99" w:name="Table Grid 5"/>
+    <w:lsdException w:uiPriority="99" w:name="Table Grid 6"/>
+    <w:lsdException w:uiPriority="99" w:name="Table Grid 7"/>
+    <w:lsdException w:uiPriority="99" w:name="Table Grid 8"/>
+    <w:lsdException w:uiPriority="99" w:name="Table List 1"/>
+    <w:lsdException w:uiPriority="99" w:name="Table List 2"/>
+    <w:lsdException w:uiPriority="99" w:name="Table List 3"/>
+    <w:lsdException w:uiPriority="99" w:name="Table List 4"/>
+    <w:lsdException w:uiPriority="99" w:name="Table List 5"/>
+    <w:lsdException w:uiPriority="99" w:name="Table List 6"/>
+    <w:lsdException w:uiPriority="99" w:name="Table List 7"/>
+    <w:lsdException w:uiPriority="99" w:name="Table List 8"/>
+    <w:lsdException w:uiPriority="99" w:name="Table 3D effects 1"/>
+    <w:lsdException w:uiPriority="99" w:name="Table 3D effects 2"/>
+    <w:lsdException w:uiPriority="99" w:name="Table 3D effects 3"/>
+    <w:lsdException w:uiPriority="99" w:name="Table Contemporary"/>
+    <w:lsdException w:uiPriority="99" w:name="Table Elegant"/>
+    <w:lsdException w:uiPriority="99" w:name="Table Professional"/>
+    <w:lsdException w:uiPriority="99" w:name="Table Subtle 1"/>
+    <w:lsdException w:uiPriority="99" w:name="Table Subtle 2"/>
+    <w:lsdException w:uiPriority="99" w:name="Table Web 1"/>
+    <w:lsdException w:uiPriority="99" w:name="Table Web 2"/>
+    <w:lsdException w:uiPriority="99" w:name="Table Web 3"/>
+    <w:lsdException w:uiPriority="99" w:name="Balloon Text"/>
+    <w:lsdException w:qFormat="1" w:unhideWhenUsed="0" w:uiPriority="39" w:semiHidden="0" w:name="Table Grid"/>
+    <w:lsdException w:uiPriority="99" w:name="Table Theme"/>
+    <w:lsdException w:unhideWhenUsed="0" w:uiPriority="60" w:semiHidden="0" w:name="Light Shading"/>
+    <w:lsdException w:unhideWhenUsed="0" w:uiPriority="61" w:semiHidden="0" w:name="Light List"/>
+    <w:lsdException w:unhideWhenUsed="0" w:uiPriority="62" w:semiHidden="0" w:name="Light Grid"/>
+    <w:lsdException w:unhideWhenUsed="0" w:uiPriority="63" w:semiHidden="0" w:name="Medium Shading 1"/>
+    <w:lsdException w:unhideWhenUsed="0" w:uiPriority="64" w:semiHidden="0" w:name="Medium Shading 2"/>
+    <w:lsdException w:unhideWhenUsed="0" w:uiPriority="65" w:semiHidden="0" w:name="Medium List 1"/>
+    <w:lsdException w:unhideWhenUsed="0" w:uiPriority="66" w:semiHidden="0" w:name="Medium List 2"/>
+    <w:lsdException w:unhideWhenUsed="0" w:uiPriority="67" w:semiHidden="0" w:name="Medium Grid 1"/>
+    <w:lsdException w:unhideWhenUsed="0" w:uiPriority="68" w:semiHidden="0" w:name="Medium Grid 2"/>
+    <w:lsdException w:unhideWhenUsed="0" w:uiPriority="69" w:semiHidden="0" w:name="Medium Grid 3"/>
+    <w:lsdException w:unhideWhenUsed="0" w:uiPriority="70" w:semiHidden="0" w:name="Dark List"/>
+    <w:lsdException w:unhideWhenUsed="0" w:uiPriority="71" w:semiHidden="0" w:name="Colorful Shading"/>
+    <w:lsdException w:unhideWhenUsed="0" w:uiPriority="72" w:semiHidden="0" w:name="Colorful List"/>
+    <w:lsdException w:unhideWhenUsed="0" w:uiPriority="73" w:semiHidden="0" w:name="Colorful Grid"/>
+    <w:lsdException w:unhideWhenUsed="0" w:uiPriority="60" w:semiHidden="0" w:name="Light Shading Accent 1"/>
+    <w:lsdException w:unhideWhenUsed="0" w:uiPriority="61" w:semiHidden="0" w:name="Light List Accent 1"/>
+    <w:lsdException w:unhideWhenUsed="0" w:uiPriority="62" w:semiHidden="0" w:name="Light Grid Accent 1"/>
+    <w:lsdException w:unhideWhenUsed="0" w:uiPriority="63" w:semiHidden="0" w:name="Medium Shading 1 Accent 1"/>
+    <w:lsdException w:unhideWhenUsed="0" w:uiPriority="64" w:semiHidden="0" w:name="Medium Shading 2 Accent 1"/>
+    <w:lsdException w:unhideWhenUsed="0" w:uiPriority="65" w:semiHidden="0" w:name="Medium List 1 Accent 1"/>
+    <w:lsdException w:qFormat="1" w:unhideWhenUsed="0" w:uiPriority="34" w:semiHidden="0" w:name="List Paragraph"/>
+    <w:lsdException w:unhideWhenUsed="0" w:uiPriority="66" w:semiHidden="0" w:name="Medium List 2 Accent 1"/>
+    <w:lsdException w:unhideWhenUsed="0" w:uiPriority="67" w:semiHidden="0" w:name="Medium Grid 1 Accent 1"/>
+    <w:lsdException w:unhideWhenUsed="0" w:uiPriority="68" w:semiHidden="0" w:name="Medium Grid 2 Accent 1"/>
+    <w:lsdException w:unhideWhenUsed="0" w:uiPriority="69" w:semiHidden="0" w:name="Medium Grid 3 Accent 1"/>
+    <w:lsdException w:unhideWhenUsed="0" w:uiPriority="70" w:semiHidden="0" w:name="Dark List Accent 1"/>
+    <w:lsdException w:unhideWhenUsed="0" w:uiPriority="71" w:semiHidden="0" w:name="Colorful Shading Accent 1"/>
+    <w:lsdException w:unhideWhenUsed="0" w:uiPriority="72" w:semiHidden="0" w:name="Colorful List Accent 1"/>
+    <w:lsdException w:unhideWhenUsed="0" w:uiPriority="73" w:semiHidden="0" w:name="Colorful Grid Accent 1"/>
+    <w:lsdException w:unhideWhenUsed="0" w:uiPriority="60" w:semiHidden="0" w:name="Light Shading Accent 2"/>
+    <w:lsdException w:unhideWhenUsed="0" w:uiPriority="61" w:semiHidden="0" w:name="Light List Accent 2"/>
+    <w:lsdException w:unhideWhenUsed="0" w:uiPriority="62" w:semiHidden="0" w:name="Light Grid Accent 2"/>
+    <w:lsdException w:unhideWhenUsed="0" w:uiPriority="63" w:semiHidden="0" w:name="Medium Shading 1 Accent 2"/>
+    <w:lsdException w:unhideWhenUsed="0" w:uiPriority="64" w:semiHidden="0" w:name="Medium Shading 2 Accent 2"/>
+    <w:lsdException w:unhideWhenUsed="0" w:uiPriority="65" w:semiHidden="0" w:name="Medium List 1 Accent 2"/>
+    <w:lsdException w:unhideWhenUsed="0" w:uiPriority="66" w:semiHidden="0" w:name="Medium List 2 Accent 2"/>
+    <w:lsdException w:unhideWhenUsed="0" w:uiPriority="67" w:semiHidden="0" w:name="Medium Grid 1 Accent 2"/>
+    <w:lsdException w:unhideWhenUsed="0" w:uiPriority="68" w:semiHidden="0" w:name="Medium Grid 2 Accent 2"/>
+    <w:lsdException w:unhideWhenUsed="0" w:uiPriority="69" w:semiHidden="0" w:name="Medium Grid 3 Accent 2"/>
+    <w:lsdException w:unhideWhenUsed="0" w:uiPriority="70" w:semiHidden="0" w:name="Dark List Accent 2"/>
+    <w:lsdException w:unhideWhenUsed="0" w:uiPriority="71" w:semiHidden="0" w:name="Colorful Shading Accent 2"/>
+    <w:lsdException w:unhideWhenUsed="0" w:uiPriority="72" w:semiHidden="0" w:name="Colorful List Accent 2"/>
+    <w:lsdException w:unhideWhenUsed="0" w:uiPriority="73" w:semiHidden="0" w:name="Colorful Grid Accent 2"/>
+    <w:lsdException w:unhideWhenUsed="0" w:uiPriority="60" w:semiHidden="0" w:name="Light Shading Accent 3"/>
+    <w:lsdException w:unhideWhenUsed="0" w:uiPriority="61" w:semiHidden="0" w:name="Light List Accent 3"/>
+    <w:lsdException w:unhideWhenUsed="0" w:uiPriority="62" w:semiHidden="0" w:name="Light Grid Accent 3"/>
+    <w:lsdException w:unhideWhenUsed="0" w:uiPriority="63" w:semiHidden="0" w:name="Medium Shading 1 Accent 3"/>
+    <w:lsdException w:unhideWhenUsed="0" w:uiPriority="64" w:semiHidden="0" w:name="Medium Shading 2 Accent 3"/>
+    <w:lsdException w:unhideWhenUsed="0" w:uiPriority="65" w:semiHidden="0" w:name="Medium List 1 Accent 3"/>
+    <w:lsdException w:unhideWhenUsed="0" w:uiPriority="66" w:semiHidden="0" w:name="Medium List 2 Accent 3"/>
+    <w:lsdException w:unhideWhenUsed="0" w:uiPriority="67" w:semiHidden="0" w:name="Medium Grid 1 Accent 3"/>
+    <w:lsdException w:unhideWhenUsed="0" w:uiPriority="68" w:semiHidden="0" w:name="Medium Grid 2 Accent 3"/>
+    <w:lsdException w:unhideWhenUsed="0" w:uiPriority="69" w:semiHidden="0" w:name="Medium Grid 3 Accent 3"/>
+    <w:lsdException w:unhideWhenUsed="0" w:uiPriority="70" w:semiHidden="0" w:name="Dark List Accent 3"/>
+    <w:lsdException w:unhideWhenUsed="0" w:uiPriority="71" w:semiHidden="0" w:name="Colorful Shading Accent 3"/>
+    <w:lsdException w:unhideWhenUsed="0" w:uiPriority="72" w:semiHidden="0" w:name="Colorful List Accent 3"/>
+    <w:lsdException w:unhideWhenUsed="0" w:uiPriority="73" w:semiHidden="0" w:name="Colorful Grid Accent 3"/>
+    <w:lsdException w:unhideWhenUsed="0" w:uiPriority="60" w:semiHidden="0" w:name="Light Shading Accent 4"/>
+    <w:lsdException w:unhideWhenUsed="0" w:uiPriority="61" w:semiHidden="0" w:name="Light List Accent 4"/>
+    <w:lsdException w:unhideWhenUsed="0" w:uiPriority="62" w:semiHidden="0" w:name="Light Grid Accent 4"/>
+    <w:lsdException w:unhideWhenUsed="0" w:uiPriority="63" w:semiHidden="0" w:name="Medium Shading 1 Accent 4"/>
+    <w:lsdException w:unhideWhenUsed="0" w:uiPriority="64" w:semiHidden="0" w:name="Medium Shading 2 Accent 4"/>
+    <w:lsdException w:unhideWhenUsed="0" w:uiPriority="65" w:semiHidden="0" w:name="Medium List 1 Accent 4"/>
+    <w:lsdException w:unhideWhenUsed="0" w:uiPriority="66" w:semiHidden="0" w:name="Medium List 2 Accent 4"/>
+    <w:lsdException w:unhideWhenUsed="0" w:uiPriority="67" w:semiHidden="0" w:name="Medium Grid 1 Accent 4"/>
+    <w:lsdException w:unhideWhenUsed="0" w:uiPriority="68" w:semiHidden="0" w:name="Medium Grid 2 Accent 4"/>
+    <w:lsdException w:unhideWhenUsed="0" w:uiPriority="69" w:semiHidden="0" w:name="Medium Grid 3 Accent 4"/>
+    <w:lsdException w:unhideWhenUsed="0" w:uiPriority="70" w:semiHidden="0" w:name="Dark List Accent 4"/>
+    <w:lsdException w:unhideWhenUsed="0" w:uiPriority="71" w:semiHidden="0" w:name="Colorful Shading Accent 4"/>
+    <w:lsdException w:unhideWhenUsed="0" w:uiPriority="72" w:semiHidden="0" w:name="Colorful List Accent 4"/>
+    <w:lsdException w:unhideWhenUsed="0" w:uiPriority="73" w:semiHidden="0" w:name="Colorful Grid Accent 4"/>
+    <w:lsdException w:unhideWhenUsed="0" w:uiPriority="60" w:semiHidden="0" w:name="Light Shading Accent 5"/>
+    <w:lsdException w:unhideWhenUsed="0" w:uiPriority="61" w:semiHidden="0" w:name="Light List Accent 5"/>
+    <w:lsdException w:unhideWhenUsed="0" w:uiPriority="62" w:semiHidden="0" w:name="Light Grid Accent 5"/>
+    <w:lsdException w:unhideWhenUsed="0" w:uiPriority="63" w:semiHidden="0" w:name="Medium Shading 1 Accent 5"/>
+    <w:lsdException w:unhideWhenUsed="0" w:uiPriority="64" w:semiHidden="0" w:name="Medium Shading 2 Accent 5"/>
+    <w:lsdException w:unhideWhenUsed="0" w:uiPriority="65" w:semiHidden="0" w:name="Medium List 1 Accent 5"/>
+    <w:lsdException w:unhideWhenUsed="0" w:uiPriority="66" w:semiHidden="0" w:name="Medium List 2 Accent 5"/>
+    <w:lsdException w:unhideWhenUsed="0" w:uiPriority="67" w:semiHidden="0" w:name="Medium Grid 1 Accent 5"/>
+    <w:lsdException w:unhideWhenUsed="0" w:uiPriority="68" w:semiHidden="0" w:name="Medium Grid 2 Accent 5"/>
+    <w:lsdException w:unhideWhenUsed="0" w:uiPriority="69" w:semiHidden="0" w:name="Medium Grid 3 Accent 5"/>
+    <w:lsdException w:unhideWhenUsed="0" w:uiPriority="70" w:semiHidden="0" w:name="Dark List Accent 5"/>
+    <w:lsdException w:unhideWhenUsed="0" w:uiPriority="71" w:semiHidden="0" w:name="Colorful Shading Accent 5"/>
+    <w:lsdException w:unhideWhenUsed="0" w:uiPriority="72" w:semiHidden="0" w:name="Colorful List Accent 5"/>
+    <w:lsdException w:unhideWhenUsed="0" w:uiPriority="73" w:semiHidden="0" w:name="Colorful Grid Accent 5"/>
+    <w:lsdException w:unhideWhenUsed="0" w:uiPriority="60" w:semiHidden="0" w:name="Light Shading Accent 6"/>
+    <w:lsdException w:unhideWhenUsed="0" w:uiPriority="61" w:semiHidden="0" w:name="Light List Accent 6"/>
+    <w:lsdException w:unhideWhenUsed="0" w:uiPriority="62" w:semiHidden="0" w:name="Light Grid Accent 6"/>
+    <w:lsdException w:unhideWhenUsed="0" w:uiPriority="63" w:semiHidden="0" w:name="Medium Shading 1 Accent 6"/>
+    <w:lsdException w:unhideWhenUsed="0" w:uiPriority="64" w:semiHidden="0" w:name="Medium Shading 2 Accent 6"/>
+    <w:lsdException w:unhideWhenUsed="0" w:uiPriority="65" w:semiHidden="0" w:name="Medium List 1 Accent 6"/>
+    <w:lsdException w:unhideWhenUsed="0" w:uiPriority="66" w:semiHidden="0" w:name="Medium List 2 Accent 6"/>
+    <w:lsdException w:unhideWhenUsed="0" w:uiPriority="67" w:semiHidden="0" w:name="Medium Grid 1 Accent 6"/>
+    <w:lsdException w:unhideWhenUsed="0" w:uiPriority="68" w:semiHidden="0" w:name="Medium Grid 2 Accent 6"/>
+    <w:lsdException w:unhideWhenUsed="0" w:uiPriority="69" w:semiHidden="0" w:name="Medium Grid 3 Accent 6"/>
+    <w:lsdException w:unhideWhenUsed="0" w:uiPriority="70" w:semiHidden="0" w:name="Dark List Accent 6"/>
+    <w:lsdException w:unhideWhenUsed="0" w:uiPriority="71" w:semiHidden="0" w:name="Colorful Shading Accent 6"/>
+    <w:lsdException w:unhideWhenUsed="0" w:uiPriority="72" w:semiHidden="0" w:name="Colorful List Accent 6"/>
+    <w:lsdException w:unhideWhenUsed="0" w:uiPriority="73" w:semiHidden="0" w:name="Colorful Grid Accent 6"/>
   </w:latentStyles>
-  <w:style w:type="paragraph" w:default="1" w:styleId="a">
+  <w:style w:type="paragraph" w:default="1" w:styleId="1">
     <w:name w:val="Normal"/>
     <w:qFormat/>
-    <w:rsid w:val="00126050"/>
+    <w:uiPriority w:val="0"/>
     <w:pPr>
       <w:widowControl w:val="0"/>
       <w:jc w:val="both"/>
     </w:pPr>
     <w:rPr>
-      <w:rFonts w:ascii="Calibri" w:hAnsi="Calibri"/>
+      <w:rFonts w:ascii="Calibri" w:hAnsi="Calibri" w:eastAsia="宋体" w:cs="Times New Roman"/>
+      <w:kern w:val="2"/>
       <w:sz w:val="21"/>
       <w:szCs w:val="21"/>
+      <w:lang w:val="en-US" w:eastAsia="zh-CN" w:bidi="ar-SA"/>
     </w:rPr>
   </w:style>
-  <w:style w:type="character" w:default="1" w:styleId="a0">
+  <w:style w:type="character" w:default="1" w:styleId="7">
     <w:name w:val="Default Paragraph Font"/>
-    <w:uiPriority w:val="1"/>
     <w:semiHidden/>
     <w:unhideWhenUsed/>
+    <w:qFormat/>
+    <w:uiPriority w:val="1"/>
   </w:style>
-  <w:style w:type="table" w:default="1" w:styleId="a1">
+  <w:style w:type="table" w:default="1" w:styleId="5">
     <w:name w:val="Normal Table"/>
-    <w:uiPriority w:val="99"/>
     <w:semiHidden/>
     <w:unhideWhenUsed/>
+    <w:uiPriority w:val="99"/>
+    <w:pPr>
+      <w:keepNext w:val="0"/>
+      <w:keepLines w:val="0"/>
+      <w:widowControl/>
+      <w:suppressLineNumbers w:val="0"/>
+      <w:spacing w:before="0" w:beforeAutospacing="0" w:after="0" w:afterAutospacing="0"/>
+      <w:ind w:left="0" w:right="0"/>
+    </w:pPr>
+    <w:rPr>
+      <w:rFonts w:hint="default" w:ascii="Times New Roman" w:hAnsi="Times New Roman" w:cs="Times New Roman"/>
+      <w:sz w:val="20"/>
+      <w:szCs w:val="20"/>
+    </w:rPr>
     <w:tblPr>
-      <w:tblInd w:w="0" w:type="dxa"/>
       <w:tblCellMar>
         <w:top w:w="0" w:type="dxa"/>
         <w:left w:w="108" w:type="dxa"/>
@@ -8308,60 +8217,34 @@
       </w:tblCellMar>
     </w:tblPr>
   </w:style>
-  <w:style w:type="numbering" w:default="1" w:styleId="a2">
-    <w:name w:val="No List"/>
+  <w:style w:type="paragraph" w:styleId="2">
+    <w:name w:val="footer"/>
+    <w:basedOn w:val="1"/>
+    <w:link w:val="11"/>
+    <w:unhideWhenUsed/>
     <w:uiPriority w:val="99"/>
-    <w:semiHidden/>
-    <w:unhideWhenUsed/>
-  </w:style>
-  <w:style w:type="paragraph" w:styleId="a3">
-    <w:name w:val="List Paragraph"/>
-    <w:basedOn w:val="a"/>
-    <w:uiPriority w:val="34"/>
-    <w:qFormat/>
-    <w:rsid w:val="00126050"/>
     <w:pPr>
-      <w:ind w:firstLineChars="200" w:firstLine="420"/>
+      <w:tabs>
+        <w:tab w:val="center" w:pos="4153"/>
+        <w:tab w:val="right" w:pos="8306"/>
+      </w:tabs>
+      <w:snapToGrid w:val="0"/>
+      <w:jc w:val="left"/>
     </w:pPr>
-  </w:style>
-  <w:style w:type="table" w:styleId="a4">
-    <w:name w:val="Table Grid"/>
-    <w:basedOn w:val="a1"/>
-    <w:uiPriority w:val="39"/>
-    <w:qFormat/>
-    <w:rsid w:val="000C7836"/>
-    <w:tblPr>
-      <w:tblBorders>
-        <w:top w:val="single" w:sz="4" w:space="0" w:color="auto"/>
-        <w:left w:val="single" w:sz="4" w:space="0" w:color="auto"/>
-        <w:bottom w:val="single" w:sz="4" w:space="0" w:color="auto"/>
-        <w:right w:val="single" w:sz="4" w:space="0" w:color="auto"/>
-        <w:insideH w:val="single" w:sz="4" w:space="0" w:color="auto"/>
-        <w:insideV w:val="single" w:sz="4" w:space="0" w:color="auto"/>
-      </w:tblBorders>
-    </w:tblPr>
-  </w:style>
-  <w:style w:type="character" w:styleId="a5">
-    <w:name w:val="Hyperlink"/>
-    <w:basedOn w:val="a0"/>
-    <w:uiPriority w:val="99"/>
-    <w:unhideWhenUsed/>
-    <w:rsid w:val="00F05ECC"/>
     <w:rPr>
-      <w:color w:val="0563C1" w:themeColor="hyperlink"/>
-      <w:u w:val="single"/>
+      <w:sz w:val="18"/>
+      <w:szCs w:val="18"/>
     </w:rPr>
   </w:style>
-  <w:style w:type="paragraph" w:styleId="a6">
+  <w:style w:type="paragraph" w:styleId="3">
     <w:name w:val="header"/>
-    <w:basedOn w:val="a"/>
-    <w:link w:val="a7"/>
+    <w:basedOn w:val="1"/>
+    <w:link w:val="10"/>
+    <w:unhideWhenUsed/>
     <w:uiPriority w:val="99"/>
-    <w:unhideWhenUsed/>
-    <w:rsid w:val="00BD471A"/>
     <w:pPr>
       <w:pBdr>
-        <w:bottom w:val="single" w:sz="6" w:space="1" w:color="auto"/>
+        <w:bottom w:val="single" w:color="auto" w:sz="6" w:space="1"/>
       </w:pBdr>
       <w:tabs>
         <w:tab w:val="center" w:pos="4153"/>
@@ -8375,71 +8258,87 @@
       <w:szCs w:val="18"/>
     </w:rPr>
   </w:style>
-  <w:style w:type="character" w:customStyle="1" w:styleId="a7">
+  <w:style w:type="paragraph" w:styleId="4">
+    <w:name w:val="HTML Preformatted"/>
+    <w:basedOn w:val="1"/>
+    <w:link w:val="12"/>
+    <w:semiHidden/>
+    <w:unhideWhenUsed/>
+    <w:uiPriority w:val="99"/>
+    <w:rPr>
+      <w:rFonts w:ascii="Courier New" w:hAnsi="Courier New" w:cs="Courier New"/>
+      <w:sz w:val="20"/>
+      <w:szCs w:val="20"/>
+    </w:rPr>
+  </w:style>
+  <w:style w:type="table" w:styleId="6">
+    <w:name w:val="Table Grid"/>
+    <w:basedOn w:val="5"/>
+    <w:qFormat/>
+    <w:uiPriority w:val="39"/>
+    <w:tblPr>
+      <w:tblBorders>
+        <w:top w:val="single" w:color="auto" w:sz="4" w:space="0"/>
+        <w:left w:val="single" w:color="auto" w:sz="4" w:space="0"/>
+        <w:bottom w:val="single" w:color="auto" w:sz="4" w:space="0"/>
+        <w:right w:val="single" w:color="auto" w:sz="4" w:space="0"/>
+        <w:insideH w:val="single" w:color="auto" w:sz="4" w:space="0"/>
+        <w:insideV w:val="single" w:color="auto" w:sz="4" w:space="0"/>
+      </w:tblBorders>
+    </w:tblPr>
+  </w:style>
+  <w:style w:type="character" w:styleId="8">
+    <w:name w:val="Hyperlink"/>
+    <w:basedOn w:val="7"/>
+    <w:unhideWhenUsed/>
+    <w:uiPriority w:val="99"/>
+    <w:rPr>
+      <w:color w:val="0563C1" w:themeColor="hyperlink"/>
+      <w:u w:val="single"/>
+      <w14:textFill>
+        <w14:solidFill>
+          <w14:schemeClr w14:val="hlink"/>
+        </w14:solidFill>
+      </w14:textFill>
+    </w:rPr>
+  </w:style>
+  <w:style w:type="paragraph" w:styleId="9">
+    <w:name w:val="List Paragraph"/>
+    <w:basedOn w:val="1"/>
+    <w:qFormat/>
+    <w:uiPriority w:val="34"/>
+    <w:pPr>
+      <w:ind w:firstLine="420" w:firstLineChars="200"/>
+    </w:pPr>
+  </w:style>
+  <w:style w:type="character" w:customStyle="1" w:styleId="10">
     <w:name w:val="页眉 字符"/>
-    <w:basedOn w:val="a0"/>
-    <w:link w:val="a6"/>
+    <w:basedOn w:val="7"/>
+    <w:link w:val="3"/>
     <w:uiPriority w:val="99"/>
-    <w:rsid w:val="00BD471A"/>
     <w:rPr>
       <w:rFonts w:ascii="Calibri" w:hAnsi="Calibri"/>
       <w:sz w:val="18"/>
       <w:szCs w:val="18"/>
     </w:rPr>
   </w:style>
-  <w:style w:type="paragraph" w:styleId="a8">
-    <w:name w:val="footer"/>
-    <w:basedOn w:val="a"/>
-    <w:link w:val="a9"/>
+  <w:style w:type="character" w:customStyle="1" w:styleId="11">
+    <w:name w:val="页脚 字符"/>
+    <w:basedOn w:val="7"/>
+    <w:link w:val="2"/>
     <w:uiPriority w:val="99"/>
-    <w:unhideWhenUsed/>
-    <w:rsid w:val="00BD471A"/>
-    <w:pPr>
-      <w:tabs>
-        <w:tab w:val="center" w:pos="4153"/>
-        <w:tab w:val="right" w:pos="8306"/>
-      </w:tabs>
-      <w:snapToGrid w:val="0"/>
-      <w:jc w:val="left"/>
-    </w:pPr>
-    <w:rPr>
-      <w:sz w:val="18"/>
-      <w:szCs w:val="18"/>
-    </w:rPr>
-  </w:style>
-  <w:style w:type="character" w:customStyle="1" w:styleId="a9">
-    <w:name w:val="页脚 字符"/>
-    <w:basedOn w:val="a0"/>
-    <w:link w:val="a8"/>
-    <w:uiPriority w:val="99"/>
-    <w:rsid w:val="00BD471A"/>
     <w:rPr>
       <w:rFonts w:ascii="Calibri" w:hAnsi="Calibri"/>
       <w:sz w:val="18"/>
       <w:szCs w:val="18"/>
     </w:rPr>
   </w:style>
-  <w:style w:type="paragraph" w:styleId="HTML">
-    <w:name w:val="HTML Preformatted"/>
-    <w:basedOn w:val="a"/>
-    <w:link w:val="HTML0"/>
+  <w:style w:type="character" w:customStyle="1" w:styleId="12">
+    <w:name w:val="HTML 预设格式 字符"/>
+    <w:basedOn w:val="7"/>
+    <w:link w:val="4"/>
+    <w:semiHidden/>
     <w:uiPriority w:val="99"/>
-    <w:semiHidden/>
-    <w:unhideWhenUsed/>
-    <w:rsid w:val="001A3ECF"/>
-    <w:rPr>
-      <w:rFonts w:ascii="Courier New" w:hAnsi="Courier New" w:cs="Courier New"/>
-      <w:sz w:val="20"/>
-      <w:szCs w:val="20"/>
-    </w:rPr>
-  </w:style>
-  <w:style w:type="character" w:customStyle="1" w:styleId="HTML0">
-    <w:name w:val="HTML 预设格式 字符"/>
-    <w:basedOn w:val="a0"/>
-    <w:link w:val="HTML"/>
-    <w:uiPriority w:val="99"/>
-    <w:semiHidden/>
-    <w:rsid w:val="001A3ECF"/>
     <w:rPr>
       <w:rFonts w:ascii="Courier New" w:hAnsi="Courier New" w:cs="Courier New"/>
       <w:sz w:val="20"/>
@@ -8492,7 +8391,7 @@
     </a:clrScheme>
     <a:fontScheme name="Office">
       <a:majorFont>
-        <a:latin typeface="等线 Light" panose="020F0302020204030204"/>
+        <a:latin typeface="等线 Light"/>
         <a:ea typeface=""/>
         <a:cs typeface=""/>
         <a:font script="Jpan" typeface="游ゴシック Light"/>
@@ -8525,26 +8424,9 @@
         <a:font script="Viet" typeface="Times New Roman"/>
         <a:font script="Uigh" typeface="Microsoft Uighur"/>
         <a:font script="Geor" typeface="Sylfaen"/>
-        <a:font script="Armn" typeface="Arial"/>
-        <a:font script="Bugi" typeface="Leelawadee UI"/>
-        <a:font script="Bopo" typeface="Microsoft JhengHei"/>
-        <a:font script="Java" typeface="Javanese Text"/>
-        <a:font script="Lisu" typeface="Segoe UI"/>
-        <a:font script="Mymr" typeface="Myanmar Text"/>
-        <a:font script="Nkoo" typeface="Ebrima"/>
-        <a:font script="Olck" typeface="Nirmala UI"/>
-        <a:font script="Osma" typeface="Ebrima"/>
-        <a:font script="Phag" typeface="Phagspa"/>
-        <a:font script="Syrn" typeface="Estrangelo Edessa"/>
-        <a:font script="Syrj" typeface="Estrangelo Edessa"/>
-        <a:font script="Syre" typeface="Estrangelo Edessa"/>
-        <a:font script="Sora" typeface="Nirmala UI"/>
-        <a:font script="Tale" typeface="Microsoft Tai Le"/>
-        <a:font script="Talu" typeface="Microsoft New Tai Lue"/>
-        <a:font script="Tfng" typeface="Ebrima"/>
       </a:majorFont>
       <a:minorFont>
-        <a:latin typeface="等线" panose="020F0502020204030204"/>
+        <a:latin typeface="等线"/>
         <a:ea typeface=""/>
         <a:cs typeface=""/>
         <a:font script="Jpan" typeface="游明朝"/>
@@ -8577,23 +8459,6 @@
         <a:font script="Viet" typeface="Arial"/>
         <a:font script="Uigh" typeface="Microsoft Uighur"/>
         <a:font script="Geor" typeface="Sylfaen"/>
-        <a:font script="Armn" typeface="Arial"/>
-        <a:font script="Bugi" typeface="Leelawadee UI"/>
-        <a:font script="Bopo" typeface="Microsoft JhengHei"/>
-        <a:font script="Java" typeface="Javanese Text"/>
-        <a:font script="Lisu" typeface="Segoe UI"/>
-        <a:font script="Mymr" typeface="Myanmar Text"/>
-        <a:font script="Nkoo" typeface="Ebrima"/>
-        <a:font script="Olck" typeface="Nirmala UI"/>
-        <a:font script="Osma" typeface="Ebrima"/>
-        <a:font script="Phag" typeface="Phagspa"/>
-        <a:font script="Syrn" typeface="Estrangelo Edessa"/>
-        <a:font script="Syrj" typeface="Estrangelo Edessa"/>
-        <a:font script="Syre" typeface="Estrangelo Edessa"/>
-        <a:font script="Sora" typeface="Nirmala UI"/>
-        <a:font script="Tale" typeface="Microsoft Tai Le"/>
-        <a:font script="Talu" typeface="Microsoft New Tai Lue"/>
-        <a:font script="Tfng" typeface="Ebrima"/>
       </a:minorFont>
     </a:fontScheme>
     <a:fmtScheme name="Office">
@@ -8735,11 +8600,25 @@
     </a:fmtScheme>
   </a:themeElements>
   <a:objectDefaults/>
-  <a:extraClrSchemeLst/>
-  <a:extLst>
-    <a:ext uri="{05A4C25C-085E-4340-85A3-A5531E510DB2}">
-      <thm15:themeFamily xmlns:thm15="http://schemas.microsoft.com/office/thememl/2012/main" name="Office Theme" id="{62F939B6-93AF-4DB8-9C6B-D6C7DFDC589F}" vid="{4A3C46E8-61CC-4603-A589-7422A47A8E4A}"/>
-    </a:ext>
-  </a:extLst>
 </a:theme>
+</file>
+
+<file path=customXml/item1.xml><?xml version="1.0" encoding="utf-8"?>
+<s:customData xmlns="http://www.wps.cn/officeDocument/2013/wpsCustomData" xmlns:s="http://www.wps.cn/officeDocument/2013/wpsCustomData">
+  <customSectProps>
+    <customSectPr/>
+    <customSectPr/>
+    <customSectPr/>
+    <customSectPr/>
+    <customSectPr/>
+  </customSectProps>
+</s:customData>
+</file>
+
+<file path=customXml/itemProps1.xml><?xml version="1.0" encoding="utf-8"?>
+<ds:datastoreItem xmlns:ds="http://schemas.openxmlformats.org/officeDocument/2006/customXml" ds:itemID="{B1977F7D-205B-4081-913C-38D41E755F92}">
+  <ds:schemaRefs>
+    <ds:schemaRef ds:uri="http://www.wps.cn/officeDocument/2013/wpsCustomData"/>
+  </ds:schemaRefs>
+</ds:datastoreItem>
 </file>